--- a/005-Arquitectura de la solucion.docx
+++ b/005-Arquitectura de la solucion.docx
@@ -328,7 +328,7 @@
                                     <a:blip r:embed="rId9">
                                       <a:extLst>
                                         <a:ext uri="{28A0092B-C50C-407E-A947-70E740481C1C}">
-                                          <a14:useLocalDpi xmlns="" xmlns:wpc="http://schemas.microsoft.com/office/word/2010/wordprocessingCanvas" xmlns:mc="http://schemas.openxmlformats.org/markup-compatibility/2006" xmlns:o="urn:schemas-microsoft-com:office:office" xmlns:v="urn:schemas-microsoft-com:vml" xmlns:wp14="http://schemas.microsoft.com/office/word/2010/wordprocessingDrawing" xmlns:w10="urn:schemas-microsoft-com:office:word" xmlns:w="http://schemas.openxmlformats.org/wordprocessingml/2006/main" xmlns:w14="http://schemas.microsoft.com/office/word/2010/wordml" xmlns:wpg="http://schemas.microsoft.com/office/word/2010/wordprocessingGroup" xmlns:wpi="http://schemas.microsoft.com/office/word/2010/wordprocessingInk" xmlns:wps="http://schemas.microsoft.com/office/word/2010/wordprocessingShape" xmlns:a14="http://schemas.microsoft.com/office/drawing/2010/main" val="0"/>
+                                          <a14:useLocalDpi xmlns:a14="http://schemas.microsoft.com/office/drawing/2010/main" xmlns:wps="http://schemas.microsoft.com/office/word/2010/wordprocessingShape" xmlns:wpi="http://schemas.microsoft.com/office/word/2010/wordprocessingInk" xmlns:wpg="http://schemas.microsoft.com/office/word/2010/wordprocessingGroup" xmlns:w14="http://schemas.microsoft.com/office/word/2010/wordml" xmlns:w="http://schemas.openxmlformats.org/wordprocessingml/2006/main" xmlns:w10="urn:schemas-microsoft-com:office:word" xmlns:wp14="http://schemas.microsoft.com/office/word/2010/wordprocessingDrawing" xmlns:v="urn:schemas-microsoft-com:vml" xmlns:o="urn:schemas-microsoft-com:office:office" xmlns:mc="http://schemas.openxmlformats.org/markup-compatibility/2006" xmlns:wpc="http://schemas.microsoft.com/office/word/2010/wordprocessingCanvas" xmlns="" val="0"/>
                                         </a:ext>
                                       </a:extLst>
                                     </a:blip>
@@ -464,7 +464,7 @@
           <w:r>
             <w:fldChar w:fldCharType="separate"/>
           </w:r>
-          <w:hyperlink w:anchor="_Toc493491797" w:history="1">
+          <w:hyperlink w:anchor="_Toc499789873" w:history="1">
             <w:r>
               <w:rPr>
                 <w:rStyle w:val="Hipervnculo"/>
@@ -491,7 +491,7 @@
                 <w:noProof/>
                 <w:webHidden/>
               </w:rPr>
-              <w:instrText xml:space="preserve"> PAGEREF _Toc493491797 \h </w:instrText>
+              <w:instrText xml:space="preserve"> PAGEREF _Toc499789873 \h </w:instrText>
             </w:r>
             <w:r>
               <w:rPr>
@@ -534,7 +534,7 @@
               <w:lang w:eastAsia="es-PE"/>
             </w:rPr>
           </w:pPr>
-          <w:hyperlink w:anchor="_Toc493491798" w:history="1">
+          <w:hyperlink w:anchor="_Toc499789874" w:history="1">
             <w:r>
               <w:rPr>
                 <w:rStyle w:val="Hipervnculo"/>
@@ -561,7 +561,7 @@
                 <w:noProof/>
                 <w:webHidden/>
               </w:rPr>
-              <w:instrText xml:space="preserve"> PAGEREF _Toc493491798 \h </w:instrText>
+              <w:instrText xml:space="preserve"> PAGEREF _Toc499789874 \h </w:instrText>
             </w:r>
             <w:r>
               <w:rPr>
@@ -581,7 +581,7 @@
                 <w:noProof/>
                 <w:webHidden/>
               </w:rPr>
-              <w:t>3</w:t>
+              <w:t>2</w:t>
             </w:r>
             <w:r>
               <w:rPr>
@@ -604,7 +604,7 @@
               <w:lang w:eastAsia="es-PE"/>
             </w:rPr>
           </w:pPr>
-          <w:hyperlink w:anchor="_Toc493491799" w:history="1">
+          <w:hyperlink w:anchor="_Toc499789875" w:history="1">
             <w:r>
               <w:rPr>
                 <w:rStyle w:val="Hipervnculo"/>
@@ -631,7 +631,7 @@
                 <w:noProof/>
                 <w:webHidden/>
               </w:rPr>
-              <w:instrText xml:space="preserve"> PAGEREF _Toc493491799 \h </w:instrText>
+              <w:instrText xml:space="preserve"> PAGEREF _Toc499789875 \h </w:instrText>
             </w:r>
             <w:r>
               <w:rPr>
@@ -674,7 +674,7 @@
               <w:lang w:eastAsia="es-PE"/>
             </w:rPr>
           </w:pPr>
-          <w:hyperlink w:anchor="_Toc493491800" w:history="1">
+          <w:hyperlink w:anchor="_Toc499789876" w:history="1">
             <w:r>
               <w:rPr>
                 <w:rStyle w:val="Hipervnculo"/>
@@ -701,7 +701,7 @@
                 <w:noProof/>
                 <w:webHidden/>
               </w:rPr>
-              <w:instrText xml:space="preserve"> PAGEREF _Toc493491800 \h </w:instrText>
+              <w:instrText xml:space="preserve"> PAGEREF _Toc499789876 \h </w:instrText>
             </w:r>
             <w:r>
               <w:rPr>
@@ -744,7 +744,7 @@
               <w:lang w:eastAsia="es-PE"/>
             </w:rPr>
           </w:pPr>
-          <w:hyperlink w:anchor="_Toc493491801" w:history="1">
+          <w:hyperlink w:anchor="_Toc499789877" w:history="1">
             <w:r>
               <w:rPr>
                 <w:rStyle w:val="Hipervnculo"/>
@@ -771,7 +771,7 @@
                 <w:noProof/>
                 <w:webHidden/>
               </w:rPr>
-              <w:instrText xml:space="preserve"> PAGEREF _Toc493491801 \h </w:instrText>
+              <w:instrText xml:space="preserve"> PAGEREF _Toc499789877 \h </w:instrText>
             </w:r>
             <w:r>
               <w:rPr>
@@ -814,7 +814,7 @@
               <w:lang w:eastAsia="es-PE"/>
             </w:rPr>
           </w:pPr>
-          <w:hyperlink w:anchor="_Toc493491802" w:history="1">
+          <w:hyperlink w:anchor="_Toc499789878" w:history="1">
             <w:r>
               <w:rPr>
                 <w:rStyle w:val="Hipervnculo"/>
@@ -841,7 +841,7 @@
                 <w:noProof/>
                 <w:webHidden/>
               </w:rPr>
-              <w:instrText xml:space="preserve"> PAGEREF _Toc493491802 \h </w:instrText>
+              <w:instrText xml:space="preserve"> PAGEREF _Toc499789878 \h </w:instrText>
             </w:r>
             <w:r>
               <w:rPr>
@@ -884,7 +884,7 @@
               <w:lang w:eastAsia="es-PE"/>
             </w:rPr>
           </w:pPr>
-          <w:hyperlink w:anchor="_Toc493491803" w:history="1">
+          <w:hyperlink w:anchor="_Toc499789879" w:history="1">
             <w:r>
               <w:rPr>
                 <w:rStyle w:val="Hipervnculo"/>
@@ -911,7 +911,7 @@
                 <w:noProof/>
                 <w:webHidden/>
               </w:rPr>
-              <w:instrText xml:space="preserve"> PAGEREF _Toc493491803 \h </w:instrText>
+              <w:instrText xml:space="preserve"> PAGEREF _Toc499789879 \h </w:instrText>
             </w:r>
             <w:r>
               <w:rPr>
@@ -954,7 +954,7 @@
               <w:lang w:eastAsia="es-PE"/>
             </w:rPr>
           </w:pPr>
-          <w:hyperlink w:anchor="_Toc493491804" w:history="1">
+          <w:hyperlink w:anchor="_Toc499789880" w:history="1">
             <w:r>
               <w:rPr>
                 <w:rStyle w:val="Hipervnculo"/>
@@ -981,7 +981,7 @@
                 <w:noProof/>
                 <w:webHidden/>
               </w:rPr>
-              <w:instrText xml:space="preserve"> PAGEREF _Toc493491804 \h </w:instrText>
+              <w:instrText xml:space="preserve"> PAGEREF _Toc499789880 \h </w:instrText>
             </w:r>
             <w:r>
               <w:rPr>
@@ -1024,7 +1024,7 @@
               <w:lang w:eastAsia="es-PE"/>
             </w:rPr>
           </w:pPr>
-          <w:hyperlink w:anchor="_Toc493491805" w:history="1">
+          <w:hyperlink w:anchor="_Toc499789881" w:history="1">
             <w:r>
               <w:rPr>
                 <w:rStyle w:val="Hipervnculo"/>
@@ -1051,7 +1051,7 @@
                 <w:noProof/>
                 <w:webHidden/>
               </w:rPr>
-              <w:instrText xml:space="preserve"> PAGEREF _Toc493491805 \h </w:instrText>
+              <w:instrText xml:space="preserve"> PAGEREF _Toc499789881 \h </w:instrText>
             </w:r>
             <w:r>
               <w:rPr>
@@ -1071,7 +1071,7 @@
                 <w:noProof/>
                 <w:webHidden/>
               </w:rPr>
-              <w:t>5</w:t>
+              <w:t>4</w:t>
             </w:r>
             <w:r>
               <w:rPr>
@@ -1094,7 +1094,7 @@
               <w:lang w:eastAsia="es-PE"/>
             </w:rPr>
           </w:pPr>
-          <w:hyperlink w:anchor="_Toc493491806" w:history="1">
+          <w:hyperlink w:anchor="_Toc499789882" w:history="1">
             <w:r>
               <w:rPr>
                 <w:rStyle w:val="Hipervnculo"/>
@@ -1121,7 +1121,7 @@
                 <w:noProof/>
                 <w:webHidden/>
               </w:rPr>
-              <w:instrText xml:space="preserve"> PAGEREF _Toc493491806 \h </w:instrText>
+              <w:instrText xml:space="preserve"> PAGEREF _Toc499789882 \h </w:instrText>
             </w:r>
             <w:r>
               <w:rPr>
@@ -1164,7 +1164,7 @@
               <w:lang w:eastAsia="es-PE"/>
             </w:rPr>
           </w:pPr>
-          <w:hyperlink w:anchor="_Toc493491807" w:history="1">
+          <w:hyperlink w:anchor="_Toc499789883" w:history="1">
             <w:r>
               <w:rPr>
                 <w:rStyle w:val="Hipervnculo"/>
@@ -1191,7 +1191,7 @@
                 <w:noProof/>
                 <w:webHidden/>
               </w:rPr>
-              <w:instrText xml:space="preserve"> PAGEREF _Toc493491807 \h </w:instrText>
+              <w:instrText xml:space="preserve"> PAGEREF _Toc499789883 \h </w:instrText>
             </w:r>
             <w:r>
               <w:rPr>
@@ -1211,7 +1211,7 @@
                 <w:noProof/>
                 <w:webHidden/>
               </w:rPr>
-              <w:t>6</w:t>
+              <w:t>5</w:t>
             </w:r>
             <w:r>
               <w:rPr>
@@ -1234,7 +1234,7 @@
               <w:lang w:eastAsia="es-PE"/>
             </w:rPr>
           </w:pPr>
-          <w:hyperlink w:anchor="_Toc493491808" w:history="1">
+          <w:hyperlink w:anchor="_Toc499789884" w:history="1">
             <w:r>
               <w:rPr>
                 <w:rStyle w:val="Hipervnculo"/>
@@ -1261,7 +1261,7 @@
                 <w:noProof/>
                 <w:webHidden/>
               </w:rPr>
-              <w:instrText xml:space="preserve"> PAGEREF _Toc493491808 \h </w:instrText>
+              <w:instrText xml:space="preserve"> PAGEREF _Toc499789884 \h </w:instrText>
             </w:r>
             <w:r>
               <w:rPr>
@@ -1281,7 +1281,7 @@
                 <w:noProof/>
                 <w:webHidden/>
               </w:rPr>
-              <w:t>7</w:t>
+              <w:t>6</w:t>
             </w:r>
             <w:r>
               <w:rPr>
@@ -1304,7 +1304,7 @@
               <w:lang w:eastAsia="es-PE"/>
             </w:rPr>
           </w:pPr>
-          <w:hyperlink w:anchor="_Toc493491809" w:history="1">
+          <w:hyperlink w:anchor="_Toc499789885" w:history="1">
             <w:r>
               <w:rPr>
                 <w:rStyle w:val="Hipervnculo"/>
@@ -1331,7 +1331,7 @@
                 <w:noProof/>
                 <w:webHidden/>
               </w:rPr>
-              <w:instrText xml:space="preserve"> PAGEREF _Toc493491809 \h </w:instrText>
+              <w:instrText xml:space="preserve"> PAGEREF _Toc499789885 \h </w:instrText>
             </w:r>
             <w:r>
               <w:rPr>
@@ -1351,7 +1351,7 @@
                 <w:noProof/>
                 <w:webHidden/>
               </w:rPr>
-              <w:t>7</w:t>
+              <w:t>6</w:t>
             </w:r>
             <w:r>
               <w:rPr>
@@ -1374,7 +1374,7 @@
               <w:lang w:eastAsia="es-PE"/>
             </w:rPr>
           </w:pPr>
-          <w:hyperlink w:anchor="_Toc493491810" w:history="1">
+          <w:hyperlink w:anchor="_Toc499789886" w:history="1">
             <w:r>
               <w:rPr>
                 <w:rStyle w:val="Hipervnculo"/>
@@ -1401,7 +1401,7 @@
                 <w:noProof/>
                 <w:webHidden/>
               </w:rPr>
-              <w:instrText xml:space="preserve"> PAGEREF _Toc493491810 \h </w:instrText>
+              <w:instrText xml:space="preserve"> PAGEREF _Toc499789886 \h </w:instrText>
             </w:r>
             <w:r>
               <w:rPr>
@@ -1421,7 +1421,7 @@
                 <w:noProof/>
                 <w:webHidden/>
               </w:rPr>
-              <w:t>9</w:t>
+              <w:t>8</w:t>
             </w:r>
             <w:r>
               <w:rPr>
@@ -1444,7 +1444,7 @@
               <w:lang w:eastAsia="es-PE"/>
             </w:rPr>
           </w:pPr>
-          <w:hyperlink w:anchor="_Toc493491811" w:history="1">
+          <w:hyperlink w:anchor="_Toc499789887" w:history="1">
             <w:r>
               <w:rPr>
                 <w:rStyle w:val="Hipervnculo"/>
@@ -1471,7 +1471,7 @@
                 <w:noProof/>
                 <w:webHidden/>
               </w:rPr>
-              <w:instrText xml:space="preserve"> PAGEREF _Toc493491811 \h </w:instrText>
+              <w:instrText xml:space="preserve"> PAGEREF _Toc499789887 \h </w:instrText>
             </w:r>
             <w:r>
               <w:rPr>
@@ -1491,7 +1491,7 @@
                 <w:noProof/>
                 <w:webHidden/>
               </w:rPr>
-              <w:t>9</w:t>
+              <w:t>8</w:t>
             </w:r>
             <w:r>
               <w:rPr>
@@ -1514,11 +1514,12 @@
               <w:lang w:eastAsia="es-PE"/>
             </w:rPr>
           </w:pPr>
-          <w:hyperlink w:anchor="_Toc493491812" w:history="1">
+          <w:hyperlink w:anchor="_Toc499789888" w:history="1">
             <w:r>
               <w:rPr>
                 <w:rStyle w:val="Hipervnculo"/>
                 <w:noProof/>
+                <w:lang w:val="es-ES" w:eastAsia="es-ES"/>
               </w:rPr>
               <w:t>Comprensible</w:t>
             </w:r>
@@ -1541,7 +1542,7 @@
                 <w:noProof/>
                 <w:webHidden/>
               </w:rPr>
-              <w:instrText xml:space="preserve"> PAGEREF _Toc493491812 \h </w:instrText>
+              <w:instrText xml:space="preserve"> PAGEREF _Toc499789888 \h </w:instrText>
             </w:r>
             <w:r>
               <w:rPr>
@@ -1561,7 +1562,7 @@
                 <w:noProof/>
                 <w:webHidden/>
               </w:rPr>
-              <w:t>9</w:t>
+              <w:t>8</w:t>
             </w:r>
             <w:r>
               <w:rPr>
@@ -1584,11 +1585,12 @@
               <w:lang w:eastAsia="es-PE"/>
             </w:rPr>
           </w:pPr>
-          <w:hyperlink w:anchor="_Toc493491813" w:history="1">
+          <w:hyperlink w:anchor="_Toc499789889" w:history="1">
             <w:r>
               <w:rPr>
                 <w:rStyle w:val="Hipervnculo"/>
                 <w:noProof/>
+                <w:lang w:val="es-ES" w:eastAsia="es-ES"/>
               </w:rPr>
               <w:t>Robusto</w:t>
             </w:r>
@@ -1611,7 +1613,7 @@
                 <w:noProof/>
                 <w:webHidden/>
               </w:rPr>
-              <w:instrText xml:space="preserve"> PAGEREF _Toc493491813 \h </w:instrText>
+              <w:instrText xml:space="preserve"> PAGEREF _Toc499789889 \h </w:instrText>
             </w:r>
             <w:r>
               <w:rPr>
@@ -1631,7 +1633,7 @@
                 <w:noProof/>
                 <w:webHidden/>
               </w:rPr>
-              <w:t>9</w:t>
+              <w:t>8</w:t>
             </w:r>
             <w:r>
               <w:rPr>
@@ -1654,11 +1656,12 @@
               <w:lang w:eastAsia="es-PE"/>
             </w:rPr>
           </w:pPr>
-          <w:hyperlink w:anchor="_Toc493491814" w:history="1">
+          <w:hyperlink w:anchor="_Toc499789890" w:history="1">
             <w:r>
               <w:rPr>
                 <w:rStyle w:val="Hipervnculo"/>
                 <w:noProof/>
+                <w:lang w:val="es-ES" w:eastAsia="es-ES"/>
               </w:rPr>
               <w:t>Completo</w:t>
             </w:r>
@@ -1681,7 +1684,7 @@
                 <w:noProof/>
                 <w:webHidden/>
               </w:rPr>
-              <w:instrText xml:space="preserve"> PAGEREF _Toc493491814 \h </w:instrText>
+              <w:instrText xml:space="preserve"> PAGEREF _Toc499789890 \h </w:instrText>
             </w:r>
             <w:r>
               <w:rPr>
@@ -1701,7 +1704,7 @@
                 <w:noProof/>
                 <w:webHidden/>
               </w:rPr>
-              <w:t>9</w:t>
+              <w:t>8</w:t>
             </w:r>
             <w:r>
               <w:rPr>
@@ -1724,11 +1727,12 @@
               <w:lang w:eastAsia="es-PE"/>
             </w:rPr>
           </w:pPr>
-          <w:hyperlink w:anchor="_Toc493491815" w:history="1">
+          <w:hyperlink w:anchor="_Toc499789891" w:history="1">
             <w:r>
               <w:rPr>
                 <w:rStyle w:val="Hipervnculo"/>
                 <w:noProof/>
+                <w:lang w:val="es-ES" w:eastAsia="es-ES"/>
               </w:rPr>
               <w:t>Consistente</w:t>
             </w:r>
@@ -1751,7 +1755,7 @@
                 <w:noProof/>
                 <w:webHidden/>
               </w:rPr>
-              <w:instrText xml:space="preserve"> PAGEREF _Toc493491815 \h </w:instrText>
+              <w:instrText xml:space="preserve"> PAGEREF _Toc499789891 \h </w:instrText>
             </w:r>
             <w:r>
               <w:rPr>
@@ -1771,7 +1775,7 @@
                 <w:noProof/>
                 <w:webHidden/>
               </w:rPr>
-              <w:t>9</w:t>
+              <w:t>8</w:t>
             </w:r>
             <w:r>
               <w:rPr>
@@ -1794,11 +1798,12 @@
               <w:lang w:eastAsia="es-PE"/>
             </w:rPr>
           </w:pPr>
-          <w:hyperlink w:anchor="_Toc493491816" w:history="1">
+          <w:hyperlink w:anchor="_Toc499789892" w:history="1">
             <w:r>
               <w:rPr>
                 <w:rStyle w:val="Hipervnculo"/>
                 <w:noProof/>
+                <w:lang w:val="es-ES" w:eastAsia="es-ES"/>
               </w:rPr>
               <w:t>Estable</w:t>
             </w:r>
@@ -1821,7 +1826,7 @@
                 <w:noProof/>
                 <w:webHidden/>
               </w:rPr>
-              <w:instrText xml:space="preserve"> PAGEREF _Toc493491816 \h </w:instrText>
+              <w:instrText xml:space="preserve"> PAGEREF _Toc499789892 \h </w:instrText>
             </w:r>
             <w:r>
               <w:rPr>
@@ -1841,7 +1846,7 @@
                 <w:noProof/>
                 <w:webHidden/>
               </w:rPr>
-              <w:t>9</w:t>
+              <w:t>8</w:t>
             </w:r>
             <w:r>
               <w:rPr>
@@ -1864,7 +1869,7 @@
               <w:lang w:eastAsia="es-PE"/>
             </w:rPr>
           </w:pPr>
-          <w:hyperlink w:anchor="_Toc493491817" w:history="1">
+          <w:hyperlink w:anchor="_Toc499789893" w:history="1">
             <w:r>
               <w:rPr>
                 <w:rStyle w:val="Hipervnculo"/>
@@ -1891,7 +1896,7 @@
                 <w:noProof/>
                 <w:webHidden/>
               </w:rPr>
-              <w:instrText xml:space="preserve"> PAGEREF _Toc493491817 \h </w:instrText>
+              <w:instrText xml:space="preserve"> PAGEREF _Toc499789893 \h </w:instrText>
             </w:r>
             <w:r>
               <w:rPr>
@@ -1911,7 +1916,7 @@
                 <w:noProof/>
                 <w:webHidden/>
               </w:rPr>
-              <w:t>10</w:t>
+              <w:t>8</w:t>
             </w:r>
             <w:r>
               <w:rPr>
@@ -1934,13 +1939,13 @@
               <w:lang w:eastAsia="es-PE"/>
             </w:rPr>
           </w:pPr>
-          <w:hyperlink w:anchor="_Toc493491818" w:history="1">
+          <w:hyperlink w:anchor="_Toc499789894" w:history="1">
             <w:r>
               <w:rPr>
                 <w:rStyle w:val="Hipervnculo"/>
                 <w:noProof/>
               </w:rPr>
-              <w:t>Service Façade</w:t>
+              <w:t>Data Access Object</w:t>
             </w:r>
             <w:r>
               <w:rPr>
@@ -1961,7 +1966,7 @@
                 <w:noProof/>
                 <w:webHidden/>
               </w:rPr>
-              <w:instrText xml:space="preserve"> PAGEREF _Toc493491818 \h </w:instrText>
+              <w:instrText xml:space="preserve"> PAGEREF _Toc499789894 \h </w:instrText>
             </w:r>
             <w:r>
               <w:rPr>
@@ -1981,7 +1986,7 @@
                 <w:noProof/>
                 <w:webHidden/>
               </w:rPr>
-              <w:t>10</w:t>
+              <w:t>8</w:t>
             </w:r>
             <w:r>
               <w:rPr>
@@ -2004,13 +2009,13 @@
               <w:lang w:eastAsia="es-PE"/>
             </w:rPr>
           </w:pPr>
-          <w:hyperlink w:anchor="_Toc493491819" w:history="1">
+          <w:hyperlink w:anchor="_Toc499789895" w:history="1">
             <w:r>
               <w:rPr>
                 <w:rStyle w:val="Hipervnculo"/>
                 <w:noProof/>
               </w:rPr>
-              <w:t>Session Facade</w:t>
+              <w:t>Service</w:t>
             </w:r>
             <w:r>
               <w:rPr>
@@ -2031,7 +2036,7 @@
                 <w:noProof/>
                 <w:webHidden/>
               </w:rPr>
-              <w:instrText xml:space="preserve"> PAGEREF _Toc493491819 \h </w:instrText>
+              <w:instrText xml:space="preserve"> PAGEREF _Toc499789895 \h </w:instrText>
             </w:r>
             <w:r>
               <w:rPr>
@@ -2051,7 +2056,7 @@
                 <w:noProof/>
                 <w:webHidden/>
               </w:rPr>
-              <w:t>10</w:t>
+              <w:t>8</w:t>
             </w:r>
             <w:r>
               <w:rPr>
@@ -2074,13 +2079,13 @@
               <w:lang w:eastAsia="es-PE"/>
             </w:rPr>
           </w:pPr>
-          <w:hyperlink w:anchor="_Toc493491820" w:history="1">
+          <w:hyperlink w:anchor="_Toc499789896" w:history="1">
             <w:r>
               <w:rPr>
                 <w:rStyle w:val="Hipervnculo"/>
                 <w:noProof/>
               </w:rPr>
-              <w:t>Business Delegate</w:t>
+              <w:t>Data Transfer Object</w:t>
             </w:r>
             <w:r>
               <w:rPr>
@@ -2101,7 +2106,7 @@
                 <w:noProof/>
                 <w:webHidden/>
               </w:rPr>
-              <w:instrText xml:space="preserve"> PAGEREF _Toc493491820 \h </w:instrText>
+              <w:instrText xml:space="preserve"> PAGEREF _Toc499789896 \h </w:instrText>
             </w:r>
             <w:r>
               <w:rPr>
@@ -2121,7 +2126,147 @@
                 <w:noProof/>
                 <w:webHidden/>
               </w:rPr>
-              <w:t>10</w:t>
+              <w:t>9</w:t>
+            </w:r>
+            <w:r>
+              <w:rPr>
+                <w:noProof/>
+                <w:webHidden/>
+              </w:rPr>
+              <w:fldChar w:fldCharType="end"/>
+            </w:r>
+          </w:hyperlink>
+        </w:p>
+        <w:p>
+          <w:pPr>
+            <w:pStyle w:val="TDC2"/>
+            <w:tabs>
+              <w:tab w:val="right" w:leader="dot" w:pos="8828"/>
+            </w:tabs>
+            <w:rPr>
+              <w:rFonts w:eastAsiaTheme="minorEastAsia"/>
+              <w:noProof/>
+              <w:lang w:eastAsia="es-PE"/>
+            </w:rPr>
+          </w:pPr>
+          <w:hyperlink w:anchor="_Toc499789897" w:history="1">
+            <w:r>
+              <w:rPr>
+                <w:rStyle w:val="Hipervnculo"/>
+                <w:noProof/>
+              </w:rPr>
+              <w:t>Componentes de la Arquitectura de Software</w:t>
+            </w:r>
+            <w:r>
+              <w:rPr>
+                <w:noProof/>
+                <w:webHidden/>
+              </w:rPr>
+              <w:tab/>
+            </w:r>
+            <w:r>
+              <w:rPr>
+                <w:noProof/>
+                <w:webHidden/>
+              </w:rPr>
+              <w:fldChar w:fldCharType="begin"/>
+            </w:r>
+            <w:r>
+              <w:rPr>
+                <w:noProof/>
+                <w:webHidden/>
+              </w:rPr>
+              <w:instrText xml:space="preserve"> PAGEREF _Toc499789897 \h </w:instrText>
+            </w:r>
+            <w:r>
+              <w:rPr>
+                <w:noProof/>
+                <w:webHidden/>
+              </w:rPr>
+            </w:r>
+            <w:r>
+              <w:rPr>
+                <w:noProof/>
+                <w:webHidden/>
+              </w:rPr>
+              <w:fldChar w:fldCharType="separate"/>
+            </w:r>
+            <w:r>
+              <w:rPr>
+                <w:noProof/>
+                <w:webHidden/>
+              </w:rPr>
+              <w:t>9</w:t>
+            </w:r>
+            <w:r>
+              <w:rPr>
+                <w:noProof/>
+                <w:webHidden/>
+              </w:rPr>
+              <w:fldChar w:fldCharType="end"/>
+            </w:r>
+          </w:hyperlink>
+        </w:p>
+        <w:p>
+          <w:pPr>
+            <w:pStyle w:val="TDC1"/>
+            <w:tabs>
+              <w:tab w:val="right" w:leader="dot" w:pos="8828"/>
+            </w:tabs>
+            <w:rPr>
+              <w:rFonts w:eastAsiaTheme="minorEastAsia"/>
+              <w:noProof/>
+              <w:lang w:eastAsia="es-PE"/>
+            </w:rPr>
+          </w:pPr>
+          <w:hyperlink w:anchor="_Toc499789898" w:history="1">
+            <w:r>
+              <w:rPr>
+                <w:rStyle w:val="Hipervnculo"/>
+                <w:noProof/>
+              </w:rPr>
+              <w:t>Arquitectura de Detalle</w:t>
+            </w:r>
+            <w:r>
+              <w:rPr>
+                <w:noProof/>
+                <w:webHidden/>
+              </w:rPr>
+              <w:tab/>
+            </w:r>
+            <w:r>
+              <w:rPr>
+                <w:noProof/>
+                <w:webHidden/>
+              </w:rPr>
+              <w:fldChar w:fldCharType="begin"/>
+            </w:r>
+            <w:r>
+              <w:rPr>
+                <w:noProof/>
+                <w:webHidden/>
+              </w:rPr>
+              <w:instrText xml:space="preserve"> PAGEREF _Toc499789898 \h </w:instrText>
+            </w:r>
+            <w:r>
+              <w:rPr>
+                <w:noProof/>
+                <w:webHidden/>
+              </w:rPr>
+            </w:r>
+            <w:r>
+              <w:rPr>
+                <w:noProof/>
+                <w:webHidden/>
+              </w:rPr>
+              <w:fldChar w:fldCharType="separate"/>
+            </w:r>
+            <w:r>
+              <w:rPr>
+                <w:noProof/>
+                <w:webHidden/>
+              </w:rPr>
+              <w:t>11</w:t>
             </w:r>
             <w:r>
               <w:rPr>
@@ -2144,13 +2289,13 @@
               <w:lang w:eastAsia="es-PE"/>
             </w:rPr>
           </w:pPr>
-          <w:hyperlink w:anchor="_Toc493491821" w:history="1">
+          <w:hyperlink w:anchor="_Toc499789899" w:history="1">
             <w:r>
               <w:rPr>
                 <w:rStyle w:val="Hipervnculo"/>
                 <w:noProof/>
               </w:rPr>
-              <w:t>Service Locator</w:t>
+              <w:t>Persistencia en base de datos</w:t>
             </w:r>
             <w:r>
               <w:rPr>
@@ -2171,7 +2316,7 @@
                 <w:noProof/>
                 <w:webHidden/>
               </w:rPr>
-              <w:instrText xml:space="preserve"> PAGEREF _Toc493491821 \h </w:instrText>
+              <w:instrText xml:space="preserve"> PAGEREF _Toc499789899 \h </w:instrText>
             </w:r>
             <w:r>
               <w:rPr>
@@ -2191,7 +2336,7 @@
                 <w:noProof/>
                 <w:webHidden/>
               </w:rPr>
-              <w:t>10</w:t>
+              <w:t>11</w:t>
             </w:r>
             <w:r>
               <w:rPr>
@@ -2214,13 +2359,13 @@
               <w:lang w:eastAsia="es-PE"/>
             </w:rPr>
           </w:pPr>
-          <w:hyperlink w:anchor="_Toc493491822" w:history="1">
+          <w:hyperlink w:anchor="_Toc499789900" w:history="1">
             <w:r>
               <w:rPr>
                 <w:rStyle w:val="Hipervnculo"/>
                 <w:noProof/>
               </w:rPr>
-              <w:t>Data Access Object</w:t>
+              <w:t>Lógica de negocio</w:t>
             </w:r>
             <w:r>
               <w:rPr>
@@ -2241,7 +2386,7 @@
                 <w:noProof/>
                 <w:webHidden/>
               </w:rPr>
-              <w:instrText xml:space="preserve"> PAGEREF _Toc493491822 \h </w:instrText>
+              <w:instrText xml:space="preserve"> PAGEREF _Toc499789900 \h </w:instrText>
             </w:r>
             <w:r>
               <w:rPr>
@@ -2261,7 +2406,7 @@
                 <w:noProof/>
                 <w:webHidden/>
               </w:rPr>
-              <w:t>10</w:t>
+              <w:t>12</w:t>
             </w:r>
             <w:r>
               <w:rPr>
@@ -2284,13 +2429,13 @@
               <w:lang w:eastAsia="es-PE"/>
             </w:rPr>
           </w:pPr>
-          <w:hyperlink w:anchor="_Toc493491823" w:history="1">
+          <w:hyperlink w:anchor="_Toc499789901" w:history="1">
             <w:r>
               <w:rPr>
                 <w:rStyle w:val="Hipervnculo"/>
                 <w:noProof/>
               </w:rPr>
-              <w:t>Data Transfer Object</w:t>
+              <w:t>Capa web</w:t>
             </w:r>
             <w:r>
               <w:rPr>
@@ -2311,7 +2456,7 @@
                 <w:noProof/>
                 <w:webHidden/>
               </w:rPr>
-              <w:instrText xml:space="preserve"> PAGEREF _Toc493491823 \h </w:instrText>
+              <w:instrText xml:space="preserve"> PAGEREF _Toc499789901 \h </w:instrText>
             </w:r>
             <w:r>
               <w:rPr>
@@ -2331,77 +2476,7 @@
                 <w:noProof/>
                 <w:webHidden/>
               </w:rPr>
-              <w:t>10</w:t>
-            </w:r>
-            <w:r>
-              <w:rPr>
-                <w:noProof/>
-                <w:webHidden/>
-              </w:rPr>
-              <w:fldChar w:fldCharType="end"/>
-            </w:r>
-          </w:hyperlink>
-        </w:p>
-        <w:p>
-          <w:pPr>
-            <w:pStyle w:val="TDC2"/>
-            <w:tabs>
-              <w:tab w:val="right" w:leader="dot" w:pos="8828"/>
-            </w:tabs>
-            <w:rPr>
-              <w:rFonts w:eastAsiaTheme="minorEastAsia"/>
-              <w:noProof/>
-              <w:lang w:eastAsia="es-PE"/>
-            </w:rPr>
-          </w:pPr>
-          <w:hyperlink w:anchor="_Toc493491824" w:history="1">
-            <w:r>
-              <w:rPr>
-                <w:rStyle w:val="Hipervnculo"/>
-                <w:noProof/>
-              </w:rPr>
-              <w:t>Componentes de la Arquitectura de Software</w:t>
-            </w:r>
-            <w:r>
-              <w:rPr>
-                <w:noProof/>
-                <w:webHidden/>
-              </w:rPr>
-              <w:tab/>
-            </w:r>
-            <w:r>
-              <w:rPr>
-                <w:noProof/>
-                <w:webHidden/>
-              </w:rPr>
-              <w:fldChar w:fldCharType="begin"/>
-            </w:r>
-            <w:r>
-              <w:rPr>
-                <w:noProof/>
-                <w:webHidden/>
-              </w:rPr>
-              <w:instrText xml:space="preserve"> PAGEREF _Toc493491824 \h </w:instrText>
-            </w:r>
-            <w:r>
-              <w:rPr>
-                <w:noProof/>
-                <w:webHidden/>
-              </w:rPr>
-            </w:r>
-            <w:r>
-              <w:rPr>
-                <w:noProof/>
-                <w:webHidden/>
-              </w:rPr>
-              <w:fldChar w:fldCharType="separate"/>
-            </w:r>
-            <w:r>
-              <w:rPr>
-                <w:noProof/>
-                <w:webHidden/>
-              </w:rPr>
-              <w:t>10</w:t>
+              <w:t>12</w:t>
             </w:r>
             <w:r>
               <w:rPr>
@@ -2424,13 +2499,13 @@
               <w:lang w:eastAsia="es-PE"/>
             </w:rPr>
           </w:pPr>
-          <w:hyperlink w:anchor="_Toc493491825" w:history="1">
+          <w:hyperlink w:anchor="_Toc499789902" w:history="1">
             <w:r>
               <w:rPr>
                 <w:rStyle w:val="Hipervnculo"/>
                 <w:noProof/>
               </w:rPr>
-              <w:t>Arquitectura de Detalle</w:t>
+              <w:t>ESTRUCTURA DE DESARROLLO</w:t>
             </w:r>
             <w:r>
               <w:rPr>
@@ -2451,7 +2526,7 @@
                 <w:noProof/>
                 <w:webHidden/>
               </w:rPr>
-              <w:instrText xml:space="preserve"> PAGEREF _Toc493491825 \h </w:instrText>
+              <w:instrText xml:space="preserve"> PAGEREF _Toc499789902 \h </w:instrText>
             </w:r>
             <w:r>
               <w:rPr>
@@ -2471,7 +2546,7 @@
                 <w:noProof/>
                 <w:webHidden/>
               </w:rPr>
-              <w:t>13</w:t>
+              <w:t>12</w:t>
             </w:r>
             <w:r>
               <w:rPr>
@@ -2494,13 +2569,13 @@
               <w:lang w:eastAsia="es-PE"/>
             </w:rPr>
           </w:pPr>
-          <w:hyperlink w:anchor="_Toc493491826" w:history="1">
+          <w:hyperlink w:anchor="_Toc499789903" w:history="1">
             <w:r>
               <w:rPr>
                 <w:rStyle w:val="Hipervnculo"/>
                 <w:noProof/>
               </w:rPr>
-              <w:t>Persistencia en base de datos</w:t>
+              <w:t>Modelo especifico – Estructura de los sub-proyectos:</w:t>
             </w:r>
             <w:r>
               <w:rPr>
@@ -2521,7 +2596,7 @@
                 <w:noProof/>
                 <w:webHidden/>
               </w:rPr>
-              <w:instrText xml:space="preserve"> PAGEREF _Toc493491826 \h </w:instrText>
+              <w:instrText xml:space="preserve"> PAGEREF _Toc499789903 \h </w:instrText>
             </w:r>
             <w:r>
               <w:rPr>
@@ -2542,426 +2617,6 @@
                 <w:webHidden/>
               </w:rPr>
               <w:t>13</w:t>
-            </w:r>
-            <w:r>
-              <w:rPr>
-                <w:noProof/>
-                <w:webHidden/>
-              </w:rPr>
-              <w:fldChar w:fldCharType="end"/>
-            </w:r>
-          </w:hyperlink>
-        </w:p>
-        <w:p>
-          <w:pPr>
-            <w:pStyle w:val="TDC3"/>
-            <w:tabs>
-              <w:tab w:val="right" w:leader="dot" w:pos="8828"/>
-            </w:tabs>
-            <w:rPr>
-              <w:rFonts w:eastAsiaTheme="minorEastAsia"/>
-              <w:noProof/>
-              <w:lang w:eastAsia="es-PE"/>
-            </w:rPr>
-          </w:pPr>
-          <w:hyperlink w:anchor="_Toc493491827" w:history="1">
-            <w:r>
-              <w:rPr>
-                <w:rStyle w:val="Hipervnculo"/>
-                <w:noProof/>
-              </w:rPr>
-              <w:t>Lógica de negocio</w:t>
-            </w:r>
-            <w:r>
-              <w:rPr>
-                <w:noProof/>
-                <w:webHidden/>
-              </w:rPr>
-              <w:tab/>
-            </w:r>
-            <w:r>
-              <w:rPr>
-                <w:noProof/>
-                <w:webHidden/>
-              </w:rPr>
-              <w:fldChar w:fldCharType="begin"/>
-            </w:r>
-            <w:r>
-              <w:rPr>
-                <w:noProof/>
-                <w:webHidden/>
-              </w:rPr>
-              <w:instrText xml:space="preserve"> PAGEREF _Toc493491827 \h </w:instrText>
-            </w:r>
-            <w:r>
-              <w:rPr>
-                <w:noProof/>
-                <w:webHidden/>
-              </w:rPr>
-            </w:r>
-            <w:r>
-              <w:rPr>
-                <w:noProof/>
-                <w:webHidden/>
-              </w:rPr>
-              <w:fldChar w:fldCharType="separate"/>
-            </w:r>
-            <w:r>
-              <w:rPr>
-                <w:noProof/>
-                <w:webHidden/>
-              </w:rPr>
-              <w:t>14</w:t>
-            </w:r>
-            <w:r>
-              <w:rPr>
-                <w:noProof/>
-                <w:webHidden/>
-              </w:rPr>
-              <w:fldChar w:fldCharType="end"/>
-            </w:r>
-          </w:hyperlink>
-        </w:p>
-        <w:p>
-          <w:pPr>
-            <w:pStyle w:val="TDC3"/>
-            <w:tabs>
-              <w:tab w:val="right" w:leader="dot" w:pos="8828"/>
-            </w:tabs>
-            <w:rPr>
-              <w:rFonts w:eastAsiaTheme="minorEastAsia"/>
-              <w:noProof/>
-              <w:lang w:eastAsia="es-PE"/>
-            </w:rPr>
-          </w:pPr>
-          <w:hyperlink w:anchor="_Toc493491828" w:history="1">
-            <w:r>
-              <w:rPr>
-                <w:rStyle w:val="Hipervnculo"/>
-                <w:noProof/>
-              </w:rPr>
-              <w:t>Capa web</w:t>
-            </w:r>
-            <w:r>
-              <w:rPr>
-                <w:noProof/>
-                <w:webHidden/>
-              </w:rPr>
-              <w:tab/>
-            </w:r>
-            <w:r>
-              <w:rPr>
-                <w:noProof/>
-                <w:webHidden/>
-              </w:rPr>
-              <w:fldChar w:fldCharType="begin"/>
-            </w:r>
-            <w:r>
-              <w:rPr>
-                <w:noProof/>
-                <w:webHidden/>
-              </w:rPr>
-              <w:instrText xml:space="preserve"> PAGEREF _Toc493491828 \h </w:instrText>
-            </w:r>
-            <w:r>
-              <w:rPr>
-                <w:noProof/>
-                <w:webHidden/>
-              </w:rPr>
-            </w:r>
-            <w:r>
-              <w:rPr>
-                <w:noProof/>
-                <w:webHidden/>
-              </w:rPr>
-              <w:fldChar w:fldCharType="separate"/>
-            </w:r>
-            <w:r>
-              <w:rPr>
-                <w:noProof/>
-                <w:webHidden/>
-              </w:rPr>
-              <w:t>14</w:t>
-            </w:r>
-            <w:r>
-              <w:rPr>
-                <w:noProof/>
-                <w:webHidden/>
-              </w:rPr>
-              <w:fldChar w:fldCharType="end"/>
-            </w:r>
-          </w:hyperlink>
-        </w:p>
-        <w:p>
-          <w:pPr>
-            <w:pStyle w:val="TDC1"/>
-            <w:tabs>
-              <w:tab w:val="right" w:leader="dot" w:pos="8828"/>
-            </w:tabs>
-            <w:rPr>
-              <w:rFonts w:eastAsiaTheme="minorEastAsia"/>
-              <w:noProof/>
-              <w:lang w:eastAsia="es-PE"/>
-            </w:rPr>
-          </w:pPr>
-          <w:hyperlink w:anchor="_Toc493491829" w:history="1">
-            <w:r>
-              <w:rPr>
-                <w:rStyle w:val="Hipervnculo"/>
-                <w:noProof/>
-              </w:rPr>
-              <w:t>ESTRUCTURA DE DESARROLLO</w:t>
-            </w:r>
-            <w:r>
-              <w:rPr>
-                <w:noProof/>
-                <w:webHidden/>
-              </w:rPr>
-              <w:tab/>
-            </w:r>
-            <w:r>
-              <w:rPr>
-                <w:noProof/>
-                <w:webHidden/>
-              </w:rPr>
-              <w:fldChar w:fldCharType="begin"/>
-            </w:r>
-            <w:r>
-              <w:rPr>
-                <w:noProof/>
-                <w:webHidden/>
-              </w:rPr>
-              <w:instrText xml:space="preserve"> PAGEREF _Toc493491829 \h </w:instrText>
-            </w:r>
-            <w:r>
-              <w:rPr>
-                <w:noProof/>
-                <w:webHidden/>
-              </w:rPr>
-            </w:r>
-            <w:r>
-              <w:rPr>
-                <w:noProof/>
-                <w:webHidden/>
-              </w:rPr>
-              <w:fldChar w:fldCharType="separate"/>
-            </w:r>
-            <w:r>
-              <w:rPr>
-                <w:noProof/>
-                <w:webHidden/>
-              </w:rPr>
-              <w:t>15</w:t>
-            </w:r>
-            <w:r>
-              <w:rPr>
-                <w:noProof/>
-                <w:webHidden/>
-              </w:rPr>
-              <w:fldChar w:fldCharType="end"/>
-            </w:r>
-          </w:hyperlink>
-        </w:p>
-        <w:p>
-          <w:pPr>
-            <w:pStyle w:val="TDC2"/>
-            <w:tabs>
-              <w:tab w:val="right" w:leader="dot" w:pos="8828"/>
-            </w:tabs>
-            <w:rPr>
-              <w:rFonts w:eastAsiaTheme="minorEastAsia"/>
-              <w:noProof/>
-              <w:lang w:eastAsia="es-PE"/>
-            </w:rPr>
-          </w:pPr>
-          <w:hyperlink w:anchor="_Toc493491830" w:history="1">
-            <w:r>
-              <w:rPr>
-                <w:rStyle w:val="Hipervnculo"/>
-                <w:noProof/>
-              </w:rPr>
-              <w:t>Diagrama de Paquetes</w:t>
-            </w:r>
-            <w:r>
-              <w:rPr>
-                <w:noProof/>
-                <w:webHidden/>
-              </w:rPr>
-              <w:tab/>
-            </w:r>
-            <w:r>
-              <w:rPr>
-                <w:noProof/>
-                <w:webHidden/>
-              </w:rPr>
-              <w:fldChar w:fldCharType="begin"/>
-            </w:r>
-            <w:r>
-              <w:rPr>
-                <w:noProof/>
-                <w:webHidden/>
-              </w:rPr>
-              <w:instrText xml:space="preserve"> PAGEREF _Toc493491830 \h </w:instrText>
-            </w:r>
-            <w:r>
-              <w:rPr>
-                <w:noProof/>
-                <w:webHidden/>
-              </w:rPr>
-            </w:r>
-            <w:r>
-              <w:rPr>
-                <w:noProof/>
-                <w:webHidden/>
-              </w:rPr>
-              <w:fldChar w:fldCharType="separate"/>
-            </w:r>
-            <w:r>
-              <w:rPr>
-                <w:noProof/>
-                <w:webHidden/>
-              </w:rPr>
-              <w:t>15</w:t>
-            </w:r>
-            <w:r>
-              <w:rPr>
-                <w:noProof/>
-                <w:webHidden/>
-              </w:rPr>
-              <w:fldChar w:fldCharType="end"/>
-            </w:r>
-          </w:hyperlink>
-        </w:p>
-        <w:p>
-          <w:pPr>
-            <w:pStyle w:val="TDC3"/>
-            <w:tabs>
-              <w:tab w:val="right" w:leader="dot" w:pos="8828"/>
-            </w:tabs>
-            <w:rPr>
-              <w:rFonts w:eastAsiaTheme="minorEastAsia"/>
-              <w:noProof/>
-              <w:lang w:eastAsia="es-PE"/>
-            </w:rPr>
-          </w:pPr>
-          <w:hyperlink w:anchor="_Toc493491831" w:history="1">
-            <w:r>
-              <w:rPr>
-                <w:rStyle w:val="Hipervnculo"/>
-                <w:noProof/>
-              </w:rPr>
-              <w:t>Modelo global – Estructura de proyecto</w:t>
-            </w:r>
-            <w:r>
-              <w:rPr>
-                <w:noProof/>
-                <w:webHidden/>
-              </w:rPr>
-              <w:tab/>
-            </w:r>
-            <w:r>
-              <w:rPr>
-                <w:noProof/>
-                <w:webHidden/>
-              </w:rPr>
-              <w:fldChar w:fldCharType="begin"/>
-            </w:r>
-            <w:r>
-              <w:rPr>
-                <w:noProof/>
-                <w:webHidden/>
-              </w:rPr>
-              <w:instrText xml:space="preserve"> PAGEREF _Toc493491831 \h </w:instrText>
-            </w:r>
-            <w:r>
-              <w:rPr>
-                <w:noProof/>
-                <w:webHidden/>
-              </w:rPr>
-            </w:r>
-            <w:r>
-              <w:rPr>
-                <w:noProof/>
-                <w:webHidden/>
-              </w:rPr>
-              <w:fldChar w:fldCharType="separate"/>
-            </w:r>
-            <w:r>
-              <w:rPr>
-                <w:noProof/>
-                <w:webHidden/>
-              </w:rPr>
-              <w:t>15</w:t>
-            </w:r>
-            <w:r>
-              <w:rPr>
-                <w:noProof/>
-                <w:webHidden/>
-              </w:rPr>
-              <w:fldChar w:fldCharType="end"/>
-            </w:r>
-          </w:hyperlink>
-        </w:p>
-        <w:p>
-          <w:pPr>
-            <w:pStyle w:val="TDC3"/>
-            <w:tabs>
-              <w:tab w:val="right" w:leader="dot" w:pos="8828"/>
-            </w:tabs>
-            <w:rPr>
-              <w:rFonts w:eastAsiaTheme="minorEastAsia"/>
-              <w:noProof/>
-              <w:lang w:eastAsia="es-PE"/>
-            </w:rPr>
-          </w:pPr>
-          <w:hyperlink w:anchor="_Toc493491832" w:history="1">
-            <w:r>
-              <w:rPr>
-                <w:rStyle w:val="Hipervnculo"/>
-                <w:noProof/>
-              </w:rPr>
-              <w:t>Modelo especifico – Estructura de los sub-proyectos:</w:t>
-            </w:r>
-            <w:r>
-              <w:rPr>
-                <w:noProof/>
-                <w:webHidden/>
-              </w:rPr>
-              <w:tab/>
-            </w:r>
-            <w:r>
-              <w:rPr>
-                <w:noProof/>
-                <w:webHidden/>
-              </w:rPr>
-              <w:fldChar w:fldCharType="begin"/>
-            </w:r>
-            <w:r>
-              <w:rPr>
-                <w:noProof/>
-                <w:webHidden/>
-              </w:rPr>
-              <w:instrText xml:space="preserve"> PAGEREF _Toc493491832 \h </w:instrText>
-            </w:r>
-            <w:r>
-              <w:rPr>
-                <w:noProof/>
-                <w:webHidden/>
-              </w:rPr>
-            </w:r>
-            <w:r>
-              <w:rPr>
-                <w:noProof/>
-                <w:webHidden/>
-              </w:rPr>
-              <w:fldChar w:fldCharType="separate"/>
-            </w:r>
-            <w:r>
-              <w:rPr>
-                <w:noProof/>
-                <w:webHidden/>
-              </w:rPr>
-              <w:t>15</w:t>
             </w:r>
             <w:r>
               <w:rPr>
@@ -3046,7 +2701,7 @@
         <w:pStyle w:val="Ttulo1"/>
       </w:pPr>
       <w:bookmarkStart w:id="0" w:name="_Toc489581791"/>
-      <w:bookmarkStart w:id="1" w:name="_Toc493491797"/>
+      <w:bookmarkStart w:id="1" w:name="_Toc499789873"/>
       <w:r>
         <w:t>Introducción</w:t>
       </w:r>
@@ -3082,9 +2737,8 @@
         <w:jc w:val="both"/>
       </w:pPr>
       <w:bookmarkStart w:id="2" w:name="_Toc489581792"/>
-      <w:bookmarkStart w:id="3" w:name="_Toc493491798"/>
-      <w:r>
-        <w:lastRenderedPageBreak/>
+      <w:bookmarkStart w:id="3" w:name="_Toc499789874"/>
+      <w:r>
         <w:t>Propósito</w:t>
       </w:r>
       <w:bookmarkEnd w:id="2"/>
@@ -3110,8 +2764,9 @@
         <w:jc w:val="both"/>
       </w:pPr>
       <w:bookmarkStart w:id="4" w:name="_Toc489581793"/>
-      <w:bookmarkStart w:id="5" w:name="_Toc493491799"/>
-      <w:r>
+      <w:bookmarkStart w:id="5" w:name="_Toc499789875"/>
+      <w:r>
+        <w:lastRenderedPageBreak/>
         <w:t>Alcance</w:t>
       </w:r>
       <w:bookmarkEnd w:id="4"/>
@@ -3136,7 +2791,7 @@
         <w:pStyle w:val="Ttulo1"/>
       </w:pPr>
       <w:bookmarkStart w:id="6" w:name="_Toc489581794"/>
-      <w:bookmarkStart w:id="7" w:name="_Toc493491800"/>
+      <w:bookmarkStart w:id="7" w:name="_Toc499789876"/>
       <w:r>
         <w:t>Audiencia</w:t>
       </w:r>
@@ -3232,7 +2887,7 @@
         <w:pStyle w:val="Ttulo1"/>
       </w:pPr>
       <w:bookmarkStart w:id="8" w:name="_Toc489581795"/>
-      <w:bookmarkStart w:id="9" w:name="_Toc493491801"/>
+      <w:bookmarkStart w:id="9" w:name="_Toc499789877"/>
       <w:r>
         <w:t>Marco Conceptual</w:t>
       </w:r>
@@ -3244,7 +2899,7 @@
         <w:pStyle w:val="Ttulo2"/>
       </w:pPr>
       <w:bookmarkStart w:id="10" w:name="_Toc489581796"/>
-      <w:bookmarkStart w:id="11" w:name="_Toc493491802"/>
+      <w:bookmarkStart w:id="11" w:name="_Toc499789878"/>
       <w:r>
         <w:t>Siglas y abreviaturas</w:t>
       </w:r>
@@ -4369,7 +4024,6 @@
                 <w:color w:val="000000"/>
                 <w:lang w:eastAsia="es-PE"/>
               </w:rPr>
-              <w:lastRenderedPageBreak/>
               <w:t>JSTL</w:t>
             </w:r>
           </w:p>
@@ -4901,6 +4555,7 @@
                 <w:color w:val="000000"/>
                 <w:lang w:eastAsia="es-PE"/>
               </w:rPr>
+              <w:lastRenderedPageBreak/>
               <w:t>SQL</w:t>
             </w:r>
           </w:p>
@@ -4985,7 +4640,7 @@
         <w:pStyle w:val="Ttulo2"/>
       </w:pPr>
       <w:bookmarkStart w:id="12" w:name="_Toc489581797"/>
-      <w:bookmarkStart w:id="13" w:name="_Toc493491803"/>
+      <w:bookmarkStart w:id="13" w:name="_Toc499789879"/>
       <w:r>
         <w:t>Definiciones y Conceptos</w:t>
       </w:r>
@@ -5008,7 +4663,7 @@
         <w:pStyle w:val="Ttulo2"/>
       </w:pPr>
       <w:bookmarkStart w:id="14" w:name="_Toc489581798"/>
-      <w:bookmarkStart w:id="15" w:name="_Toc493491804"/>
+      <w:bookmarkStart w:id="15" w:name="_Toc499789880"/>
       <w:r>
         <w:t xml:space="preserve">Web </w:t>
       </w:r>
@@ -5242,15 +4897,7 @@
           <w:rFonts w:ascii="Arial" w:eastAsia="Times New Roman" w:hAnsi="Arial" w:cs="Times New Roman"/>
           <w:szCs w:val="24"/>
         </w:rPr>
-        <w:t xml:space="preserve">, tanto para la información de la aplicación como para las transiciones de estado de la aplicación: la representación de este estado en un sistema REST son típicamente HTML o XML. Como resultado de esto, es posible </w:t>
-      </w:r>
-      <w:r>
-        <w:rPr>
-          <w:rFonts w:ascii="Arial" w:eastAsia="Times New Roman" w:hAnsi="Arial" w:cs="Times New Roman"/>
-          <w:szCs w:val="24"/>
-        </w:rPr>
-        <w:lastRenderedPageBreak/>
-        <w:t>navegar de un recurso REST a muchos otros, simplemente siguiendo enlaces sin requerir el uso de registros u otra infraestructura adicional.</w:t>
+        <w:t>, tanto para la información de la aplicación como para las transiciones de estado de la aplicación: la representación de este estado en un sistema REST son típicamente HTML o XML. Como resultado de esto, es posible navegar de un recurso REST a muchos otros, simplemente siguiendo enlaces sin requerir el uso de registros u otra infraestructura adicional.</w:t>
       </w:r>
     </w:p>
     <w:p>
@@ -5258,7 +4905,7 @@
         <w:pStyle w:val="Ttulo2"/>
       </w:pPr>
       <w:bookmarkStart w:id="16" w:name="_Toc489581799"/>
-      <w:bookmarkStart w:id="17" w:name="_Toc493491805"/>
+      <w:bookmarkStart w:id="17" w:name="_Toc499789881"/>
       <w:r>
         <w:t>Cliente web</w:t>
       </w:r>
@@ -5270,7 +4917,11 @@
         <w:pStyle w:val="Textoindependiente"/>
       </w:pPr>
       <w:r>
-        <w:t>El cliente es una aplicación informática o un ordenador que consume un servicio remoto en otro ordenador conocido como servidor, normalmente a través de una red de telecomunicaciones.1​ También se puede definir un cliente es cualquier cosa (que no sea un servidor) que se conecta a un servidor.2​</w:t>
+        <w:t xml:space="preserve">El cliente es una aplicación informática o un ordenador que consume un servicio remoto en otro ordenador conocido como servidor, normalmente a través de una red de </w:t>
+      </w:r>
+      <w:r>
+        <w:lastRenderedPageBreak/>
+        <w:t>telecomunicaciones.1​ También se puede definir un cliente es cualquier cosa (que no sea un servidor) que se conecta a un servidor.2​</w:t>
       </w:r>
     </w:p>
     <w:p>
@@ -5310,7 +4961,7 @@
         <w:pStyle w:val="Ttulo2"/>
       </w:pPr>
       <w:bookmarkStart w:id="18" w:name="_Toc489581800"/>
-      <w:bookmarkStart w:id="19" w:name="_Toc493491806"/>
+      <w:bookmarkStart w:id="19" w:name="_Toc499789882"/>
       <w:proofErr w:type="spellStart"/>
       <w:r>
         <w:t>Metadata</w:t>
@@ -5350,7 +5001,7 @@
         <w:pStyle w:val="Ttulo1"/>
       </w:pPr>
       <w:bookmarkStart w:id="20" w:name="_Toc489581801"/>
-      <w:bookmarkStart w:id="21" w:name="_Toc493491807"/>
+      <w:bookmarkStart w:id="21" w:name="_Toc499789883"/>
       <w:r>
         <w:t xml:space="preserve">CARACTERÍSTICAS DE LA ARQUITECTURA Y DISEÑO DE SOFTWARE DEL </w:t>
       </w:r>
@@ -5393,11 +5044,7 @@
         <w:t xml:space="preserve">sistema de registro de sentencias concluidas sobre los delitos de lavado de activos y financiamiento del terrorismo del Poder Judicial </w:t>
       </w:r>
       <w:r>
-        <w:t xml:space="preserve">contara con una estructura de proyectos divida en capas especializadas, las cuales manejaran la persistencia de datos, el negocio, </w:t>
-      </w:r>
-      <w:r>
-        <w:lastRenderedPageBreak/>
-        <w:t>controladores y finalmente las vistas, esto para mantener un proyecto ordenado y facilitar el mantenimiento del mismo.</w:t>
+        <w:t>contara con una estructura de proyectos divida en capas especializadas, las cuales manejaran la persistencia de datos, el negocio, controladores y finalmente las vistas, esto para mantener un proyecto ordenado y facilitar el mantenimiento del mismo.</w:t>
       </w:r>
     </w:p>
     <w:p>
@@ -5427,6 +5074,7 @@
         <w:pStyle w:val="Lista"/>
       </w:pPr>
       <w:r>
+        <w:lastRenderedPageBreak/>
         <w:t>2.</w:t>
       </w:r>
       <w:r>
@@ -5597,7 +5245,7 @@
         <w:pStyle w:val="Ttulo2"/>
       </w:pPr>
       <w:bookmarkStart w:id="22" w:name="_Toc489581802"/>
-      <w:bookmarkStart w:id="23" w:name="_Toc493491808"/>
+      <w:bookmarkStart w:id="23" w:name="_Toc499789884"/>
       <w:r>
         <w:t>Principios de diseño</w:t>
       </w:r>
@@ -5620,9 +5268,8 @@
         <w:pStyle w:val="Ttulo3"/>
       </w:pPr>
       <w:bookmarkStart w:id="24" w:name="_Toc489581803"/>
-      <w:bookmarkStart w:id="25" w:name="_Toc493491809"/>
-      <w:r>
-        <w:lastRenderedPageBreak/>
+      <w:bookmarkStart w:id="25" w:name="_Toc499789885"/>
+      <w:r>
         <w:t>De implementación</w:t>
       </w:r>
       <w:bookmarkEnd w:id="24"/>
@@ -5661,7 +5308,19 @@
         <w:t>Spring 4.3.5</w:t>
       </w:r>
       <w:r>
-        <w:t xml:space="preserve">. Por otro lado, la construcción de los Web </w:t>
+        <w:t xml:space="preserve">. </w:t>
+      </w:r>
+      <w:r>
+        <w:t>RELEASE</w:t>
+      </w:r>
+      <w:r>
+        <w:t>.</w:t>
+      </w:r>
+      <w:r>
+        <w:t xml:space="preserve"> </w:t>
+      </w:r>
+      <w:r>
+        <w:t xml:space="preserve">Por otro lado, la construcción de los Web </w:t>
       </w:r>
       <w:proofErr w:type="spellStart"/>
       <w:r>
@@ -5685,6 +5344,7 @@
         <w:pStyle w:val="Ttulo4"/>
       </w:pPr>
       <w:r>
+        <w:lastRenderedPageBreak/>
         <w:t xml:space="preserve">Reusabilidad de servicios </w:t>
       </w:r>
     </w:p>
@@ -5786,7 +5446,23 @@
         <w:pStyle w:val="Textoindependiente"/>
       </w:pPr>
       <w:r>
-        <w:t>Mantener un control sobre la integridad de datos, implementado mediante los principios de diseño de los servicios.</w:t>
+        <w:t xml:space="preserve">El manejo de las transacciones estará a cargo del </w:t>
+      </w:r>
+      <w:proofErr w:type="spellStart"/>
+      <w:r>
+        <w:t>framework</w:t>
+      </w:r>
+      <w:proofErr w:type="spellEnd"/>
+      <w:r>
+        <w:t xml:space="preserve"> Spring mediante el consumo de las interfaces que </w:t>
+      </w:r>
+      <w:proofErr w:type="spellStart"/>
+      <w:r>
+        <w:t>expondra</w:t>
+      </w:r>
+      <w:proofErr w:type="spellEnd"/>
+      <w:r>
+        <w:t xml:space="preserve"> de los métodos transaccionales.</w:t>
       </w:r>
     </w:p>
     <w:p>
@@ -5822,7 +5498,7 @@
         <w:t>1</w:t>
       </w:r>
       <w:r>
-        <w:t xml:space="preserve">g, utilizando modelos relacionales. La lógica del negocio se implementará en Java, y como puente entre ambas tecnologías se utilizará </w:t>
+        <w:t xml:space="preserve">g, utilizando </w:t>
       </w:r>
       <w:r>
         <w:t xml:space="preserve">el </w:t>
@@ -5843,6 +5519,9 @@
         <w:t>Hibernate</w:t>
       </w:r>
       <w:proofErr w:type="spellEnd"/>
+      <w:r>
+        <w:t xml:space="preserve"> versión 4</w:t>
+      </w:r>
       <w:r>
         <w:t>.</w:t>
       </w:r>
@@ -5891,34 +5570,6 @@
     </w:p>
     <w:p>
       <w:pPr>
-        <w:autoSpaceDE w:val="0"/>
-        <w:autoSpaceDN w:val="0"/>
-        <w:adjustRightInd w:val="0"/>
-        <w:spacing w:after="0" w:line="240" w:lineRule="auto"/>
-        <w:rPr>
-          <w:rFonts w:ascii="Arial" w:hAnsi="Arial" w:cs="Arial"/>
-          <w:color w:val="000000"/>
-          <w:sz w:val="20"/>
-          <w:szCs w:val="20"/>
-        </w:rPr>
-      </w:pPr>
-    </w:p>
-    <w:p>
-      <w:pPr>
-        <w:autoSpaceDE w:val="0"/>
-        <w:autoSpaceDN w:val="0"/>
-        <w:adjustRightInd w:val="0"/>
-        <w:spacing w:after="0" w:line="240" w:lineRule="auto"/>
-        <w:rPr>
-          <w:rFonts w:ascii="Arial" w:hAnsi="Arial" w:cs="Arial"/>
-          <w:color w:val="000000"/>
-          <w:sz w:val="20"/>
-          <w:szCs w:val="20"/>
-        </w:rPr>
-      </w:pPr>
-    </w:p>
-    <w:p>
-      <w:pPr>
         <w:pStyle w:val="Textoindependiente"/>
         <w:rPr>
           <w:rFonts w:eastAsiaTheme="majorEastAsia"/>
@@ -5936,30 +5587,40 @@
     <w:p>
       <w:pPr>
         <w:pStyle w:val="Textoindependiente"/>
-      </w:pPr>
-      <w:r>
-        <w:t xml:space="preserve">El </w:t>
-      </w:r>
-      <w:r>
-        <w:t>sistema de registro de sentencias concluidas sobre los delitos de lavado de activos y financiamiento del terrorismo del poder judicial</w:t>
-      </w:r>
-      <w:r>
-        <w:t xml:space="preserve"> </w:t>
-      </w:r>
-      <w:r>
-        <w:t>es un sistema que proveerá de interfaces a los usuarios con la finalidad que puedan acceder y registrar de forma ágil y oportuna  información relacionada a las investigaciones y decomisos  relacionados a los delitos de “Lavado de activos y financiamiento del terrorismo” utilizando una arquitectura web, acceso a reportes</w:t>
-      </w:r>
-      <w:r>
-        <w:t>.</w:t>
-      </w:r>
+        <w:rPr>
+          <w:rFonts w:eastAsiaTheme="majorEastAsia"/>
+          <w:b/>
+        </w:rPr>
+      </w:pPr>
     </w:p>
     <w:p>
       <w:pPr>
+        <w:pStyle w:val="Textoindependiente"/>
+      </w:pPr>
+      <w:r>
+        <w:t xml:space="preserve">El </w:t>
+      </w:r>
+      <w:r>
+        <w:t>sistema de registro de sentencias concluidas sobre los delitos de lavado de activos y financiamiento del terrorismo del poder judicial</w:t>
+      </w:r>
+      <w:r>
+        <w:t xml:space="preserve"> </w:t>
+      </w:r>
+      <w:r>
+        <w:t>es un sistema que proveerá de interfaces a los usuarios con la finalidad que puedan acceder y registrar de forma ágil y oportuna  información relacionada a las investigaciones y decomisos  relacionados a los delitos de “Lavado de activos y financiamiento del terrorismo” utilizando una arquitectura web, acceso a reportes</w:t>
+      </w:r>
+      <w:r>
+        <w:t>.</w:t>
+      </w:r>
+    </w:p>
+    <w:p>
+      <w:pPr>
         <w:pStyle w:val="Ttulo2"/>
       </w:pPr>
       <w:bookmarkStart w:id="26" w:name="_Toc489581805"/>
-      <w:bookmarkStart w:id="27" w:name="_Toc493491810"/>
-      <w:r>
+      <w:bookmarkStart w:id="27" w:name="_Toc499789886"/>
+      <w:r>
+        <w:lastRenderedPageBreak/>
         <w:t xml:space="preserve">Principios </w:t>
       </w:r>
       <w:r>
@@ -5984,14 +5645,17 @@
       <w:r>
         <w:t xml:space="preserve">se </w:t>
       </w:r>
-      <w:proofErr w:type="spellStart"/>
-      <w:r>
-        <w:t>definio</w:t>
-      </w:r>
-      <w:proofErr w:type="spellEnd"/>
+      <w:r>
+        <w:t>definió</w:t>
+      </w:r>
       <w:r>
         <w:t xml:space="preserve"> la arquitectura son: </w:t>
       </w:r>
+    </w:p>
+    <w:p>
+      <w:pPr>
+        <w:pStyle w:val="Textoindependiente"/>
+      </w:pPr>
     </w:p>
     <w:p>
       <w:pPr>
@@ -6005,16 +5669,16 @@
         <w:adjustRightInd w:val="0"/>
         <w:spacing w:after="147" w:line="240" w:lineRule="auto"/>
         <w:rPr>
-          <w:rFonts w:ascii="Arial" w:hAnsi="Arial" w:cs="Arial"/>
-          <w:sz w:val="20"/>
-          <w:szCs w:val="20"/>
+          <w:rFonts w:ascii="Arial" w:eastAsia="Times New Roman" w:hAnsi="Arial" w:cs="Times New Roman"/>
+          <w:szCs w:val="24"/>
+          <w:lang w:val="es-ES" w:eastAsia="es-ES"/>
         </w:rPr>
       </w:pPr>
       <w:r>
         <w:rPr>
-          <w:rFonts w:ascii="Arial" w:hAnsi="Arial" w:cs="Arial"/>
-          <w:sz w:val="20"/>
-          <w:szCs w:val="20"/>
+          <w:rFonts w:ascii="Arial" w:eastAsia="Times New Roman" w:hAnsi="Arial" w:cs="Times New Roman"/>
+          <w:szCs w:val="24"/>
+          <w:lang w:val="es-ES" w:eastAsia="es-ES"/>
         </w:rPr>
         <w:t>Requerimientos Funcionales y No funcionales</w:t>
       </w:r>
@@ -6031,16 +5695,16 @@
         <w:adjustRightInd w:val="0"/>
         <w:spacing w:after="147" w:line="240" w:lineRule="auto"/>
         <w:rPr>
-          <w:rFonts w:ascii="Arial" w:hAnsi="Arial" w:cs="Arial"/>
-          <w:sz w:val="20"/>
-          <w:szCs w:val="20"/>
+          <w:rFonts w:ascii="Arial" w:eastAsia="Times New Roman" w:hAnsi="Arial" w:cs="Times New Roman"/>
+          <w:szCs w:val="24"/>
+          <w:lang w:val="es-ES" w:eastAsia="es-ES"/>
         </w:rPr>
       </w:pPr>
       <w:r>
         <w:rPr>
-          <w:rFonts w:ascii="Arial" w:hAnsi="Arial" w:cs="Arial"/>
-          <w:sz w:val="20"/>
-          <w:szCs w:val="20"/>
+          <w:rFonts w:ascii="Arial" w:eastAsia="Times New Roman" w:hAnsi="Arial" w:cs="Times New Roman"/>
+          <w:szCs w:val="24"/>
+          <w:lang w:val="es-ES" w:eastAsia="es-ES"/>
         </w:rPr>
         <w:t>Especificación de casos de uso</w:t>
       </w:r>
@@ -6057,16 +5721,16 @@
         <w:adjustRightInd w:val="0"/>
         <w:spacing w:after="147" w:line="240" w:lineRule="auto"/>
         <w:rPr>
-          <w:rFonts w:ascii="Arial" w:hAnsi="Arial" w:cs="Arial"/>
-          <w:sz w:val="20"/>
-          <w:szCs w:val="20"/>
+          <w:rFonts w:ascii="Arial" w:eastAsia="Times New Roman" w:hAnsi="Arial" w:cs="Times New Roman"/>
+          <w:szCs w:val="24"/>
+          <w:lang w:val="es-ES" w:eastAsia="es-ES"/>
         </w:rPr>
       </w:pPr>
       <w:r>
         <w:rPr>
-          <w:rFonts w:ascii="Arial" w:hAnsi="Arial" w:cs="Arial"/>
-          <w:sz w:val="20"/>
-          <w:szCs w:val="20"/>
+          <w:rFonts w:ascii="Arial" w:eastAsia="Times New Roman" w:hAnsi="Arial" w:cs="Times New Roman"/>
+          <w:szCs w:val="24"/>
+          <w:lang w:val="es-ES" w:eastAsia="es-ES"/>
         </w:rPr>
         <w:t>Diseño de funcional de prototipos del sistema</w:t>
       </w:r>
@@ -6083,26 +5747,26 @@
         <w:adjustRightInd w:val="0"/>
         <w:spacing w:after="147" w:line="240" w:lineRule="auto"/>
         <w:rPr>
-          <w:rFonts w:ascii="Arial" w:hAnsi="Arial" w:cs="Arial"/>
-          <w:sz w:val="20"/>
-          <w:szCs w:val="20"/>
+          <w:rFonts w:ascii="Arial" w:eastAsia="Times New Roman" w:hAnsi="Arial" w:cs="Times New Roman"/>
+          <w:szCs w:val="24"/>
+          <w:lang w:val="es-ES" w:eastAsia="es-ES"/>
         </w:rPr>
       </w:pPr>
       <w:proofErr w:type="spellStart"/>
       <w:r>
         <w:rPr>
-          <w:rFonts w:ascii="Arial" w:hAnsi="Arial" w:cs="Arial"/>
-          <w:sz w:val="20"/>
-          <w:szCs w:val="20"/>
+          <w:rFonts w:ascii="Arial" w:eastAsia="Times New Roman" w:hAnsi="Arial" w:cs="Times New Roman"/>
+          <w:szCs w:val="24"/>
+          <w:lang w:val="es-ES" w:eastAsia="es-ES"/>
         </w:rPr>
         <w:t>Modelamiento</w:t>
       </w:r>
       <w:proofErr w:type="spellEnd"/>
       <w:r>
         <w:rPr>
-          <w:rFonts w:ascii="Arial" w:hAnsi="Arial" w:cs="Arial"/>
-          <w:sz w:val="20"/>
-          <w:szCs w:val="20"/>
+          <w:rFonts w:ascii="Arial" w:eastAsia="Times New Roman" w:hAnsi="Arial" w:cs="Times New Roman"/>
+          <w:szCs w:val="24"/>
+          <w:lang w:val="es-ES" w:eastAsia="es-ES"/>
         </w:rPr>
         <w:t xml:space="preserve"> de datos</w:t>
       </w:r>
@@ -6140,7 +5804,7 @@
         <w:pStyle w:val="Ttulo2"/>
       </w:pPr>
       <w:bookmarkStart w:id="28" w:name="_Toc489581806"/>
-      <w:bookmarkStart w:id="29" w:name="_Toc493491811"/>
+      <w:bookmarkStart w:id="29" w:name="_Toc499789887"/>
       <w:r>
         <w:t>Orientado a una arquitectura empresarial</w:t>
       </w:r>
@@ -6169,7 +5833,7 @@
         </w:rPr>
       </w:pPr>
       <w:bookmarkStart w:id="30" w:name="_Toc489581807"/>
-      <w:bookmarkStart w:id="31" w:name="_Toc493491812"/>
+      <w:bookmarkStart w:id="31" w:name="_Toc499789888"/>
       <w:r>
         <w:rPr>
           <w:rStyle w:val="Ttulo3Car"/>
@@ -6202,7 +5866,7 @@
         </w:rPr>
       </w:pPr>
       <w:bookmarkStart w:id="32" w:name="_Toc489581808"/>
-      <w:bookmarkStart w:id="33" w:name="_Toc493491813"/>
+      <w:bookmarkStart w:id="33" w:name="_Toc499789889"/>
       <w:r>
         <w:rPr>
           <w:rStyle w:val="Ttulo3Car"/>
@@ -6244,7 +5908,7 @@
         </w:rPr>
       </w:pPr>
       <w:bookmarkStart w:id="34" w:name="_Toc489581809"/>
-      <w:bookmarkStart w:id="35" w:name="_Toc493491814"/>
+      <w:bookmarkStart w:id="35" w:name="_Toc499789890"/>
       <w:r>
         <w:rPr>
           <w:rStyle w:val="Ttulo3Car"/>
@@ -6286,7 +5950,7 @@
         </w:rPr>
       </w:pPr>
       <w:bookmarkStart w:id="36" w:name="_Toc489581810"/>
-      <w:bookmarkStart w:id="37" w:name="_Toc493491815"/>
+      <w:bookmarkStart w:id="37" w:name="_Toc499789891"/>
       <w:r>
         <w:rPr>
           <w:rStyle w:val="Ttulo3Car"/>
@@ -6328,7 +5992,7 @@
         </w:rPr>
       </w:pPr>
       <w:bookmarkStart w:id="38" w:name="_Toc489581811"/>
-      <w:bookmarkStart w:id="39" w:name="_Toc493491816"/>
+      <w:bookmarkStart w:id="39" w:name="_Toc499789892"/>
       <w:r>
         <w:rPr>
           <w:rStyle w:val="Ttulo3Car"/>
@@ -6364,7 +6028,7 @@
         <w:pStyle w:val="Ttulo2"/>
       </w:pPr>
       <w:bookmarkStart w:id="40" w:name="_Toc489581812"/>
-      <w:bookmarkStart w:id="41" w:name="_Toc493491817"/>
+      <w:bookmarkStart w:id="41" w:name="_Toc499789893"/>
       <w:r>
         <w:t>Patrones de Diseño</w:t>
       </w:r>
@@ -6403,20 +6067,14 @@
       <w:pPr>
         <w:pStyle w:val="Ttulo3"/>
       </w:pPr>
-      <w:bookmarkStart w:id="42" w:name="_Toc489581813"/>
-      <w:bookmarkStart w:id="43" w:name="_Toc493491818"/>
+      <w:bookmarkStart w:id="42" w:name="_Toc489581817"/>
+      <w:bookmarkStart w:id="43" w:name="_Toc499789894"/>
+      <w:r>
+        <w:t xml:space="preserve">Data Access </w:t>
+      </w:r>
       <w:proofErr w:type="spellStart"/>
       <w:r>
-        <w:lastRenderedPageBreak/>
-        <w:t>Service</w:t>
-      </w:r>
-      <w:proofErr w:type="spellEnd"/>
-      <w:r>
-        <w:t xml:space="preserve"> </w:t>
-      </w:r>
-      <w:proofErr w:type="spellStart"/>
-      <w:r>
-        <w:t>Façade</w:t>
+        <w:t>Object</w:t>
       </w:r>
       <w:bookmarkEnd w:id="42"/>
       <w:bookmarkEnd w:id="43"/>
@@ -6430,170 +6088,142 @@
         <w:pStyle w:val="Textoindependiente"/>
       </w:pPr>
       <w:r>
-        <w:t>El patrón “</w:t>
-      </w:r>
-      <w:proofErr w:type="spellStart"/>
-      <w:r>
-        <w:t>Service</w:t>
-      </w:r>
-      <w:proofErr w:type="spellEnd"/>
-      <w:r>
-        <w:t xml:space="preserve"> </w:t>
-      </w:r>
-      <w:proofErr w:type="spellStart"/>
-      <w:r>
-        <w:t>Façade</w:t>
-      </w:r>
-      <w:proofErr w:type="spellEnd"/>
-      <w:r>
-        <w:t>” es usado para controlar o hacer de fachada que coordine múltiples “</w:t>
-      </w:r>
-      <w:proofErr w:type="spellStart"/>
-      <w:r>
-        <w:t>Session</w:t>
-      </w:r>
-      <w:proofErr w:type="spellEnd"/>
-      <w:r>
-        <w:t xml:space="preserve"> </w:t>
-      </w:r>
-      <w:proofErr w:type="spellStart"/>
-      <w:r>
-        <w:t>Façade</w:t>
-      </w:r>
-      <w:proofErr w:type="spellEnd"/>
-      <w:r>
-        <w:t xml:space="preserve">”. El servicio de la aplicación es usado para aislar la capa de presentación de la capa de negocio, los parámetros del </w:t>
-      </w:r>
-      <w:proofErr w:type="spellStart"/>
-      <w:r>
-        <w:t>service</w:t>
-      </w:r>
-      <w:proofErr w:type="spellEnd"/>
-      <w:r>
-        <w:t xml:space="preserve"> </w:t>
-      </w:r>
-      <w:proofErr w:type="spellStart"/>
-      <w:r>
-        <w:t>façade</w:t>
-      </w:r>
-      <w:proofErr w:type="spellEnd"/>
-      <w:r>
-        <w:t xml:space="preserve"> son los primitivos o Data Transfer. </w:t>
+        <w:t>Patrón de centralización y normalización de acceso a datos, ya sea para acceso a base de datos o a sistemas externos. Para acceso a base de datos, implementa métodos CRUD, permitiendo la manipulación</w:t>
+      </w:r>
+      <w:r>
+        <w:t xml:space="preserve"> de entidades en base de datos, todos estos métodos serán expuestos con sus respectivas interfaces.</w:t>
       </w:r>
     </w:p>
     <w:p>
       <w:pPr>
-        <w:pStyle w:val="Ttulo3"/>
-      </w:pPr>
-      <w:bookmarkStart w:id="44" w:name="_Toc489581814"/>
-      <w:bookmarkStart w:id="45" w:name="_Toc493491819"/>
-      <w:proofErr w:type="spellStart"/>
-      <w:r>
-        <w:t>Session</w:t>
-      </w:r>
-      <w:proofErr w:type="spellEnd"/>
-      <w:r>
-        <w:t xml:space="preserve"> </w:t>
-      </w:r>
-      <w:proofErr w:type="spellStart"/>
-      <w:r>
-        <w:t>Facade</w:t>
-      </w:r>
-      <w:bookmarkEnd w:id="44"/>
-      <w:bookmarkEnd w:id="45"/>
-      <w:proofErr w:type="spellEnd"/>
-      <w:r>
-        <w:t xml:space="preserve"> </w:t>
-      </w:r>
+        <w:pStyle w:val="Textoindependiente"/>
+      </w:pPr>
     </w:p>
     <w:p>
       <w:pPr>
-        <w:pStyle w:val="Textoindependiente"/>
-      </w:pPr>
-      <w:r>
-        <w:t xml:space="preserve">Permite encapsular la lógica de negocio y la data de negocio, exponiendo una interfaz de forma de reducir la complejidad de los servicios y su lógica interna a los clientes que los consuman. Es utilizado para exponer la lógica de negocio vía servicios EJB </w:t>
-      </w:r>
+        <w:pStyle w:val="Ttulo3"/>
+      </w:pPr>
+      <w:bookmarkStart w:id="44" w:name="_Toc499789895"/>
       <w:proofErr w:type="spellStart"/>
       <w:r>
-        <w:t>Session</w:t>
-      </w:r>
+        <w:t>Service</w:t>
+      </w:r>
+      <w:bookmarkEnd w:id="44"/>
       <w:proofErr w:type="spellEnd"/>
-      <w:r>
-        <w:t xml:space="preserve"> </w:t>
-      </w:r>
-      <w:proofErr w:type="spellStart"/>
-      <w:r>
-        <w:t>Stateless</w:t>
-      </w:r>
-      <w:proofErr w:type="spellEnd"/>
-      <w:r>
-        <w:t xml:space="preserve">. </w:t>
-      </w:r>
     </w:p>
     <w:p>
       <w:pPr>
-        <w:pStyle w:val="Ttulo3"/>
-      </w:pPr>
-      <w:bookmarkStart w:id="46" w:name="_Toc489581815"/>
-      <w:bookmarkStart w:id="47" w:name="_Toc493491820"/>
-      <w:r>
-        <w:t xml:space="preserve">Business </w:t>
+        <w:rPr>
+          <w:rFonts w:ascii="Arial" w:eastAsia="Times New Roman" w:hAnsi="Arial" w:cs="Times New Roman"/>
+          <w:szCs w:val="24"/>
+          <w:lang w:val="es-ES" w:eastAsia="es-ES"/>
+        </w:rPr>
+      </w:pPr>
+      <w:r>
+        <w:rPr>
+          <w:rFonts w:ascii="Arial" w:eastAsia="Times New Roman" w:hAnsi="Arial" w:cs="Times New Roman"/>
+          <w:szCs w:val="24"/>
+          <w:lang w:val="es-ES" w:eastAsia="es-ES"/>
+        </w:rPr>
+        <w:t xml:space="preserve">Permite el uso directo de los </w:t>
       </w:r>
       <w:proofErr w:type="spellStart"/>
       <w:r>
-        <w:t>Delegate</w:t>
-      </w:r>
-      <w:bookmarkEnd w:id="46"/>
-      <w:bookmarkEnd w:id="47"/>
+        <w:rPr>
+          <w:rFonts w:ascii="Arial" w:eastAsia="Times New Roman" w:hAnsi="Arial" w:cs="Times New Roman"/>
+          <w:szCs w:val="24"/>
+          <w:lang w:val="es-ES" w:eastAsia="es-ES"/>
+        </w:rPr>
+        <w:t>metodos</w:t>
+      </w:r>
       <w:proofErr w:type="spellEnd"/>
       <w:r>
-        <w:t xml:space="preserve"> </w:t>
+        <w:rPr>
+          <w:rFonts w:ascii="Arial" w:eastAsia="Times New Roman" w:hAnsi="Arial" w:cs="Times New Roman"/>
+          <w:szCs w:val="24"/>
+          <w:lang w:val="es-ES" w:eastAsia="es-ES"/>
+        </w:rPr>
+        <w:t xml:space="preserve"> de las clases DAO a fin de crear o generar capa de </w:t>
+      </w:r>
+      <w:proofErr w:type="spellStart"/>
+      <w:r>
+        <w:rPr>
+          <w:rFonts w:ascii="Arial" w:eastAsia="Times New Roman" w:hAnsi="Arial" w:cs="Times New Roman"/>
+          <w:szCs w:val="24"/>
+          <w:lang w:val="es-ES" w:eastAsia="es-ES"/>
+        </w:rPr>
+        <w:t>logica</w:t>
+      </w:r>
+      <w:proofErr w:type="spellEnd"/>
+      <w:r>
+        <w:rPr>
+          <w:rFonts w:ascii="Arial" w:eastAsia="Times New Roman" w:hAnsi="Arial" w:cs="Times New Roman"/>
+          <w:szCs w:val="24"/>
+          <w:lang w:val="es-ES" w:eastAsia="es-ES"/>
+        </w:rPr>
+        <w:t xml:space="preserve"> de negocio las mismas que </w:t>
+      </w:r>
+      <w:proofErr w:type="spellStart"/>
+      <w:r>
+        <w:rPr>
+          <w:rFonts w:ascii="Arial" w:eastAsia="Times New Roman" w:hAnsi="Arial" w:cs="Times New Roman"/>
+          <w:szCs w:val="24"/>
+          <w:lang w:val="es-ES" w:eastAsia="es-ES"/>
+        </w:rPr>
+        <w:t>podran</w:t>
+      </w:r>
+      <w:proofErr w:type="spellEnd"/>
+      <w:r>
+        <w:rPr>
+          <w:rFonts w:ascii="Arial" w:eastAsia="Times New Roman" w:hAnsi="Arial" w:cs="Times New Roman"/>
+          <w:szCs w:val="24"/>
+          <w:lang w:val="es-ES" w:eastAsia="es-ES"/>
+        </w:rPr>
+        <w:t xml:space="preserve"> ser consumidas directamente dentro del mismo proyecto o </w:t>
+      </w:r>
+      <w:proofErr w:type="spellStart"/>
+      <w:r>
+        <w:rPr>
+          <w:rFonts w:ascii="Arial" w:eastAsia="Times New Roman" w:hAnsi="Arial" w:cs="Times New Roman"/>
+          <w:szCs w:val="24"/>
+          <w:lang w:val="es-ES" w:eastAsia="es-ES"/>
+        </w:rPr>
+        <w:t>podran</w:t>
+      </w:r>
+      <w:proofErr w:type="spellEnd"/>
+      <w:r>
+        <w:rPr>
+          <w:rFonts w:ascii="Arial" w:eastAsia="Times New Roman" w:hAnsi="Arial" w:cs="Times New Roman"/>
+          <w:szCs w:val="24"/>
+          <w:lang w:val="es-ES" w:eastAsia="es-ES"/>
+        </w:rPr>
+        <w:t xml:space="preserve"> ser expuestas como servicios para otros sistemas.</w:t>
       </w:r>
     </w:p>
     <w:p>
       <w:pPr>
-        <w:pStyle w:val="Textoindependiente"/>
-      </w:pPr>
-      <w:r>
-        <w:t xml:space="preserve">Permite ocultar los mecanismos de acceso a servicios en el cliente que los utilice, Este patrón es implementado mediante interfaces de negocio, la referencia al servicio se implementa mediante el patrón </w:t>
-      </w:r>
-      <w:proofErr w:type="spellStart"/>
-      <w:r>
-        <w:t>Service</w:t>
-      </w:r>
-      <w:proofErr w:type="spellEnd"/>
-      <w:r>
-        <w:t xml:space="preserve"> </w:t>
-      </w:r>
-      <w:proofErr w:type="spellStart"/>
-      <w:r>
-        <w:t>locator</w:t>
-      </w:r>
-      <w:proofErr w:type="spellEnd"/>
-      <w:r>
-        <w:t>.</w:t>
-      </w:r>
+        <w:rPr>
+          <w:rFonts w:ascii="Arial" w:eastAsia="Times New Roman" w:hAnsi="Arial" w:cs="Times New Roman"/>
+          <w:szCs w:val="24"/>
+          <w:lang w:val="es-ES" w:eastAsia="es-ES"/>
+        </w:rPr>
+      </w:pPr>
     </w:p>
     <w:p>
       <w:pPr>
         <w:pStyle w:val="Ttulo3"/>
       </w:pPr>
-      <w:bookmarkStart w:id="48" w:name="_Toc489581816"/>
-      <w:bookmarkStart w:id="49" w:name="_Toc493491821"/>
+      <w:bookmarkStart w:id="45" w:name="_Toc489581818"/>
+      <w:bookmarkStart w:id="46" w:name="_Toc499789896"/>
+      <w:r>
+        <w:t xml:space="preserve">Data Transfer </w:t>
+      </w:r>
       <w:proofErr w:type="spellStart"/>
       <w:r>
-        <w:t>Service</w:t>
-      </w:r>
-      <w:proofErr w:type="spellEnd"/>
-      <w:r>
-        <w:t xml:space="preserve"> </w:t>
-      </w:r>
-      <w:proofErr w:type="spellStart"/>
-      <w:r>
-        <w:t>Locator</w:t>
-      </w:r>
-      <w:bookmarkEnd w:id="48"/>
-      <w:bookmarkEnd w:id="49"/>
+        <w:t>Object</w:t>
+      </w:r>
+      <w:bookmarkEnd w:id="45"/>
+      <w:bookmarkEnd w:id="46"/>
       <w:proofErr w:type="spellEnd"/>
       <w:r>
         <w:t xml:space="preserve"> </w:t>
@@ -6604,84 +6234,25 @@
         <w:pStyle w:val="Textoindependiente"/>
       </w:pPr>
       <w:r>
-        <w:t xml:space="preserve">Patrón que permite centralizar la complejidad y </w:t>
-      </w:r>
-      <w:proofErr w:type="spellStart"/>
-      <w:r>
-        <w:t>parametrización</w:t>
-      </w:r>
-      <w:proofErr w:type="spellEnd"/>
-      <w:r>
-        <w:t xml:space="preserve"> de la localización de servicios EJB. </w:t>
+        <w:t>Este patrón permite estructurar la información de negocio y técnica a transferir entre componentes. Los objetos DTO corresponden a contenedores de información y no presenta lógica de negocio.</w:t>
       </w:r>
     </w:p>
     <w:p>
       <w:pPr>
-        <w:pStyle w:val="Ttulo3"/>
-      </w:pPr>
-      <w:bookmarkStart w:id="50" w:name="_Toc489581817"/>
-      <w:bookmarkStart w:id="51" w:name="_Toc493491822"/>
-      <w:r>
-        <w:t xml:space="preserve">Data Access </w:t>
-      </w:r>
-      <w:proofErr w:type="spellStart"/>
-      <w:r>
-        <w:t>Object</w:t>
-      </w:r>
-      <w:bookmarkEnd w:id="50"/>
-      <w:bookmarkEnd w:id="51"/>
-      <w:proofErr w:type="spellEnd"/>
-      <w:r>
-        <w:t xml:space="preserve"> </w:t>
-      </w:r>
+        <w:pStyle w:val="Textoindependiente"/>
+      </w:pPr>
     </w:p>
     <w:p>
       <w:pPr>
-        <w:pStyle w:val="Textoindependiente"/>
-      </w:pPr>
-      <w:r>
-        <w:t xml:space="preserve">Patrón de centralización y normalización de acceso a datos, ya sea para acceso a base de datos o a sistemas externos. Para acceso a base de datos, implementa métodos CRUD, permitiendo la manipulación de entidades en base de datos. </w:t>
-      </w:r>
-    </w:p>
-    <w:p>
-      <w:pPr>
-        <w:pStyle w:val="Ttulo3"/>
-      </w:pPr>
-      <w:bookmarkStart w:id="52" w:name="_Toc489581818"/>
-      <w:bookmarkStart w:id="53" w:name="_Toc493491823"/>
-      <w:r>
-        <w:t xml:space="preserve">Data Transfer </w:t>
-      </w:r>
-      <w:proofErr w:type="spellStart"/>
-      <w:r>
-        <w:t>Object</w:t>
-      </w:r>
-      <w:bookmarkEnd w:id="52"/>
-      <w:bookmarkEnd w:id="53"/>
-      <w:proofErr w:type="spellEnd"/>
-      <w:r>
-        <w:t xml:space="preserve"> </w:t>
-      </w:r>
-    </w:p>
-    <w:p>
-      <w:pPr>
-        <w:pStyle w:val="Textoindependiente"/>
-      </w:pPr>
-      <w:r>
-        <w:t>Este patrón permite estructurar la información de negocio y técnica a transferir entre componentes. Los objetos DTO corresponden a contenedores de información y no presenta lógica de negocio.</w:t>
-      </w:r>
-    </w:p>
-    <w:p>
-      <w:pPr>
         <w:pStyle w:val="Ttulo2"/>
       </w:pPr>
-      <w:bookmarkStart w:id="54" w:name="_Toc489581819"/>
-      <w:bookmarkStart w:id="55" w:name="_Toc493491824"/>
+      <w:bookmarkStart w:id="47" w:name="_Toc489581819"/>
+      <w:bookmarkStart w:id="48" w:name="_Toc499789897"/>
       <w:r>
         <w:t>Componentes de la Arquitectura de Software</w:t>
       </w:r>
-      <w:bookmarkEnd w:id="54"/>
-      <w:bookmarkEnd w:id="55"/>
+      <w:bookmarkEnd w:id="47"/>
+      <w:bookmarkEnd w:id="48"/>
       <w:r>
         <w:t xml:space="preserve"> </w:t>
       </w:r>
@@ -7181,7 +6752,27 @@
                 <w:szCs w:val="20"/>
                 <w:lang w:eastAsia="es-PE"/>
               </w:rPr>
-              <w:t xml:space="preserve"> versión 6.0 </w:t>
+              <w:t xml:space="preserve"> versión 6.</w:t>
+            </w:r>
+            <w:r>
+              <w:rPr>
+                <w:rFonts w:ascii="Calibri" w:eastAsia="Times New Roman" w:hAnsi="Calibri" w:cs="Calibri"/>
+                <w:color w:val="000000"/>
+                <w:sz w:val="20"/>
+                <w:szCs w:val="20"/>
+                <w:lang w:eastAsia="es-PE"/>
+              </w:rPr>
+              <w:t>1</w:t>
+            </w:r>
+            <w:r>
+              <w:rPr>
+                <w:rFonts w:ascii="Calibri" w:eastAsia="Times New Roman" w:hAnsi="Calibri" w:cs="Calibri"/>
+                <w:color w:val="000000"/>
+                <w:sz w:val="20"/>
+                <w:szCs w:val="20"/>
+                <w:lang w:eastAsia="es-PE"/>
+              </w:rPr>
+              <w:t xml:space="preserve"> </w:t>
             </w:r>
           </w:p>
         </w:tc>
@@ -7333,7 +6924,17 @@
                 <w:szCs w:val="20"/>
                 <w:lang w:eastAsia="es-PE"/>
               </w:rPr>
-              <w:t xml:space="preserve"> Library 5.6</w:t>
+              <w:t xml:space="preserve"> Library </w:t>
+            </w:r>
+            <w:r>
+              <w:rPr>
+                <w:rFonts w:ascii="Calibri" w:eastAsia="Times New Roman" w:hAnsi="Calibri" w:cs="Calibri"/>
+                <w:color w:val="000000"/>
+                <w:sz w:val="20"/>
+                <w:szCs w:val="20"/>
+                <w:lang w:eastAsia="es-PE"/>
+              </w:rPr>
+              <w:t>6.4</w:t>
             </w:r>
           </w:p>
         </w:tc>
@@ -7411,7 +7012,6 @@
                 <w:szCs w:val="20"/>
                 <w:lang w:eastAsia="es-PE"/>
               </w:rPr>
-              <w:lastRenderedPageBreak/>
               <w:t>Capa de Negocio</w:t>
             </w:r>
           </w:p>
@@ -7904,7 +7504,17 @@
                 <w:szCs w:val="20"/>
                 <w:lang w:eastAsia="es-PE"/>
               </w:rPr>
-              <w:t xml:space="preserve"> 5</w:t>
+              <w:t xml:space="preserve"> </w:t>
+            </w:r>
+            <w:r>
+              <w:rPr>
+                <w:rFonts w:ascii="Calibri" w:eastAsia="Times New Roman" w:hAnsi="Calibri" w:cs="Calibri"/>
+                <w:color w:val="000000"/>
+                <w:sz w:val="20"/>
+                <w:szCs w:val="20"/>
+                <w:lang w:eastAsia="es-PE"/>
+              </w:rPr>
+              <w:t>4</w:t>
             </w:r>
           </w:p>
         </w:tc>
@@ -8706,6 +8316,7 @@
                 <w:szCs w:val="20"/>
                 <w:lang w:eastAsia="es-PE"/>
               </w:rPr>
+              <w:lastRenderedPageBreak/>
               <w:t>Capa de Otros Sistemas</w:t>
             </w:r>
           </w:p>
@@ -9354,69 +8965,59 @@
     </w:tbl>
     <w:p>
       <w:pPr>
-        <w:rPr>
-          <w:rFonts w:ascii="Arial" w:hAnsi="Arial" w:cs="Arial"/>
-          <w:color w:val="000000"/>
-          <w:sz w:val="20"/>
-          <w:szCs w:val="20"/>
-        </w:rPr>
-      </w:pPr>
+        <w:pStyle w:val="Ttulo1"/>
+      </w:pPr>
+      <w:bookmarkStart w:id="49" w:name="_Toc489581820"/>
+      <w:bookmarkStart w:id="50" w:name="_Toc499789898"/>
+      <w:r>
+        <w:t>Arquitectura de Detalle</w:t>
+      </w:r>
+      <w:bookmarkEnd w:id="49"/>
+      <w:bookmarkEnd w:id="50"/>
+      <w:r>
+        <w:t xml:space="preserve"> </w:t>
+      </w:r>
     </w:p>
     <w:p>
       <w:pPr>
-        <w:pStyle w:val="Ttulo1"/>
-      </w:pPr>
-      <w:bookmarkStart w:id="56" w:name="_Toc489581820"/>
-      <w:bookmarkStart w:id="57" w:name="_Toc493491825"/>
-      <w:r>
-        <w:t>Arquitectura de Detalle</w:t>
-      </w:r>
-      <w:bookmarkEnd w:id="56"/>
-      <w:bookmarkEnd w:id="57"/>
-      <w:r>
-        <w:t xml:space="preserve"> </w:t>
+        <w:pStyle w:val="Textoindependiente"/>
+      </w:pPr>
+      <w:r>
+        <w:t xml:space="preserve">En esta sección haremos mención de algunos conceptos ligados con las interacciones con las diversas capas de la arquitectura. </w:t>
       </w:r>
     </w:p>
     <w:p>
       <w:pPr>
-        <w:pStyle w:val="Textoindependiente"/>
-      </w:pPr>
-      <w:r>
-        <w:t xml:space="preserve">En esta sección haremos mención de algunos conceptos ligados con las interacciones con las diversas capas de la arquitectura. </w:t>
+        <w:pStyle w:val="Ttulo3"/>
+      </w:pPr>
+      <w:bookmarkStart w:id="51" w:name="_Toc489581821"/>
+      <w:bookmarkStart w:id="52" w:name="_Toc499789899"/>
+      <w:r>
+        <w:t>Persistencia en base de datos</w:t>
+      </w:r>
+      <w:bookmarkEnd w:id="51"/>
+      <w:bookmarkEnd w:id="52"/>
+      <w:r>
+        <w:t xml:space="preserve"> </w:t>
       </w:r>
     </w:p>
     <w:p>
       <w:pPr>
-        <w:pStyle w:val="Ttulo3"/>
-      </w:pPr>
-      <w:bookmarkStart w:id="58" w:name="_Toc489581821"/>
-      <w:bookmarkStart w:id="59" w:name="_Toc493491826"/>
-      <w:r>
-        <w:t>Persistencia en base de datos</w:t>
-      </w:r>
-      <w:bookmarkEnd w:id="58"/>
-      <w:bookmarkEnd w:id="59"/>
+        <w:pStyle w:val="Textoindependiente"/>
+      </w:pPr>
+      <w:r>
+        <w:t xml:space="preserve">Se utilizará </w:t>
+      </w:r>
+      <w:proofErr w:type="spellStart"/>
+      <w:r>
+        <w:t>Hibernate</w:t>
+      </w:r>
+      <w:proofErr w:type="spellEnd"/>
       <w:r>
         <w:t xml:space="preserve"> </w:t>
       </w:r>
-    </w:p>
-    <w:p>
-      <w:pPr>
-        <w:pStyle w:val="Textoindependiente"/>
-      </w:pPr>
-      <w:r>
-        <w:t xml:space="preserve">Se utilizará </w:t>
-      </w:r>
-      <w:proofErr w:type="spellStart"/>
-      <w:r>
-        <w:t>Hibernate</w:t>
-      </w:r>
-      <w:proofErr w:type="spellEnd"/>
-      <w:r>
-        <w:t xml:space="preserve"> </w:t>
-      </w:r>
-      <w:r>
-        <w:t xml:space="preserve">5 </w:t>
+      <w:r>
+        <w:t xml:space="preserve">4 </w:t>
       </w:r>
       <w:r>
         <w:t xml:space="preserve">para el mapeo entre objetos </w:t>
@@ -9476,7 +9077,7 @@
                     <a:blip r:embed="rId11" cstate="print">
                       <a:extLst>
                         <a:ext uri="{28A0092B-C50C-407E-A947-70E740481C1C}">
-                          <a14:useLocalDpi xmlns:a14="http://schemas.microsoft.com/office/drawing/2010/main" xmlns:wps="http://schemas.microsoft.com/office/word/2010/wordprocessingShape" xmlns:wpi="http://schemas.microsoft.com/office/word/2010/wordprocessingInk" xmlns:wpg="http://schemas.microsoft.com/office/word/2010/wordprocessingGroup" xmlns:w14="http://schemas.microsoft.com/office/word/2010/wordml" xmlns:w="http://schemas.openxmlformats.org/wordprocessingml/2006/main" xmlns:w10="urn:schemas-microsoft-com:office:word" xmlns:wp14="http://schemas.microsoft.com/office/word/2010/wordprocessingDrawing" xmlns:v="urn:schemas-microsoft-com:vml" xmlns:o="urn:schemas-microsoft-com:office:office" xmlns:mc="http://schemas.openxmlformats.org/markup-compatibility/2006" xmlns:wpc="http://schemas.microsoft.com/office/word/2010/wordprocessingCanvas" xmlns="" val="0"/>
+                          <a14:useLocalDpi xmlns="" xmlns:wpc="http://schemas.microsoft.com/office/word/2010/wordprocessingCanvas" xmlns:mc="http://schemas.openxmlformats.org/markup-compatibility/2006" xmlns:o="urn:schemas-microsoft-com:office:office" xmlns:v="urn:schemas-microsoft-com:vml" xmlns:wp14="http://schemas.microsoft.com/office/word/2010/wordprocessingDrawing" xmlns:w10="urn:schemas-microsoft-com:office:word" xmlns:w="http://schemas.openxmlformats.org/wordprocessingml/2006/main" xmlns:w14="http://schemas.microsoft.com/office/word/2010/wordml" xmlns:wpg="http://schemas.microsoft.com/office/word/2010/wordprocessingGroup" xmlns:wpi="http://schemas.microsoft.com/office/word/2010/wordprocessingInk" xmlns:wps="http://schemas.microsoft.com/office/word/2010/wordprocessingShape" xmlns:a14="http://schemas.microsoft.com/office/drawing/2010/main" val="0"/>
                         </a:ext>
                       </a:extLst>
                     </a:blip>
@@ -9510,20 +9111,27 @@
         <w:pStyle w:val="Textoindependiente"/>
       </w:pPr>
       <w:r>
-        <w:t xml:space="preserve">La implementación de acceso se realizará utilizando el patrón DAO en donde se definirán los métodos CRUD necesarios. Para operaciones en las que se deben aislar completamente transacciones de actualización de registros, se utilizará bloqueo de registros en la base de datos. Se descarta el uso de bloqueo a nivel de Java debido a la naturaleza distribuida (en clúster) de la aplicación en entorno productivo, lo que requiere mecanismos de coordinación entre las distintas JVM. La alternativa de solución es utilizar mediante los drivers JPA un bloqueo optimista y versiones de registros (como se muestra en la anterior figura los atributos versión), lo que permite controlar la última versión vigente de un registro utilizando un número de versión. </w:t>
+        <w:t>La implementación de acceso se realizará utilizando el patrón DAO en donde se definirán los métodos CRUD necesarios. Para operaciones en las que se deben aislar completamente transacciones de actualización de registros, se utilizará bloqueo de registros en la base de datos. Se descarta el uso de bloqueo a nivel de Java debido a la naturaleza distribuida (en clúster) de la aplicación en entorno productivo, lo que requiere mecanismos de coordinación entre las distintas JVM</w:t>
+      </w:r>
+      <w:r>
+        <w:t>.</w:t>
+      </w:r>
+      <w:r>
+        <w:t xml:space="preserve"> </w:t>
       </w:r>
     </w:p>
     <w:p>
       <w:pPr>
         <w:pStyle w:val="Ttulo3"/>
       </w:pPr>
-      <w:bookmarkStart w:id="60" w:name="_Toc489581823"/>
-      <w:bookmarkStart w:id="61" w:name="_Toc493491827"/>
-      <w:r>
+      <w:bookmarkStart w:id="53" w:name="_Toc489581823"/>
+      <w:bookmarkStart w:id="54" w:name="_Toc499789900"/>
+      <w:r>
+        <w:lastRenderedPageBreak/>
         <w:t>Lógica de negocio</w:t>
       </w:r>
-      <w:bookmarkEnd w:id="60"/>
-      <w:bookmarkEnd w:id="61"/>
+      <w:bookmarkEnd w:id="53"/>
+      <w:bookmarkEnd w:id="54"/>
       <w:r>
         <w:t xml:space="preserve"> </w:t>
       </w:r>
@@ -9568,7 +9176,6 @@
           <w:noProof/>
           <w:lang w:eastAsia="es-PE"/>
         </w:rPr>
-        <w:lastRenderedPageBreak/>
         <w:drawing>
           <wp:inline distT="0" distB="0" distL="0" distR="0">
             <wp:extent cx="4258310" cy="2313305"/>
@@ -9590,7 +9197,7 @@
                     <a:blip r:embed="rId12" cstate="print">
                       <a:extLst>
                         <a:ext uri="{28A0092B-C50C-407E-A947-70E740481C1C}">
-                          <a14:useLocalDpi xmlns:a14="http://schemas.microsoft.com/office/drawing/2010/main" xmlns:wps="http://schemas.microsoft.com/office/word/2010/wordprocessingShape" xmlns:wpi="http://schemas.microsoft.com/office/word/2010/wordprocessingInk" xmlns:wpg="http://schemas.microsoft.com/office/word/2010/wordprocessingGroup" xmlns:w14="http://schemas.microsoft.com/office/word/2010/wordml" xmlns:w="http://schemas.openxmlformats.org/wordprocessingml/2006/main" xmlns:w10="urn:schemas-microsoft-com:office:word" xmlns:wp14="http://schemas.microsoft.com/office/word/2010/wordprocessingDrawing" xmlns:v="urn:schemas-microsoft-com:vml" xmlns:o="urn:schemas-microsoft-com:office:office" xmlns:mc="http://schemas.openxmlformats.org/markup-compatibility/2006" xmlns:wpc="http://schemas.microsoft.com/office/word/2010/wordprocessingCanvas" xmlns="" val="0"/>
+                          <a14:useLocalDpi xmlns="" xmlns:wpc="http://schemas.microsoft.com/office/word/2010/wordprocessingCanvas" xmlns:mc="http://schemas.openxmlformats.org/markup-compatibility/2006" xmlns:o="urn:schemas-microsoft-com:office:office" xmlns:v="urn:schemas-microsoft-com:vml" xmlns:wp14="http://schemas.microsoft.com/office/word/2010/wordprocessingDrawing" xmlns:w10="urn:schemas-microsoft-com:office:word" xmlns:w="http://schemas.openxmlformats.org/wordprocessingml/2006/main" xmlns:w14="http://schemas.microsoft.com/office/word/2010/wordml" xmlns:wpg="http://schemas.microsoft.com/office/word/2010/wordprocessingGroup" xmlns:wpi="http://schemas.microsoft.com/office/word/2010/wordprocessingInk" xmlns:wps="http://schemas.microsoft.com/office/word/2010/wordprocessingShape" xmlns:a14="http://schemas.microsoft.com/office/drawing/2010/main" val="0"/>
                         </a:ext>
                       </a:extLst>
                     </a:blip>
@@ -9624,13 +9231,13 @@
       <w:pPr>
         <w:pStyle w:val="Ttulo3"/>
       </w:pPr>
-      <w:bookmarkStart w:id="62" w:name="_Toc489581824"/>
-      <w:bookmarkStart w:id="63" w:name="_Toc493491828"/>
+      <w:bookmarkStart w:id="55" w:name="_Toc489581824"/>
+      <w:bookmarkStart w:id="56" w:name="_Toc499789901"/>
       <w:r>
         <w:t>Capa web</w:t>
       </w:r>
-      <w:bookmarkEnd w:id="62"/>
-      <w:bookmarkEnd w:id="63"/>
+      <w:bookmarkEnd w:id="55"/>
+      <w:bookmarkEnd w:id="56"/>
       <w:r>
         <w:t xml:space="preserve"> </w:t>
       </w:r>
@@ -9848,202 +9455,406 @@
       <w:pPr>
         <w:pStyle w:val="Ttulo1"/>
       </w:pPr>
-      <w:bookmarkStart w:id="64" w:name="_Toc489581825"/>
-      <w:bookmarkStart w:id="65" w:name="_Toc493491829"/>
+      <w:bookmarkStart w:id="57" w:name="_Toc489581825"/>
+      <w:bookmarkStart w:id="58" w:name="_Toc499789902"/>
       <w:r>
         <w:t>ESTRUCTURA DE DESARROLLO</w:t>
       </w:r>
-      <w:bookmarkEnd w:id="64"/>
-      <w:bookmarkEnd w:id="65"/>
+      <w:bookmarkEnd w:id="57"/>
+      <w:bookmarkEnd w:id="58"/>
       <w:r>
         <w:t xml:space="preserve"> </w:t>
       </w:r>
     </w:p>
     <w:p>
-      <w:pPr>
-        <w:pStyle w:val="Ttulo2"/>
-      </w:pPr>
-      <w:bookmarkStart w:id="66" w:name="_Toc489581826"/>
-      <w:bookmarkStart w:id="67" w:name="_Toc493491830"/>
-      <w:r>
-        <w:t>Diagrama de Paquetes</w:t>
-      </w:r>
-      <w:bookmarkEnd w:id="66"/>
-      <w:bookmarkEnd w:id="67"/>
-      <w:r>
-        <w:t xml:space="preserve"> </w:t>
+      <w:r>
+        <w:t xml:space="preserve">La presente estructura de proyecto corresponde al estándar propio del Poder Judicial, el cual </w:t>
+      </w:r>
+      <w:proofErr w:type="spellStart"/>
+      <w:r>
+        <w:t>esta</w:t>
+      </w:r>
+      <w:proofErr w:type="spellEnd"/>
+      <w:r>
+        <w:t xml:space="preserve"> dividido en proyectos especializados (</w:t>
+      </w:r>
+      <w:proofErr w:type="spellStart"/>
+      <w:r>
+        <w:t>entity</w:t>
+      </w:r>
+      <w:proofErr w:type="spellEnd"/>
+      <w:r>
+        <w:t xml:space="preserve">, </w:t>
+      </w:r>
+      <w:proofErr w:type="spellStart"/>
+      <w:r>
+        <w:t>model</w:t>
+      </w:r>
+      <w:proofErr w:type="spellEnd"/>
+      <w:r>
+        <w:t xml:space="preserve">, </w:t>
+      </w:r>
+      <w:proofErr w:type="spellStart"/>
+      <w:r>
+        <w:t>service</w:t>
+      </w:r>
+      <w:proofErr w:type="spellEnd"/>
+      <w:r>
+        <w:t>, web), un proyecto empresarial (</w:t>
+      </w:r>
+      <w:proofErr w:type="spellStart"/>
+      <w:r>
+        <w:t>ear</w:t>
+      </w:r>
+      <w:proofErr w:type="spellEnd"/>
+      <w:r>
+        <w:t>) y finalmente un proyecto generador (</w:t>
+      </w:r>
+      <w:proofErr w:type="spellStart"/>
+      <w:r>
+        <w:t>pom</w:t>
+      </w:r>
+      <w:proofErr w:type="spellEnd"/>
+      <w:r>
+        <w:t>)</w:t>
       </w:r>
     </w:p>
     <w:p>
       <w:pPr>
-        <w:pStyle w:val="Textoindependiente"/>
-      </w:pPr>
-      <w:r>
-        <w:t>Para la estructura se está tomando como modelo el estándar de capas de estructura de proyecto que a continuación se diagramas:</w:t>
-      </w:r>
+        <w:pStyle w:val="Ttulo3"/>
+      </w:pPr>
+      <w:bookmarkStart w:id="59" w:name="_Toc489581828"/>
+      <w:bookmarkStart w:id="60" w:name="_Toc499789903"/>
+      <w:r>
+        <w:lastRenderedPageBreak/>
+        <w:t>Modelo especifico – Estructura de los sub-proyectos:</w:t>
+      </w:r>
+      <w:bookmarkEnd w:id="59"/>
+      <w:bookmarkEnd w:id="60"/>
     </w:p>
     <w:p>
       <w:pPr>
-        <w:pStyle w:val="Ttulo3"/>
-      </w:pPr>
-      <w:bookmarkStart w:id="68" w:name="_Toc489581827"/>
-      <w:bookmarkStart w:id="69" w:name="_Toc493491831"/>
-      <w:r>
-        <w:t>Modelo global – Estructura de proyecto</w:t>
-      </w:r>
-      <w:bookmarkEnd w:id="68"/>
-      <w:bookmarkEnd w:id="69"/>
-    </w:p>
-    <w:p/>
-    <w:p>
-      <w:r>
+        <w:pStyle w:val="xmsonormal"/>
+        <w:numPr>
+          <w:ilvl w:val="0"/>
+          <w:numId w:val="13"/>
+        </w:numPr>
+        <w:shd w:val="clear" w:color="auto" w:fill="FFFFFF"/>
+        <w:spacing w:before="0" w:beforeAutospacing="0" w:after="0" w:afterAutospacing="0"/>
         <w:rPr>
-          <w:noProof/>
-          <w:lang w:eastAsia="es-PE"/>
+          <w:color w:val="212121"/>
         </w:rPr>
-        <w:lastRenderedPageBreak/>
-        <w:drawing>
-          <wp:inline distT="0" distB="0" distL="0" distR="0">
-            <wp:extent cx="5164455" cy="3262630"/>
-            <wp:effectExtent l="19050" t="0" r="0" b="0"/>
-            <wp:docPr id="6" name="Imagen 2"/>
-            <wp:cNvGraphicFramePr>
-              <a:graphicFrameLocks xmlns:a="http://schemas.openxmlformats.org/drawingml/2006/main" noChangeAspect="1"/>
-            </wp:cNvGraphicFramePr>
-            <a:graphic xmlns:a="http://schemas.openxmlformats.org/drawingml/2006/main">
-              <a:graphicData uri="http://schemas.openxmlformats.org/drawingml/2006/picture">
-                <pic:pic xmlns:pic="http://schemas.openxmlformats.org/drawingml/2006/picture">
-                  <pic:nvPicPr>
-                    <pic:cNvPr id="0" name="Picture 2"/>
-                    <pic:cNvPicPr>
-                      <a:picLocks noChangeAspect="1" noChangeArrowheads="1"/>
-                    </pic:cNvPicPr>
-                  </pic:nvPicPr>
-                  <pic:blipFill>
-                    <a:blip r:embed="rId13" cstate="print"/>
-                    <a:srcRect/>
-                    <a:stretch>
-                      <a:fillRect/>
-                    </a:stretch>
-                  </pic:blipFill>
-                  <pic:spPr bwMode="auto">
-                    <a:xfrm>
-                      <a:off x="0" y="0"/>
-                      <a:ext cx="5164455" cy="3262630"/>
-                    </a:xfrm>
-                    <a:prstGeom prst="rect">
-                      <a:avLst/>
-                    </a:prstGeom>
-                    <a:noFill/>
-                    <a:ln w="9525">
-                      <a:noFill/>
-                      <a:miter lim="800000"/>
-                      <a:headEnd/>
-                      <a:tailEnd/>
-                    </a:ln>
-                  </pic:spPr>
-                </pic:pic>
-              </a:graphicData>
-            </a:graphic>
-          </wp:inline>
-        </w:drawing>
-      </w:r>
-    </w:p>
-    <w:p/>
-    <w:p>
-      <w:pPr>
-        <w:pStyle w:val="Ttulo3"/>
-      </w:pPr>
-      <w:bookmarkStart w:id="70" w:name="_Toc489581828"/>
-      <w:bookmarkStart w:id="71" w:name="_Toc493491832"/>
-      <w:r>
-        <w:t>Modelo especifico – Estructura de los sub-proyectos:</w:t>
-      </w:r>
-      <w:bookmarkEnd w:id="70"/>
-      <w:bookmarkEnd w:id="71"/>
+      </w:pPr>
+      <w:proofErr w:type="spellStart"/>
+      <w:r>
+        <w:rPr>
+          <w:rFonts w:ascii="Helvetica" w:hAnsi="Helvetica" w:cs="Helvetica"/>
+          <w:color w:val="212121"/>
+          <w:sz w:val="20"/>
+          <w:szCs w:val="20"/>
+        </w:rPr>
+        <w:t>nombreproyecto</w:t>
+      </w:r>
+      <w:proofErr w:type="spellEnd"/>
+      <w:r>
+        <w:rPr>
+          <w:rFonts w:ascii="Helvetica" w:hAnsi="Helvetica" w:cs="Helvetica"/>
+          <w:color w:val="212121"/>
+          <w:sz w:val="20"/>
+          <w:szCs w:val="20"/>
+        </w:rPr>
+        <w:t xml:space="preserve">                           (proyecto </w:t>
+      </w:r>
+      <w:proofErr w:type="spellStart"/>
+      <w:r>
+        <w:rPr>
+          <w:rFonts w:ascii="Helvetica" w:hAnsi="Helvetica" w:cs="Helvetica"/>
+          <w:color w:val="212121"/>
+          <w:sz w:val="20"/>
+          <w:szCs w:val="20"/>
+        </w:rPr>
+        <w:t>pom</w:t>
+      </w:r>
+      <w:proofErr w:type="spellEnd"/>
+      <w:r>
+        <w:rPr>
+          <w:rFonts w:ascii="Helvetica" w:hAnsi="Helvetica" w:cs="Helvetica"/>
+          <w:color w:val="212121"/>
+          <w:sz w:val="20"/>
+          <w:szCs w:val="20"/>
+        </w:rPr>
+        <w:t>)</w:t>
+      </w:r>
     </w:p>
     <w:p>
       <w:pPr>
-        <w:pStyle w:val="Prrafodelista"/>
+        <w:pStyle w:val="xmsonormal"/>
         <w:numPr>
           <w:ilvl w:val="0"/>
-          <w:numId w:val="10"/>
+          <w:numId w:val="13"/>
         </w:numPr>
+        <w:shd w:val="clear" w:color="auto" w:fill="FFFFFF"/>
+        <w:spacing w:before="0" w:beforeAutospacing="0" w:after="0" w:afterAutospacing="0"/>
+        <w:rPr>
+          <w:color w:val="212121"/>
+        </w:rPr>
       </w:pPr>
       <w:proofErr w:type="spellStart"/>
       <w:r>
-        <w:t>pe.gob.module.pj</w:t>
-      </w:r>
-      <w:r>
-        <w:t>.app</w:t>
+        <w:rPr>
+          <w:rFonts w:ascii="Helvetica" w:hAnsi="Helvetica" w:cs="Helvetica"/>
+          <w:color w:val="212121"/>
+          <w:sz w:val="20"/>
+          <w:szCs w:val="20"/>
+        </w:rPr>
+        <w:t>nombreproyecto-ear</w:t>
       </w:r>
       <w:proofErr w:type="spellEnd"/>
+      <w:r>
+        <w:rPr>
+          <w:rFonts w:ascii="Helvetica" w:hAnsi="Helvetica" w:cs="Helvetica"/>
+          <w:color w:val="212121"/>
+          <w:sz w:val="20"/>
+          <w:szCs w:val="20"/>
+        </w:rPr>
+        <w:t xml:space="preserve">                     (sub proyecto </w:t>
+      </w:r>
+      <w:proofErr w:type="spellStart"/>
+      <w:r>
+        <w:rPr>
+          <w:rFonts w:ascii="Helvetica" w:hAnsi="Helvetica" w:cs="Helvetica"/>
+          <w:color w:val="212121"/>
+          <w:sz w:val="20"/>
+          <w:szCs w:val="20"/>
+        </w:rPr>
+        <w:t>ear</w:t>
+      </w:r>
+      <w:proofErr w:type="spellEnd"/>
+      <w:r>
+        <w:rPr>
+          <w:rFonts w:ascii="Helvetica" w:hAnsi="Helvetica" w:cs="Helvetica"/>
+          <w:color w:val="212121"/>
+          <w:sz w:val="20"/>
+          <w:szCs w:val="20"/>
+        </w:rPr>
+        <w:t>)</w:t>
+      </w:r>
     </w:p>
     <w:p>
       <w:pPr>
-        <w:pStyle w:val="Prrafodelista"/>
+        <w:pStyle w:val="xmsonormal"/>
         <w:numPr>
           <w:ilvl w:val="0"/>
-          <w:numId w:val="10"/>
+          <w:numId w:val="13"/>
         </w:numPr>
-      </w:pPr>
-      <w:r>
-        <w:t>pe.gob.module.pj</w:t>
-      </w:r>
-      <w:r>
-        <w:t>.be</w:t>
+        <w:shd w:val="clear" w:color="auto" w:fill="FFFFFF"/>
+        <w:spacing w:before="0" w:beforeAutospacing="0" w:after="0" w:afterAutospacing="0"/>
+        <w:rPr>
+          <w:color w:val="212121"/>
+        </w:rPr>
+      </w:pPr>
+      <w:proofErr w:type="spellStart"/>
+      <w:r>
+        <w:rPr>
+          <w:rFonts w:ascii="Helvetica" w:hAnsi="Helvetica" w:cs="Helvetica"/>
+          <w:color w:val="212121"/>
+          <w:sz w:val="20"/>
+          <w:szCs w:val="20"/>
+        </w:rPr>
+        <w:t>nombreproyecto-entity</w:t>
+      </w:r>
+      <w:proofErr w:type="spellEnd"/>
+      <w:r>
+        <w:rPr>
+          <w:rFonts w:ascii="Helvetica" w:hAnsi="Helvetica" w:cs="Helvetica"/>
+          <w:color w:val="212121"/>
+          <w:sz w:val="20"/>
+          <w:szCs w:val="20"/>
+        </w:rPr>
+        <w:t xml:space="preserve">                  (sub proyecto </w:t>
+      </w:r>
+      <w:proofErr w:type="spellStart"/>
+      <w:r>
+        <w:rPr>
+          <w:rFonts w:ascii="Helvetica" w:hAnsi="Helvetica" w:cs="Helvetica"/>
+          <w:color w:val="212121"/>
+          <w:sz w:val="20"/>
+          <w:szCs w:val="20"/>
+        </w:rPr>
+        <w:t>jar</w:t>
+      </w:r>
+      <w:proofErr w:type="spellEnd"/>
+      <w:r>
+        <w:rPr>
+          <w:rFonts w:ascii="Helvetica" w:hAnsi="Helvetica" w:cs="Helvetica"/>
+          <w:color w:val="212121"/>
+          <w:sz w:val="20"/>
+          <w:szCs w:val="20"/>
+        </w:rPr>
+        <w:t>)</w:t>
       </w:r>
     </w:p>
     <w:p>
       <w:pPr>
-        <w:pStyle w:val="Prrafodelista"/>
+        <w:pStyle w:val="xmsonormal"/>
         <w:numPr>
           <w:ilvl w:val="0"/>
-          <w:numId w:val="10"/>
+          <w:numId w:val="13"/>
         </w:numPr>
+        <w:shd w:val="clear" w:color="auto" w:fill="FFFFFF"/>
+        <w:spacing w:before="0" w:beforeAutospacing="0" w:after="0" w:afterAutospacing="0"/>
+        <w:rPr>
+          <w:color w:val="212121"/>
+        </w:rPr>
       </w:pPr>
       <w:proofErr w:type="spellStart"/>
       <w:r>
-        <w:t>pe.gob.module.pj</w:t>
-      </w:r>
-      <w:r>
-        <w:t>.bp</w:t>
+        <w:rPr>
+          <w:rFonts w:ascii="Helvetica" w:hAnsi="Helvetica" w:cs="Helvetica"/>
+          <w:color w:val="212121"/>
+          <w:sz w:val="20"/>
+          <w:szCs w:val="20"/>
+        </w:rPr>
+        <w:t>nombreproyecto-model</w:t>
       </w:r>
       <w:proofErr w:type="spellEnd"/>
+      <w:r>
+        <w:rPr>
+          <w:rFonts w:ascii="Helvetica" w:hAnsi="Helvetica" w:cs="Helvetica"/>
+          <w:color w:val="212121"/>
+          <w:sz w:val="20"/>
+          <w:szCs w:val="20"/>
+        </w:rPr>
+        <w:t xml:space="preserve">                 (sub proyecto </w:t>
+      </w:r>
+      <w:proofErr w:type="spellStart"/>
+      <w:r>
+        <w:rPr>
+          <w:rFonts w:ascii="Helvetica" w:hAnsi="Helvetica" w:cs="Helvetica"/>
+          <w:color w:val="212121"/>
+          <w:sz w:val="20"/>
+          <w:szCs w:val="20"/>
+        </w:rPr>
+        <w:t>jar</w:t>
+      </w:r>
+      <w:proofErr w:type="spellEnd"/>
+      <w:r>
+        <w:rPr>
+          <w:rFonts w:ascii="Helvetica" w:hAnsi="Helvetica" w:cs="Helvetica"/>
+          <w:color w:val="212121"/>
+          <w:sz w:val="20"/>
+          <w:szCs w:val="20"/>
+        </w:rPr>
+        <w:t>)</w:t>
+      </w:r>
     </w:p>
     <w:p>
       <w:pPr>
-        <w:pStyle w:val="Prrafodelista"/>
+        <w:pStyle w:val="xmsonormal"/>
         <w:numPr>
           <w:ilvl w:val="0"/>
-          <w:numId w:val="10"/>
+          <w:numId w:val="13"/>
         </w:numPr>
+        <w:shd w:val="clear" w:color="auto" w:fill="FFFFFF"/>
+        <w:spacing w:before="0" w:beforeAutospacing="0" w:after="0" w:afterAutospacing="0"/>
+        <w:rPr>
+          <w:color w:val="212121"/>
+        </w:rPr>
       </w:pPr>
       <w:proofErr w:type="spellStart"/>
       <w:r>
-        <w:t>pe.gob.module.pj</w:t>
-      </w:r>
-      <w:r>
-        <w:t>.bp.client</w:t>
+        <w:rPr>
+          <w:rFonts w:ascii="Helvetica" w:hAnsi="Helvetica" w:cs="Helvetica"/>
+          <w:color w:val="212121"/>
+          <w:sz w:val="20"/>
+          <w:szCs w:val="20"/>
+        </w:rPr>
+        <w:t>nombreproyecto-service</w:t>
       </w:r>
       <w:proofErr w:type="spellEnd"/>
+      <w:r>
+        <w:rPr>
+          <w:rFonts w:ascii="Helvetica" w:hAnsi="Helvetica" w:cs="Helvetica"/>
+          <w:color w:val="212121"/>
+          <w:sz w:val="20"/>
+          <w:szCs w:val="20"/>
+        </w:rPr>
+        <w:t xml:space="preserve">                (sub proyecto </w:t>
+      </w:r>
+      <w:proofErr w:type="spellStart"/>
+      <w:r>
+        <w:rPr>
+          <w:rFonts w:ascii="Helvetica" w:hAnsi="Helvetica" w:cs="Helvetica"/>
+          <w:color w:val="212121"/>
+          <w:sz w:val="20"/>
+          <w:szCs w:val="20"/>
+        </w:rPr>
+        <w:t>jar</w:t>
+      </w:r>
+      <w:proofErr w:type="spellEnd"/>
+      <w:r>
+        <w:rPr>
+          <w:rFonts w:ascii="Helvetica" w:hAnsi="Helvetica" w:cs="Helvetica"/>
+          <w:color w:val="212121"/>
+          <w:sz w:val="20"/>
+          <w:szCs w:val="20"/>
+        </w:rPr>
+        <w:t>)</w:t>
+      </w:r>
     </w:p>
     <w:p>
       <w:pPr>
-        <w:pStyle w:val="Prrafodelista"/>
+        <w:pStyle w:val="xmsonormal"/>
         <w:numPr>
           <w:ilvl w:val="0"/>
-          <w:numId w:val="10"/>
+          <w:numId w:val="13"/>
         </w:numPr>
+        <w:shd w:val="clear" w:color="auto" w:fill="FFFFFF"/>
+        <w:spacing w:before="0" w:beforeAutospacing="0" w:after="0" w:afterAutospacing="0"/>
+        <w:rPr>
+          <w:color w:val="212121"/>
+        </w:rPr>
       </w:pPr>
       <w:proofErr w:type="spellStart"/>
       <w:r>
-        <w:t>pe.gob.module.pj</w:t>
-      </w:r>
-      <w:r>
-        <w:t>.wd</w:t>
+        <w:rPr>
+          <w:rFonts w:ascii="Helvetica" w:hAnsi="Helvetica" w:cs="Helvetica"/>
+          <w:color w:val="212121"/>
+          <w:sz w:val="20"/>
+          <w:szCs w:val="20"/>
+        </w:rPr>
+        <w:t>nombreproyecto</w:t>
       </w:r>
       <w:proofErr w:type="spellEnd"/>
+      <w:r>
+        <w:rPr>
+          <w:rFonts w:ascii="Helvetica" w:hAnsi="Helvetica" w:cs="Helvetica"/>
+          <w:color w:val="212121"/>
+          <w:sz w:val="20"/>
+          <w:szCs w:val="20"/>
+        </w:rPr>
+        <w:t xml:space="preserve">-web                    (sub proyecto </w:t>
+      </w:r>
+      <w:proofErr w:type="spellStart"/>
+      <w:r>
+        <w:rPr>
+          <w:rFonts w:ascii="Helvetica" w:hAnsi="Helvetica" w:cs="Helvetica"/>
+          <w:color w:val="212121"/>
+          <w:sz w:val="20"/>
+          <w:szCs w:val="20"/>
+        </w:rPr>
+        <w:t>war</w:t>
+      </w:r>
+      <w:proofErr w:type="spellEnd"/>
+      <w:r>
+        <w:rPr>
+          <w:rFonts w:ascii="Helvetica" w:hAnsi="Helvetica" w:cs="Helvetica"/>
+          <w:color w:val="212121"/>
+          <w:sz w:val="20"/>
+          <w:szCs w:val="20"/>
+        </w:rPr>
+        <w:t>)</w:t>
+      </w:r>
     </w:p>
     <w:p>
       <w:pPr>
@@ -10054,8 +9865,8 @@
       </w:pPr>
     </w:p>
     <w:sectPr>
-      <w:headerReference w:type="default" r:id="rId14"/>
-      <w:footerReference w:type="default" r:id="rId15"/>
+      <w:headerReference w:type="default" r:id="rId13"/>
+      <w:footerReference w:type="default" r:id="rId14"/>
       <w:pgSz w:w="12240" w:h="15840"/>
       <w:pgMar w:top="1417" w:right="1701" w:bottom="1417" w:left="1701" w:header="708" w:footer="708" w:gutter="0"/>
       <w:pgNumType w:start="0"/>
@@ -10148,7 +9959,7 @@
         <w:noProof/>
         <w:lang w:val="es-ES"/>
       </w:rPr>
-      <w:t>12</w:t>
+      <w:t>2</w:t>
     </w:r>
     <w:r>
       <w:rPr>
@@ -10294,9 +10105,9 @@
     </w:lvl>
   </w:abstractNum>
   <w:abstractNum w:abstractNumId="3">
-    <w:nsid w:val="17862CDB"/>
+    <w:nsid w:val="15CD17C5"/>
     <w:multiLevelType w:val="hybridMultilevel"/>
-    <w:tmpl w:val="1FE85436"/>
+    <w:tmpl w:val="4D645CD4"/>
     <w:lvl w:ilvl="0" w:tplc="280A0001">
       <w:start w:val="1"/>
       <w:numFmt w:val="bullet"/>
@@ -10407,6 +10218,119 @@
     </w:lvl>
   </w:abstractNum>
   <w:abstractNum w:abstractNumId="4">
+    <w:nsid w:val="17862CDB"/>
+    <w:multiLevelType w:val="hybridMultilevel"/>
+    <w:tmpl w:val="1FE85436"/>
+    <w:lvl w:ilvl="0" w:tplc="280A0001">
+      <w:start w:val="1"/>
+      <w:numFmt w:val="bullet"/>
+      <w:lvlText w:val=""/>
+      <w:lvlJc w:val="left"/>
+      <w:pPr>
+        <w:ind w:left="720" w:hanging="360"/>
+      </w:pPr>
+      <w:rPr>
+        <w:rFonts w:ascii="Symbol" w:hAnsi="Symbol" w:hint="default"/>
+      </w:rPr>
+    </w:lvl>
+    <w:lvl w:ilvl="1" w:tplc="280A0003" w:tentative="1">
+      <w:start w:val="1"/>
+      <w:numFmt w:val="bullet"/>
+      <w:lvlText w:val="o"/>
+      <w:lvlJc w:val="left"/>
+      <w:pPr>
+        <w:ind w:left="1440" w:hanging="360"/>
+      </w:pPr>
+      <w:rPr>
+        <w:rFonts w:ascii="Courier New" w:hAnsi="Courier New" w:cs="Courier New" w:hint="default"/>
+      </w:rPr>
+    </w:lvl>
+    <w:lvl w:ilvl="2" w:tplc="280A0005" w:tentative="1">
+      <w:start w:val="1"/>
+      <w:numFmt w:val="bullet"/>
+      <w:lvlText w:val=""/>
+      <w:lvlJc w:val="left"/>
+      <w:pPr>
+        <w:ind w:left="2160" w:hanging="360"/>
+      </w:pPr>
+      <w:rPr>
+        <w:rFonts w:ascii="Wingdings" w:hAnsi="Wingdings" w:hint="default"/>
+      </w:rPr>
+    </w:lvl>
+    <w:lvl w:ilvl="3" w:tplc="280A0001" w:tentative="1">
+      <w:start w:val="1"/>
+      <w:numFmt w:val="bullet"/>
+      <w:lvlText w:val=""/>
+      <w:lvlJc w:val="left"/>
+      <w:pPr>
+        <w:ind w:left="2880" w:hanging="360"/>
+      </w:pPr>
+      <w:rPr>
+        <w:rFonts w:ascii="Symbol" w:hAnsi="Symbol" w:hint="default"/>
+      </w:rPr>
+    </w:lvl>
+    <w:lvl w:ilvl="4" w:tplc="280A0003" w:tentative="1">
+      <w:start w:val="1"/>
+      <w:numFmt w:val="bullet"/>
+      <w:lvlText w:val="o"/>
+      <w:lvlJc w:val="left"/>
+      <w:pPr>
+        <w:ind w:left="3600" w:hanging="360"/>
+      </w:pPr>
+      <w:rPr>
+        <w:rFonts w:ascii="Courier New" w:hAnsi="Courier New" w:cs="Courier New" w:hint="default"/>
+      </w:rPr>
+    </w:lvl>
+    <w:lvl w:ilvl="5" w:tplc="280A0005" w:tentative="1">
+      <w:start w:val="1"/>
+      <w:numFmt w:val="bullet"/>
+      <w:lvlText w:val=""/>
+      <w:lvlJc w:val="left"/>
+      <w:pPr>
+        <w:ind w:left="4320" w:hanging="360"/>
+      </w:pPr>
+      <w:rPr>
+        <w:rFonts w:ascii="Wingdings" w:hAnsi="Wingdings" w:hint="default"/>
+      </w:rPr>
+    </w:lvl>
+    <w:lvl w:ilvl="6" w:tplc="280A0001" w:tentative="1">
+      <w:start w:val="1"/>
+      <w:numFmt w:val="bullet"/>
+      <w:lvlText w:val=""/>
+      <w:lvlJc w:val="left"/>
+      <w:pPr>
+        <w:ind w:left="5040" w:hanging="360"/>
+      </w:pPr>
+      <w:rPr>
+        <w:rFonts w:ascii="Symbol" w:hAnsi="Symbol" w:hint="default"/>
+      </w:rPr>
+    </w:lvl>
+    <w:lvl w:ilvl="7" w:tplc="280A0003" w:tentative="1">
+      <w:start w:val="1"/>
+      <w:numFmt w:val="bullet"/>
+      <w:lvlText w:val="o"/>
+      <w:lvlJc w:val="left"/>
+      <w:pPr>
+        <w:ind w:left="5760" w:hanging="360"/>
+      </w:pPr>
+      <w:rPr>
+        <w:rFonts w:ascii="Courier New" w:hAnsi="Courier New" w:cs="Courier New" w:hint="default"/>
+      </w:rPr>
+    </w:lvl>
+    <w:lvl w:ilvl="8" w:tplc="280A0005" w:tentative="1">
+      <w:start w:val="1"/>
+      <w:numFmt w:val="bullet"/>
+      <w:lvlText w:val=""/>
+      <w:lvlJc w:val="left"/>
+      <w:pPr>
+        <w:ind w:left="6480" w:hanging="360"/>
+      </w:pPr>
+      <w:rPr>
+        <w:rFonts w:ascii="Wingdings" w:hAnsi="Wingdings" w:hint="default"/>
+      </w:rPr>
+    </w:lvl>
+  </w:abstractNum>
+  <w:abstractNum w:abstractNumId="5">
     <w:nsid w:val="40332673"/>
     <w:multiLevelType w:val="hybridMultilevel"/>
     <w:tmpl w:val="6C44E994"/>
@@ -10548,7 +10472,7 @@
       </w:rPr>
     </w:lvl>
   </w:abstractNum>
-  <w:abstractNum w:abstractNumId="5">
+  <w:abstractNum w:abstractNumId="6">
     <w:nsid w:val="47DC1664"/>
     <w:multiLevelType w:val="hybridMultilevel"/>
     <w:tmpl w:val="B89858C6"/>
@@ -10689,7 +10613,7 @@
       </w:rPr>
     </w:lvl>
   </w:abstractNum>
-  <w:abstractNum w:abstractNumId="6">
+  <w:abstractNum w:abstractNumId="7">
     <w:nsid w:val="4B4974A5"/>
     <w:multiLevelType w:val="hybridMultilevel"/>
     <w:tmpl w:val="55004270"/>
@@ -10802,7 +10726,7 @@
       </w:rPr>
     </w:lvl>
   </w:abstractNum>
-  <w:abstractNum w:abstractNumId="7">
+  <w:abstractNum w:abstractNumId="8">
     <w:nsid w:val="4CAF2D33"/>
     <w:multiLevelType w:val="singleLevel"/>
     <w:tmpl w:val="D458C930"/>
@@ -10823,7 +10747,7 @@
       </w:rPr>
     </w:lvl>
   </w:abstractNum>
-  <w:abstractNum w:abstractNumId="8">
+  <w:abstractNum w:abstractNumId="9">
     <w:nsid w:val="65F773FA"/>
     <w:multiLevelType w:val="hybridMultilevel"/>
     <w:tmpl w:val="3DEE572C"/>
@@ -10936,7 +10860,7 @@
       </w:rPr>
     </w:lvl>
   </w:abstractNum>
-  <w:abstractNum w:abstractNumId="9">
+  <w:abstractNum w:abstractNumId="10">
     <w:nsid w:val="67C13543"/>
     <w:multiLevelType w:val="hybridMultilevel"/>
     <w:tmpl w:val="AD6EF520"/>
@@ -11050,7 +10974,7 @@
       </w:rPr>
     </w:lvl>
   </w:abstractNum>
-  <w:abstractNum w:abstractNumId="10">
+  <w:abstractNum w:abstractNumId="11">
     <w:nsid w:val="6C084936"/>
     <w:multiLevelType w:val="hybridMultilevel"/>
     <w:tmpl w:val="D5163244"/>
@@ -11163,7 +11087,7 @@
       </w:rPr>
     </w:lvl>
   </w:abstractNum>
-  <w:abstractNum w:abstractNumId="11">
+  <w:abstractNum w:abstractNumId="12">
     <w:nsid w:val="738057A2"/>
     <w:multiLevelType w:val="hybridMultilevel"/>
     <w:tmpl w:val="74C08274"/>
@@ -11276,7 +11200,7 @@
       </w:rPr>
     </w:lvl>
   </w:abstractNum>
-  <w:abstractNum w:abstractNumId="12">
+  <w:abstractNum w:abstractNumId="13">
     <w:nsid w:val="77B94578"/>
     <w:multiLevelType w:val="singleLevel"/>
     <w:tmpl w:val="CF88189A"/>
@@ -11301,36 +11225,39 @@
     <w:abstractNumId w:val="2"/>
   </w:num>
   <w:num w:numId="2">
-    <w:abstractNumId w:val="7"/>
+    <w:abstractNumId w:val="8"/>
   </w:num>
   <w:num w:numId="3">
-    <w:abstractNumId w:val="12"/>
+    <w:abstractNumId w:val="13"/>
   </w:num>
   <w:num w:numId="4">
-    <w:abstractNumId w:val="5"/>
+    <w:abstractNumId w:val="6"/>
   </w:num>
   <w:num w:numId="5">
-    <w:abstractNumId w:val="4"/>
+    <w:abstractNumId w:val="5"/>
   </w:num>
   <w:num w:numId="6">
     <w:abstractNumId w:val="0"/>
   </w:num>
   <w:num w:numId="7">
+    <w:abstractNumId w:val="10"/>
+  </w:num>
+  <w:num w:numId="8">
     <w:abstractNumId w:val="9"/>
   </w:num>
-  <w:num w:numId="8">
-    <w:abstractNumId w:val="8"/>
-  </w:num>
   <w:num w:numId="9">
-    <w:abstractNumId w:val="10"/>
+    <w:abstractNumId w:val="11"/>
   </w:num>
   <w:num w:numId="10">
-    <w:abstractNumId w:val="11"/>
+    <w:abstractNumId w:val="12"/>
   </w:num>
   <w:num w:numId="11">
-    <w:abstractNumId w:val="6"/>
+    <w:abstractNumId w:val="7"/>
   </w:num>
   <w:num w:numId="12">
+    <w:abstractNumId w:val="4"/>
+  </w:num>
+  <w:num w:numId="13">
     <w:abstractNumId w:val="3"/>
   </w:num>
   <w:numIdMacAtCleanup w:val="12"/>
@@ -14847,6 +14774,20 @@
     <w:link w:val="Saludo"/>
     <w:uiPriority w:val="99"/>
     <w:rsid w:val="00FB61F5"/>
+  </w:style>
+  <w:style w:type="paragraph" w:customStyle="1" w:styleId="xmsonormal">
+    <w:name w:val="x_msonormal"/>
+    <w:basedOn w:val="Normal"/>
+    <w:rsid w:val="00FD0440"/>
+    <w:pPr>
+      <w:spacing w:before="100" w:beforeAutospacing="1" w:after="100" w:afterAutospacing="1" w:line="240" w:lineRule="auto"/>
+    </w:pPr>
+    <w:rPr>
+      <w:rFonts w:ascii="Times New Roman" w:eastAsia="Times New Roman" w:hAnsi="Times New Roman" w:cs="Times New Roman"/>
+      <w:sz w:val="24"/>
+      <w:szCs w:val="24"/>
+      <w:lang w:eastAsia="es-PE"/>
+    </w:rPr>
   </w:style>
 </w:styles>
 </file>
@@ -18661,7 +18602,7 @@
 </file>
 
 <file path=customXml/itemProps2.xml><?xml version="1.0" encoding="utf-8"?>
-<ds:datastoreItem xmlns:ds="http://schemas.openxmlformats.org/officeDocument/2006/customXml" ds:itemID="{4DA94488-EC86-455D-A747-50103421F40B}">
+<ds:datastoreItem xmlns:ds="http://schemas.openxmlformats.org/officeDocument/2006/customXml" ds:itemID="{20055774-9AB4-472D-A912-B95036A8DB4C}">
   <ds:schemaRefs>
     <ds:schemaRef ds:uri="http://schemas.openxmlformats.org/officeDocument/2006/bibliography"/>
   </ds:schemaRefs>

--- a/005-Arquitectura de la solucion.docx
+++ b/005-Arquitectura de la solucion.docx
@@ -328,7 +328,7 @@
                                     <a:blip r:embed="rId9">
                                       <a:extLst>
                                         <a:ext uri="{28A0092B-C50C-407E-A947-70E740481C1C}">
-                                          <a14:useLocalDpi xmlns:a14="http://schemas.microsoft.com/office/drawing/2010/main" xmlns:wps="http://schemas.microsoft.com/office/word/2010/wordprocessingShape" xmlns:wpi="http://schemas.microsoft.com/office/word/2010/wordprocessingInk" xmlns:wpg="http://schemas.microsoft.com/office/word/2010/wordprocessingGroup" xmlns:w14="http://schemas.microsoft.com/office/word/2010/wordml" xmlns:w="http://schemas.openxmlformats.org/wordprocessingml/2006/main" xmlns:w10="urn:schemas-microsoft-com:office:word" xmlns:wp14="http://schemas.microsoft.com/office/word/2010/wordprocessingDrawing" xmlns:v="urn:schemas-microsoft-com:vml" xmlns:o="urn:schemas-microsoft-com:office:office" xmlns:mc="http://schemas.openxmlformats.org/markup-compatibility/2006" xmlns:wpc="http://schemas.microsoft.com/office/word/2010/wordprocessingCanvas" xmlns="" val="0"/>
+                                          <a14:useLocalDpi xmlns="" xmlns:wpc="http://schemas.microsoft.com/office/word/2010/wordprocessingCanvas" xmlns:mc="http://schemas.openxmlformats.org/markup-compatibility/2006" xmlns:o="urn:schemas-microsoft-com:office:office" xmlns:v="urn:schemas-microsoft-com:vml" xmlns:wp14="http://schemas.microsoft.com/office/word/2010/wordprocessingDrawing" xmlns:w10="urn:schemas-microsoft-com:office:word" xmlns:w="http://schemas.openxmlformats.org/wordprocessingml/2006/main" xmlns:w14="http://schemas.microsoft.com/office/word/2010/wordml" xmlns:wpg="http://schemas.microsoft.com/office/word/2010/wordprocessingGroup" xmlns:wpi="http://schemas.microsoft.com/office/word/2010/wordprocessingInk" xmlns:wps="http://schemas.microsoft.com/office/word/2010/wordprocessingShape" xmlns:a14="http://schemas.microsoft.com/office/drawing/2010/main" val="0"/>
                                         </a:ext>
                                       </a:extLst>
                                     </a:blip>
@@ -9077,7 +9077,7 @@
                     <a:blip r:embed="rId11" cstate="print">
                       <a:extLst>
                         <a:ext uri="{28A0092B-C50C-407E-A947-70E740481C1C}">
-                          <a14:useLocalDpi xmlns="" xmlns:wpc="http://schemas.microsoft.com/office/word/2010/wordprocessingCanvas" xmlns:mc="http://schemas.openxmlformats.org/markup-compatibility/2006" xmlns:o="urn:schemas-microsoft-com:office:office" xmlns:v="urn:schemas-microsoft-com:vml" xmlns:wp14="http://schemas.microsoft.com/office/word/2010/wordprocessingDrawing" xmlns:w10="urn:schemas-microsoft-com:office:word" xmlns:w="http://schemas.openxmlformats.org/wordprocessingml/2006/main" xmlns:w14="http://schemas.microsoft.com/office/word/2010/wordml" xmlns:wpg="http://schemas.microsoft.com/office/word/2010/wordprocessingGroup" xmlns:wpi="http://schemas.microsoft.com/office/word/2010/wordprocessingInk" xmlns:wps="http://schemas.microsoft.com/office/word/2010/wordprocessingShape" xmlns:a14="http://schemas.microsoft.com/office/drawing/2010/main" val="0"/>
+                          <a14:useLocalDpi xmlns:a14="http://schemas.microsoft.com/office/drawing/2010/main" xmlns:wps="http://schemas.microsoft.com/office/word/2010/wordprocessingShape" xmlns:wpi="http://schemas.microsoft.com/office/word/2010/wordprocessingInk" xmlns:wpg="http://schemas.microsoft.com/office/word/2010/wordprocessingGroup" xmlns:w14="http://schemas.microsoft.com/office/word/2010/wordml" xmlns:w="http://schemas.openxmlformats.org/wordprocessingml/2006/main" xmlns:w10="urn:schemas-microsoft-com:office:word" xmlns:wp14="http://schemas.microsoft.com/office/word/2010/wordprocessingDrawing" xmlns:v="urn:schemas-microsoft-com:vml" xmlns:o="urn:schemas-microsoft-com:office:office" xmlns:mc="http://schemas.openxmlformats.org/markup-compatibility/2006" xmlns:wpc="http://schemas.microsoft.com/office/word/2010/wordprocessingCanvas" xmlns="" val="0"/>
                         </a:ext>
                       </a:extLst>
                     </a:blip>
@@ -9197,7 +9197,7 @@
                     <a:blip r:embed="rId12" cstate="print">
                       <a:extLst>
                         <a:ext uri="{28A0092B-C50C-407E-A947-70E740481C1C}">
-                          <a14:useLocalDpi xmlns="" xmlns:wpc="http://schemas.microsoft.com/office/word/2010/wordprocessingCanvas" xmlns:mc="http://schemas.openxmlformats.org/markup-compatibility/2006" xmlns:o="urn:schemas-microsoft-com:office:office" xmlns:v="urn:schemas-microsoft-com:vml" xmlns:wp14="http://schemas.microsoft.com/office/word/2010/wordprocessingDrawing" xmlns:w10="urn:schemas-microsoft-com:office:word" xmlns:w="http://schemas.openxmlformats.org/wordprocessingml/2006/main" xmlns:w14="http://schemas.microsoft.com/office/word/2010/wordml" xmlns:wpg="http://schemas.microsoft.com/office/word/2010/wordprocessingGroup" xmlns:wpi="http://schemas.microsoft.com/office/word/2010/wordprocessingInk" xmlns:wps="http://schemas.microsoft.com/office/word/2010/wordprocessingShape" xmlns:a14="http://schemas.microsoft.com/office/drawing/2010/main" val="0"/>
+                          <a14:useLocalDpi xmlns:a14="http://schemas.microsoft.com/office/drawing/2010/main" xmlns:wps="http://schemas.microsoft.com/office/word/2010/wordprocessingShape" xmlns:wpi="http://schemas.microsoft.com/office/word/2010/wordprocessingInk" xmlns:wpg="http://schemas.microsoft.com/office/word/2010/wordprocessingGroup" xmlns:w14="http://schemas.microsoft.com/office/word/2010/wordml" xmlns:w="http://schemas.openxmlformats.org/wordprocessingml/2006/main" xmlns:w10="urn:schemas-microsoft-com:office:word" xmlns:wp14="http://schemas.microsoft.com/office/word/2010/wordprocessingDrawing" xmlns:v="urn:schemas-microsoft-com:vml" xmlns:o="urn:schemas-microsoft-com:office:office" xmlns:mc="http://schemas.openxmlformats.org/markup-compatibility/2006" xmlns:wpc="http://schemas.microsoft.com/office/word/2010/wordprocessingCanvas" xmlns="" val="0"/>
                         </a:ext>
                       </a:extLst>
                     </a:blip>
@@ -9274,7 +9274,7 @@
         <w:t xml:space="preserve"> 6.</w:t>
       </w:r>
       <w:r>
-        <w:t>0</w:t>
+        <w:t>1</w:t>
       </w:r>
       <w:r>
         <w:t>.</w:t>
@@ -9959,7 +9959,7 @@
         <w:noProof/>
         <w:lang w:val="es-ES"/>
       </w:rPr>
-      <w:t>2</w:t>
+      <w:t>9</w:t>
     </w:r>
     <w:r>
       <w:rPr>
@@ -18602,7 +18602,7 @@
 </file>
 
 <file path=customXml/itemProps2.xml><?xml version="1.0" encoding="utf-8"?>
-<ds:datastoreItem xmlns:ds="http://schemas.openxmlformats.org/officeDocument/2006/customXml" ds:itemID="{20055774-9AB4-472D-A912-B95036A8DB4C}">
+<ds:datastoreItem xmlns:ds="http://schemas.openxmlformats.org/officeDocument/2006/customXml" ds:itemID="{A69F4A1B-CABE-496D-B348-BE995194D11E}">
   <ds:schemaRefs>
     <ds:schemaRef ds:uri="http://schemas.openxmlformats.org/officeDocument/2006/bibliography"/>
   </ds:schemaRefs>

--- a/005-Arquitectura de la solucion.docx
+++ b/005-Arquitectura de la solucion.docx
@@ -328,7 +328,7 @@
                                     <a:blip r:embed="rId9">
                                       <a:extLst>
                                         <a:ext uri="{28A0092B-C50C-407E-A947-70E740481C1C}">
-                                          <a14:useLocalDpi xmlns="" xmlns:wpc="http://schemas.microsoft.com/office/word/2010/wordprocessingCanvas" xmlns:mc="http://schemas.openxmlformats.org/markup-compatibility/2006" xmlns:o="urn:schemas-microsoft-com:office:office" xmlns:v="urn:schemas-microsoft-com:vml" xmlns:wp14="http://schemas.microsoft.com/office/word/2010/wordprocessingDrawing" xmlns:w10="urn:schemas-microsoft-com:office:word" xmlns:w="http://schemas.openxmlformats.org/wordprocessingml/2006/main" xmlns:w14="http://schemas.microsoft.com/office/word/2010/wordml" xmlns:wpg="http://schemas.microsoft.com/office/word/2010/wordprocessingGroup" xmlns:wpi="http://schemas.microsoft.com/office/word/2010/wordprocessingInk" xmlns:wps="http://schemas.microsoft.com/office/word/2010/wordprocessingShape" xmlns:a14="http://schemas.microsoft.com/office/drawing/2010/main" val="0"/>
+                                          <a14:useLocalDpi xmlns:a14="http://schemas.microsoft.com/office/drawing/2010/main" xmlns:wps="http://schemas.microsoft.com/office/word/2010/wordprocessingShape" xmlns:wpi="http://schemas.microsoft.com/office/word/2010/wordprocessingInk" xmlns:wpg="http://schemas.microsoft.com/office/word/2010/wordprocessingGroup" xmlns:w14="http://schemas.microsoft.com/office/word/2010/wordml" xmlns:w="http://schemas.openxmlformats.org/wordprocessingml/2006/main" xmlns:w10="urn:schemas-microsoft-com:office:word" xmlns:wp14="http://schemas.microsoft.com/office/word/2010/wordprocessingDrawing" xmlns:v="urn:schemas-microsoft-com:vml" xmlns:o="urn:schemas-microsoft-com:office:office" xmlns:mc="http://schemas.openxmlformats.org/markup-compatibility/2006" xmlns:wpc="http://schemas.microsoft.com/office/word/2010/wordprocessingCanvas" xmlns="" val="0"/>
                                         </a:ext>
                                       </a:extLst>
                                     </a:blip>
@@ -2696,6 +2696,11 @@
     <w:p/>
     <w:p/>
     <w:p/>
+    <w:p/>
+    <w:p/>
+    <w:p/>
+    <w:p/>
+    <w:p/>
     <w:p>
       <w:pPr>
         <w:pStyle w:val="Ttulo1"/>
@@ -2703,6 +2708,7 @@
       <w:bookmarkStart w:id="0" w:name="_Toc489581791"/>
       <w:bookmarkStart w:id="1" w:name="_Toc499789873"/>
       <w:r>
+        <w:lastRenderedPageBreak/>
         <w:t>Introducción</w:t>
       </w:r>
       <w:bookmarkEnd w:id="0"/>
@@ -2766,7 +2772,6 @@
       <w:bookmarkStart w:id="4" w:name="_Toc489581793"/>
       <w:bookmarkStart w:id="5" w:name="_Toc499789875"/>
       <w:r>
-        <w:lastRenderedPageBreak/>
         <w:t>Alcance</w:t>
       </w:r>
       <w:bookmarkEnd w:id="4"/>
@@ -2778,11 +2783,26 @@
     <w:p>
       <w:pPr>
         <w:pStyle w:val="Saludo"/>
-      </w:pPr>
-      <w:r>
+        <w:rPr>
+          <w:rFonts w:ascii="Arial" w:eastAsia="Times New Roman" w:hAnsi="Arial" w:cs="Times New Roman"/>
+          <w:szCs w:val="24"/>
+          <w:lang w:val="es-ES" w:eastAsia="es-ES"/>
+        </w:rPr>
+      </w:pPr>
+      <w:r>
+        <w:rPr>
+          <w:rFonts w:ascii="Arial" w:eastAsia="Times New Roman" w:hAnsi="Arial" w:cs="Times New Roman"/>
+          <w:szCs w:val="24"/>
+          <w:lang w:val="es-ES" w:eastAsia="es-ES"/>
+        </w:rPr>
         <w:t xml:space="preserve">A lo largo del documento, se identifican y describen las herramientas, componentes y/o productos de software que serán empleados para la construcción de la solución; así como patrones de diseño y estructura del desarrollo; como los paquetes, componentes y como será lógicamente desplegados para cada una de las capas de la aplicación del </w:t>
       </w:r>
       <w:r>
+        <w:rPr>
+          <w:rFonts w:ascii="Arial" w:eastAsia="Times New Roman" w:hAnsi="Arial" w:cs="Times New Roman"/>
+          <w:szCs w:val="24"/>
+          <w:lang w:val="es-ES" w:eastAsia="es-ES"/>
+        </w:rPr>
         <w:t>sistema de registro de sentencias concluidas sobre los delitos de lavado de activos y financiamiento del terrorismo del Poder Judicial.</w:t>
       </w:r>
     </w:p>
@@ -3070,70 +3090,14 @@
                 <w:lang w:eastAsia="es-PE"/>
               </w:rPr>
             </w:pPr>
-            <w:proofErr w:type="spellStart"/>
-            <w:r>
-              <w:rPr>
-                <w:rFonts w:ascii="Calibri" w:eastAsia="Times New Roman" w:hAnsi="Calibri" w:cs="Calibri"/>
-                <w:color w:val="000000"/>
-                <w:lang w:eastAsia="es-PE"/>
-              </w:rPr>
-              <w:t>Create</w:t>
-            </w:r>
-            <w:proofErr w:type="spellEnd"/>
-            <w:r>
-              <w:rPr>
-                <w:rFonts w:ascii="Calibri" w:eastAsia="Times New Roman" w:hAnsi="Calibri" w:cs="Calibri"/>
-                <w:color w:val="000000"/>
-                <w:lang w:eastAsia="es-PE"/>
-              </w:rPr>
-              <w:t xml:space="preserve"> </w:t>
-            </w:r>
-            <w:proofErr w:type="spellStart"/>
-            <w:r>
-              <w:rPr>
-                <w:rFonts w:ascii="Calibri" w:eastAsia="Times New Roman" w:hAnsi="Calibri" w:cs="Calibri"/>
-                <w:color w:val="000000"/>
-                <w:lang w:eastAsia="es-PE"/>
-              </w:rPr>
-              <w:t>Read</w:t>
-            </w:r>
-            <w:proofErr w:type="spellEnd"/>
-            <w:r>
-              <w:rPr>
-                <w:rFonts w:ascii="Calibri" w:eastAsia="Times New Roman" w:hAnsi="Calibri" w:cs="Calibri"/>
-                <w:color w:val="000000"/>
-                <w:lang w:eastAsia="es-PE"/>
-              </w:rPr>
-              <w:t xml:space="preserve"> </w:t>
-            </w:r>
-            <w:proofErr w:type="spellStart"/>
-            <w:r>
-              <w:rPr>
-                <w:rFonts w:ascii="Calibri" w:eastAsia="Times New Roman" w:hAnsi="Calibri" w:cs="Calibri"/>
-                <w:color w:val="000000"/>
-                <w:lang w:eastAsia="es-PE"/>
-              </w:rPr>
-              <w:t>Update</w:t>
-            </w:r>
-            <w:proofErr w:type="spellEnd"/>
-            <w:r>
-              <w:rPr>
-                <w:rFonts w:ascii="Calibri" w:eastAsia="Times New Roman" w:hAnsi="Calibri" w:cs="Calibri"/>
-                <w:color w:val="000000"/>
-                <w:lang w:eastAsia="es-PE"/>
-              </w:rPr>
-              <w:t xml:space="preserve"> </w:t>
-            </w:r>
-            <w:proofErr w:type="spellStart"/>
-            <w:r>
-              <w:rPr>
-                <w:rFonts w:ascii="Calibri" w:eastAsia="Times New Roman" w:hAnsi="Calibri" w:cs="Calibri"/>
-                <w:color w:val="000000"/>
-                <w:lang w:eastAsia="es-PE"/>
-              </w:rPr>
-              <w:t>Delete</w:t>
-            </w:r>
-            <w:proofErr w:type="spellEnd"/>
+            <w:r>
+              <w:rPr>
+                <w:rFonts w:ascii="Calibri" w:eastAsia="Times New Roman" w:hAnsi="Calibri" w:cs="Calibri"/>
+                <w:color w:val="000000"/>
+                <w:lang w:eastAsia="es-PE"/>
+              </w:rPr>
+              <w:t>Create Read Update Delete</w:t>
+            </w:r>
           </w:p>
         </w:tc>
       </w:tr>
@@ -3197,34 +3161,14 @@
                 <w:lang w:eastAsia="es-PE"/>
               </w:rPr>
             </w:pPr>
-            <w:proofErr w:type="spellStart"/>
-            <w:r>
-              <w:rPr>
-                <w:rFonts w:ascii="Calibri" w:eastAsia="Times New Roman" w:hAnsi="Calibri" w:cs="Calibri"/>
-                <w:color w:val="000000"/>
-                <w:lang w:eastAsia="es-PE"/>
-              </w:rPr>
-              <w:t>Cascading</w:t>
-            </w:r>
-            <w:proofErr w:type="spellEnd"/>
-            <w:r>
-              <w:rPr>
-                <w:rFonts w:ascii="Calibri" w:eastAsia="Times New Roman" w:hAnsi="Calibri" w:cs="Calibri"/>
-                <w:color w:val="000000"/>
-                <w:lang w:eastAsia="es-PE"/>
-              </w:rPr>
-              <w:t xml:space="preserve"> Style </w:t>
-            </w:r>
-            <w:proofErr w:type="spellStart"/>
-            <w:r>
-              <w:rPr>
-                <w:rFonts w:ascii="Calibri" w:eastAsia="Times New Roman" w:hAnsi="Calibri" w:cs="Calibri"/>
-                <w:color w:val="000000"/>
-                <w:lang w:eastAsia="es-PE"/>
-              </w:rPr>
-              <w:t>Sheets</w:t>
-            </w:r>
-            <w:proofErr w:type="spellEnd"/>
+            <w:r>
+              <w:rPr>
+                <w:rFonts w:ascii="Calibri" w:eastAsia="Times New Roman" w:hAnsi="Calibri" w:cs="Calibri"/>
+                <w:color w:val="000000"/>
+                <w:lang w:eastAsia="es-PE"/>
+              </w:rPr>
+              <w:t>Cascading Style Sheets</w:t>
+            </w:r>
           </w:p>
         </w:tc>
       </w:tr>
@@ -3294,18 +3238,8 @@
                 <w:color w:val="000000"/>
                 <w:lang w:eastAsia="es-PE"/>
               </w:rPr>
-              <w:t xml:space="preserve">Data Access </w:t>
-            </w:r>
-            <w:proofErr w:type="spellStart"/>
-            <w:r>
-              <w:rPr>
-                <w:rFonts w:ascii="Calibri" w:eastAsia="Times New Roman" w:hAnsi="Calibri" w:cs="Calibri"/>
-                <w:color w:val="000000"/>
-                <w:lang w:eastAsia="es-PE"/>
-              </w:rPr>
-              <w:t>Object</w:t>
-            </w:r>
-            <w:proofErr w:type="spellEnd"/>
+              <w:t>Data Access Object</w:t>
+            </w:r>
           </w:p>
         </w:tc>
       </w:tr>
@@ -3375,18 +3309,8 @@
                 <w:color w:val="000000"/>
                 <w:lang w:eastAsia="es-PE"/>
               </w:rPr>
-              <w:t xml:space="preserve">Data Transfer </w:t>
-            </w:r>
-            <w:proofErr w:type="spellStart"/>
-            <w:r>
-              <w:rPr>
-                <w:rFonts w:ascii="Calibri" w:eastAsia="Times New Roman" w:hAnsi="Calibri" w:cs="Calibri"/>
-                <w:color w:val="000000"/>
-                <w:lang w:eastAsia="es-PE"/>
-              </w:rPr>
-              <w:t>Object</w:t>
-            </w:r>
-            <w:proofErr w:type="spellEnd"/>
+              <w:t>Data Transfer Object</w:t>
+            </w:r>
           </w:p>
         </w:tc>
       </w:tr>
@@ -3456,18 +3380,8 @@
                 <w:color w:val="000000"/>
                 <w:lang w:eastAsia="es-PE"/>
               </w:rPr>
-              <w:t xml:space="preserve">Enterprise Java </w:t>
-            </w:r>
-            <w:proofErr w:type="spellStart"/>
-            <w:r>
-              <w:rPr>
-                <w:rFonts w:ascii="Calibri" w:eastAsia="Times New Roman" w:hAnsi="Calibri" w:cs="Calibri"/>
-                <w:color w:val="000000"/>
-                <w:lang w:eastAsia="es-PE"/>
-              </w:rPr>
-              <w:t>Bean</w:t>
-            </w:r>
-            <w:proofErr w:type="spellEnd"/>
+              <w:t>Enterprise Java Bean</w:t>
+            </w:r>
           </w:p>
         </w:tc>
       </w:tr>
@@ -3531,52 +3445,14 @@
                 <w:lang w:eastAsia="es-PE"/>
               </w:rPr>
             </w:pPr>
-            <w:proofErr w:type="spellStart"/>
-            <w:r>
-              <w:rPr>
-                <w:rFonts w:ascii="Calibri" w:eastAsia="Times New Roman" w:hAnsi="Calibri" w:cs="Calibri"/>
-                <w:color w:val="000000"/>
-                <w:lang w:eastAsia="es-PE"/>
-              </w:rPr>
-              <w:t>Integrated</w:t>
-            </w:r>
-            <w:proofErr w:type="spellEnd"/>
-            <w:r>
-              <w:rPr>
-                <w:rFonts w:ascii="Calibri" w:eastAsia="Times New Roman" w:hAnsi="Calibri" w:cs="Calibri"/>
-                <w:color w:val="000000"/>
-                <w:lang w:eastAsia="es-PE"/>
-              </w:rPr>
-              <w:t xml:space="preserve"> </w:t>
-            </w:r>
-            <w:proofErr w:type="spellStart"/>
-            <w:r>
-              <w:rPr>
-                <w:rFonts w:ascii="Calibri" w:eastAsia="Times New Roman" w:hAnsi="Calibri" w:cs="Calibri"/>
-                <w:color w:val="000000"/>
-                <w:lang w:eastAsia="es-PE"/>
-              </w:rPr>
-              <w:t>Development</w:t>
-            </w:r>
-            <w:proofErr w:type="spellEnd"/>
-            <w:r>
-              <w:rPr>
-                <w:rFonts w:ascii="Calibri" w:eastAsia="Times New Roman" w:hAnsi="Calibri" w:cs="Calibri"/>
-                <w:color w:val="000000"/>
-                <w:lang w:eastAsia="es-PE"/>
-              </w:rPr>
-              <w:t xml:space="preserve"> </w:t>
-            </w:r>
-            <w:proofErr w:type="spellStart"/>
-            <w:r>
-              <w:rPr>
-                <w:rFonts w:ascii="Calibri" w:eastAsia="Times New Roman" w:hAnsi="Calibri" w:cs="Calibri"/>
-                <w:color w:val="000000"/>
-                <w:lang w:eastAsia="es-PE"/>
-              </w:rPr>
-              <w:t>Environment</w:t>
-            </w:r>
-            <w:proofErr w:type="spellEnd"/>
+            <w:r>
+              <w:rPr>
+                <w:rFonts w:ascii="Calibri" w:eastAsia="Times New Roman" w:hAnsi="Calibri" w:cs="Calibri"/>
+                <w:color w:val="000000"/>
+                <w:lang w:eastAsia="es-PE"/>
+              </w:rPr>
+              <w:t>Integrated Development Environment</w:t>
+            </w:r>
           </w:p>
         </w:tc>
       </w:tr>
@@ -3613,6 +3489,7 @@
                 <w:color w:val="000000"/>
                 <w:lang w:eastAsia="es-PE"/>
               </w:rPr>
+              <w:lastRenderedPageBreak/>
               <w:t>JDO</w:t>
             </w:r>
           </w:p>
@@ -3646,18 +3523,8 @@
                 <w:color w:val="000000"/>
                 <w:lang w:eastAsia="es-PE"/>
               </w:rPr>
-              <w:t xml:space="preserve">Java Data </w:t>
-            </w:r>
-            <w:proofErr w:type="spellStart"/>
-            <w:r>
-              <w:rPr>
-                <w:rFonts w:ascii="Calibri" w:eastAsia="Times New Roman" w:hAnsi="Calibri" w:cs="Calibri"/>
-                <w:color w:val="000000"/>
-                <w:lang w:eastAsia="es-PE"/>
-              </w:rPr>
-              <w:t>Objects</w:t>
-            </w:r>
-            <w:proofErr w:type="spellEnd"/>
+              <w:t>Java Data Objects</w:t>
+            </w:r>
           </w:p>
         </w:tc>
       </w:tr>
@@ -3727,36 +3594,8 @@
                 <w:color w:val="000000"/>
                 <w:lang w:eastAsia="es-PE"/>
               </w:rPr>
-              <w:t xml:space="preserve">Java </w:t>
-            </w:r>
-            <w:proofErr w:type="spellStart"/>
-            <w:r>
-              <w:rPr>
-                <w:rFonts w:ascii="Calibri" w:eastAsia="Times New Roman" w:hAnsi="Calibri" w:cs="Calibri"/>
-                <w:color w:val="000000"/>
-                <w:lang w:eastAsia="es-PE"/>
-              </w:rPr>
-              <w:t>Platform</w:t>
-            </w:r>
-            <w:proofErr w:type="spellEnd"/>
-            <w:r>
-              <w:rPr>
-                <w:rFonts w:ascii="Calibri" w:eastAsia="Times New Roman" w:hAnsi="Calibri" w:cs="Calibri"/>
-                <w:color w:val="000000"/>
-                <w:lang w:eastAsia="es-PE"/>
-              </w:rPr>
-              <w:t xml:space="preserve"> Enterprise </w:t>
-            </w:r>
-            <w:proofErr w:type="spellStart"/>
-            <w:r>
-              <w:rPr>
-                <w:rFonts w:ascii="Calibri" w:eastAsia="Times New Roman" w:hAnsi="Calibri" w:cs="Calibri"/>
-                <w:color w:val="000000"/>
-                <w:lang w:eastAsia="es-PE"/>
-              </w:rPr>
-              <w:t>Edition</w:t>
-            </w:r>
-            <w:proofErr w:type="spellEnd"/>
+              <w:t>Java Platform Enterprise Edition</w:t>
+            </w:r>
           </w:p>
         </w:tc>
       </w:tr>
@@ -3826,25 +3665,7 @@
                 <w:color w:val="000000"/>
                 <w:lang w:eastAsia="es-PE"/>
               </w:rPr>
-              <w:t xml:space="preserve">Java </w:t>
-            </w:r>
-            <w:proofErr w:type="spellStart"/>
-            <w:r>
-              <w:rPr>
-                <w:rFonts w:ascii="Calibri" w:eastAsia="Times New Roman" w:hAnsi="Calibri" w:cs="Calibri"/>
-                <w:color w:val="000000"/>
-                <w:lang w:eastAsia="es-PE"/>
-              </w:rPr>
-              <w:t>Persistence</w:t>
-            </w:r>
-            <w:proofErr w:type="spellEnd"/>
-            <w:r>
-              <w:rPr>
-                <w:rFonts w:ascii="Calibri" w:eastAsia="Times New Roman" w:hAnsi="Calibri" w:cs="Calibri"/>
-                <w:color w:val="000000"/>
-                <w:lang w:eastAsia="es-PE"/>
-              </w:rPr>
-              <w:t xml:space="preserve"> API</w:t>
+              <w:t>Java Persistence API</w:t>
             </w:r>
           </w:p>
         </w:tc>
@@ -4057,43 +3878,7 @@
                 <w:color w:val="000000"/>
                 <w:lang w:eastAsia="es-PE"/>
               </w:rPr>
-              <w:t xml:space="preserve">Java Server </w:t>
-            </w:r>
-            <w:proofErr w:type="spellStart"/>
-            <w:r>
-              <w:rPr>
-                <w:rFonts w:ascii="Calibri" w:eastAsia="Times New Roman" w:hAnsi="Calibri" w:cs="Calibri"/>
-                <w:color w:val="000000"/>
-                <w:lang w:eastAsia="es-PE"/>
-              </w:rPr>
-              <w:t>Pages</w:t>
-            </w:r>
-            <w:proofErr w:type="spellEnd"/>
-            <w:r>
-              <w:rPr>
-                <w:rFonts w:ascii="Calibri" w:eastAsia="Times New Roman" w:hAnsi="Calibri" w:cs="Calibri"/>
-                <w:color w:val="000000"/>
-                <w:lang w:eastAsia="es-PE"/>
-              </w:rPr>
-              <w:t xml:space="preserve"> Standard </w:t>
-            </w:r>
-            <w:proofErr w:type="spellStart"/>
-            <w:r>
-              <w:rPr>
-                <w:rFonts w:ascii="Calibri" w:eastAsia="Times New Roman" w:hAnsi="Calibri" w:cs="Calibri"/>
-                <w:color w:val="000000"/>
-                <w:lang w:eastAsia="es-PE"/>
-              </w:rPr>
-              <w:t>Tag</w:t>
-            </w:r>
-            <w:proofErr w:type="spellEnd"/>
-            <w:r>
-              <w:rPr>
-                <w:rFonts w:ascii="Calibri" w:eastAsia="Times New Roman" w:hAnsi="Calibri" w:cs="Calibri"/>
-                <w:color w:val="000000"/>
-                <w:lang w:eastAsia="es-PE"/>
-              </w:rPr>
-              <w:t xml:space="preserve"> Library</w:t>
+              <w:t>Java Server Pages Standard Tag Library</w:t>
             </w:r>
           </w:p>
         </w:tc>
@@ -4164,54 +3949,8 @@
                 <w:color w:val="000000"/>
                 <w:lang w:eastAsia="es-PE"/>
               </w:rPr>
-              <w:t xml:space="preserve">Java </w:t>
-            </w:r>
-            <w:proofErr w:type="spellStart"/>
-            <w:r>
-              <w:rPr>
-                <w:rFonts w:ascii="Calibri" w:eastAsia="Times New Roman" w:hAnsi="Calibri" w:cs="Calibri"/>
-                <w:color w:val="000000"/>
-                <w:lang w:eastAsia="es-PE"/>
-              </w:rPr>
-              <w:t>Persistence</w:t>
-            </w:r>
-            <w:proofErr w:type="spellEnd"/>
-            <w:r>
-              <w:rPr>
-                <w:rFonts w:ascii="Calibri" w:eastAsia="Times New Roman" w:hAnsi="Calibri" w:cs="Calibri"/>
-                <w:color w:val="000000"/>
-                <w:lang w:eastAsia="es-PE"/>
-              </w:rPr>
-              <w:t xml:space="preserve"> </w:t>
-            </w:r>
-            <w:proofErr w:type="spellStart"/>
-            <w:r>
-              <w:rPr>
-                <w:rFonts w:ascii="Calibri" w:eastAsia="Times New Roman" w:hAnsi="Calibri" w:cs="Calibri"/>
-                <w:color w:val="000000"/>
-                <w:lang w:eastAsia="es-PE"/>
-              </w:rPr>
-              <w:t>Query</w:t>
-            </w:r>
-            <w:proofErr w:type="spellEnd"/>
-            <w:r>
-              <w:rPr>
-                <w:rFonts w:ascii="Calibri" w:eastAsia="Times New Roman" w:hAnsi="Calibri" w:cs="Calibri"/>
-                <w:color w:val="000000"/>
-                <w:lang w:eastAsia="es-PE"/>
-              </w:rPr>
-              <w:t xml:space="preserve"> </w:t>
-            </w:r>
-            <w:proofErr w:type="spellStart"/>
-            <w:r>
-              <w:rPr>
-                <w:rFonts w:ascii="Calibri" w:eastAsia="Times New Roman" w:hAnsi="Calibri" w:cs="Calibri"/>
-                <w:color w:val="000000"/>
-                <w:lang w:eastAsia="es-PE"/>
-              </w:rPr>
-              <w:t>Language</w:t>
-            </w:r>
-            <w:proofErr w:type="spellEnd"/>
+              <w:t>Java Persistence Query Language</w:t>
+            </w:r>
           </w:p>
         </w:tc>
       </w:tr>
@@ -4281,25 +4020,7 @@
                 <w:color w:val="000000"/>
                 <w:lang w:eastAsia="es-PE"/>
               </w:rPr>
-              <w:t xml:space="preserve">Java </w:t>
-            </w:r>
-            <w:proofErr w:type="spellStart"/>
-            <w:r>
-              <w:rPr>
-                <w:rFonts w:ascii="Calibri" w:eastAsia="Times New Roman" w:hAnsi="Calibri" w:cs="Calibri"/>
-                <w:color w:val="000000"/>
-                <w:lang w:eastAsia="es-PE"/>
-              </w:rPr>
-              <w:t>Transaction</w:t>
-            </w:r>
-            <w:proofErr w:type="spellEnd"/>
-            <w:r>
-              <w:rPr>
-                <w:rFonts w:ascii="Calibri" w:eastAsia="Times New Roman" w:hAnsi="Calibri" w:cs="Calibri"/>
-                <w:color w:val="000000"/>
-                <w:lang w:eastAsia="es-PE"/>
-              </w:rPr>
-              <w:t xml:space="preserve"> API (JTA)</w:t>
+              <w:t>Java Transaction API (JTA)</w:t>
             </w:r>
           </w:p>
         </w:tc>
@@ -4364,52 +4085,14 @@
                 <w:lang w:eastAsia="es-PE"/>
               </w:rPr>
             </w:pPr>
-            <w:proofErr w:type="spellStart"/>
-            <w:r>
-              <w:rPr>
-                <w:rFonts w:ascii="Calibri" w:eastAsia="Times New Roman" w:hAnsi="Calibri" w:cs="Calibri"/>
-                <w:color w:val="000000"/>
-                <w:lang w:eastAsia="es-PE"/>
-              </w:rPr>
-              <w:t>Object</w:t>
-            </w:r>
-            <w:proofErr w:type="spellEnd"/>
-            <w:r>
-              <w:rPr>
-                <w:rFonts w:ascii="Calibri" w:eastAsia="Times New Roman" w:hAnsi="Calibri" w:cs="Calibri"/>
-                <w:color w:val="000000"/>
-                <w:lang w:eastAsia="es-PE"/>
-              </w:rPr>
-              <w:t xml:space="preserve"> </w:t>
-            </w:r>
-            <w:proofErr w:type="spellStart"/>
-            <w:r>
-              <w:rPr>
-                <w:rFonts w:ascii="Calibri" w:eastAsia="Times New Roman" w:hAnsi="Calibri" w:cs="Calibri"/>
-                <w:color w:val="000000"/>
-                <w:lang w:eastAsia="es-PE"/>
-              </w:rPr>
-              <w:t>Relational</w:t>
-            </w:r>
-            <w:proofErr w:type="spellEnd"/>
-            <w:r>
-              <w:rPr>
-                <w:rFonts w:ascii="Calibri" w:eastAsia="Times New Roman" w:hAnsi="Calibri" w:cs="Calibri"/>
-                <w:color w:val="000000"/>
-                <w:lang w:eastAsia="es-PE"/>
-              </w:rPr>
-              <w:t xml:space="preserve"> </w:t>
-            </w:r>
-            <w:proofErr w:type="spellStart"/>
-            <w:r>
-              <w:rPr>
-                <w:rFonts w:ascii="Calibri" w:eastAsia="Times New Roman" w:hAnsi="Calibri" w:cs="Calibri"/>
-                <w:color w:val="000000"/>
-                <w:lang w:eastAsia="es-PE"/>
-              </w:rPr>
-              <w:t>Mapping</w:t>
-            </w:r>
-            <w:proofErr w:type="spellEnd"/>
+            <w:r>
+              <w:rPr>
+                <w:rFonts w:ascii="Calibri" w:eastAsia="Times New Roman" w:hAnsi="Calibri" w:cs="Calibri"/>
+                <w:color w:val="000000"/>
+                <w:lang w:eastAsia="es-PE"/>
+              </w:rPr>
+              <w:t>Object Relational Mapping</w:t>
+            </w:r>
           </w:p>
         </w:tc>
       </w:tr>
@@ -4473,52 +4156,14 @@
                 <w:lang w:eastAsia="es-PE"/>
               </w:rPr>
             </w:pPr>
-            <w:proofErr w:type="spellStart"/>
-            <w:r>
-              <w:rPr>
-                <w:rFonts w:ascii="Calibri" w:eastAsia="Times New Roman" w:hAnsi="Calibri" w:cs="Calibri"/>
-                <w:color w:val="000000"/>
-                <w:lang w:eastAsia="es-PE"/>
-              </w:rPr>
-              <w:t>Plain</w:t>
-            </w:r>
-            <w:proofErr w:type="spellEnd"/>
-            <w:r>
-              <w:rPr>
-                <w:rFonts w:ascii="Calibri" w:eastAsia="Times New Roman" w:hAnsi="Calibri" w:cs="Calibri"/>
-                <w:color w:val="000000"/>
-                <w:lang w:eastAsia="es-PE"/>
-              </w:rPr>
-              <w:t xml:space="preserve"> </w:t>
-            </w:r>
-            <w:proofErr w:type="spellStart"/>
-            <w:r>
-              <w:rPr>
-                <w:rFonts w:ascii="Calibri" w:eastAsia="Times New Roman" w:hAnsi="Calibri" w:cs="Calibri"/>
-                <w:color w:val="000000"/>
-                <w:lang w:eastAsia="es-PE"/>
-              </w:rPr>
-              <w:t>Old</w:t>
-            </w:r>
-            <w:proofErr w:type="spellEnd"/>
-            <w:r>
-              <w:rPr>
-                <w:rFonts w:ascii="Calibri" w:eastAsia="Times New Roman" w:hAnsi="Calibri" w:cs="Calibri"/>
-                <w:color w:val="000000"/>
-                <w:lang w:eastAsia="es-PE"/>
-              </w:rPr>
-              <w:t xml:space="preserve"> Java </w:t>
-            </w:r>
-            <w:proofErr w:type="spellStart"/>
-            <w:r>
-              <w:rPr>
-                <w:rFonts w:ascii="Calibri" w:eastAsia="Times New Roman" w:hAnsi="Calibri" w:cs="Calibri"/>
-                <w:color w:val="000000"/>
-                <w:lang w:eastAsia="es-PE"/>
-              </w:rPr>
-              <w:t>Object</w:t>
-            </w:r>
-            <w:proofErr w:type="spellEnd"/>
+            <w:r>
+              <w:rPr>
+                <w:rFonts w:ascii="Calibri" w:eastAsia="Times New Roman" w:hAnsi="Calibri" w:cs="Calibri"/>
+                <w:color w:val="000000"/>
+                <w:lang w:eastAsia="es-PE"/>
+              </w:rPr>
+              <w:t>Plain Old Java Object</w:t>
+            </w:r>
           </w:p>
         </w:tc>
       </w:tr>
@@ -4555,7 +4200,6 @@
                 <w:color w:val="000000"/>
                 <w:lang w:eastAsia="es-PE"/>
               </w:rPr>
-              <w:lastRenderedPageBreak/>
               <w:t>SQL</w:t>
             </w:r>
           </w:p>
@@ -4583,52 +4227,14 @@
                 <w:lang w:eastAsia="es-PE"/>
               </w:rPr>
             </w:pPr>
-            <w:proofErr w:type="spellStart"/>
-            <w:r>
-              <w:rPr>
-                <w:rFonts w:ascii="Calibri" w:eastAsia="Times New Roman" w:hAnsi="Calibri" w:cs="Calibri"/>
-                <w:color w:val="000000"/>
-                <w:lang w:eastAsia="es-PE"/>
-              </w:rPr>
-              <w:t>Structured</w:t>
-            </w:r>
-            <w:proofErr w:type="spellEnd"/>
-            <w:r>
-              <w:rPr>
-                <w:rFonts w:ascii="Calibri" w:eastAsia="Times New Roman" w:hAnsi="Calibri" w:cs="Calibri"/>
-                <w:color w:val="000000"/>
-                <w:lang w:eastAsia="es-PE"/>
-              </w:rPr>
-              <w:t xml:space="preserve"> </w:t>
-            </w:r>
-            <w:proofErr w:type="spellStart"/>
-            <w:r>
-              <w:rPr>
-                <w:rFonts w:ascii="Calibri" w:eastAsia="Times New Roman" w:hAnsi="Calibri" w:cs="Calibri"/>
-                <w:color w:val="000000"/>
-                <w:lang w:eastAsia="es-PE"/>
-              </w:rPr>
-              <w:t>Query</w:t>
-            </w:r>
-            <w:proofErr w:type="spellEnd"/>
-            <w:r>
-              <w:rPr>
-                <w:rFonts w:ascii="Calibri" w:eastAsia="Times New Roman" w:hAnsi="Calibri" w:cs="Calibri"/>
-                <w:color w:val="000000"/>
-                <w:lang w:eastAsia="es-PE"/>
-              </w:rPr>
-              <w:t xml:space="preserve"> </w:t>
-            </w:r>
-            <w:proofErr w:type="spellStart"/>
-            <w:r>
-              <w:rPr>
-                <w:rFonts w:ascii="Calibri" w:eastAsia="Times New Roman" w:hAnsi="Calibri" w:cs="Calibri"/>
-                <w:color w:val="000000"/>
-                <w:lang w:eastAsia="es-PE"/>
-              </w:rPr>
-              <w:t>Language</w:t>
-            </w:r>
-            <w:proofErr w:type="spellEnd"/>
+            <w:r>
+              <w:rPr>
+                <w:rFonts w:ascii="Calibri" w:eastAsia="Times New Roman" w:hAnsi="Calibri" w:cs="Calibri"/>
+                <w:color w:val="000000"/>
+                <w:lang w:eastAsia="es-PE"/>
+              </w:rPr>
+              <w:t>Structured Query Language</w:t>
+            </w:r>
           </w:p>
         </w:tc>
       </w:tr>
@@ -4665,15 +4271,7 @@
       <w:bookmarkStart w:id="14" w:name="_Toc489581798"/>
       <w:bookmarkStart w:id="15" w:name="_Toc499789880"/>
       <w:r>
-        <w:t xml:space="preserve">Web </w:t>
-      </w:r>
-      <w:proofErr w:type="spellStart"/>
-      <w:r>
-        <w:t>service</w:t>
-      </w:r>
-      <w:proofErr w:type="spellEnd"/>
-      <w:r>
-        <w:t xml:space="preserve"> REST</w:t>
+        <w:t>Web service REST</w:t>
       </w:r>
       <w:bookmarkEnd w:id="14"/>
       <w:bookmarkEnd w:id="15"/>
@@ -4683,23 +4281,7 @@
         <w:pStyle w:val="Textoindependiente"/>
       </w:pPr>
       <w:r>
-        <w:t xml:space="preserve">Si bien el término REST se refería originalmente a un conjunto de principios de arquitectura  en la actualidad se usa en el sentido más amplio para describir cualquier interfaz entre sistemas que utilice directamente HTTP para obtener datos o indicar la ejecución de operaciones sobre los datos, en cualquier formato (XML, JSON, </w:t>
-      </w:r>
-      <w:proofErr w:type="spellStart"/>
-      <w:r>
-        <w:t>etc</w:t>
-      </w:r>
-      <w:proofErr w:type="spellEnd"/>
-      <w:r>
-        <w:t xml:space="preserve">) sin las abstracciones adicionales de los protocolos basados en patrones de intercambio de mensajes, como por ejemplo SOAP. Es posible diseñar sistemas de servicios web de acuerdo con el estilo arquitectural REST de </w:t>
-      </w:r>
-      <w:proofErr w:type="spellStart"/>
-      <w:r>
-        <w:t>Fielding</w:t>
-      </w:r>
-      <w:proofErr w:type="spellEnd"/>
-      <w:r>
-        <w:t xml:space="preserve"> y también es posible diseñar interfaces XMLHTTP de acuerdo con el estilo de llamada a procedimiento remoto (RPC), pero sin usar SOAP. Estos dos usos diferentes del término REST causan cierta confusión en las discusiones técnicas, aunque RPC no es un ejemplo de REST.</w:t>
+        <w:t>Si bien el término REST se refería originalmente a un conjunto de principios de arquitectura  en la actualidad se usa en el sentido más amplio para describir cualquier interfaz entre sistemas que utilice directamente HTTP para obtener datos o indicar la ejecución de operaciones sobre los datos, en cualquier formato (XML, JSON, etc) sin las abstracciones adicionales de los protocolos basados en patrones de intercambio de mensajes, como por ejemplo SOAP. Es posible diseñar sistemas de servicios web de acuerdo con el estilo arquitectural REST de Fielding y también es posible diseñar interfaces XMLHTTP de acuerdo con el estilo de llamada a procedimiento remoto (RPC), pero sin usar SOAP. Estos dos usos diferentes del término REST causan cierta confusión en las discusiones técnicas, aunque RPC no es un ejemplo de REST.</w:t>
       </w:r>
     </w:p>
     <w:p>
@@ -4707,15 +4289,7 @@
         <w:pStyle w:val="Textoindependiente"/>
       </w:pPr>
       <w:r>
-        <w:t xml:space="preserve">Los sistemas que siguen los principios REST se llaman con frecuencia </w:t>
-      </w:r>
-      <w:proofErr w:type="spellStart"/>
-      <w:r>
-        <w:t>RESTful</w:t>
-      </w:r>
-      <w:proofErr w:type="spellEnd"/>
-      <w:r>
-        <w:t>.</w:t>
+        <w:t>Los sistemas que siguen los principios REST se llaman con frecuencia RESTful.</w:t>
       </w:r>
     </w:p>
     <w:p>
@@ -4744,23 +4318,7 @@
           <w:rFonts w:ascii="Arial" w:eastAsia="Times New Roman" w:hAnsi="Arial" w:cs="Times New Roman"/>
           <w:szCs w:val="24"/>
         </w:rPr>
-        <w:t xml:space="preserve">Un protocolo cliente/servidor sin estado: cada mensaje HTTP contiene toda la información necesaria para comprender la petición. Como resultado, ni el cliente ni el servidor necesitan recordar ningún estado de las comunicaciones entre mensajes. Sin embargo, en la práctica, muchas aplicaciones basadas en HTTP utilizan cookies y otros mecanismos para mantener el estado de la sesión (algunas de estas prácticas, como la reescritura de </w:t>
-      </w:r>
-      <w:proofErr w:type="spellStart"/>
-      <w:r>
-        <w:rPr>
-          <w:rFonts w:ascii="Arial" w:eastAsia="Times New Roman" w:hAnsi="Arial" w:cs="Times New Roman"/>
-          <w:szCs w:val="24"/>
-        </w:rPr>
-        <w:t>URLs</w:t>
-      </w:r>
-      <w:proofErr w:type="spellEnd"/>
-      <w:r>
-        <w:rPr>
-          <w:rFonts w:ascii="Arial" w:eastAsia="Times New Roman" w:hAnsi="Arial" w:cs="Times New Roman"/>
-          <w:szCs w:val="24"/>
-        </w:rPr>
-        <w:t>, no son permitidas por REST)</w:t>
+        <w:t>Un protocolo cliente/servidor sin estado: cada mensaje HTTP contiene toda la información necesaria para comprender la petición. Como resultado, ni el cliente ni el servidor necesitan recordar ningún estado de las comunicaciones entre mensajes. Sin embargo, en la práctica, muchas aplicaciones basadas en HTTP utilizan cookies y otros mecanismos para mantener el estado de la sesión (algunas de estas prácticas, como la reescritura de URLs, no son permitidas por REST)</w:t>
       </w:r>
     </w:p>
     <w:p>
@@ -4844,23 +4402,8 @@
           <w:rFonts w:ascii="Arial" w:eastAsia="Times New Roman" w:hAnsi="Arial" w:cs="Times New Roman"/>
           <w:szCs w:val="24"/>
         </w:rPr>
-        <w:t xml:space="preserve">Una sintaxis universal para identificar los recursos. En un sistema REST, cada recurso es </w:t>
-      </w:r>
-      <w:proofErr w:type="spellStart"/>
-      <w:r>
-        <w:rPr>
-          <w:rFonts w:ascii="Arial" w:eastAsia="Times New Roman" w:hAnsi="Arial" w:cs="Times New Roman"/>
-          <w:szCs w:val="24"/>
-        </w:rPr>
-        <w:t>direccionable</w:t>
-      </w:r>
-      <w:proofErr w:type="spellEnd"/>
-      <w:r>
-        <w:rPr>
-          <w:rFonts w:ascii="Arial" w:eastAsia="Times New Roman" w:hAnsi="Arial" w:cs="Times New Roman"/>
-          <w:szCs w:val="24"/>
-        </w:rPr>
-        <w:t xml:space="preserve"> únicamente a través de su URI.</w:t>
+        <w:lastRenderedPageBreak/>
+        <w:t>Una sintaxis universal para identificar los recursos. En un sistema REST, cada recurso es direccionable únicamente a través de su URI.</w:t>
       </w:r>
     </w:p>
     <w:p>
@@ -4881,23 +4424,7 @@
           <w:rFonts w:ascii="Arial" w:eastAsia="Times New Roman" w:hAnsi="Arial" w:cs="Times New Roman"/>
           <w:szCs w:val="24"/>
         </w:rPr>
-        <w:t xml:space="preserve">El uso de </w:t>
-      </w:r>
-      <w:proofErr w:type="spellStart"/>
-      <w:r>
-        <w:rPr>
-          <w:rFonts w:ascii="Arial" w:eastAsia="Times New Roman" w:hAnsi="Arial" w:cs="Times New Roman"/>
-          <w:szCs w:val="24"/>
-        </w:rPr>
-        <w:t>hipermedios</w:t>
-      </w:r>
-      <w:proofErr w:type="spellEnd"/>
-      <w:r>
-        <w:rPr>
-          <w:rFonts w:ascii="Arial" w:eastAsia="Times New Roman" w:hAnsi="Arial" w:cs="Times New Roman"/>
-          <w:szCs w:val="24"/>
-        </w:rPr>
-        <w:t>, tanto para la información de la aplicación como para las transiciones de estado de la aplicación: la representación de este estado en un sistema REST son típicamente HTML o XML. Como resultado de esto, es posible navegar de un recurso REST a muchos otros, simplemente siguiendo enlaces sin requerir el uso de registros u otra infraestructura adicional.</w:t>
+        <w:t>El uso de hipermedios, tanto para la información de la aplicación como para las transiciones de estado de la aplicación: la representación de este estado en un sistema REST son típicamente HTML o XML. Como resultado de esto, es posible navegar de un recurso REST a muchos otros, simplemente siguiendo enlaces sin requerir el uso de registros u otra infraestructura adicional.</w:t>
       </w:r>
     </w:p>
     <w:p>
@@ -4917,11 +4444,7 @@
         <w:pStyle w:val="Textoindependiente"/>
       </w:pPr>
       <w:r>
-        <w:t xml:space="preserve">El cliente es una aplicación informática o un ordenador que consume un servicio remoto en otro ordenador conocido como servidor, normalmente a través de una red de </w:t>
-      </w:r>
-      <w:r>
-        <w:lastRenderedPageBreak/>
-        <w:t>telecomunicaciones.1​ También se puede definir un cliente es cualquier cosa (que no sea un servidor) que se conecta a un servidor.2​</w:t>
+        <w:t>El cliente es una aplicación informática o un ordenador que consume un servicio remoto en otro ordenador conocido como servidor, normalmente a través de una red de telecomunicaciones.1​ También se puede definir un cliente es cualquier cosa (que no sea un servidor) que se conecta a un servidor.2​</w:t>
       </w:r>
     </w:p>
     <w:p>
@@ -4937,15 +4460,7 @@
         <w:pStyle w:val="Textoindependiente"/>
       </w:pPr>
       <w:r>
-        <w:t xml:space="preserve">Actualmente se suele utilizar para referirse a programas que requieren específicamente una conexión a otro programa, al que se denomina servidor y que suele estar en otra máquina. Ya no se utilizan por criterios de costo, sino para obtener datos externos (por ejemplo páginas web, información bursátil o bases de datos), interactuar con otros usuarios a través de un gestor central (como por ejemplo los protocolos </w:t>
-      </w:r>
-      <w:proofErr w:type="spellStart"/>
-      <w:r>
-        <w:t>BitTorrent</w:t>
-      </w:r>
-      <w:proofErr w:type="spellEnd"/>
-      <w:r>
-        <w:t xml:space="preserve"> o IRC), compartir información con otros usuarios (servidores de archivos y otras aplicaciones Groupware) o utilizar recursos de los que no se dispone en la máquina local (por ejemplo impresión).</w:t>
+        <w:t>Actualmente se suele utilizar para referirse a programas que requieren específicamente una conexión a otro programa, al que se denomina servidor y que suele estar en otra máquina. Ya no se utilizan por criterios de costo, sino para obtener datos externos (por ejemplo páginas web, información bursátil o bases de datos), interactuar con otros usuarios a través de un gestor central (como por ejemplo los protocolos BitTorrent o IRC), compartir información con otros usuarios (servidores de archivos y otras aplicaciones Groupware) o utilizar recursos de los que no se dispone en la máquina local (por ejemplo impresión).</w:t>
       </w:r>
     </w:p>
     <w:p>
@@ -4962,13 +4477,11 @@
       </w:pPr>
       <w:bookmarkStart w:id="18" w:name="_Toc489581800"/>
       <w:bookmarkStart w:id="19" w:name="_Toc499789882"/>
-      <w:proofErr w:type="spellStart"/>
       <w:r>
         <w:t>Metadata</w:t>
       </w:r>
       <w:bookmarkEnd w:id="18"/>
       <w:bookmarkEnd w:id="19"/>
-      <w:proofErr w:type="spellEnd"/>
       <w:r>
         <w:t xml:space="preserve"> </w:t>
       </w:r>
@@ -5030,6 +4543,7 @@
         <w:pStyle w:val="Textoindependiente"/>
       </w:pPr>
       <w:r>
+        <w:lastRenderedPageBreak/>
         <w:t xml:space="preserve">El uso de una solución web simplifica la comunicación y difusión de la información; permitiendo que todos tengan acceso a ésta, bajo los privilegios que cada usuario tiene asignado, logrando de esta forma procesos ágiles y transparentes. </w:t>
       </w:r>
     </w:p>
@@ -5074,7 +4588,6 @@
         <w:pStyle w:val="Lista"/>
       </w:pPr>
       <w:r>
-        <w:lastRenderedPageBreak/>
         <w:t>2.</w:t>
       </w:r>
       <w:r>
@@ -5139,9 +4652,9 @@
         </w:rPr>
         <w:drawing>
           <wp:inline distT="0" distB="0" distL="0" distR="0">
-            <wp:extent cx="5610860" cy="4177030"/>
-            <wp:effectExtent l="19050" t="0" r="8890" b="0"/>
-            <wp:docPr id="4" name="Imagen 1"/>
+            <wp:extent cx="5608955" cy="4094480"/>
+            <wp:effectExtent l="19050" t="0" r="0" b="0"/>
+            <wp:docPr id="1" name="Imagen 1"/>
             <wp:cNvGraphicFramePr>
               <a:graphicFrameLocks xmlns:a="http://schemas.openxmlformats.org/drawingml/2006/main" noChangeAspect="1"/>
             </wp:cNvGraphicFramePr>
@@ -5164,7 +4677,7 @@
                   <pic:spPr bwMode="auto">
                     <a:xfrm>
                       <a:off x="0" y="0"/>
-                      <a:ext cx="5610860" cy="4177030"/>
+                      <a:ext cx="5608955" cy="4094480"/>
                     </a:xfrm>
                     <a:prstGeom prst="rect">
                       <a:avLst/>
@@ -5247,6 +4760,7 @@
       <w:bookmarkStart w:id="22" w:name="_Toc489581802"/>
       <w:bookmarkStart w:id="23" w:name="_Toc499789884"/>
       <w:r>
+        <w:lastRenderedPageBreak/>
         <w:t>Principios de diseño</w:t>
       </w:r>
       <w:bookmarkEnd w:id="22"/>
@@ -5320,23 +4834,7 @@
         <w:t xml:space="preserve"> </w:t>
       </w:r>
       <w:r>
-        <w:t xml:space="preserve">Por otro lado, la construcción de los Web </w:t>
-      </w:r>
-      <w:proofErr w:type="spellStart"/>
-      <w:r>
-        <w:t>Services</w:t>
-      </w:r>
-      <w:proofErr w:type="spellEnd"/>
-      <w:r>
-        <w:t xml:space="preserve"> de integración con sistemas externos implementa extensiones de XML y JSON, protocolos y prácticas aceptadas como estándares; principalmente: SOAP, WSDL, UDDI, XSD, XSLT y WS-</w:t>
-      </w:r>
-      <w:proofErr w:type="spellStart"/>
-      <w:r>
-        <w:t>Policy</w:t>
-      </w:r>
-      <w:proofErr w:type="spellEnd"/>
-      <w:r>
-        <w:t xml:space="preserve">. </w:t>
+        <w:t xml:space="preserve">Por otro lado, la construcción de los Web Services de integración con sistemas externos implementa extensiones de XML y JSON, protocolos y prácticas aceptadas como estándares; principalmente: SOAP, WSDL, UDDI, XSD, XSLT y WS-Policy. </w:t>
       </w:r>
     </w:p>
     <w:p>
@@ -5344,7 +4842,6 @@
         <w:pStyle w:val="Ttulo4"/>
       </w:pPr>
       <w:r>
-        <w:lastRenderedPageBreak/>
         <w:t xml:space="preserve">Reusabilidad de servicios </w:t>
       </w:r>
     </w:p>
@@ -5376,11 +4873,9 @@
       <w:pPr>
         <w:pStyle w:val="Ttulo4"/>
       </w:pPr>
-      <w:proofErr w:type="spellStart"/>
       <w:r>
         <w:t>Stateless</w:t>
       </w:r>
-      <w:proofErr w:type="spellEnd"/>
       <w:r>
         <w:t xml:space="preserve"> de servicios </w:t>
       </w:r>
@@ -5406,15 +4901,7 @@
         <w:pStyle w:val="Textoindependiente"/>
       </w:pPr>
       <w:r>
-        <w:t xml:space="preserve">Los patrones de diseño son una pieza clave para el cumplimiento de los principios y los paradigmas de diseño que en sus conceptos proponen, para la implementación de lo que teóricamente se expresa en el </w:t>
-      </w:r>
-      <w:proofErr w:type="spellStart"/>
-      <w:r>
-        <w:t>framework</w:t>
-      </w:r>
-      <w:proofErr w:type="spellEnd"/>
-      <w:r>
-        <w:t xml:space="preserve"> de diseño de servicios. Los patrones de diseños describen un problema común y su respectiva solución, la cual es documentada para ser usada en forma sistemática. </w:t>
+        <w:t xml:space="preserve">Los patrones de diseño son una pieza clave para el cumplimiento de los principios y los paradigmas de diseño que en sus conceptos proponen, para la implementación de lo que teóricamente se expresa en el framework de diseño de servicios. Los patrones de diseños describen un problema común y su respectiva solución, la cual es documentada para ser usada en forma sistemática. </w:t>
       </w:r>
     </w:p>
     <w:p>
@@ -5446,23 +4933,7 @@
         <w:pStyle w:val="Textoindependiente"/>
       </w:pPr>
       <w:r>
-        <w:t xml:space="preserve">El manejo de las transacciones estará a cargo del </w:t>
-      </w:r>
-      <w:proofErr w:type="spellStart"/>
-      <w:r>
-        <w:t>framework</w:t>
-      </w:r>
-      <w:proofErr w:type="spellEnd"/>
-      <w:r>
-        <w:t xml:space="preserve"> Spring mediante el consumo de las interfaces que </w:t>
-      </w:r>
-      <w:proofErr w:type="spellStart"/>
-      <w:r>
-        <w:t>expondra</w:t>
-      </w:r>
-      <w:proofErr w:type="spellEnd"/>
-      <w:r>
-        <w:t xml:space="preserve"> de los métodos transaccionales.</w:t>
+        <w:t>El manejo de las transacciones estará a cargo del framework Spring mediante el consumo de las interfaces que expondra de los métodos transaccionales.</w:t>
       </w:r>
     </w:p>
     <w:p>
@@ -5470,6 +4941,7 @@
         <w:pStyle w:val="Ttulo4"/>
       </w:pPr>
       <w:r>
+        <w:lastRenderedPageBreak/>
         <w:t xml:space="preserve">Persistencia en base de datos relacional </w:t>
       </w:r>
     </w:p>
@@ -5484,15 +4956,7 @@
         <w:t>sistema</w:t>
       </w:r>
       <w:r>
-        <w:t xml:space="preserve">, se realizará en base de datos Oracle </w:t>
-      </w:r>
-      <w:proofErr w:type="spellStart"/>
-      <w:r>
-        <w:t>Database</w:t>
-      </w:r>
-      <w:proofErr w:type="spellEnd"/>
-      <w:r>
-        <w:t xml:space="preserve"> 1</w:t>
+        <w:t>, se realizará en base de datos Oracle Database 1</w:t>
       </w:r>
       <w:r>
         <w:t>1</w:t>
@@ -5501,24 +4965,11 @@
         <w:t xml:space="preserve">g, utilizando </w:t>
       </w:r>
       <w:r>
-        <w:t xml:space="preserve">el </w:t>
-      </w:r>
-      <w:proofErr w:type="spellStart"/>
-      <w:r>
-        <w:t>framework</w:t>
-      </w:r>
-      <w:proofErr w:type="spellEnd"/>
-      <w:r>
-        <w:t>:</w:t>
-      </w:r>
-      <w:r>
-        <w:t xml:space="preserve"> </w:t>
-      </w:r>
-      <w:proofErr w:type="spellStart"/>
-      <w:r>
-        <w:t>Hibernate</w:t>
-      </w:r>
-      <w:proofErr w:type="spellEnd"/>
+        <w:t>el framework:</w:t>
+      </w:r>
+      <w:r>
+        <w:t xml:space="preserve"> Hibernate</w:t>
+      </w:r>
       <w:r>
         <w:t xml:space="preserve"> versión 4</w:t>
       </w:r>
@@ -5620,7 +5071,6 @@
       <w:bookmarkStart w:id="26" w:name="_Toc489581805"/>
       <w:bookmarkStart w:id="27" w:name="_Toc499789886"/>
       <w:r>
-        <w:lastRenderedPageBreak/>
         <w:t xml:space="preserve">Principios </w:t>
       </w:r>
       <w:r>
@@ -5752,23 +5202,13 @@
           <w:lang w:val="es-ES" w:eastAsia="es-ES"/>
         </w:rPr>
       </w:pPr>
-      <w:proofErr w:type="spellStart"/>
       <w:r>
         <w:rPr>
           <w:rFonts w:ascii="Arial" w:eastAsia="Times New Roman" w:hAnsi="Arial" w:cs="Times New Roman"/>
           <w:szCs w:val="24"/>
           <w:lang w:val="es-ES" w:eastAsia="es-ES"/>
         </w:rPr>
-        <w:t>Modelamiento</w:t>
-      </w:r>
-      <w:proofErr w:type="spellEnd"/>
-      <w:r>
-        <w:rPr>
-          <w:rFonts w:ascii="Arial" w:eastAsia="Times New Roman" w:hAnsi="Arial" w:cs="Times New Roman"/>
-          <w:szCs w:val="24"/>
-          <w:lang w:val="es-ES" w:eastAsia="es-ES"/>
-        </w:rPr>
-        <w:t xml:space="preserve"> de datos</w:t>
+        <w:t>Modelamiento de datos</w:t>
       </w:r>
     </w:p>
     <w:p>
@@ -6030,6 +5470,7 @@
       <w:bookmarkStart w:id="40" w:name="_Toc489581812"/>
       <w:bookmarkStart w:id="41" w:name="_Toc499789893"/>
       <w:r>
+        <w:lastRenderedPageBreak/>
         <w:t>Patrones de Diseño</w:t>
       </w:r>
       <w:bookmarkEnd w:id="40"/>
@@ -6070,15 +5511,10 @@
       <w:bookmarkStart w:id="42" w:name="_Toc489581817"/>
       <w:bookmarkStart w:id="43" w:name="_Toc499789894"/>
       <w:r>
-        <w:t xml:space="preserve">Data Access </w:t>
-      </w:r>
-      <w:proofErr w:type="spellStart"/>
-      <w:r>
-        <w:t>Object</w:t>
+        <w:t>Data Access Object</w:t>
       </w:r>
       <w:bookmarkEnd w:id="42"/>
       <w:bookmarkEnd w:id="43"/>
-      <w:proofErr w:type="spellEnd"/>
       <w:r>
         <w:t xml:space="preserve"> </w:t>
       </w:r>
@@ -6104,12 +5540,10 @@
         <w:pStyle w:val="Ttulo3"/>
       </w:pPr>
       <w:bookmarkStart w:id="44" w:name="_Toc499789895"/>
-      <w:proofErr w:type="spellStart"/>
       <w:r>
         <w:t>Service</w:t>
       </w:r>
       <w:bookmarkEnd w:id="44"/>
-      <w:proofErr w:type="spellEnd"/>
     </w:p>
     <w:p>
       <w:pPr>
@@ -6125,106 +5559,29 @@
           <w:szCs w:val="24"/>
           <w:lang w:val="es-ES" w:eastAsia="es-ES"/>
         </w:rPr>
-        <w:t xml:space="preserve">Permite el uso directo de los </w:t>
-      </w:r>
-      <w:proofErr w:type="spellStart"/>
-      <w:r>
+        <w:t>Permite el uso directo de los metodos de las clases DAO a fin de crear o generar capa de logica de negocio las mismas que podran ser consumidas directamente dentro del mismo proyecto o podran ser expuestas como servicios para otros sistemas.</w:t>
+      </w:r>
+    </w:p>
+    <w:p>
+      <w:pPr>
         <w:rPr>
           <w:rFonts w:ascii="Arial" w:eastAsia="Times New Roman" w:hAnsi="Arial" w:cs="Times New Roman"/>
           <w:szCs w:val="24"/>
           <w:lang w:val="es-ES" w:eastAsia="es-ES"/>
         </w:rPr>
-        <w:t>metodos</w:t>
-      </w:r>
-      <w:proofErr w:type="spellEnd"/>
-      <w:r>
-        <w:rPr>
-          <w:rFonts w:ascii="Arial" w:eastAsia="Times New Roman" w:hAnsi="Arial" w:cs="Times New Roman"/>
-          <w:szCs w:val="24"/>
-          <w:lang w:val="es-ES" w:eastAsia="es-ES"/>
-        </w:rPr>
-        <w:t xml:space="preserve"> de las clases DAO a fin de crear o generar capa de </w:t>
-      </w:r>
-      <w:proofErr w:type="spellStart"/>
-      <w:r>
-        <w:rPr>
-          <w:rFonts w:ascii="Arial" w:eastAsia="Times New Roman" w:hAnsi="Arial" w:cs="Times New Roman"/>
-          <w:szCs w:val="24"/>
-          <w:lang w:val="es-ES" w:eastAsia="es-ES"/>
-        </w:rPr>
-        <w:t>logica</w:t>
-      </w:r>
-      <w:proofErr w:type="spellEnd"/>
-      <w:r>
-        <w:rPr>
-          <w:rFonts w:ascii="Arial" w:eastAsia="Times New Roman" w:hAnsi="Arial" w:cs="Times New Roman"/>
-          <w:szCs w:val="24"/>
-          <w:lang w:val="es-ES" w:eastAsia="es-ES"/>
-        </w:rPr>
-        <w:t xml:space="preserve"> de negocio las mismas que </w:t>
-      </w:r>
-      <w:proofErr w:type="spellStart"/>
-      <w:r>
-        <w:rPr>
-          <w:rFonts w:ascii="Arial" w:eastAsia="Times New Roman" w:hAnsi="Arial" w:cs="Times New Roman"/>
-          <w:szCs w:val="24"/>
-          <w:lang w:val="es-ES" w:eastAsia="es-ES"/>
-        </w:rPr>
-        <w:t>podran</w:t>
-      </w:r>
-      <w:proofErr w:type="spellEnd"/>
-      <w:r>
-        <w:rPr>
-          <w:rFonts w:ascii="Arial" w:eastAsia="Times New Roman" w:hAnsi="Arial" w:cs="Times New Roman"/>
-          <w:szCs w:val="24"/>
-          <w:lang w:val="es-ES" w:eastAsia="es-ES"/>
-        </w:rPr>
-        <w:t xml:space="preserve"> ser consumidas directamente dentro del mismo proyecto o </w:t>
-      </w:r>
-      <w:proofErr w:type="spellStart"/>
-      <w:r>
-        <w:rPr>
-          <w:rFonts w:ascii="Arial" w:eastAsia="Times New Roman" w:hAnsi="Arial" w:cs="Times New Roman"/>
-          <w:szCs w:val="24"/>
-          <w:lang w:val="es-ES" w:eastAsia="es-ES"/>
-        </w:rPr>
-        <w:t>podran</w:t>
-      </w:r>
-      <w:proofErr w:type="spellEnd"/>
-      <w:r>
-        <w:rPr>
-          <w:rFonts w:ascii="Arial" w:eastAsia="Times New Roman" w:hAnsi="Arial" w:cs="Times New Roman"/>
-          <w:szCs w:val="24"/>
-          <w:lang w:val="es-ES" w:eastAsia="es-ES"/>
-        </w:rPr>
-        <w:t xml:space="preserve"> ser expuestas como servicios para otros sistemas.</w:t>
-      </w:r>
+      </w:pPr>
     </w:p>
     <w:p>
       <w:pPr>
-        <w:rPr>
-          <w:rFonts w:ascii="Arial" w:eastAsia="Times New Roman" w:hAnsi="Arial" w:cs="Times New Roman"/>
-          <w:szCs w:val="24"/>
-          <w:lang w:val="es-ES" w:eastAsia="es-ES"/>
-        </w:rPr>
-      </w:pPr>
-    </w:p>
-    <w:p>
-      <w:pPr>
         <w:pStyle w:val="Ttulo3"/>
       </w:pPr>
       <w:bookmarkStart w:id="45" w:name="_Toc489581818"/>
       <w:bookmarkStart w:id="46" w:name="_Toc499789896"/>
       <w:r>
-        <w:t xml:space="preserve">Data Transfer </w:t>
-      </w:r>
-      <w:proofErr w:type="spellStart"/>
-      <w:r>
-        <w:t>Object</w:t>
+        <w:t>Data Transfer Object</w:t>
       </w:r>
       <w:bookmarkEnd w:id="45"/>
       <w:bookmarkEnd w:id="46"/>
-      <w:proofErr w:type="spellEnd"/>
       <w:r>
         <w:t xml:space="preserve"> </w:t>
       </w:r>
@@ -6566,29 +5923,7 @@
                 <w:szCs w:val="20"/>
                 <w:lang w:eastAsia="es-PE"/>
               </w:rPr>
-              <w:t xml:space="preserve">Java Server </w:t>
-            </w:r>
-            <w:proofErr w:type="spellStart"/>
-            <w:r>
-              <w:rPr>
-                <w:rFonts w:ascii="Calibri" w:eastAsia="Times New Roman" w:hAnsi="Calibri" w:cs="Calibri"/>
-                <w:color w:val="000000"/>
-                <w:sz w:val="20"/>
-                <w:szCs w:val="20"/>
-                <w:lang w:eastAsia="es-PE"/>
-              </w:rPr>
-              <w:t>Pages</w:t>
-            </w:r>
-            <w:proofErr w:type="spellEnd"/>
-            <w:r>
-              <w:rPr>
-                <w:rFonts w:ascii="Calibri" w:eastAsia="Times New Roman" w:hAnsi="Calibri" w:cs="Calibri"/>
-                <w:color w:val="000000"/>
-                <w:sz w:val="20"/>
-                <w:szCs w:val="20"/>
-                <w:lang w:eastAsia="es-PE"/>
-              </w:rPr>
-              <w:t xml:space="preserve"> 2.2.*</w:t>
+              <w:t>Java Server Pages 2.2.*</w:t>
             </w:r>
           </w:p>
         </w:tc>
@@ -6625,29 +5960,7 @@
                 <w:szCs w:val="20"/>
                 <w:lang w:eastAsia="es-PE"/>
               </w:rPr>
-              <w:t xml:space="preserve">Framework propio de la especificación JEE que contiene los </w:t>
-            </w:r>
-            <w:proofErr w:type="spellStart"/>
-            <w:r>
-              <w:rPr>
-                <w:rFonts w:ascii="Calibri" w:eastAsia="Times New Roman" w:hAnsi="Calibri" w:cs="Calibri"/>
-                <w:color w:val="000000"/>
-                <w:sz w:val="20"/>
-                <w:szCs w:val="20"/>
-                <w:lang w:eastAsia="es-PE"/>
-              </w:rPr>
-              <w:t>tags</w:t>
-            </w:r>
-            <w:proofErr w:type="spellEnd"/>
-            <w:r>
-              <w:rPr>
-                <w:rFonts w:ascii="Calibri" w:eastAsia="Times New Roman" w:hAnsi="Calibri" w:cs="Calibri"/>
-                <w:color w:val="000000"/>
-                <w:sz w:val="20"/>
-                <w:szCs w:val="20"/>
-                <w:lang w:eastAsia="es-PE"/>
-              </w:rPr>
-              <w:t xml:space="preserve"> generales el diseño de las páginas web, a su vez que esta versión del JSF se puede inyectar directamente a los elementos HTML tradicionales</w:t>
+              <w:t>Framework propio de la especificación JEE que contiene los tags generales el diseño de las páginas web, a su vez que esta versión del JSF se puede inyectar directamente a los elementos HTML tradicionales</w:t>
             </w:r>
           </w:p>
         </w:tc>
@@ -6732,7 +6045,6 @@
                 <w:lang w:eastAsia="es-PE"/>
               </w:rPr>
             </w:pPr>
-            <w:proofErr w:type="spellStart"/>
             <w:r>
               <w:rPr>
                 <w:rFonts w:ascii="Calibri" w:eastAsia="Times New Roman" w:hAnsi="Calibri" w:cs="Calibri"/>
@@ -6741,18 +6053,7 @@
                 <w:szCs w:val="20"/>
                 <w:lang w:eastAsia="es-PE"/>
               </w:rPr>
-              <w:t>Primefaces</w:t>
-            </w:r>
-            <w:proofErr w:type="spellEnd"/>
-            <w:r>
-              <w:rPr>
-                <w:rFonts w:ascii="Calibri" w:eastAsia="Times New Roman" w:hAnsi="Calibri" w:cs="Calibri"/>
-                <w:color w:val="000000"/>
-                <w:sz w:val="20"/>
-                <w:szCs w:val="20"/>
-                <w:lang w:eastAsia="es-PE"/>
-              </w:rPr>
-              <w:t xml:space="preserve"> versión 6.</w:t>
+              <w:t>Primefaces versión 6.</w:t>
             </w:r>
             <w:r>
               <w:rPr>
@@ -6904,7 +6205,6 @@
                 <w:lang w:eastAsia="es-PE"/>
               </w:rPr>
             </w:pPr>
-            <w:proofErr w:type="spellStart"/>
             <w:r>
               <w:rPr>
                 <w:rFonts w:ascii="Calibri" w:eastAsia="Times New Roman" w:hAnsi="Calibri" w:cs="Calibri"/>
@@ -6913,18 +6213,7 @@
                 <w:szCs w:val="20"/>
                 <w:lang w:eastAsia="es-PE"/>
               </w:rPr>
-              <w:t>JasperReports</w:t>
-            </w:r>
-            <w:proofErr w:type="spellEnd"/>
-            <w:r>
-              <w:rPr>
-                <w:rFonts w:ascii="Calibri" w:eastAsia="Times New Roman" w:hAnsi="Calibri" w:cs="Calibri"/>
-                <w:color w:val="000000"/>
-                <w:sz w:val="20"/>
-                <w:szCs w:val="20"/>
-                <w:lang w:eastAsia="es-PE"/>
-              </w:rPr>
-              <w:t xml:space="preserve"> Library </w:t>
+              <w:t xml:space="preserve">JasperReports Library </w:t>
             </w:r>
             <w:r>
               <w:rPr>
@@ -7160,6 +6449,7 @@
                 <w:szCs w:val="20"/>
                 <w:lang w:eastAsia="es-PE"/>
               </w:rPr>
+              <w:lastRenderedPageBreak/>
               <w:t>Capa de integración</w:t>
             </w:r>
           </w:p>
@@ -7484,7 +6774,6 @@
                 <w:lang w:eastAsia="es-PE"/>
               </w:rPr>
             </w:pPr>
-            <w:proofErr w:type="spellStart"/>
             <w:r>
               <w:rPr>
                 <w:rFonts w:ascii="Calibri" w:eastAsia="Times New Roman" w:hAnsi="Calibri" w:cs="Calibri"/>
@@ -7493,18 +6782,7 @@
                 <w:szCs w:val="20"/>
                 <w:lang w:eastAsia="es-PE"/>
               </w:rPr>
-              <w:t>hibernate</w:t>
-            </w:r>
-            <w:proofErr w:type="spellEnd"/>
-            <w:r>
-              <w:rPr>
-                <w:rFonts w:ascii="Calibri" w:eastAsia="Times New Roman" w:hAnsi="Calibri" w:cs="Calibri"/>
-                <w:color w:val="000000"/>
-                <w:sz w:val="20"/>
-                <w:szCs w:val="20"/>
-                <w:lang w:eastAsia="es-PE"/>
-              </w:rPr>
-              <w:t xml:space="preserve"> </w:t>
+              <w:t xml:space="preserve">hibernate </w:t>
             </w:r>
             <w:r>
               <w:rPr>
@@ -7622,7 +6900,6 @@
                 <w:lang w:eastAsia="es-PE"/>
               </w:rPr>
             </w:pPr>
-            <w:proofErr w:type="spellStart"/>
             <w:r>
               <w:rPr>
                 <w:rFonts w:ascii="Calibri" w:eastAsia="Times New Roman" w:hAnsi="Calibri" w:cs="Calibri"/>
@@ -7631,18 +6908,7 @@
                 <w:szCs w:val="20"/>
                 <w:lang w:eastAsia="es-PE"/>
               </w:rPr>
-              <w:t>Gestion</w:t>
-            </w:r>
-            <w:proofErr w:type="spellEnd"/>
-            <w:r>
-              <w:rPr>
-                <w:rFonts w:ascii="Calibri" w:eastAsia="Times New Roman" w:hAnsi="Calibri" w:cs="Calibri"/>
-                <w:color w:val="000000"/>
-                <w:sz w:val="20"/>
-                <w:szCs w:val="20"/>
-                <w:lang w:eastAsia="es-PE"/>
-              </w:rPr>
-              <w:t xml:space="preserve"> de dependencias</w:t>
+              <w:t>Gestion de dependencias</w:t>
             </w:r>
           </w:p>
         </w:tc>
@@ -7669,23 +6935,13 @@
                 <w:lang w:eastAsia="es-PE"/>
               </w:rPr>
             </w:pPr>
-            <w:proofErr w:type="spellStart"/>
             <w:r>
               <w:rPr>
                 <w:rFonts w:ascii="Calibri" w:eastAsia="Times New Roman" w:hAnsi="Calibri" w:cs="Calibri"/>
                 <w:color w:val="000000"/>
                 <w:lang w:val="es-ES" w:eastAsia="es-PE"/>
               </w:rPr>
-              <w:t>Maven</w:t>
-            </w:r>
-            <w:proofErr w:type="spellEnd"/>
-            <w:r>
-              <w:rPr>
-                <w:rFonts w:ascii="Calibri" w:eastAsia="Times New Roman" w:hAnsi="Calibri" w:cs="Calibri"/>
-                <w:color w:val="000000"/>
-                <w:lang w:val="es-ES" w:eastAsia="es-PE"/>
-              </w:rPr>
-              <w:t xml:space="preserve"> 3.3.1</w:t>
+              <w:t>Maven 3.3.1</w:t>
             </w:r>
           </w:p>
         </w:tc>
@@ -7722,51 +6978,7 @@
                 <w:szCs w:val="20"/>
                 <w:lang w:eastAsia="es-PE"/>
               </w:rPr>
-              <w:t xml:space="preserve">Herramienta de software para la gestión y construcción de proyectos Java, utiliza un Project </w:t>
-            </w:r>
-            <w:proofErr w:type="spellStart"/>
-            <w:r>
-              <w:rPr>
-                <w:rFonts w:ascii="Calibri" w:eastAsia="Times New Roman" w:hAnsi="Calibri" w:cs="Calibri"/>
-                <w:color w:val="000000"/>
-                <w:sz w:val="20"/>
-                <w:szCs w:val="20"/>
-                <w:lang w:eastAsia="es-PE"/>
-              </w:rPr>
-              <w:t>Object</w:t>
-            </w:r>
-            <w:proofErr w:type="spellEnd"/>
-            <w:r>
-              <w:rPr>
-                <w:rFonts w:ascii="Calibri" w:eastAsia="Times New Roman" w:hAnsi="Calibri" w:cs="Calibri"/>
-                <w:color w:val="000000"/>
-                <w:sz w:val="20"/>
-                <w:szCs w:val="20"/>
-                <w:lang w:eastAsia="es-PE"/>
-              </w:rPr>
-              <w:t xml:space="preserve"> </w:t>
-            </w:r>
-            <w:proofErr w:type="spellStart"/>
-            <w:r>
-              <w:rPr>
-                <w:rFonts w:ascii="Calibri" w:eastAsia="Times New Roman" w:hAnsi="Calibri" w:cs="Calibri"/>
-                <w:color w:val="000000"/>
-                <w:sz w:val="20"/>
-                <w:szCs w:val="20"/>
-                <w:lang w:eastAsia="es-PE"/>
-              </w:rPr>
-              <w:t>Model</w:t>
-            </w:r>
-            <w:proofErr w:type="spellEnd"/>
-            <w:r>
-              <w:rPr>
-                <w:rFonts w:ascii="Calibri" w:eastAsia="Times New Roman" w:hAnsi="Calibri" w:cs="Calibri"/>
-                <w:color w:val="000000"/>
-                <w:sz w:val="20"/>
-                <w:szCs w:val="20"/>
-                <w:lang w:eastAsia="es-PE"/>
-              </w:rPr>
-              <w:t xml:space="preserve"> (POM) para describir el proyecto de software a construir, sus dependencias de otros módulos y componentes externos, y el orden de construcción de los elementos. Viene con objetivos predefinidos para realizar ciertas tareas claramente definidas, como la compilación del código y su empaquetado.</w:t>
+              <w:t>Herramienta de software para la gestión y construcción de proyectos Java, utiliza un Project Object Model (POM) para describir el proyecto de software a construir, sus dependencias de otros módulos y componentes externos, y el orden de construcción de los elementos. Viene con objetivos predefinidos para realizar ciertas tareas claramente definidas, como la compilación del código y su empaquetado.</w:t>
             </w:r>
           </w:p>
         </w:tc>
@@ -7926,29 +7138,7 @@
                 <w:szCs w:val="20"/>
                 <w:lang w:eastAsia="es-PE"/>
               </w:rPr>
-              <w:t xml:space="preserve">. Incluye tres características importantes y por ello incluidos dentro de la vista de arquitectura concreta y de referencia: 1) Jerarquía de excepciones: Este componente representa la implementación que se muestra en la sección “Gestión de errores” de este documento. 2) Visualización de excepciones: Este componente permite guardar las excepciones que se generen en los </w:t>
-            </w:r>
-            <w:proofErr w:type="spellStart"/>
-            <w:r>
-              <w:rPr>
-                <w:rFonts w:ascii="Calibri" w:eastAsia="Times New Roman" w:hAnsi="Calibri" w:cs="Calibri"/>
-                <w:color w:val="000000"/>
-                <w:sz w:val="20"/>
-                <w:szCs w:val="20"/>
-                <w:lang w:eastAsia="es-PE"/>
-              </w:rPr>
-              <w:t>logs</w:t>
-            </w:r>
-            <w:proofErr w:type="spellEnd"/>
-            <w:r>
-              <w:rPr>
-                <w:rFonts w:ascii="Calibri" w:eastAsia="Times New Roman" w:hAnsi="Calibri" w:cs="Calibri"/>
-                <w:color w:val="000000"/>
-                <w:sz w:val="20"/>
-                <w:szCs w:val="20"/>
-                <w:lang w:eastAsia="es-PE"/>
-              </w:rPr>
-              <w:t xml:space="preserve"> de errores. 3) Tratamiento de excepciones: Este componente permite usar la jerarquía de excepciones, la visualización de estos y cuál será la forma general de emplearlos.</w:t>
+              <w:t>. Incluye tres características importantes y por ello incluidos dentro de la vista de arquitectura concreta y de referencia: 1) Jerarquía de excepciones: Este componente representa la implementación que se muestra en la sección “Gestión de errores” de este documento. 2) Visualización de excepciones: Este componente permite guardar las excepciones que se generen en los logs de errores. 3) Tratamiento de excepciones: Este componente permite usar la jerarquía de excepciones, la visualización de estos y cuál será la forma general de emplearlos.</w:t>
             </w:r>
           </w:p>
         </w:tc>
@@ -8015,20 +7205,8 @@
                 <w:szCs w:val="20"/>
                 <w:lang w:eastAsia="es-PE"/>
               </w:rPr>
-              <w:t xml:space="preserve">Gestión de </w:t>
-            </w:r>
-            <w:proofErr w:type="spellStart"/>
-            <w:r>
-              <w:rPr>
-                <w:rFonts w:ascii="Calibri" w:eastAsia="Times New Roman" w:hAnsi="Calibri" w:cs="Calibri"/>
-                <w:color w:val="000000"/>
-                <w:sz w:val="20"/>
-                <w:szCs w:val="20"/>
-                <w:lang w:eastAsia="es-PE"/>
-              </w:rPr>
-              <w:t>Logging</w:t>
-            </w:r>
-            <w:proofErr w:type="spellEnd"/>
+              <w:t>Gestión de Logging</w:t>
+            </w:r>
           </w:p>
         </w:tc>
         <w:tc>
@@ -8240,42 +7418,8 @@
                 <w:szCs w:val="20"/>
                 <w:lang w:eastAsia="es-PE"/>
               </w:rPr>
-              <w:t>Para los @</w:t>
-            </w:r>
-            <w:proofErr w:type="spellStart"/>
-            <w:r>
-              <w:rPr>
-                <w:rFonts w:ascii="Calibri" w:eastAsia="Times New Roman" w:hAnsi="Calibri" w:cs="Calibri"/>
-                <w:color w:val="000000"/>
-                <w:sz w:val="20"/>
-                <w:szCs w:val="20"/>
-                <w:lang w:eastAsia="es-PE"/>
-              </w:rPr>
-              <w:t>sessionScope</w:t>
-            </w:r>
-            <w:proofErr w:type="spellEnd"/>
-            <w:r>
-              <w:rPr>
-                <w:rFonts w:ascii="Calibri" w:eastAsia="Times New Roman" w:hAnsi="Calibri" w:cs="Calibri"/>
-                <w:color w:val="000000"/>
-                <w:sz w:val="20"/>
-                <w:szCs w:val="20"/>
-                <w:lang w:eastAsia="es-PE"/>
-              </w:rPr>
-              <w:t xml:space="preserve"> se utilizara la memoria de sesión de la aplicación, lo mismo para los @</w:t>
-            </w:r>
-            <w:proofErr w:type="spellStart"/>
-            <w:r>
-              <w:rPr>
-                <w:rFonts w:ascii="Calibri" w:eastAsia="Times New Roman" w:hAnsi="Calibri" w:cs="Calibri"/>
-                <w:color w:val="000000"/>
-                <w:sz w:val="20"/>
-                <w:szCs w:val="20"/>
-                <w:lang w:eastAsia="es-PE"/>
-              </w:rPr>
-              <w:t>ApplicationScope</w:t>
-            </w:r>
-            <w:proofErr w:type="spellEnd"/>
+              <w:t>Para los @sessionScope se utilizara la memoria de sesión de la aplicación, lo mismo para los @ApplicationScope</w:t>
+            </w:r>
           </w:p>
         </w:tc>
       </w:tr>
@@ -8316,7 +7460,6 @@
                 <w:szCs w:val="20"/>
                 <w:lang w:eastAsia="es-PE"/>
               </w:rPr>
-              <w:lastRenderedPageBreak/>
               <w:t>Capa de Otros Sistemas</w:t>
             </w:r>
           </w:p>
@@ -8381,7 +7524,6 @@
                 <w:lang w:eastAsia="es-PE"/>
               </w:rPr>
             </w:pPr>
-            <w:proofErr w:type="spellStart"/>
             <w:r>
               <w:rPr>
                 <w:rFonts w:ascii="Calibri" w:eastAsia="Times New Roman" w:hAnsi="Calibri" w:cs="Calibri"/>
@@ -8390,18 +7532,7 @@
                 <w:szCs w:val="20"/>
                 <w:lang w:eastAsia="es-PE"/>
               </w:rPr>
-              <w:t>Integracion</w:t>
-            </w:r>
-            <w:proofErr w:type="spellEnd"/>
-            <w:r>
-              <w:rPr>
-                <w:rFonts w:ascii="Calibri" w:eastAsia="Times New Roman" w:hAnsi="Calibri" w:cs="Calibri"/>
-                <w:color w:val="000000"/>
-                <w:sz w:val="20"/>
-                <w:szCs w:val="20"/>
-                <w:lang w:eastAsia="es-PE"/>
-              </w:rPr>
-              <w:t xml:space="preserve"> con el modulo de seguridad del Poder Judicial</w:t>
+              <w:t>Integracion con el modulo de seguridad del Poder Judicial</w:t>
             </w:r>
           </w:p>
         </w:tc>
@@ -8734,29 +7865,7 @@
                 <w:szCs w:val="20"/>
                 <w:lang w:eastAsia="es-PE"/>
               </w:rPr>
-              <w:t xml:space="preserve">Oracle </w:t>
-            </w:r>
-            <w:proofErr w:type="spellStart"/>
-            <w:r>
-              <w:rPr>
-                <w:rFonts w:ascii="Calibri" w:eastAsia="Times New Roman" w:hAnsi="Calibri" w:cs="Calibri"/>
-                <w:color w:val="000000"/>
-                <w:sz w:val="20"/>
-                <w:szCs w:val="20"/>
-                <w:lang w:eastAsia="es-PE"/>
-              </w:rPr>
-              <w:t>Database</w:t>
-            </w:r>
-            <w:proofErr w:type="spellEnd"/>
-            <w:r>
-              <w:rPr>
-                <w:rFonts w:ascii="Calibri" w:eastAsia="Times New Roman" w:hAnsi="Calibri" w:cs="Calibri"/>
-                <w:color w:val="000000"/>
-                <w:sz w:val="20"/>
-                <w:szCs w:val="20"/>
-                <w:lang w:eastAsia="es-PE"/>
-              </w:rPr>
-              <w:t xml:space="preserve"> 11g</w:t>
+              <w:t>Oracle Database 11g</w:t>
             </w:r>
           </w:p>
         </w:tc>
@@ -8793,42 +7902,8 @@
                 <w:szCs w:val="20"/>
                 <w:lang w:eastAsia="es-PE"/>
               </w:rPr>
-              <w:t xml:space="preserve">Este componente representa el repositorio de datos Oracle </w:t>
-            </w:r>
-            <w:proofErr w:type="spellStart"/>
-            <w:r>
-              <w:rPr>
-                <w:rFonts w:ascii="Calibri" w:eastAsia="Times New Roman" w:hAnsi="Calibri" w:cs="Calibri"/>
-                <w:color w:val="000000"/>
-                <w:sz w:val="20"/>
-                <w:szCs w:val="20"/>
-                <w:lang w:eastAsia="es-PE"/>
-              </w:rPr>
-              <w:t>DataBase</w:t>
-            </w:r>
-            <w:proofErr w:type="spellEnd"/>
-            <w:r>
-              <w:rPr>
-                <w:rFonts w:ascii="Calibri" w:eastAsia="Times New Roman" w:hAnsi="Calibri" w:cs="Calibri"/>
-                <w:color w:val="000000"/>
-                <w:sz w:val="20"/>
-                <w:szCs w:val="20"/>
-                <w:lang w:eastAsia="es-PE"/>
-              </w:rPr>
-              <w:t xml:space="preserve"> 11g. La aplicación se comunicará con la base de datos a través de un origen de datos en el servidor de aplicaciones. Driver: Oracle JDBC Driver </w:t>
-            </w:r>
-            <w:proofErr w:type="spellStart"/>
-            <w:r>
-              <w:rPr>
-                <w:rFonts w:ascii="Calibri" w:eastAsia="Times New Roman" w:hAnsi="Calibri" w:cs="Calibri"/>
-                <w:color w:val="000000"/>
-                <w:sz w:val="20"/>
-                <w:szCs w:val="20"/>
-                <w:lang w:eastAsia="es-PE"/>
-              </w:rPr>
-              <w:t>Thin</w:t>
-            </w:r>
-            <w:proofErr w:type="spellEnd"/>
+              <w:t>Este componente representa el repositorio de datos Oracle DataBase 11g. La aplicación se comunicará con la base de datos a través de un origen de datos en el servidor de aplicaciones. Driver: Oracle JDBC Driver Thin</w:t>
+            </w:r>
           </w:p>
         </w:tc>
       </w:tr>
@@ -8970,6 +8045,7 @@
       <w:bookmarkStart w:id="49" w:name="_Toc489581820"/>
       <w:bookmarkStart w:id="50" w:name="_Toc499789898"/>
       <w:r>
+        <w:lastRenderedPageBreak/>
         <w:t>Arquitectura de Detalle</w:t>
       </w:r>
       <w:bookmarkEnd w:id="49"/>
@@ -9008,25 +8084,15 @@
       <w:r>
         <w:t xml:space="preserve">Se utilizará </w:t>
       </w:r>
-      <w:proofErr w:type="spellStart"/>
-      <w:r>
-        <w:t>Hibernate</w:t>
-      </w:r>
-      <w:proofErr w:type="spellEnd"/>
-      <w:r>
-        <w:t xml:space="preserve"> </w:t>
+      <w:r>
+        <w:t xml:space="preserve">Hibernate </w:t>
       </w:r>
       <w:r>
         <w:t xml:space="preserve">4 </w:t>
       </w:r>
       <w:r>
-        <w:t xml:space="preserve">para el mapeo entre objetos </w:t>
-      </w:r>
-      <w:proofErr w:type="spellStart"/>
-      <w:r>
-        <w:t>Entities</w:t>
-      </w:r>
-      <w:proofErr w:type="spellEnd"/>
+        <w:t>para el mapeo entre objetos Entities</w:t>
+      </w:r>
       <w:r>
         <w:t xml:space="preserve"> Java y base de datos Oracle,</w:t>
       </w:r>
@@ -9039,15 +8105,7 @@
         <w:t>l</w:t>
       </w:r>
       <w:r>
-        <w:t xml:space="preserve">as relaciones entre tablas de base de datos se implementarán en Java mediante relaciones entre objetos </w:t>
-      </w:r>
-      <w:proofErr w:type="spellStart"/>
-      <w:r>
-        <w:t>Entities</w:t>
-      </w:r>
-      <w:proofErr w:type="spellEnd"/>
-      <w:r>
-        <w:t>, mediante referencias a clases padres y listas de clases hijas, como se muestra a continuación:</w:t>
+        <w:t>as relaciones entre tablas de base de datos se implementarán en Java mediante relaciones entre objetos Entities, mediante referencias a clases padres y listas de clases hijas, como se muestra a continuación:</w:t>
       </w:r>
     </w:p>
     <w:p>
@@ -9077,7 +8135,7 @@
                     <a:blip r:embed="rId11" cstate="print">
                       <a:extLst>
                         <a:ext uri="{28A0092B-C50C-407E-A947-70E740481C1C}">
-                          <a14:useLocalDpi xmlns:a14="http://schemas.microsoft.com/office/drawing/2010/main" xmlns:wps="http://schemas.microsoft.com/office/word/2010/wordprocessingShape" xmlns:wpi="http://schemas.microsoft.com/office/word/2010/wordprocessingInk" xmlns:wpg="http://schemas.microsoft.com/office/word/2010/wordprocessingGroup" xmlns:w14="http://schemas.microsoft.com/office/word/2010/wordml" xmlns:w="http://schemas.openxmlformats.org/wordprocessingml/2006/main" xmlns:w10="urn:schemas-microsoft-com:office:word" xmlns:wp14="http://schemas.microsoft.com/office/word/2010/wordprocessingDrawing" xmlns:v="urn:schemas-microsoft-com:vml" xmlns:o="urn:schemas-microsoft-com:office:office" xmlns:mc="http://schemas.openxmlformats.org/markup-compatibility/2006" xmlns:wpc="http://schemas.microsoft.com/office/word/2010/wordprocessingCanvas" xmlns="" val="0"/>
+                          <a14:useLocalDpi xmlns="" xmlns:wpc="http://schemas.microsoft.com/office/word/2010/wordprocessingCanvas" xmlns:mc="http://schemas.openxmlformats.org/markup-compatibility/2006" xmlns:o="urn:schemas-microsoft-com:office:office" xmlns:v="urn:schemas-microsoft-com:vml" xmlns:wp14="http://schemas.microsoft.com/office/word/2010/wordprocessingDrawing" xmlns:w10="urn:schemas-microsoft-com:office:word" xmlns:w="http://schemas.openxmlformats.org/wordprocessingml/2006/main" xmlns:w14="http://schemas.microsoft.com/office/word/2010/wordml" xmlns:wpg="http://schemas.microsoft.com/office/word/2010/wordprocessingGroup" xmlns:wpi="http://schemas.microsoft.com/office/word/2010/wordprocessingInk" xmlns:wps="http://schemas.microsoft.com/office/word/2010/wordprocessingShape" xmlns:a14="http://schemas.microsoft.com/office/drawing/2010/main" val="0"/>
                         </a:ext>
                       </a:extLst>
                     </a:blip>
@@ -9127,7 +8185,6 @@
       <w:bookmarkStart w:id="53" w:name="_Toc489581823"/>
       <w:bookmarkStart w:id="54" w:name="_Toc499789900"/>
       <w:r>
-        <w:lastRenderedPageBreak/>
         <w:t>Lógica de negocio</w:t>
       </w:r>
       <w:bookmarkEnd w:id="53"/>
@@ -9149,15 +8206,7 @@
         <w:pStyle w:val="Textoindependiente"/>
       </w:pPr>
       <w:r>
-        <w:t>La implementación de la capa de lógica de negocio se implementa en clases “</w:t>
-      </w:r>
-      <w:proofErr w:type="spellStart"/>
-      <w:r>
-        <w:t>service</w:t>
-      </w:r>
-      <w:proofErr w:type="spellEnd"/>
-      <w:r>
-        <w:t>‟; las cuales manipulan los objetos de dominio para realizar las funcionalidades del sistema y se diagraman a continuación:</w:t>
+        <w:t>La implementación de la capa de lógica de negocio se implementa en clases “service‟; las cuales manipulan los objetos de dominio para realizar las funcionalidades del sistema y se diagraman a continuación:</w:t>
       </w:r>
     </w:p>
     <w:p>
@@ -9171,11 +8220,66 @@
       </w:pPr>
     </w:p>
     <w:p>
+      <w:pPr>
+        <w:rPr>
+          <w:rFonts w:ascii="Arial" w:hAnsi="Arial" w:cs="Arial"/>
+          <w:color w:val="000000"/>
+          <w:sz w:val="13"/>
+          <w:szCs w:val="13"/>
+        </w:rPr>
+      </w:pPr>
+    </w:p>
+    <w:p>
+      <w:pPr>
+        <w:pStyle w:val="Ttulo3"/>
+      </w:pPr>
+      <w:r>
+        <w:t>Procedimiento de auditoria</w:t>
+      </w:r>
+    </w:p>
+    <w:p>
+      <w:pPr>
+        <w:pStyle w:val="Textoindependiente"/>
+      </w:pPr>
+      <w:r>
+        <w:t>La implementación de la capa de lógica de negocio se implementa en clases “service‟; las cuales manipulan los objetos de dominio para realizar las funcionalidades del sistema y se diagraman a continuación:</w:t>
+      </w:r>
+    </w:p>
+    <w:p>
+      <w:pPr>
+        <w:rPr>
+          <w:rFonts w:ascii="Arial" w:hAnsi="Arial" w:cs="Arial"/>
+          <w:color w:val="000000"/>
+          <w:sz w:val="13"/>
+          <w:szCs w:val="13"/>
+        </w:rPr>
+      </w:pPr>
+    </w:p>
+    <w:p>
+      <w:pPr>
+        <w:pStyle w:val="Ttulo3"/>
+      </w:pPr>
+      <w:r>
+        <w:t>Procedimiento de integracion con los distritos judiciales</w:t>
+      </w:r>
+    </w:p>
+    <w:p>
+      <w:pPr>
+        <w:rPr>
+          <w:rFonts w:ascii="Arial" w:hAnsi="Arial" w:cs="Arial"/>
+          <w:color w:val="000000"/>
+          <w:sz w:val="13"/>
+          <w:szCs w:val="13"/>
+        </w:rPr>
+      </w:pPr>
+    </w:p>
+    <w:p>
       <w:r>
         <w:rPr>
           <w:noProof/>
           <w:lang w:eastAsia="es-PE"/>
         </w:rPr>
+        <w:lastRenderedPageBreak/>
         <w:drawing>
           <wp:inline distT="0" distB="0" distL="0" distR="0">
             <wp:extent cx="4258310" cy="2313305"/>
@@ -9197,7 +8301,7 @@
                     <a:blip r:embed="rId12" cstate="print">
                       <a:extLst>
                         <a:ext uri="{28A0092B-C50C-407E-A947-70E740481C1C}">
-                          <a14:useLocalDpi xmlns:a14="http://schemas.microsoft.com/office/drawing/2010/main" xmlns:wps="http://schemas.microsoft.com/office/word/2010/wordprocessingShape" xmlns:wpi="http://schemas.microsoft.com/office/word/2010/wordprocessingInk" xmlns:wpg="http://schemas.microsoft.com/office/word/2010/wordprocessingGroup" xmlns:w14="http://schemas.microsoft.com/office/word/2010/wordml" xmlns:w="http://schemas.openxmlformats.org/wordprocessingml/2006/main" xmlns:w10="urn:schemas-microsoft-com:office:word" xmlns:wp14="http://schemas.microsoft.com/office/word/2010/wordprocessingDrawing" xmlns:v="urn:schemas-microsoft-com:vml" xmlns:o="urn:schemas-microsoft-com:office:office" xmlns:mc="http://schemas.openxmlformats.org/markup-compatibility/2006" xmlns:wpc="http://schemas.microsoft.com/office/word/2010/wordprocessingCanvas" xmlns="" val="0"/>
+                          <a14:useLocalDpi xmlns="" xmlns:wpc="http://schemas.microsoft.com/office/word/2010/wordprocessingCanvas" xmlns:mc="http://schemas.openxmlformats.org/markup-compatibility/2006" xmlns:o="urn:schemas-microsoft-com:office:office" xmlns:v="urn:schemas-microsoft-com:vml" xmlns:wp14="http://schemas.microsoft.com/office/word/2010/wordprocessingDrawing" xmlns:w10="urn:schemas-microsoft-com:office:word" xmlns:w="http://schemas.openxmlformats.org/wordprocessingml/2006/main" xmlns:w14="http://schemas.microsoft.com/office/word/2010/wordml" xmlns:wpg="http://schemas.microsoft.com/office/word/2010/wordprocessingGroup" xmlns:wpi="http://schemas.microsoft.com/office/word/2010/wordprocessingInk" xmlns:wps="http://schemas.microsoft.com/office/word/2010/wordprocessingShape" xmlns:a14="http://schemas.microsoft.com/office/drawing/2010/main" val="0"/>
                         </a:ext>
                       </a:extLst>
                     </a:blip>
@@ -9247,31 +8351,7 @@
         <w:pStyle w:val="Textoindependiente"/>
       </w:pPr>
       <w:r>
-        <w:t xml:space="preserve">La capa web del sistema se implementará con los </w:t>
-      </w:r>
-      <w:proofErr w:type="spellStart"/>
-      <w:r>
-        <w:t>tags</w:t>
-      </w:r>
-      <w:proofErr w:type="spellEnd"/>
-      <w:r>
-        <w:t xml:space="preserve"> de Java Server Faces como base del DOM y para los estilos y funcionalidades </w:t>
-      </w:r>
-      <w:proofErr w:type="spellStart"/>
-      <w:r>
-        <w:t>ajax</w:t>
-      </w:r>
-      <w:proofErr w:type="spellEnd"/>
-      <w:r>
-        <w:t xml:space="preserve"> de los formularios </w:t>
-      </w:r>
-      <w:proofErr w:type="spellStart"/>
-      <w:r>
-        <w:t>Primefaces</w:t>
-      </w:r>
-      <w:proofErr w:type="spellEnd"/>
-      <w:r>
-        <w:t xml:space="preserve"> 6.</w:t>
+        <w:t>La capa web del sistema se implementará con los tags de Java Server Faces como base del DOM y para los estilos y funcionalidades ajax de los formularios Primefaces 6.</w:t>
       </w:r>
       <w:r>
         <w:t>1</w:t>
@@ -9285,26 +8365,10 @@
         <w:pStyle w:val="Textoindependiente"/>
       </w:pPr>
       <w:r>
-        <w:t xml:space="preserve">Para la integración entre la capa web y la lógica de negocio se usaran los </w:t>
-      </w:r>
-      <w:proofErr w:type="spellStart"/>
-      <w:r>
-        <w:t>ManagedBean</w:t>
-      </w:r>
-      <w:proofErr w:type="spellEnd"/>
-      <w:r>
-        <w:t xml:space="preserve"> propios de la especificación JEE, para no impactar en el rendimiento de la aplicación y seguir los estándares de buenas prácticas en la construcción del software, la comunicación con la capa lógica de negocios se realizará por medio </w:t>
-      </w:r>
-      <w:r>
-        <w:t xml:space="preserve">del </w:t>
-      </w:r>
-      <w:proofErr w:type="spellStart"/>
-      <w:r>
-        <w:t>framework</w:t>
-      </w:r>
-      <w:proofErr w:type="spellEnd"/>
-      <w:r>
-        <w:t xml:space="preserve"> </w:t>
+        <w:t xml:space="preserve">Para la integración entre la capa web y la lógica de negocio se usaran los ManagedBean propios de la especificación JEE, para no impactar en el rendimiento de la aplicación y seguir los estándares de buenas prácticas en la construcción del software, la comunicación con la capa lógica de negocios se realizará por medio </w:t>
+      </w:r>
+      <w:r>
+        <w:t xml:space="preserve">del framework </w:t>
       </w:r>
       <w:r>
         <w:t>Spring 4.3.5</w:t>
@@ -9359,23 +8423,7 @@
           <w:rFonts w:ascii="Arial" w:eastAsia="Times New Roman" w:hAnsi="Arial" w:cs="Times New Roman"/>
           <w:szCs w:val="24"/>
         </w:rPr>
-        <w:t xml:space="preserve">Implementar a través de Web </w:t>
-      </w:r>
-      <w:proofErr w:type="spellStart"/>
-      <w:r>
-        <w:rPr>
-          <w:rFonts w:ascii="Arial" w:eastAsia="Times New Roman" w:hAnsi="Arial" w:cs="Times New Roman"/>
-          <w:szCs w:val="24"/>
-        </w:rPr>
-        <w:t>Services</w:t>
-      </w:r>
-      <w:proofErr w:type="spellEnd"/>
-      <w:r>
-        <w:rPr>
-          <w:rFonts w:ascii="Arial" w:eastAsia="Times New Roman" w:hAnsi="Arial" w:cs="Times New Roman"/>
-          <w:szCs w:val="24"/>
-        </w:rPr>
-        <w:t xml:space="preserve">. </w:t>
+        <w:t xml:space="preserve">Implementar a través de Web Services. </w:t>
       </w:r>
     </w:p>
     <w:p>
@@ -9433,6 +8481,10 @@
     </w:p>
     <w:p>
       <w:pPr>
+        <w:autoSpaceDE w:val="0"/>
+        <w:autoSpaceDN w:val="0"/>
+        <w:adjustRightInd w:val="0"/>
+        <w:spacing w:after="0" w:line="240" w:lineRule="auto"/>
         <w:rPr>
           <w:rFonts w:ascii="Arial" w:hAnsi="Arial" w:cs="Arial"/>
           <w:color w:val="000000"/>
@@ -9443,6 +8495,10 @@
     </w:p>
     <w:p>
       <w:pPr>
+        <w:autoSpaceDE w:val="0"/>
+        <w:autoSpaceDN w:val="0"/>
+        <w:adjustRightInd w:val="0"/>
+        <w:spacing w:after="0" w:line="240" w:lineRule="auto"/>
         <w:rPr>
           <w:rFonts w:ascii="Arial" w:hAnsi="Arial" w:cs="Arial"/>
           <w:color w:val="000000"/>
@@ -9453,6 +8509,26 @@
     </w:p>
     <w:p>
       <w:pPr>
+        <w:rPr>
+          <w:rFonts w:ascii="Arial" w:hAnsi="Arial" w:cs="Arial"/>
+          <w:color w:val="000000"/>
+          <w:sz w:val="20"/>
+          <w:szCs w:val="20"/>
+        </w:rPr>
+      </w:pPr>
+    </w:p>
+    <w:p>
+      <w:pPr>
+        <w:rPr>
+          <w:rFonts w:ascii="Arial" w:hAnsi="Arial" w:cs="Arial"/>
+          <w:color w:val="000000"/>
+          <w:sz w:val="20"/>
+          <w:szCs w:val="20"/>
+        </w:rPr>
+      </w:pPr>
+    </w:p>
+    <w:p>
+      <w:pPr>
         <w:pStyle w:val="Ttulo1"/>
       </w:pPr>
       <w:bookmarkStart w:id="57" w:name="_Toc489581825"/>
@@ -9468,55 +8544,7 @@
     </w:p>
     <w:p>
       <w:r>
-        <w:t xml:space="preserve">La presente estructura de proyecto corresponde al estándar propio del Poder Judicial, el cual </w:t>
-      </w:r>
-      <w:proofErr w:type="spellStart"/>
-      <w:r>
-        <w:t>esta</w:t>
-      </w:r>
-      <w:proofErr w:type="spellEnd"/>
-      <w:r>
-        <w:t xml:space="preserve"> dividido en proyectos especializados (</w:t>
-      </w:r>
-      <w:proofErr w:type="spellStart"/>
-      <w:r>
-        <w:t>entity</w:t>
-      </w:r>
-      <w:proofErr w:type="spellEnd"/>
-      <w:r>
-        <w:t xml:space="preserve">, </w:t>
-      </w:r>
-      <w:proofErr w:type="spellStart"/>
-      <w:r>
-        <w:t>model</w:t>
-      </w:r>
-      <w:proofErr w:type="spellEnd"/>
-      <w:r>
-        <w:t xml:space="preserve">, </w:t>
-      </w:r>
-      <w:proofErr w:type="spellStart"/>
-      <w:r>
-        <w:t>service</w:t>
-      </w:r>
-      <w:proofErr w:type="spellEnd"/>
-      <w:r>
-        <w:t>, web), un proyecto empresarial (</w:t>
-      </w:r>
-      <w:proofErr w:type="spellStart"/>
-      <w:r>
-        <w:t>ear</w:t>
-      </w:r>
-      <w:proofErr w:type="spellEnd"/>
-      <w:r>
-        <w:t>) y finalmente un proyecto generador (</w:t>
-      </w:r>
-      <w:proofErr w:type="spellStart"/>
-      <w:r>
-        <w:t>pom</w:t>
-      </w:r>
-      <w:proofErr w:type="spellEnd"/>
-      <w:r>
-        <w:t>)</w:t>
+        <w:t>La presente estructura de proyecto corresponde al estándar propio del Poder Judicial, el cual esta dividido en proyectos especializados (entity, model, service, web), un proyecto empresarial (ear) y finalmente un proyecto generador (pom)</w:t>
       </w:r>
     </w:p>
     <w:p>
@@ -9526,7 +8554,6 @@
       <w:bookmarkStart w:id="59" w:name="_Toc489581828"/>
       <w:bookmarkStart w:id="60" w:name="_Toc499789903"/>
       <w:r>
-        <w:lastRenderedPageBreak/>
         <w:t>Modelo especifico – Estructura de los sub-proyectos:</w:t>
       </w:r>
       <w:bookmarkEnd w:id="59"/>
@@ -9545,7 +8572,6 @@
           <w:color w:val="212121"/>
         </w:rPr>
       </w:pPr>
-      <w:proofErr w:type="spellStart"/>
       <w:r>
         <w:rPr>
           <w:rFonts w:ascii="Helvetica" w:hAnsi="Helvetica" w:cs="Helvetica"/>
@@ -9553,37 +8579,7 @@
           <w:sz w:val="20"/>
           <w:szCs w:val="20"/>
         </w:rPr>
-        <w:t>nombreproyecto</w:t>
-      </w:r>
-      <w:proofErr w:type="spellEnd"/>
-      <w:r>
-        <w:rPr>
-          <w:rFonts w:ascii="Helvetica" w:hAnsi="Helvetica" w:cs="Helvetica"/>
-          <w:color w:val="212121"/>
-          <w:sz w:val="20"/>
-          <w:szCs w:val="20"/>
-        </w:rPr>
-        <w:t xml:space="preserve">                           (proyecto </w:t>
-      </w:r>
-      <w:proofErr w:type="spellStart"/>
-      <w:r>
-        <w:rPr>
-          <w:rFonts w:ascii="Helvetica" w:hAnsi="Helvetica" w:cs="Helvetica"/>
-          <w:color w:val="212121"/>
-          <w:sz w:val="20"/>
-          <w:szCs w:val="20"/>
-        </w:rPr>
-        <w:t>pom</w:t>
-      </w:r>
-      <w:proofErr w:type="spellEnd"/>
-      <w:r>
-        <w:rPr>
-          <w:rFonts w:ascii="Helvetica" w:hAnsi="Helvetica" w:cs="Helvetica"/>
-          <w:color w:val="212121"/>
-          <w:sz w:val="20"/>
-          <w:szCs w:val="20"/>
-        </w:rPr>
-        <w:t>)</w:t>
+        <w:t>nombreproyecto                           (proyecto pom)</w:t>
       </w:r>
     </w:p>
     <w:p>
@@ -9599,7 +8595,6 @@
           <w:color w:val="212121"/>
         </w:rPr>
       </w:pPr>
-      <w:proofErr w:type="spellStart"/>
       <w:r>
         <w:rPr>
           <w:rFonts w:ascii="Helvetica" w:hAnsi="Helvetica" w:cs="Helvetica"/>
@@ -9607,37 +8602,7 @@
           <w:sz w:val="20"/>
           <w:szCs w:val="20"/>
         </w:rPr>
-        <w:t>nombreproyecto-ear</w:t>
-      </w:r>
-      <w:proofErr w:type="spellEnd"/>
-      <w:r>
-        <w:rPr>
-          <w:rFonts w:ascii="Helvetica" w:hAnsi="Helvetica" w:cs="Helvetica"/>
-          <w:color w:val="212121"/>
-          <w:sz w:val="20"/>
-          <w:szCs w:val="20"/>
-        </w:rPr>
-        <w:t xml:space="preserve">                     (sub proyecto </w:t>
-      </w:r>
-      <w:proofErr w:type="spellStart"/>
-      <w:r>
-        <w:rPr>
-          <w:rFonts w:ascii="Helvetica" w:hAnsi="Helvetica" w:cs="Helvetica"/>
-          <w:color w:val="212121"/>
-          <w:sz w:val="20"/>
-          <w:szCs w:val="20"/>
-        </w:rPr>
-        <w:t>ear</w:t>
-      </w:r>
-      <w:proofErr w:type="spellEnd"/>
-      <w:r>
-        <w:rPr>
-          <w:rFonts w:ascii="Helvetica" w:hAnsi="Helvetica" w:cs="Helvetica"/>
-          <w:color w:val="212121"/>
-          <w:sz w:val="20"/>
-          <w:szCs w:val="20"/>
-        </w:rPr>
-        <w:t>)</w:t>
+        <w:t>nombreproyecto-ear                     (sub proyecto ear)</w:t>
       </w:r>
     </w:p>
     <w:p>
@@ -9653,7 +8618,6 @@
           <w:color w:val="212121"/>
         </w:rPr>
       </w:pPr>
-      <w:proofErr w:type="spellStart"/>
       <w:r>
         <w:rPr>
           <w:rFonts w:ascii="Helvetica" w:hAnsi="Helvetica" w:cs="Helvetica"/>
@@ -9661,37 +8625,7 @@
           <w:sz w:val="20"/>
           <w:szCs w:val="20"/>
         </w:rPr>
-        <w:t>nombreproyecto-entity</w:t>
-      </w:r>
-      <w:proofErr w:type="spellEnd"/>
-      <w:r>
-        <w:rPr>
-          <w:rFonts w:ascii="Helvetica" w:hAnsi="Helvetica" w:cs="Helvetica"/>
-          <w:color w:val="212121"/>
-          <w:sz w:val="20"/>
-          <w:szCs w:val="20"/>
-        </w:rPr>
-        <w:t xml:space="preserve">                  (sub proyecto </w:t>
-      </w:r>
-      <w:proofErr w:type="spellStart"/>
-      <w:r>
-        <w:rPr>
-          <w:rFonts w:ascii="Helvetica" w:hAnsi="Helvetica" w:cs="Helvetica"/>
-          <w:color w:val="212121"/>
-          <w:sz w:val="20"/>
-          <w:szCs w:val="20"/>
-        </w:rPr>
-        <w:t>jar</w:t>
-      </w:r>
-      <w:proofErr w:type="spellEnd"/>
-      <w:r>
-        <w:rPr>
-          <w:rFonts w:ascii="Helvetica" w:hAnsi="Helvetica" w:cs="Helvetica"/>
-          <w:color w:val="212121"/>
-          <w:sz w:val="20"/>
-          <w:szCs w:val="20"/>
-        </w:rPr>
-        <w:t>)</w:t>
+        <w:t>nombreproyecto-entity                  (sub proyecto jar)</w:t>
       </w:r>
     </w:p>
     <w:p>
@@ -9707,7 +8641,6 @@
           <w:color w:val="212121"/>
         </w:rPr>
       </w:pPr>
-      <w:proofErr w:type="spellStart"/>
       <w:r>
         <w:rPr>
           <w:rFonts w:ascii="Helvetica" w:hAnsi="Helvetica" w:cs="Helvetica"/>
@@ -9715,37 +8648,7 @@
           <w:sz w:val="20"/>
           <w:szCs w:val="20"/>
         </w:rPr>
-        <w:t>nombreproyecto-model</w:t>
-      </w:r>
-      <w:proofErr w:type="spellEnd"/>
-      <w:r>
-        <w:rPr>
-          <w:rFonts w:ascii="Helvetica" w:hAnsi="Helvetica" w:cs="Helvetica"/>
-          <w:color w:val="212121"/>
-          <w:sz w:val="20"/>
-          <w:szCs w:val="20"/>
-        </w:rPr>
-        <w:t xml:space="preserve">                 (sub proyecto </w:t>
-      </w:r>
-      <w:proofErr w:type="spellStart"/>
-      <w:r>
-        <w:rPr>
-          <w:rFonts w:ascii="Helvetica" w:hAnsi="Helvetica" w:cs="Helvetica"/>
-          <w:color w:val="212121"/>
-          <w:sz w:val="20"/>
-          <w:szCs w:val="20"/>
-        </w:rPr>
-        <w:t>jar</w:t>
-      </w:r>
-      <w:proofErr w:type="spellEnd"/>
-      <w:r>
-        <w:rPr>
-          <w:rFonts w:ascii="Helvetica" w:hAnsi="Helvetica" w:cs="Helvetica"/>
-          <w:color w:val="212121"/>
-          <w:sz w:val="20"/>
-          <w:szCs w:val="20"/>
-        </w:rPr>
-        <w:t>)</w:t>
+        <w:t>nombreproyecto-model                 (sub proyecto jar)</w:t>
       </w:r>
     </w:p>
     <w:p>
@@ -9761,7 +8664,6 @@
           <w:color w:val="212121"/>
         </w:rPr>
       </w:pPr>
-      <w:proofErr w:type="spellStart"/>
       <w:r>
         <w:rPr>
           <w:rFonts w:ascii="Helvetica" w:hAnsi="Helvetica" w:cs="Helvetica"/>
@@ -9769,37 +8671,7 @@
           <w:sz w:val="20"/>
           <w:szCs w:val="20"/>
         </w:rPr>
-        <w:t>nombreproyecto-service</w:t>
-      </w:r>
-      <w:proofErr w:type="spellEnd"/>
-      <w:r>
-        <w:rPr>
-          <w:rFonts w:ascii="Helvetica" w:hAnsi="Helvetica" w:cs="Helvetica"/>
-          <w:color w:val="212121"/>
-          <w:sz w:val="20"/>
-          <w:szCs w:val="20"/>
-        </w:rPr>
-        <w:t xml:space="preserve">                (sub proyecto </w:t>
-      </w:r>
-      <w:proofErr w:type="spellStart"/>
-      <w:r>
-        <w:rPr>
-          <w:rFonts w:ascii="Helvetica" w:hAnsi="Helvetica" w:cs="Helvetica"/>
-          <w:color w:val="212121"/>
-          <w:sz w:val="20"/>
-          <w:szCs w:val="20"/>
-        </w:rPr>
-        <w:t>jar</w:t>
-      </w:r>
-      <w:proofErr w:type="spellEnd"/>
-      <w:r>
-        <w:rPr>
-          <w:rFonts w:ascii="Helvetica" w:hAnsi="Helvetica" w:cs="Helvetica"/>
-          <w:color w:val="212121"/>
-          <w:sz w:val="20"/>
-          <w:szCs w:val="20"/>
-        </w:rPr>
-        <w:t>)</w:t>
+        <w:t>nombreproyecto-service                (sub proyecto jar)</w:t>
       </w:r>
     </w:p>
     <w:p>
@@ -9815,7 +8687,6 @@
           <w:color w:val="212121"/>
         </w:rPr>
       </w:pPr>
-      <w:proofErr w:type="spellStart"/>
       <w:r>
         <w:rPr>
           <w:rFonts w:ascii="Helvetica" w:hAnsi="Helvetica" w:cs="Helvetica"/>
@@ -9823,37 +8694,7 @@
           <w:sz w:val="20"/>
           <w:szCs w:val="20"/>
         </w:rPr>
-        <w:t>nombreproyecto</w:t>
-      </w:r>
-      <w:proofErr w:type="spellEnd"/>
-      <w:r>
-        <w:rPr>
-          <w:rFonts w:ascii="Helvetica" w:hAnsi="Helvetica" w:cs="Helvetica"/>
-          <w:color w:val="212121"/>
-          <w:sz w:val="20"/>
-          <w:szCs w:val="20"/>
-        </w:rPr>
-        <w:t xml:space="preserve">-web                    (sub proyecto </w:t>
-      </w:r>
-      <w:proofErr w:type="spellStart"/>
-      <w:r>
-        <w:rPr>
-          <w:rFonts w:ascii="Helvetica" w:hAnsi="Helvetica" w:cs="Helvetica"/>
-          <w:color w:val="212121"/>
-          <w:sz w:val="20"/>
-          <w:szCs w:val="20"/>
-        </w:rPr>
-        <w:t>war</w:t>
-      </w:r>
-      <w:proofErr w:type="spellEnd"/>
-      <w:r>
-        <w:rPr>
-          <w:rFonts w:ascii="Helvetica" w:hAnsi="Helvetica" w:cs="Helvetica"/>
-          <w:color w:val="212121"/>
-          <w:sz w:val="20"/>
-          <w:szCs w:val="20"/>
-        </w:rPr>
-        <w:t>)</w:t>
+        <w:t>nombreproyecto-web                    (sub proyecto war)</w:t>
       </w:r>
     </w:p>
     <w:p>
@@ -9959,7 +8800,7 @@
         <w:noProof/>
         <w:lang w:val="es-ES"/>
       </w:rPr>
-      <w:t>9</w:t>
+      <w:t>12</w:t>
     </w:r>
     <w:r>
       <w:rPr>
@@ -18602,7 +17443,7 @@
 </file>
 
 <file path=customXml/itemProps2.xml><?xml version="1.0" encoding="utf-8"?>
-<ds:datastoreItem xmlns:ds="http://schemas.openxmlformats.org/officeDocument/2006/customXml" ds:itemID="{A69F4A1B-CABE-496D-B348-BE995194D11E}">
+<ds:datastoreItem xmlns:ds="http://schemas.openxmlformats.org/officeDocument/2006/customXml" ds:itemID="{6D29F5BD-D70A-4EAE-9ABA-C8239AF3F26B}">
   <ds:schemaRefs>
     <ds:schemaRef ds:uri="http://schemas.openxmlformats.org/officeDocument/2006/bibliography"/>
   </ds:schemaRefs>

--- a/005-Arquitectura de la solucion.docx
+++ b/005-Arquitectura de la solucion.docx
@@ -188,19 +188,7 @@
                               <w:szCs w:val="20"/>
                               <w:lang w:val="es-ES"/>
                             </w:rPr>
-                            <w:t>/09</w:t>
-                          </w:r>
-                          <w:r>
-                            <w:rPr>
-                              <w:b/>
-                              <w:bCs/>
-                              <w:color w:val="1F497D" w:themeColor="text2"/>
-                              <w:spacing w:val="60"/>
-                              <w:sz w:val="20"/>
-                              <w:szCs w:val="20"/>
-                              <w:lang w:val="es-ES"/>
-                            </w:rPr>
-                            <w:t>/2017</w:t>
+                            <w:t>/09/2017</w:t>
                           </w:r>
                         </w:p>
                       </w:sdtContent>
@@ -279,19 +267,7 @@
                             <w:rPr>
                               <w:color w:val="1F497D" w:themeColor="text2"/>
                             </w:rPr>
-                            <w:t>Consultor especialista en Tecnologías de Información             Ingen</w:t>
-                          </w:r>
-                          <w:r>
-                            <w:rPr>
-                              <w:color w:val="1F497D" w:themeColor="text2"/>
-                            </w:rPr>
-                            <w:t>ie</w:t>
-                          </w:r>
-                          <w:r>
-                            <w:rPr>
-                              <w:color w:val="1F497D" w:themeColor="text2"/>
-                            </w:rPr>
-                            <w:t>ro de Sistemas                                                                CIP: 136626</w:t>
+                            <w:t>Consultor especialista en Tecnologías de Información             Ingeniero de Sistemas                                                                CIP: 136626</w:t>
                           </w:r>
                         </w:p>
                       </w:sdtContent>
@@ -328,7 +304,7 @@
                                     <a:blip r:embed="rId9">
                                       <a:extLst>
                                         <a:ext uri="{28A0092B-C50C-407E-A947-70E740481C1C}">
-                                          <a14:useLocalDpi xmlns:a14="http://schemas.microsoft.com/office/drawing/2010/main" xmlns:wps="http://schemas.microsoft.com/office/word/2010/wordprocessingShape" xmlns:wpi="http://schemas.microsoft.com/office/word/2010/wordprocessingInk" xmlns:wpg="http://schemas.microsoft.com/office/word/2010/wordprocessingGroup" xmlns:w14="http://schemas.microsoft.com/office/word/2010/wordml" xmlns:w="http://schemas.openxmlformats.org/wordprocessingml/2006/main" xmlns:w10="urn:schemas-microsoft-com:office:word" xmlns:wp14="http://schemas.microsoft.com/office/word/2010/wordprocessingDrawing" xmlns:v="urn:schemas-microsoft-com:vml" xmlns:o="urn:schemas-microsoft-com:office:office" xmlns:mc="http://schemas.openxmlformats.org/markup-compatibility/2006" xmlns:wpc="http://schemas.microsoft.com/office/word/2010/wordprocessingCanvas" xmlns="" val="0"/>
+                                          <a14:useLocalDpi xmlns="" xmlns:wpc="http://schemas.microsoft.com/office/word/2010/wordprocessingCanvas" xmlns:mc="http://schemas.openxmlformats.org/markup-compatibility/2006" xmlns:o="urn:schemas-microsoft-com:office:office" xmlns:v="urn:schemas-microsoft-com:vml" xmlns:wp14="http://schemas.microsoft.com/office/word/2010/wordprocessingDrawing" xmlns:w10="urn:schemas-microsoft-com:office:word" xmlns:w="http://schemas.openxmlformats.org/wordprocessingml/2006/main" xmlns:w14="http://schemas.microsoft.com/office/word/2010/wordml" xmlns:wpg="http://schemas.microsoft.com/office/word/2010/wordprocessingGroup" xmlns:wpi="http://schemas.microsoft.com/office/word/2010/wordprocessingInk" xmlns:wps="http://schemas.microsoft.com/office/word/2010/wordprocessingShape" xmlns:a14="http://schemas.microsoft.com/office/drawing/2010/main" val="0"/>
                                         </a:ext>
                                       </a:extLst>
                                     </a:blip>
@@ -464,7 +440,7 @@
           <w:r>
             <w:fldChar w:fldCharType="separate"/>
           </w:r>
-          <w:hyperlink w:anchor="_Toc499789873" w:history="1">
+          <w:hyperlink w:anchor="_Toc501440075" w:history="1">
             <w:r>
               <w:rPr>
                 <w:rStyle w:val="Hipervnculo"/>
@@ -491,7 +467,7 @@
                 <w:noProof/>
                 <w:webHidden/>
               </w:rPr>
-              <w:instrText xml:space="preserve"> PAGEREF _Toc499789873 \h </w:instrText>
+              <w:instrText xml:space="preserve"> PAGEREF _Toc501440075 \h </w:instrText>
             </w:r>
             <w:r>
               <w:rPr>
@@ -511,7 +487,7 @@
                 <w:noProof/>
                 <w:webHidden/>
               </w:rPr>
-              <w:t>2</w:t>
+              <w:t>3</w:t>
             </w:r>
             <w:r>
               <w:rPr>
@@ -534,7 +510,7 @@
               <w:lang w:eastAsia="es-PE"/>
             </w:rPr>
           </w:pPr>
-          <w:hyperlink w:anchor="_Toc499789874" w:history="1">
+          <w:hyperlink w:anchor="_Toc501440076" w:history="1">
             <w:r>
               <w:rPr>
                 <w:rStyle w:val="Hipervnculo"/>
@@ -561,7 +537,7 @@
                 <w:noProof/>
                 <w:webHidden/>
               </w:rPr>
-              <w:instrText xml:space="preserve"> PAGEREF _Toc499789874 \h </w:instrText>
+              <w:instrText xml:space="preserve"> PAGEREF _Toc501440076 \h </w:instrText>
             </w:r>
             <w:r>
               <w:rPr>
@@ -581,7 +557,7 @@
                 <w:noProof/>
                 <w:webHidden/>
               </w:rPr>
-              <w:t>2</w:t>
+              <w:t>3</w:t>
             </w:r>
             <w:r>
               <w:rPr>
@@ -604,7 +580,7 @@
               <w:lang w:eastAsia="es-PE"/>
             </w:rPr>
           </w:pPr>
-          <w:hyperlink w:anchor="_Toc499789875" w:history="1">
+          <w:hyperlink w:anchor="_Toc501440077" w:history="1">
             <w:r>
               <w:rPr>
                 <w:rStyle w:val="Hipervnculo"/>
@@ -631,7 +607,7 @@
                 <w:noProof/>
                 <w:webHidden/>
               </w:rPr>
-              <w:instrText xml:space="preserve"> PAGEREF _Toc499789875 \h </w:instrText>
+              <w:instrText xml:space="preserve"> PAGEREF _Toc501440077 \h </w:instrText>
             </w:r>
             <w:r>
               <w:rPr>
@@ -674,7 +650,7 @@
               <w:lang w:eastAsia="es-PE"/>
             </w:rPr>
           </w:pPr>
-          <w:hyperlink w:anchor="_Toc499789876" w:history="1">
+          <w:hyperlink w:anchor="_Toc501440078" w:history="1">
             <w:r>
               <w:rPr>
                 <w:rStyle w:val="Hipervnculo"/>
@@ -701,7 +677,7 @@
                 <w:noProof/>
                 <w:webHidden/>
               </w:rPr>
-              <w:instrText xml:space="preserve"> PAGEREF _Toc499789876 \h </w:instrText>
+              <w:instrText xml:space="preserve"> PAGEREF _Toc501440078 \h </w:instrText>
             </w:r>
             <w:r>
               <w:rPr>
@@ -744,7 +720,7 @@
               <w:lang w:eastAsia="es-PE"/>
             </w:rPr>
           </w:pPr>
-          <w:hyperlink w:anchor="_Toc499789877" w:history="1">
+          <w:hyperlink w:anchor="_Toc501440079" w:history="1">
             <w:r>
               <w:rPr>
                 <w:rStyle w:val="Hipervnculo"/>
@@ -771,7 +747,7 @@
                 <w:noProof/>
                 <w:webHidden/>
               </w:rPr>
-              <w:instrText xml:space="preserve"> PAGEREF _Toc499789877 \h </w:instrText>
+              <w:instrText xml:space="preserve"> PAGEREF _Toc501440079 \h </w:instrText>
             </w:r>
             <w:r>
               <w:rPr>
@@ -814,7 +790,7 @@
               <w:lang w:eastAsia="es-PE"/>
             </w:rPr>
           </w:pPr>
-          <w:hyperlink w:anchor="_Toc499789878" w:history="1">
+          <w:hyperlink w:anchor="_Toc501440080" w:history="1">
             <w:r>
               <w:rPr>
                 <w:rStyle w:val="Hipervnculo"/>
@@ -841,7 +817,7 @@
                 <w:noProof/>
                 <w:webHidden/>
               </w:rPr>
-              <w:instrText xml:space="preserve"> PAGEREF _Toc499789878 \h </w:instrText>
+              <w:instrText xml:space="preserve"> PAGEREF _Toc501440080 \h </w:instrText>
             </w:r>
             <w:r>
               <w:rPr>
@@ -884,7 +860,7 @@
               <w:lang w:eastAsia="es-PE"/>
             </w:rPr>
           </w:pPr>
-          <w:hyperlink w:anchor="_Toc499789879" w:history="1">
+          <w:hyperlink w:anchor="_Toc501440081" w:history="1">
             <w:r>
               <w:rPr>
                 <w:rStyle w:val="Hipervnculo"/>
@@ -911,7 +887,7 @@
                 <w:noProof/>
                 <w:webHidden/>
               </w:rPr>
-              <w:instrText xml:space="preserve"> PAGEREF _Toc499789879 \h </w:instrText>
+              <w:instrText xml:space="preserve"> PAGEREF _Toc501440081 \h </w:instrText>
             </w:r>
             <w:r>
               <w:rPr>
@@ -954,7 +930,7 @@
               <w:lang w:eastAsia="es-PE"/>
             </w:rPr>
           </w:pPr>
-          <w:hyperlink w:anchor="_Toc499789880" w:history="1">
+          <w:hyperlink w:anchor="_Toc501440082" w:history="1">
             <w:r>
               <w:rPr>
                 <w:rStyle w:val="Hipervnculo"/>
@@ -981,7 +957,7 @@
                 <w:noProof/>
                 <w:webHidden/>
               </w:rPr>
-              <w:instrText xml:space="preserve"> PAGEREF _Toc499789880 \h </w:instrText>
+              <w:instrText xml:space="preserve"> PAGEREF _Toc501440082 \h </w:instrText>
             </w:r>
             <w:r>
               <w:rPr>
@@ -1024,7 +1000,7 @@
               <w:lang w:eastAsia="es-PE"/>
             </w:rPr>
           </w:pPr>
-          <w:hyperlink w:anchor="_Toc499789881" w:history="1">
+          <w:hyperlink w:anchor="_Toc501440083" w:history="1">
             <w:r>
               <w:rPr>
                 <w:rStyle w:val="Hipervnculo"/>
@@ -1051,7 +1027,7 @@
                 <w:noProof/>
                 <w:webHidden/>
               </w:rPr>
-              <w:instrText xml:space="preserve"> PAGEREF _Toc499789881 \h </w:instrText>
+              <w:instrText xml:space="preserve"> PAGEREF _Toc501440083 \h </w:instrText>
             </w:r>
             <w:r>
               <w:rPr>
@@ -1071,7 +1047,7 @@
                 <w:noProof/>
                 <w:webHidden/>
               </w:rPr>
-              <w:t>4</w:t>
+              <w:t>5</w:t>
             </w:r>
             <w:r>
               <w:rPr>
@@ -1094,7 +1070,7 @@
               <w:lang w:eastAsia="es-PE"/>
             </w:rPr>
           </w:pPr>
-          <w:hyperlink w:anchor="_Toc499789882" w:history="1">
+          <w:hyperlink w:anchor="_Toc501440084" w:history="1">
             <w:r>
               <w:rPr>
                 <w:rStyle w:val="Hipervnculo"/>
@@ -1121,7 +1097,7 @@
                 <w:noProof/>
                 <w:webHidden/>
               </w:rPr>
-              <w:instrText xml:space="preserve"> PAGEREF _Toc499789882 \h </w:instrText>
+              <w:instrText xml:space="preserve"> PAGEREF _Toc501440084 \h </w:instrText>
             </w:r>
             <w:r>
               <w:rPr>
@@ -1164,7 +1140,7 @@
               <w:lang w:eastAsia="es-PE"/>
             </w:rPr>
           </w:pPr>
-          <w:hyperlink w:anchor="_Toc499789883" w:history="1">
+          <w:hyperlink w:anchor="_Toc501440085" w:history="1">
             <w:r>
               <w:rPr>
                 <w:rStyle w:val="Hipervnculo"/>
@@ -1191,7 +1167,7 @@
                 <w:noProof/>
                 <w:webHidden/>
               </w:rPr>
-              <w:instrText xml:space="preserve"> PAGEREF _Toc499789883 \h </w:instrText>
+              <w:instrText xml:space="preserve"> PAGEREF _Toc501440085 \h </w:instrText>
             </w:r>
             <w:r>
               <w:rPr>
@@ -1234,7 +1210,7 @@
               <w:lang w:eastAsia="es-PE"/>
             </w:rPr>
           </w:pPr>
-          <w:hyperlink w:anchor="_Toc499789884" w:history="1">
+          <w:hyperlink w:anchor="_Toc501440086" w:history="1">
             <w:r>
               <w:rPr>
                 <w:rStyle w:val="Hipervnculo"/>
@@ -1261,7 +1237,7 @@
                 <w:noProof/>
                 <w:webHidden/>
               </w:rPr>
-              <w:instrText xml:space="preserve"> PAGEREF _Toc499789884 \h </w:instrText>
+              <w:instrText xml:space="preserve"> PAGEREF _Toc501440086 \h </w:instrText>
             </w:r>
             <w:r>
               <w:rPr>
@@ -1281,7 +1257,7 @@
                 <w:noProof/>
                 <w:webHidden/>
               </w:rPr>
-              <w:t>6</w:t>
+              <w:t>7</w:t>
             </w:r>
             <w:r>
               <w:rPr>
@@ -1304,7 +1280,7 @@
               <w:lang w:eastAsia="es-PE"/>
             </w:rPr>
           </w:pPr>
-          <w:hyperlink w:anchor="_Toc499789885" w:history="1">
+          <w:hyperlink w:anchor="_Toc501440087" w:history="1">
             <w:r>
               <w:rPr>
                 <w:rStyle w:val="Hipervnculo"/>
@@ -1331,7 +1307,7 @@
                 <w:noProof/>
                 <w:webHidden/>
               </w:rPr>
-              <w:instrText xml:space="preserve"> PAGEREF _Toc499789885 \h </w:instrText>
+              <w:instrText xml:space="preserve"> PAGEREF _Toc501440087 \h </w:instrText>
             </w:r>
             <w:r>
               <w:rPr>
@@ -1351,7 +1327,7 @@
                 <w:noProof/>
                 <w:webHidden/>
               </w:rPr>
-              <w:t>6</w:t>
+              <w:t>7</w:t>
             </w:r>
             <w:r>
               <w:rPr>
@@ -1374,7 +1350,7 @@
               <w:lang w:eastAsia="es-PE"/>
             </w:rPr>
           </w:pPr>
-          <w:hyperlink w:anchor="_Toc499789886" w:history="1">
+          <w:hyperlink w:anchor="_Toc501440088" w:history="1">
             <w:r>
               <w:rPr>
                 <w:rStyle w:val="Hipervnculo"/>
@@ -1401,7 +1377,7 @@
                 <w:noProof/>
                 <w:webHidden/>
               </w:rPr>
-              <w:instrText xml:space="preserve"> PAGEREF _Toc499789886 \h </w:instrText>
+              <w:instrText xml:space="preserve"> PAGEREF _Toc501440088 \h </w:instrText>
             </w:r>
             <w:r>
               <w:rPr>
@@ -1444,7 +1420,7 @@
               <w:lang w:eastAsia="es-PE"/>
             </w:rPr>
           </w:pPr>
-          <w:hyperlink w:anchor="_Toc499789887" w:history="1">
+          <w:hyperlink w:anchor="_Toc501440089" w:history="1">
             <w:r>
               <w:rPr>
                 <w:rStyle w:val="Hipervnculo"/>
@@ -1471,7 +1447,7 @@
                 <w:noProof/>
                 <w:webHidden/>
               </w:rPr>
-              <w:instrText xml:space="preserve"> PAGEREF _Toc499789887 \h </w:instrText>
+              <w:instrText xml:space="preserve"> PAGEREF _Toc501440089 \h </w:instrText>
             </w:r>
             <w:r>
               <w:rPr>
@@ -1514,7 +1490,7 @@
               <w:lang w:eastAsia="es-PE"/>
             </w:rPr>
           </w:pPr>
-          <w:hyperlink w:anchor="_Toc499789888" w:history="1">
+          <w:hyperlink w:anchor="_Toc501440090" w:history="1">
             <w:r>
               <w:rPr>
                 <w:rStyle w:val="Hipervnculo"/>
@@ -1542,7 +1518,7 @@
                 <w:noProof/>
                 <w:webHidden/>
               </w:rPr>
-              <w:instrText xml:space="preserve"> PAGEREF _Toc499789888 \h </w:instrText>
+              <w:instrText xml:space="preserve"> PAGEREF _Toc501440090 \h </w:instrText>
             </w:r>
             <w:r>
               <w:rPr>
@@ -1585,7 +1561,7 @@
               <w:lang w:eastAsia="es-PE"/>
             </w:rPr>
           </w:pPr>
-          <w:hyperlink w:anchor="_Toc499789889" w:history="1">
+          <w:hyperlink w:anchor="_Toc501440091" w:history="1">
             <w:r>
               <w:rPr>
                 <w:rStyle w:val="Hipervnculo"/>
@@ -1613,7 +1589,7 @@
                 <w:noProof/>
                 <w:webHidden/>
               </w:rPr>
-              <w:instrText xml:space="preserve"> PAGEREF _Toc499789889 \h </w:instrText>
+              <w:instrText xml:space="preserve"> PAGEREF _Toc501440091 \h </w:instrText>
             </w:r>
             <w:r>
               <w:rPr>
@@ -1656,7 +1632,7 @@
               <w:lang w:eastAsia="es-PE"/>
             </w:rPr>
           </w:pPr>
-          <w:hyperlink w:anchor="_Toc499789890" w:history="1">
+          <w:hyperlink w:anchor="_Toc501440092" w:history="1">
             <w:r>
               <w:rPr>
                 <w:rStyle w:val="Hipervnculo"/>
@@ -1684,7 +1660,7 @@
                 <w:noProof/>
                 <w:webHidden/>
               </w:rPr>
-              <w:instrText xml:space="preserve"> PAGEREF _Toc499789890 \h </w:instrText>
+              <w:instrText xml:space="preserve"> PAGEREF _Toc501440092 \h </w:instrText>
             </w:r>
             <w:r>
               <w:rPr>
@@ -1727,7 +1703,7 @@
               <w:lang w:eastAsia="es-PE"/>
             </w:rPr>
           </w:pPr>
-          <w:hyperlink w:anchor="_Toc499789891" w:history="1">
+          <w:hyperlink w:anchor="_Toc501440093" w:history="1">
             <w:r>
               <w:rPr>
                 <w:rStyle w:val="Hipervnculo"/>
@@ -1755,7 +1731,7 @@
                 <w:noProof/>
                 <w:webHidden/>
               </w:rPr>
-              <w:instrText xml:space="preserve"> PAGEREF _Toc499789891 \h </w:instrText>
+              <w:instrText xml:space="preserve"> PAGEREF _Toc501440093 \h </w:instrText>
             </w:r>
             <w:r>
               <w:rPr>
@@ -1798,7 +1774,7 @@
               <w:lang w:eastAsia="es-PE"/>
             </w:rPr>
           </w:pPr>
-          <w:hyperlink w:anchor="_Toc499789892" w:history="1">
+          <w:hyperlink w:anchor="_Toc501440094" w:history="1">
             <w:r>
               <w:rPr>
                 <w:rStyle w:val="Hipervnculo"/>
@@ -1826,7 +1802,7 @@
                 <w:noProof/>
                 <w:webHidden/>
               </w:rPr>
-              <w:instrText xml:space="preserve"> PAGEREF _Toc499789892 \h </w:instrText>
+              <w:instrText xml:space="preserve"> PAGEREF _Toc501440094 \h </w:instrText>
             </w:r>
             <w:r>
               <w:rPr>
@@ -1869,7 +1845,7 @@
               <w:lang w:eastAsia="es-PE"/>
             </w:rPr>
           </w:pPr>
-          <w:hyperlink w:anchor="_Toc499789893" w:history="1">
+          <w:hyperlink w:anchor="_Toc501440095" w:history="1">
             <w:r>
               <w:rPr>
                 <w:rStyle w:val="Hipervnculo"/>
@@ -1896,7 +1872,7 @@
                 <w:noProof/>
                 <w:webHidden/>
               </w:rPr>
-              <w:instrText xml:space="preserve"> PAGEREF _Toc499789893 \h </w:instrText>
+              <w:instrText xml:space="preserve"> PAGEREF _Toc501440095 \h </w:instrText>
             </w:r>
             <w:r>
               <w:rPr>
@@ -1916,7 +1892,7 @@
                 <w:noProof/>
                 <w:webHidden/>
               </w:rPr>
-              <w:t>8</w:t>
+              <w:t>9</w:t>
             </w:r>
             <w:r>
               <w:rPr>
@@ -1939,7 +1915,7 @@
               <w:lang w:eastAsia="es-PE"/>
             </w:rPr>
           </w:pPr>
-          <w:hyperlink w:anchor="_Toc499789894" w:history="1">
+          <w:hyperlink w:anchor="_Toc501440096" w:history="1">
             <w:r>
               <w:rPr>
                 <w:rStyle w:val="Hipervnculo"/>
@@ -1966,7 +1942,7 @@
                 <w:noProof/>
                 <w:webHidden/>
               </w:rPr>
-              <w:instrText xml:space="preserve"> PAGEREF _Toc499789894 \h </w:instrText>
+              <w:instrText xml:space="preserve"> PAGEREF _Toc501440096 \h </w:instrText>
             </w:r>
             <w:r>
               <w:rPr>
@@ -1986,7 +1962,7 @@
                 <w:noProof/>
                 <w:webHidden/>
               </w:rPr>
-              <w:t>8</w:t>
+              <w:t>9</w:t>
             </w:r>
             <w:r>
               <w:rPr>
@@ -2009,7 +1985,7 @@
               <w:lang w:eastAsia="es-PE"/>
             </w:rPr>
           </w:pPr>
-          <w:hyperlink w:anchor="_Toc499789895" w:history="1">
+          <w:hyperlink w:anchor="_Toc501440097" w:history="1">
             <w:r>
               <w:rPr>
                 <w:rStyle w:val="Hipervnculo"/>
@@ -2036,7 +2012,7 @@
                 <w:noProof/>
                 <w:webHidden/>
               </w:rPr>
-              <w:instrText xml:space="preserve"> PAGEREF _Toc499789895 \h </w:instrText>
+              <w:instrText xml:space="preserve"> PAGEREF _Toc501440097 \h </w:instrText>
             </w:r>
             <w:r>
               <w:rPr>
@@ -2056,7 +2032,7 @@
                 <w:noProof/>
                 <w:webHidden/>
               </w:rPr>
-              <w:t>8</w:t>
+              <w:t>9</w:t>
             </w:r>
             <w:r>
               <w:rPr>
@@ -2079,7 +2055,7 @@
               <w:lang w:eastAsia="es-PE"/>
             </w:rPr>
           </w:pPr>
-          <w:hyperlink w:anchor="_Toc499789896" w:history="1">
+          <w:hyperlink w:anchor="_Toc501440098" w:history="1">
             <w:r>
               <w:rPr>
                 <w:rStyle w:val="Hipervnculo"/>
@@ -2106,7 +2082,7 @@
                 <w:noProof/>
                 <w:webHidden/>
               </w:rPr>
-              <w:instrText xml:space="preserve"> PAGEREF _Toc499789896 \h </w:instrText>
+              <w:instrText xml:space="preserve"> PAGEREF _Toc501440098 \h </w:instrText>
             </w:r>
             <w:r>
               <w:rPr>
@@ -2149,7 +2125,7 @@
               <w:lang w:eastAsia="es-PE"/>
             </w:rPr>
           </w:pPr>
-          <w:hyperlink w:anchor="_Toc499789897" w:history="1">
+          <w:hyperlink w:anchor="_Toc501440099" w:history="1">
             <w:r>
               <w:rPr>
                 <w:rStyle w:val="Hipervnculo"/>
@@ -2176,7 +2152,7 @@
                 <w:noProof/>
                 <w:webHidden/>
               </w:rPr>
-              <w:instrText xml:space="preserve"> PAGEREF _Toc499789897 \h </w:instrText>
+              <w:instrText xml:space="preserve"> PAGEREF _Toc501440099 \h </w:instrText>
             </w:r>
             <w:r>
               <w:rPr>
@@ -2219,7 +2195,7 @@
               <w:lang w:eastAsia="es-PE"/>
             </w:rPr>
           </w:pPr>
-          <w:hyperlink w:anchor="_Toc499789898" w:history="1">
+          <w:hyperlink w:anchor="_Toc501440100" w:history="1">
             <w:r>
               <w:rPr>
                 <w:rStyle w:val="Hipervnculo"/>
@@ -2246,7 +2222,7 @@
                 <w:noProof/>
                 <w:webHidden/>
               </w:rPr>
-              <w:instrText xml:space="preserve"> PAGEREF _Toc499789898 \h </w:instrText>
+              <w:instrText xml:space="preserve"> PAGEREF _Toc501440100 \h </w:instrText>
             </w:r>
             <w:r>
               <w:rPr>
@@ -2266,7 +2242,7 @@
                 <w:noProof/>
                 <w:webHidden/>
               </w:rPr>
-              <w:t>11</w:t>
+              <w:t>12</w:t>
             </w:r>
             <w:r>
               <w:rPr>
@@ -2289,7 +2265,7 @@
               <w:lang w:eastAsia="es-PE"/>
             </w:rPr>
           </w:pPr>
-          <w:hyperlink w:anchor="_Toc499789899" w:history="1">
+          <w:hyperlink w:anchor="_Toc501440101" w:history="1">
             <w:r>
               <w:rPr>
                 <w:rStyle w:val="Hipervnculo"/>
@@ -2316,7 +2292,7 @@
                 <w:noProof/>
                 <w:webHidden/>
               </w:rPr>
-              <w:instrText xml:space="preserve"> PAGEREF _Toc499789899 \h </w:instrText>
+              <w:instrText xml:space="preserve"> PAGEREF _Toc501440101 \h </w:instrText>
             </w:r>
             <w:r>
               <w:rPr>
@@ -2336,7 +2312,7 @@
                 <w:noProof/>
                 <w:webHidden/>
               </w:rPr>
-              <w:t>11</w:t>
+              <w:t>12</w:t>
             </w:r>
             <w:r>
               <w:rPr>
@@ -2359,7 +2335,7 @@
               <w:lang w:eastAsia="es-PE"/>
             </w:rPr>
           </w:pPr>
-          <w:hyperlink w:anchor="_Toc499789900" w:history="1">
+          <w:hyperlink w:anchor="_Toc501440102" w:history="1">
             <w:r>
               <w:rPr>
                 <w:rStyle w:val="Hipervnculo"/>
@@ -2386,7 +2362,7 @@
                 <w:noProof/>
                 <w:webHidden/>
               </w:rPr>
-              <w:instrText xml:space="preserve"> PAGEREF _Toc499789900 \h </w:instrText>
+              <w:instrText xml:space="preserve"> PAGEREF _Toc501440102 \h </w:instrText>
             </w:r>
             <w:r>
               <w:rPr>
@@ -2429,7 +2405,7 @@
               <w:lang w:eastAsia="es-PE"/>
             </w:rPr>
           </w:pPr>
-          <w:hyperlink w:anchor="_Toc499789901" w:history="1">
+          <w:hyperlink w:anchor="_Toc501440103" w:history="1">
             <w:r>
               <w:rPr>
                 <w:rStyle w:val="Hipervnculo"/>
@@ -2456,7 +2432,7 @@
                 <w:noProof/>
                 <w:webHidden/>
               </w:rPr>
-              <w:instrText xml:space="preserve"> PAGEREF _Toc499789901 \h </w:instrText>
+              <w:instrText xml:space="preserve"> PAGEREF _Toc501440103 \h </w:instrText>
             </w:r>
             <w:r>
               <w:rPr>
@@ -2476,7 +2452,161 @@
                 <w:noProof/>
                 <w:webHidden/>
               </w:rPr>
-              <w:t>12</w:t>
+              <w:t>13</w:t>
+            </w:r>
+            <w:r>
+              <w:rPr>
+                <w:noProof/>
+                <w:webHidden/>
+              </w:rPr>
+              <w:fldChar w:fldCharType="end"/>
+            </w:r>
+          </w:hyperlink>
+        </w:p>
+        <w:p>
+          <w:pPr>
+            <w:pStyle w:val="TDC3"/>
+            <w:tabs>
+              <w:tab w:val="right" w:leader="dot" w:pos="8828"/>
+            </w:tabs>
+            <w:rPr>
+              <w:rFonts w:eastAsiaTheme="minorEastAsia"/>
+              <w:noProof/>
+              <w:lang w:eastAsia="es-PE"/>
+            </w:rPr>
+          </w:pPr>
+          <w:hyperlink w:anchor="_Toc501440104" w:history="1">
+            <w:r>
+              <w:rPr>
+                <w:rStyle w:val="Hipervnculo"/>
+                <w:noProof/>
+              </w:rPr>
+              <w:t>Procedimiento de auditoria</w:t>
+            </w:r>
+            <w:r>
+              <w:rPr>
+                <w:noProof/>
+                <w:webHidden/>
+              </w:rPr>
+              <w:tab/>
+            </w:r>
+            <w:r>
+              <w:rPr>
+                <w:noProof/>
+                <w:webHidden/>
+              </w:rPr>
+              <w:fldChar w:fldCharType="begin"/>
+            </w:r>
+            <w:r>
+              <w:rPr>
+                <w:noProof/>
+                <w:webHidden/>
+              </w:rPr>
+              <w:instrText xml:space="preserve"> PAGEREF _Toc501440104 \h </w:instrText>
+            </w:r>
+            <w:r>
+              <w:rPr>
+                <w:noProof/>
+                <w:webHidden/>
+              </w:rPr>
+            </w:r>
+            <w:r>
+              <w:rPr>
+                <w:noProof/>
+                <w:webHidden/>
+              </w:rPr>
+              <w:fldChar w:fldCharType="separate"/>
+            </w:r>
+            <w:r>
+              <w:rPr>
+                <w:noProof/>
+                <w:webHidden/>
+              </w:rPr>
+              <w:t>13</w:t>
+            </w:r>
+            <w:r>
+              <w:rPr>
+                <w:noProof/>
+                <w:webHidden/>
+              </w:rPr>
+              <w:fldChar w:fldCharType="end"/>
+            </w:r>
+          </w:hyperlink>
+        </w:p>
+        <w:p>
+          <w:pPr>
+            <w:pStyle w:val="TDC3"/>
+            <w:tabs>
+              <w:tab w:val="right" w:leader="dot" w:pos="8828"/>
+            </w:tabs>
+            <w:rPr>
+              <w:rFonts w:eastAsiaTheme="minorEastAsia"/>
+              <w:noProof/>
+              <w:lang w:eastAsia="es-PE"/>
+            </w:rPr>
+          </w:pPr>
+          <w:hyperlink w:anchor="_Toc501440105" w:history="1">
+            <w:r>
+              <w:rPr>
+                <w:rStyle w:val="Hipervnculo"/>
+                <w:noProof/>
+              </w:rPr>
+              <w:t>Procedimiento de integración</w:t>
+            </w:r>
+            <w:r>
+              <w:rPr>
+                <w:rStyle w:val="Hipervnculo"/>
+                <w:noProof/>
+              </w:rPr>
+              <w:t xml:space="preserve"> </w:t>
+            </w:r>
+            <w:r>
+              <w:rPr>
+                <w:rStyle w:val="Hipervnculo"/>
+                <w:noProof/>
+              </w:rPr>
+              <w:t>con los distritos judiciales</w:t>
+            </w:r>
+            <w:r>
+              <w:rPr>
+                <w:noProof/>
+                <w:webHidden/>
+              </w:rPr>
+              <w:tab/>
+            </w:r>
+            <w:r>
+              <w:rPr>
+                <w:noProof/>
+                <w:webHidden/>
+              </w:rPr>
+              <w:fldChar w:fldCharType="begin"/>
+            </w:r>
+            <w:r>
+              <w:rPr>
+                <w:noProof/>
+                <w:webHidden/>
+              </w:rPr>
+              <w:instrText xml:space="preserve"> PAGEREF _Toc501440105 \h </w:instrText>
+            </w:r>
+            <w:r>
+              <w:rPr>
+                <w:noProof/>
+                <w:webHidden/>
+              </w:rPr>
+            </w:r>
+            <w:r>
+              <w:rPr>
+                <w:noProof/>
+                <w:webHidden/>
+              </w:rPr>
+              <w:fldChar w:fldCharType="separate"/>
+            </w:r>
+            <w:r>
+              <w:rPr>
+                <w:noProof/>
+                <w:webHidden/>
+              </w:rPr>
+              <w:t>13</w:t>
             </w:r>
             <w:r>
               <w:rPr>
@@ -2499,7 +2629,7 @@
               <w:lang w:eastAsia="es-PE"/>
             </w:rPr>
           </w:pPr>
-          <w:hyperlink w:anchor="_Toc499789902" w:history="1">
+          <w:hyperlink w:anchor="_Toc501440106" w:history="1">
             <w:r>
               <w:rPr>
                 <w:rStyle w:val="Hipervnculo"/>
@@ -2526,7 +2656,7 @@
                 <w:noProof/>
                 <w:webHidden/>
               </w:rPr>
-              <w:instrText xml:space="preserve"> PAGEREF _Toc499789902 \h </w:instrText>
+              <w:instrText xml:space="preserve"> PAGEREF _Toc501440106 \h </w:instrText>
             </w:r>
             <w:r>
               <w:rPr>
@@ -2546,7 +2676,7 @@
                 <w:noProof/>
                 <w:webHidden/>
               </w:rPr>
-              <w:t>12</w:t>
+              <w:t>14</w:t>
             </w:r>
             <w:r>
               <w:rPr>
@@ -2569,7 +2699,7 @@
               <w:lang w:eastAsia="es-PE"/>
             </w:rPr>
           </w:pPr>
-          <w:hyperlink w:anchor="_Toc499789903" w:history="1">
+          <w:hyperlink w:anchor="_Toc501440107" w:history="1">
             <w:r>
               <w:rPr>
                 <w:rStyle w:val="Hipervnculo"/>
@@ -2596,7 +2726,7 @@
                 <w:noProof/>
                 <w:webHidden/>
               </w:rPr>
-              <w:instrText xml:space="preserve"> PAGEREF _Toc499789903 \h </w:instrText>
+              <w:instrText xml:space="preserve"> PAGEREF _Toc501440107 \h </w:instrText>
             </w:r>
             <w:r>
               <w:rPr>
@@ -2616,7 +2746,7 @@
                 <w:noProof/>
                 <w:webHidden/>
               </w:rPr>
-              <w:t>13</w:t>
+              <w:t>14</w:t>
             </w:r>
             <w:r>
               <w:rPr>
@@ -2706,7 +2836,7 @@
         <w:pStyle w:val="Ttulo1"/>
       </w:pPr>
       <w:bookmarkStart w:id="0" w:name="_Toc489581791"/>
-      <w:bookmarkStart w:id="1" w:name="_Toc499789873"/>
+      <w:bookmarkStart w:id="1" w:name="_Toc501440075"/>
       <w:r>
         <w:lastRenderedPageBreak/>
         <w:t>Introducción</w:t>
@@ -2743,7 +2873,7 @@
         <w:jc w:val="both"/>
       </w:pPr>
       <w:bookmarkStart w:id="2" w:name="_Toc489581792"/>
-      <w:bookmarkStart w:id="3" w:name="_Toc499789874"/>
+      <w:bookmarkStart w:id="3" w:name="_Toc501440076"/>
       <w:r>
         <w:t>Propósito</w:t>
       </w:r>
@@ -2770,7 +2900,7 @@
         <w:jc w:val="both"/>
       </w:pPr>
       <w:bookmarkStart w:id="4" w:name="_Toc489581793"/>
-      <w:bookmarkStart w:id="5" w:name="_Toc499789875"/>
+      <w:bookmarkStart w:id="5" w:name="_Toc501440077"/>
       <w:r>
         <w:t>Alcance</w:t>
       </w:r>
@@ -2811,7 +2941,7 @@
         <w:pStyle w:val="Ttulo1"/>
       </w:pPr>
       <w:bookmarkStart w:id="6" w:name="_Toc489581794"/>
-      <w:bookmarkStart w:id="7" w:name="_Toc499789876"/>
+      <w:bookmarkStart w:id="7" w:name="_Toc501440078"/>
       <w:r>
         <w:t>Audiencia</w:t>
       </w:r>
@@ -2907,7 +3037,7 @@
         <w:pStyle w:val="Ttulo1"/>
       </w:pPr>
       <w:bookmarkStart w:id="8" w:name="_Toc489581795"/>
-      <w:bookmarkStart w:id="9" w:name="_Toc499789877"/>
+      <w:bookmarkStart w:id="9" w:name="_Toc501440079"/>
       <w:r>
         <w:t>Marco Conceptual</w:t>
       </w:r>
@@ -2919,7 +3049,7 @@
         <w:pStyle w:val="Ttulo2"/>
       </w:pPr>
       <w:bookmarkStart w:id="10" w:name="_Toc489581796"/>
-      <w:bookmarkStart w:id="11" w:name="_Toc499789878"/>
+      <w:bookmarkStart w:id="11" w:name="_Toc501440080"/>
       <w:r>
         <w:t>Siglas y abreviaturas</w:t>
       </w:r>
@@ -3090,14 +3220,70 @@
                 <w:lang w:eastAsia="es-PE"/>
               </w:rPr>
             </w:pPr>
-            <w:r>
-              <w:rPr>
-                <w:rFonts w:ascii="Calibri" w:eastAsia="Times New Roman" w:hAnsi="Calibri" w:cs="Calibri"/>
-                <w:color w:val="000000"/>
-                <w:lang w:eastAsia="es-PE"/>
-              </w:rPr>
-              <w:t>Create Read Update Delete</w:t>
-            </w:r>
+            <w:proofErr w:type="spellStart"/>
+            <w:r>
+              <w:rPr>
+                <w:rFonts w:ascii="Calibri" w:eastAsia="Times New Roman" w:hAnsi="Calibri" w:cs="Calibri"/>
+                <w:color w:val="000000"/>
+                <w:lang w:eastAsia="es-PE"/>
+              </w:rPr>
+              <w:t>Create</w:t>
+            </w:r>
+            <w:proofErr w:type="spellEnd"/>
+            <w:r>
+              <w:rPr>
+                <w:rFonts w:ascii="Calibri" w:eastAsia="Times New Roman" w:hAnsi="Calibri" w:cs="Calibri"/>
+                <w:color w:val="000000"/>
+                <w:lang w:eastAsia="es-PE"/>
+              </w:rPr>
+              <w:t xml:space="preserve"> </w:t>
+            </w:r>
+            <w:proofErr w:type="spellStart"/>
+            <w:r>
+              <w:rPr>
+                <w:rFonts w:ascii="Calibri" w:eastAsia="Times New Roman" w:hAnsi="Calibri" w:cs="Calibri"/>
+                <w:color w:val="000000"/>
+                <w:lang w:eastAsia="es-PE"/>
+              </w:rPr>
+              <w:t>Read</w:t>
+            </w:r>
+            <w:proofErr w:type="spellEnd"/>
+            <w:r>
+              <w:rPr>
+                <w:rFonts w:ascii="Calibri" w:eastAsia="Times New Roman" w:hAnsi="Calibri" w:cs="Calibri"/>
+                <w:color w:val="000000"/>
+                <w:lang w:eastAsia="es-PE"/>
+              </w:rPr>
+              <w:t xml:space="preserve"> </w:t>
+            </w:r>
+            <w:proofErr w:type="spellStart"/>
+            <w:r>
+              <w:rPr>
+                <w:rFonts w:ascii="Calibri" w:eastAsia="Times New Roman" w:hAnsi="Calibri" w:cs="Calibri"/>
+                <w:color w:val="000000"/>
+                <w:lang w:eastAsia="es-PE"/>
+              </w:rPr>
+              <w:t>Update</w:t>
+            </w:r>
+            <w:proofErr w:type="spellEnd"/>
+            <w:r>
+              <w:rPr>
+                <w:rFonts w:ascii="Calibri" w:eastAsia="Times New Roman" w:hAnsi="Calibri" w:cs="Calibri"/>
+                <w:color w:val="000000"/>
+                <w:lang w:eastAsia="es-PE"/>
+              </w:rPr>
+              <w:t xml:space="preserve"> </w:t>
+            </w:r>
+            <w:proofErr w:type="spellStart"/>
+            <w:r>
+              <w:rPr>
+                <w:rFonts w:ascii="Calibri" w:eastAsia="Times New Roman" w:hAnsi="Calibri" w:cs="Calibri"/>
+                <w:color w:val="000000"/>
+                <w:lang w:eastAsia="es-PE"/>
+              </w:rPr>
+              <w:t>Delete</w:t>
+            </w:r>
+            <w:proofErr w:type="spellEnd"/>
           </w:p>
         </w:tc>
       </w:tr>
@@ -3161,14 +3347,34 @@
                 <w:lang w:eastAsia="es-PE"/>
               </w:rPr>
             </w:pPr>
-            <w:r>
-              <w:rPr>
-                <w:rFonts w:ascii="Calibri" w:eastAsia="Times New Roman" w:hAnsi="Calibri" w:cs="Calibri"/>
-                <w:color w:val="000000"/>
-                <w:lang w:eastAsia="es-PE"/>
-              </w:rPr>
-              <w:t>Cascading Style Sheets</w:t>
-            </w:r>
+            <w:proofErr w:type="spellStart"/>
+            <w:r>
+              <w:rPr>
+                <w:rFonts w:ascii="Calibri" w:eastAsia="Times New Roman" w:hAnsi="Calibri" w:cs="Calibri"/>
+                <w:color w:val="000000"/>
+                <w:lang w:eastAsia="es-PE"/>
+              </w:rPr>
+              <w:t>Cascading</w:t>
+            </w:r>
+            <w:proofErr w:type="spellEnd"/>
+            <w:r>
+              <w:rPr>
+                <w:rFonts w:ascii="Calibri" w:eastAsia="Times New Roman" w:hAnsi="Calibri" w:cs="Calibri"/>
+                <w:color w:val="000000"/>
+                <w:lang w:eastAsia="es-PE"/>
+              </w:rPr>
+              <w:t xml:space="preserve"> Style </w:t>
+            </w:r>
+            <w:proofErr w:type="spellStart"/>
+            <w:r>
+              <w:rPr>
+                <w:rFonts w:ascii="Calibri" w:eastAsia="Times New Roman" w:hAnsi="Calibri" w:cs="Calibri"/>
+                <w:color w:val="000000"/>
+                <w:lang w:eastAsia="es-PE"/>
+              </w:rPr>
+              <w:t>Sheets</w:t>
+            </w:r>
+            <w:proofErr w:type="spellEnd"/>
           </w:p>
         </w:tc>
       </w:tr>
@@ -3238,8 +3444,18 @@
                 <w:color w:val="000000"/>
                 <w:lang w:eastAsia="es-PE"/>
               </w:rPr>
-              <w:t>Data Access Object</w:t>
-            </w:r>
+              <w:t xml:space="preserve">Data Access </w:t>
+            </w:r>
+            <w:proofErr w:type="spellStart"/>
+            <w:r>
+              <w:rPr>
+                <w:rFonts w:ascii="Calibri" w:eastAsia="Times New Roman" w:hAnsi="Calibri" w:cs="Calibri"/>
+                <w:color w:val="000000"/>
+                <w:lang w:eastAsia="es-PE"/>
+              </w:rPr>
+              <w:t>Object</w:t>
+            </w:r>
+            <w:proofErr w:type="spellEnd"/>
           </w:p>
         </w:tc>
       </w:tr>
@@ -3309,8 +3525,18 @@
                 <w:color w:val="000000"/>
                 <w:lang w:eastAsia="es-PE"/>
               </w:rPr>
-              <w:t>Data Transfer Object</w:t>
-            </w:r>
+              <w:t xml:space="preserve">Data Transfer </w:t>
+            </w:r>
+            <w:proofErr w:type="spellStart"/>
+            <w:r>
+              <w:rPr>
+                <w:rFonts w:ascii="Calibri" w:eastAsia="Times New Roman" w:hAnsi="Calibri" w:cs="Calibri"/>
+                <w:color w:val="000000"/>
+                <w:lang w:eastAsia="es-PE"/>
+              </w:rPr>
+              <w:t>Object</w:t>
+            </w:r>
+            <w:proofErr w:type="spellEnd"/>
           </w:p>
         </w:tc>
       </w:tr>
@@ -3380,8 +3606,18 @@
                 <w:color w:val="000000"/>
                 <w:lang w:eastAsia="es-PE"/>
               </w:rPr>
-              <w:t>Enterprise Java Bean</w:t>
-            </w:r>
+              <w:t xml:space="preserve">Enterprise Java </w:t>
+            </w:r>
+            <w:proofErr w:type="spellStart"/>
+            <w:r>
+              <w:rPr>
+                <w:rFonts w:ascii="Calibri" w:eastAsia="Times New Roman" w:hAnsi="Calibri" w:cs="Calibri"/>
+                <w:color w:val="000000"/>
+                <w:lang w:eastAsia="es-PE"/>
+              </w:rPr>
+              <w:t>Bean</w:t>
+            </w:r>
+            <w:proofErr w:type="spellEnd"/>
           </w:p>
         </w:tc>
       </w:tr>
@@ -3445,14 +3681,52 @@
                 <w:lang w:eastAsia="es-PE"/>
               </w:rPr>
             </w:pPr>
-            <w:r>
-              <w:rPr>
-                <w:rFonts w:ascii="Calibri" w:eastAsia="Times New Roman" w:hAnsi="Calibri" w:cs="Calibri"/>
-                <w:color w:val="000000"/>
-                <w:lang w:eastAsia="es-PE"/>
-              </w:rPr>
-              <w:t>Integrated Development Environment</w:t>
-            </w:r>
+            <w:proofErr w:type="spellStart"/>
+            <w:r>
+              <w:rPr>
+                <w:rFonts w:ascii="Calibri" w:eastAsia="Times New Roman" w:hAnsi="Calibri" w:cs="Calibri"/>
+                <w:color w:val="000000"/>
+                <w:lang w:eastAsia="es-PE"/>
+              </w:rPr>
+              <w:t>Integrated</w:t>
+            </w:r>
+            <w:proofErr w:type="spellEnd"/>
+            <w:r>
+              <w:rPr>
+                <w:rFonts w:ascii="Calibri" w:eastAsia="Times New Roman" w:hAnsi="Calibri" w:cs="Calibri"/>
+                <w:color w:val="000000"/>
+                <w:lang w:eastAsia="es-PE"/>
+              </w:rPr>
+              <w:t xml:space="preserve"> </w:t>
+            </w:r>
+            <w:proofErr w:type="spellStart"/>
+            <w:r>
+              <w:rPr>
+                <w:rFonts w:ascii="Calibri" w:eastAsia="Times New Roman" w:hAnsi="Calibri" w:cs="Calibri"/>
+                <w:color w:val="000000"/>
+                <w:lang w:eastAsia="es-PE"/>
+              </w:rPr>
+              <w:t>Development</w:t>
+            </w:r>
+            <w:proofErr w:type="spellEnd"/>
+            <w:r>
+              <w:rPr>
+                <w:rFonts w:ascii="Calibri" w:eastAsia="Times New Roman" w:hAnsi="Calibri" w:cs="Calibri"/>
+                <w:color w:val="000000"/>
+                <w:lang w:eastAsia="es-PE"/>
+              </w:rPr>
+              <w:t xml:space="preserve"> </w:t>
+            </w:r>
+            <w:proofErr w:type="spellStart"/>
+            <w:r>
+              <w:rPr>
+                <w:rFonts w:ascii="Calibri" w:eastAsia="Times New Roman" w:hAnsi="Calibri" w:cs="Calibri"/>
+                <w:color w:val="000000"/>
+                <w:lang w:eastAsia="es-PE"/>
+              </w:rPr>
+              <w:t>Environment</w:t>
+            </w:r>
+            <w:proofErr w:type="spellEnd"/>
           </w:p>
         </w:tc>
       </w:tr>
@@ -3523,8 +3797,18 @@
                 <w:color w:val="000000"/>
                 <w:lang w:eastAsia="es-PE"/>
               </w:rPr>
-              <w:t>Java Data Objects</w:t>
-            </w:r>
+              <w:t xml:space="preserve">Java Data </w:t>
+            </w:r>
+            <w:proofErr w:type="spellStart"/>
+            <w:r>
+              <w:rPr>
+                <w:rFonts w:ascii="Calibri" w:eastAsia="Times New Roman" w:hAnsi="Calibri" w:cs="Calibri"/>
+                <w:color w:val="000000"/>
+                <w:lang w:eastAsia="es-PE"/>
+              </w:rPr>
+              <w:t>Objects</w:t>
+            </w:r>
+            <w:proofErr w:type="spellEnd"/>
           </w:p>
         </w:tc>
       </w:tr>
@@ -3594,8 +3878,36 @@
                 <w:color w:val="000000"/>
                 <w:lang w:eastAsia="es-PE"/>
               </w:rPr>
-              <w:t>Java Platform Enterprise Edition</w:t>
-            </w:r>
+              <w:t xml:space="preserve">Java </w:t>
+            </w:r>
+            <w:proofErr w:type="spellStart"/>
+            <w:r>
+              <w:rPr>
+                <w:rFonts w:ascii="Calibri" w:eastAsia="Times New Roman" w:hAnsi="Calibri" w:cs="Calibri"/>
+                <w:color w:val="000000"/>
+                <w:lang w:eastAsia="es-PE"/>
+              </w:rPr>
+              <w:t>Platform</w:t>
+            </w:r>
+            <w:proofErr w:type="spellEnd"/>
+            <w:r>
+              <w:rPr>
+                <w:rFonts w:ascii="Calibri" w:eastAsia="Times New Roman" w:hAnsi="Calibri" w:cs="Calibri"/>
+                <w:color w:val="000000"/>
+                <w:lang w:eastAsia="es-PE"/>
+              </w:rPr>
+              <w:t xml:space="preserve"> Enterprise </w:t>
+            </w:r>
+            <w:proofErr w:type="spellStart"/>
+            <w:r>
+              <w:rPr>
+                <w:rFonts w:ascii="Calibri" w:eastAsia="Times New Roman" w:hAnsi="Calibri" w:cs="Calibri"/>
+                <w:color w:val="000000"/>
+                <w:lang w:eastAsia="es-PE"/>
+              </w:rPr>
+              <w:t>Edition</w:t>
+            </w:r>
+            <w:proofErr w:type="spellEnd"/>
           </w:p>
         </w:tc>
       </w:tr>
@@ -3665,7 +3977,25 @@
                 <w:color w:val="000000"/>
                 <w:lang w:eastAsia="es-PE"/>
               </w:rPr>
-              <w:t>Java Persistence API</w:t>
+              <w:t xml:space="preserve">Java </w:t>
+            </w:r>
+            <w:proofErr w:type="spellStart"/>
+            <w:r>
+              <w:rPr>
+                <w:rFonts w:ascii="Calibri" w:eastAsia="Times New Roman" w:hAnsi="Calibri" w:cs="Calibri"/>
+                <w:color w:val="000000"/>
+                <w:lang w:eastAsia="es-PE"/>
+              </w:rPr>
+              <w:t>Persistence</w:t>
+            </w:r>
+            <w:proofErr w:type="spellEnd"/>
+            <w:r>
+              <w:rPr>
+                <w:rFonts w:ascii="Calibri" w:eastAsia="Times New Roman" w:hAnsi="Calibri" w:cs="Calibri"/>
+                <w:color w:val="000000"/>
+                <w:lang w:eastAsia="es-PE"/>
+              </w:rPr>
+              <w:t xml:space="preserve"> API</w:t>
             </w:r>
           </w:p>
         </w:tc>
@@ -3878,7 +4208,43 @@
                 <w:color w:val="000000"/>
                 <w:lang w:eastAsia="es-PE"/>
               </w:rPr>
-              <w:t>Java Server Pages Standard Tag Library</w:t>
+              <w:t xml:space="preserve">Java Server </w:t>
+            </w:r>
+            <w:proofErr w:type="spellStart"/>
+            <w:r>
+              <w:rPr>
+                <w:rFonts w:ascii="Calibri" w:eastAsia="Times New Roman" w:hAnsi="Calibri" w:cs="Calibri"/>
+                <w:color w:val="000000"/>
+                <w:lang w:eastAsia="es-PE"/>
+              </w:rPr>
+              <w:t>Pages</w:t>
+            </w:r>
+            <w:proofErr w:type="spellEnd"/>
+            <w:r>
+              <w:rPr>
+                <w:rFonts w:ascii="Calibri" w:eastAsia="Times New Roman" w:hAnsi="Calibri" w:cs="Calibri"/>
+                <w:color w:val="000000"/>
+                <w:lang w:eastAsia="es-PE"/>
+              </w:rPr>
+              <w:t xml:space="preserve"> Standard </w:t>
+            </w:r>
+            <w:proofErr w:type="spellStart"/>
+            <w:r>
+              <w:rPr>
+                <w:rFonts w:ascii="Calibri" w:eastAsia="Times New Roman" w:hAnsi="Calibri" w:cs="Calibri"/>
+                <w:color w:val="000000"/>
+                <w:lang w:eastAsia="es-PE"/>
+              </w:rPr>
+              <w:t>Tag</w:t>
+            </w:r>
+            <w:proofErr w:type="spellEnd"/>
+            <w:r>
+              <w:rPr>
+                <w:rFonts w:ascii="Calibri" w:eastAsia="Times New Roman" w:hAnsi="Calibri" w:cs="Calibri"/>
+                <w:color w:val="000000"/>
+                <w:lang w:eastAsia="es-PE"/>
+              </w:rPr>
+              <w:t xml:space="preserve"> Library</w:t>
             </w:r>
           </w:p>
         </w:tc>
@@ -3949,8 +4315,54 @@
                 <w:color w:val="000000"/>
                 <w:lang w:eastAsia="es-PE"/>
               </w:rPr>
-              <w:t>Java Persistence Query Language</w:t>
-            </w:r>
+              <w:t xml:space="preserve">Java </w:t>
+            </w:r>
+            <w:proofErr w:type="spellStart"/>
+            <w:r>
+              <w:rPr>
+                <w:rFonts w:ascii="Calibri" w:eastAsia="Times New Roman" w:hAnsi="Calibri" w:cs="Calibri"/>
+                <w:color w:val="000000"/>
+                <w:lang w:eastAsia="es-PE"/>
+              </w:rPr>
+              <w:t>Persistence</w:t>
+            </w:r>
+            <w:proofErr w:type="spellEnd"/>
+            <w:r>
+              <w:rPr>
+                <w:rFonts w:ascii="Calibri" w:eastAsia="Times New Roman" w:hAnsi="Calibri" w:cs="Calibri"/>
+                <w:color w:val="000000"/>
+                <w:lang w:eastAsia="es-PE"/>
+              </w:rPr>
+              <w:t xml:space="preserve"> </w:t>
+            </w:r>
+            <w:proofErr w:type="spellStart"/>
+            <w:r>
+              <w:rPr>
+                <w:rFonts w:ascii="Calibri" w:eastAsia="Times New Roman" w:hAnsi="Calibri" w:cs="Calibri"/>
+                <w:color w:val="000000"/>
+                <w:lang w:eastAsia="es-PE"/>
+              </w:rPr>
+              <w:t>Query</w:t>
+            </w:r>
+            <w:proofErr w:type="spellEnd"/>
+            <w:r>
+              <w:rPr>
+                <w:rFonts w:ascii="Calibri" w:eastAsia="Times New Roman" w:hAnsi="Calibri" w:cs="Calibri"/>
+                <w:color w:val="000000"/>
+                <w:lang w:eastAsia="es-PE"/>
+              </w:rPr>
+              <w:t xml:space="preserve"> </w:t>
+            </w:r>
+            <w:proofErr w:type="spellStart"/>
+            <w:r>
+              <w:rPr>
+                <w:rFonts w:ascii="Calibri" w:eastAsia="Times New Roman" w:hAnsi="Calibri" w:cs="Calibri"/>
+                <w:color w:val="000000"/>
+                <w:lang w:eastAsia="es-PE"/>
+              </w:rPr>
+              <w:t>Language</w:t>
+            </w:r>
+            <w:proofErr w:type="spellEnd"/>
           </w:p>
         </w:tc>
       </w:tr>
@@ -4020,7 +4432,25 @@
                 <w:color w:val="000000"/>
                 <w:lang w:eastAsia="es-PE"/>
               </w:rPr>
-              <w:t>Java Transaction API (JTA)</w:t>
+              <w:t xml:space="preserve">Java </w:t>
+            </w:r>
+            <w:proofErr w:type="spellStart"/>
+            <w:r>
+              <w:rPr>
+                <w:rFonts w:ascii="Calibri" w:eastAsia="Times New Roman" w:hAnsi="Calibri" w:cs="Calibri"/>
+                <w:color w:val="000000"/>
+                <w:lang w:eastAsia="es-PE"/>
+              </w:rPr>
+              <w:t>Transaction</w:t>
+            </w:r>
+            <w:proofErr w:type="spellEnd"/>
+            <w:r>
+              <w:rPr>
+                <w:rFonts w:ascii="Calibri" w:eastAsia="Times New Roman" w:hAnsi="Calibri" w:cs="Calibri"/>
+                <w:color w:val="000000"/>
+                <w:lang w:eastAsia="es-PE"/>
+              </w:rPr>
+              <w:t xml:space="preserve"> API (JTA)</w:t>
             </w:r>
           </w:p>
         </w:tc>
@@ -4085,14 +4515,52 @@
                 <w:lang w:eastAsia="es-PE"/>
               </w:rPr>
             </w:pPr>
-            <w:r>
-              <w:rPr>
-                <w:rFonts w:ascii="Calibri" w:eastAsia="Times New Roman" w:hAnsi="Calibri" w:cs="Calibri"/>
-                <w:color w:val="000000"/>
-                <w:lang w:eastAsia="es-PE"/>
-              </w:rPr>
-              <w:t>Object Relational Mapping</w:t>
-            </w:r>
+            <w:proofErr w:type="spellStart"/>
+            <w:r>
+              <w:rPr>
+                <w:rFonts w:ascii="Calibri" w:eastAsia="Times New Roman" w:hAnsi="Calibri" w:cs="Calibri"/>
+                <w:color w:val="000000"/>
+                <w:lang w:eastAsia="es-PE"/>
+              </w:rPr>
+              <w:t>Object</w:t>
+            </w:r>
+            <w:proofErr w:type="spellEnd"/>
+            <w:r>
+              <w:rPr>
+                <w:rFonts w:ascii="Calibri" w:eastAsia="Times New Roman" w:hAnsi="Calibri" w:cs="Calibri"/>
+                <w:color w:val="000000"/>
+                <w:lang w:eastAsia="es-PE"/>
+              </w:rPr>
+              <w:t xml:space="preserve"> </w:t>
+            </w:r>
+            <w:proofErr w:type="spellStart"/>
+            <w:r>
+              <w:rPr>
+                <w:rFonts w:ascii="Calibri" w:eastAsia="Times New Roman" w:hAnsi="Calibri" w:cs="Calibri"/>
+                <w:color w:val="000000"/>
+                <w:lang w:eastAsia="es-PE"/>
+              </w:rPr>
+              <w:t>Relational</w:t>
+            </w:r>
+            <w:proofErr w:type="spellEnd"/>
+            <w:r>
+              <w:rPr>
+                <w:rFonts w:ascii="Calibri" w:eastAsia="Times New Roman" w:hAnsi="Calibri" w:cs="Calibri"/>
+                <w:color w:val="000000"/>
+                <w:lang w:eastAsia="es-PE"/>
+              </w:rPr>
+              <w:t xml:space="preserve"> </w:t>
+            </w:r>
+            <w:proofErr w:type="spellStart"/>
+            <w:r>
+              <w:rPr>
+                <w:rFonts w:ascii="Calibri" w:eastAsia="Times New Roman" w:hAnsi="Calibri" w:cs="Calibri"/>
+                <w:color w:val="000000"/>
+                <w:lang w:eastAsia="es-PE"/>
+              </w:rPr>
+              <w:t>Mapping</w:t>
+            </w:r>
+            <w:proofErr w:type="spellEnd"/>
           </w:p>
         </w:tc>
       </w:tr>
@@ -4156,14 +4624,52 @@
                 <w:lang w:eastAsia="es-PE"/>
               </w:rPr>
             </w:pPr>
-            <w:r>
-              <w:rPr>
-                <w:rFonts w:ascii="Calibri" w:eastAsia="Times New Roman" w:hAnsi="Calibri" w:cs="Calibri"/>
-                <w:color w:val="000000"/>
-                <w:lang w:eastAsia="es-PE"/>
-              </w:rPr>
-              <w:t>Plain Old Java Object</w:t>
-            </w:r>
+            <w:proofErr w:type="spellStart"/>
+            <w:r>
+              <w:rPr>
+                <w:rFonts w:ascii="Calibri" w:eastAsia="Times New Roman" w:hAnsi="Calibri" w:cs="Calibri"/>
+                <w:color w:val="000000"/>
+                <w:lang w:eastAsia="es-PE"/>
+              </w:rPr>
+              <w:t>Plain</w:t>
+            </w:r>
+            <w:proofErr w:type="spellEnd"/>
+            <w:r>
+              <w:rPr>
+                <w:rFonts w:ascii="Calibri" w:eastAsia="Times New Roman" w:hAnsi="Calibri" w:cs="Calibri"/>
+                <w:color w:val="000000"/>
+                <w:lang w:eastAsia="es-PE"/>
+              </w:rPr>
+              <w:t xml:space="preserve"> </w:t>
+            </w:r>
+            <w:proofErr w:type="spellStart"/>
+            <w:r>
+              <w:rPr>
+                <w:rFonts w:ascii="Calibri" w:eastAsia="Times New Roman" w:hAnsi="Calibri" w:cs="Calibri"/>
+                <w:color w:val="000000"/>
+                <w:lang w:eastAsia="es-PE"/>
+              </w:rPr>
+              <w:t>Old</w:t>
+            </w:r>
+            <w:proofErr w:type="spellEnd"/>
+            <w:r>
+              <w:rPr>
+                <w:rFonts w:ascii="Calibri" w:eastAsia="Times New Roman" w:hAnsi="Calibri" w:cs="Calibri"/>
+                <w:color w:val="000000"/>
+                <w:lang w:eastAsia="es-PE"/>
+              </w:rPr>
+              <w:t xml:space="preserve"> Java </w:t>
+            </w:r>
+            <w:proofErr w:type="spellStart"/>
+            <w:r>
+              <w:rPr>
+                <w:rFonts w:ascii="Calibri" w:eastAsia="Times New Roman" w:hAnsi="Calibri" w:cs="Calibri"/>
+                <w:color w:val="000000"/>
+                <w:lang w:eastAsia="es-PE"/>
+              </w:rPr>
+              <w:t>Object</w:t>
+            </w:r>
+            <w:proofErr w:type="spellEnd"/>
           </w:p>
         </w:tc>
       </w:tr>
@@ -4227,14 +4733,52 @@
                 <w:lang w:eastAsia="es-PE"/>
               </w:rPr>
             </w:pPr>
-            <w:r>
-              <w:rPr>
-                <w:rFonts w:ascii="Calibri" w:eastAsia="Times New Roman" w:hAnsi="Calibri" w:cs="Calibri"/>
-                <w:color w:val="000000"/>
-                <w:lang w:eastAsia="es-PE"/>
-              </w:rPr>
-              <w:t>Structured Query Language</w:t>
-            </w:r>
+            <w:proofErr w:type="spellStart"/>
+            <w:r>
+              <w:rPr>
+                <w:rFonts w:ascii="Calibri" w:eastAsia="Times New Roman" w:hAnsi="Calibri" w:cs="Calibri"/>
+                <w:color w:val="000000"/>
+                <w:lang w:eastAsia="es-PE"/>
+              </w:rPr>
+              <w:t>Structured</w:t>
+            </w:r>
+            <w:proofErr w:type="spellEnd"/>
+            <w:r>
+              <w:rPr>
+                <w:rFonts w:ascii="Calibri" w:eastAsia="Times New Roman" w:hAnsi="Calibri" w:cs="Calibri"/>
+                <w:color w:val="000000"/>
+                <w:lang w:eastAsia="es-PE"/>
+              </w:rPr>
+              <w:t xml:space="preserve"> </w:t>
+            </w:r>
+            <w:proofErr w:type="spellStart"/>
+            <w:r>
+              <w:rPr>
+                <w:rFonts w:ascii="Calibri" w:eastAsia="Times New Roman" w:hAnsi="Calibri" w:cs="Calibri"/>
+                <w:color w:val="000000"/>
+                <w:lang w:eastAsia="es-PE"/>
+              </w:rPr>
+              <w:t>Query</w:t>
+            </w:r>
+            <w:proofErr w:type="spellEnd"/>
+            <w:r>
+              <w:rPr>
+                <w:rFonts w:ascii="Calibri" w:eastAsia="Times New Roman" w:hAnsi="Calibri" w:cs="Calibri"/>
+                <w:color w:val="000000"/>
+                <w:lang w:eastAsia="es-PE"/>
+              </w:rPr>
+              <w:t xml:space="preserve"> </w:t>
+            </w:r>
+            <w:proofErr w:type="spellStart"/>
+            <w:r>
+              <w:rPr>
+                <w:rFonts w:ascii="Calibri" w:eastAsia="Times New Roman" w:hAnsi="Calibri" w:cs="Calibri"/>
+                <w:color w:val="000000"/>
+                <w:lang w:eastAsia="es-PE"/>
+              </w:rPr>
+              <w:t>Language</w:t>
+            </w:r>
+            <w:proofErr w:type="spellEnd"/>
           </w:p>
         </w:tc>
       </w:tr>
@@ -4246,7 +4790,7 @@
         <w:pStyle w:val="Ttulo2"/>
       </w:pPr>
       <w:bookmarkStart w:id="12" w:name="_Toc489581797"/>
-      <w:bookmarkStart w:id="13" w:name="_Toc499789879"/>
+      <w:bookmarkStart w:id="13" w:name="_Toc501440081"/>
       <w:r>
         <w:t>Definiciones y Conceptos</w:t>
       </w:r>
@@ -4269,9 +4813,17 @@
         <w:pStyle w:val="Ttulo2"/>
       </w:pPr>
       <w:bookmarkStart w:id="14" w:name="_Toc489581798"/>
-      <w:bookmarkStart w:id="15" w:name="_Toc499789880"/>
-      <w:r>
-        <w:t>Web service REST</w:t>
+      <w:bookmarkStart w:id="15" w:name="_Toc501440082"/>
+      <w:r>
+        <w:t xml:space="preserve">Web </w:t>
+      </w:r>
+      <w:proofErr w:type="spellStart"/>
+      <w:r>
+        <w:t>service</w:t>
+      </w:r>
+      <w:proofErr w:type="spellEnd"/>
+      <w:r>
+        <w:t xml:space="preserve"> REST</w:t>
       </w:r>
       <w:bookmarkEnd w:id="14"/>
       <w:bookmarkEnd w:id="15"/>
@@ -4281,7 +4833,23 @@
         <w:pStyle w:val="Textoindependiente"/>
       </w:pPr>
       <w:r>
-        <w:t>Si bien el término REST se refería originalmente a un conjunto de principios de arquitectura  en la actualidad se usa en el sentido más amplio para describir cualquier interfaz entre sistemas que utilice directamente HTTP para obtener datos o indicar la ejecución de operaciones sobre los datos, en cualquier formato (XML, JSON, etc) sin las abstracciones adicionales de los protocolos basados en patrones de intercambio de mensajes, como por ejemplo SOAP. Es posible diseñar sistemas de servicios web de acuerdo con el estilo arquitectural REST de Fielding y también es posible diseñar interfaces XMLHTTP de acuerdo con el estilo de llamada a procedimiento remoto (RPC), pero sin usar SOAP. Estos dos usos diferentes del término REST causan cierta confusión en las discusiones técnicas, aunque RPC no es un ejemplo de REST.</w:t>
+        <w:t xml:space="preserve">Si bien el término REST se refería originalmente a un conjunto de principios de arquitectura  en la actualidad se usa en el sentido más amplio para describir cualquier interfaz entre sistemas que utilice directamente HTTP para obtener datos o indicar la ejecución de operaciones sobre los datos, en cualquier formato (XML, JSON, </w:t>
+      </w:r>
+      <w:proofErr w:type="spellStart"/>
+      <w:r>
+        <w:t>etc</w:t>
+      </w:r>
+      <w:proofErr w:type="spellEnd"/>
+      <w:r>
+        <w:t xml:space="preserve">) sin las abstracciones adicionales de los protocolos basados en patrones de intercambio de mensajes, como por ejemplo SOAP. Es posible diseñar sistemas de servicios web de acuerdo con el estilo arquitectural REST de </w:t>
+      </w:r>
+      <w:proofErr w:type="spellStart"/>
+      <w:r>
+        <w:t>Fielding</w:t>
+      </w:r>
+      <w:proofErr w:type="spellEnd"/>
+      <w:r>
+        <w:t xml:space="preserve"> y también es posible diseñar interfaces XMLHTTP de acuerdo con el estilo de llamada a procedimiento remoto (RPC), pero sin usar SOAP. Estos dos usos diferentes del término REST causan cierta confusión en las discusiones técnicas, aunque RPC no es un ejemplo de REST.</w:t>
       </w:r>
     </w:p>
     <w:p>
@@ -4289,7 +4857,15 @@
         <w:pStyle w:val="Textoindependiente"/>
       </w:pPr>
       <w:r>
-        <w:t>Los sistemas que siguen los principios REST se llaman con frecuencia RESTful.</w:t>
+        <w:t xml:space="preserve">Los sistemas que siguen los principios REST se llaman con frecuencia </w:t>
+      </w:r>
+      <w:proofErr w:type="spellStart"/>
+      <w:r>
+        <w:t>RESTful</w:t>
+      </w:r>
+      <w:proofErr w:type="spellEnd"/>
+      <w:r>
+        <w:t>.</w:t>
       </w:r>
     </w:p>
     <w:p>
@@ -4318,7 +4894,23 @@
           <w:rFonts w:ascii="Arial" w:eastAsia="Times New Roman" w:hAnsi="Arial" w:cs="Times New Roman"/>
           <w:szCs w:val="24"/>
         </w:rPr>
-        <w:t>Un protocolo cliente/servidor sin estado: cada mensaje HTTP contiene toda la información necesaria para comprender la petición. Como resultado, ni el cliente ni el servidor necesitan recordar ningún estado de las comunicaciones entre mensajes. Sin embargo, en la práctica, muchas aplicaciones basadas en HTTP utilizan cookies y otros mecanismos para mantener el estado de la sesión (algunas de estas prácticas, como la reescritura de URLs, no son permitidas por REST)</w:t>
+        <w:t xml:space="preserve">Un protocolo cliente/servidor sin estado: cada mensaje HTTP contiene toda la información necesaria para comprender la petición. Como resultado, ni el cliente ni el servidor necesitan recordar ningún estado de las comunicaciones entre mensajes. Sin embargo, en la práctica, muchas aplicaciones basadas en HTTP utilizan cookies y otros mecanismos para mantener el estado de la sesión (algunas de estas prácticas, como la reescritura de </w:t>
+      </w:r>
+      <w:proofErr w:type="spellStart"/>
+      <w:r>
+        <w:rPr>
+          <w:rFonts w:ascii="Arial" w:eastAsia="Times New Roman" w:hAnsi="Arial" w:cs="Times New Roman"/>
+          <w:szCs w:val="24"/>
+        </w:rPr>
+        <w:t>URLs</w:t>
+      </w:r>
+      <w:proofErr w:type="spellEnd"/>
+      <w:r>
+        <w:rPr>
+          <w:rFonts w:ascii="Arial" w:eastAsia="Times New Roman" w:hAnsi="Arial" w:cs="Times New Roman"/>
+          <w:szCs w:val="24"/>
+        </w:rPr>
+        <w:t>, no son permitidas por REST)</w:t>
       </w:r>
     </w:p>
     <w:p>
@@ -4403,7 +4995,23 @@
           <w:szCs w:val="24"/>
         </w:rPr>
         <w:lastRenderedPageBreak/>
-        <w:t>Una sintaxis universal para identificar los recursos. En un sistema REST, cada recurso es direccionable únicamente a través de su URI.</w:t>
+        <w:t xml:space="preserve">Una sintaxis universal para identificar los recursos. En un sistema REST, cada recurso es </w:t>
+      </w:r>
+      <w:proofErr w:type="spellStart"/>
+      <w:r>
+        <w:rPr>
+          <w:rFonts w:ascii="Arial" w:eastAsia="Times New Roman" w:hAnsi="Arial" w:cs="Times New Roman"/>
+          <w:szCs w:val="24"/>
+        </w:rPr>
+        <w:t>direccionable</w:t>
+      </w:r>
+      <w:proofErr w:type="spellEnd"/>
+      <w:r>
+        <w:rPr>
+          <w:rFonts w:ascii="Arial" w:eastAsia="Times New Roman" w:hAnsi="Arial" w:cs="Times New Roman"/>
+          <w:szCs w:val="24"/>
+        </w:rPr>
+        <w:t xml:space="preserve"> únicamente a través de su URI.</w:t>
       </w:r>
     </w:p>
     <w:p>
@@ -4424,7 +5032,23 @@
           <w:rFonts w:ascii="Arial" w:eastAsia="Times New Roman" w:hAnsi="Arial" w:cs="Times New Roman"/>
           <w:szCs w:val="24"/>
         </w:rPr>
-        <w:t>El uso de hipermedios, tanto para la información de la aplicación como para las transiciones de estado de la aplicación: la representación de este estado en un sistema REST son típicamente HTML o XML. Como resultado de esto, es posible navegar de un recurso REST a muchos otros, simplemente siguiendo enlaces sin requerir el uso de registros u otra infraestructura adicional.</w:t>
+        <w:t xml:space="preserve">El uso de </w:t>
+      </w:r>
+      <w:proofErr w:type="spellStart"/>
+      <w:r>
+        <w:rPr>
+          <w:rFonts w:ascii="Arial" w:eastAsia="Times New Roman" w:hAnsi="Arial" w:cs="Times New Roman"/>
+          <w:szCs w:val="24"/>
+        </w:rPr>
+        <w:t>hipermedios</w:t>
+      </w:r>
+      <w:proofErr w:type="spellEnd"/>
+      <w:r>
+        <w:rPr>
+          <w:rFonts w:ascii="Arial" w:eastAsia="Times New Roman" w:hAnsi="Arial" w:cs="Times New Roman"/>
+          <w:szCs w:val="24"/>
+        </w:rPr>
+        <w:t>, tanto para la información de la aplicación como para las transiciones de estado de la aplicación: la representación de este estado en un sistema REST son típicamente HTML o XML. Como resultado de esto, es posible navegar de un recurso REST a muchos otros, simplemente siguiendo enlaces sin requerir el uso de registros u otra infraestructura adicional.</w:t>
       </w:r>
     </w:p>
     <w:p>
@@ -4432,7 +5056,7 @@
         <w:pStyle w:val="Ttulo2"/>
       </w:pPr>
       <w:bookmarkStart w:id="16" w:name="_Toc489581799"/>
-      <w:bookmarkStart w:id="17" w:name="_Toc499789881"/>
+      <w:bookmarkStart w:id="17" w:name="_Toc501440083"/>
       <w:r>
         <w:t>Cliente web</w:t>
       </w:r>
@@ -4460,7 +5084,15 @@
         <w:pStyle w:val="Textoindependiente"/>
       </w:pPr>
       <w:r>
-        <w:t>Actualmente se suele utilizar para referirse a programas que requieren específicamente una conexión a otro programa, al que se denomina servidor y que suele estar en otra máquina. Ya no se utilizan por criterios de costo, sino para obtener datos externos (por ejemplo páginas web, información bursátil o bases de datos), interactuar con otros usuarios a través de un gestor central (como por ejemplo los protocolos BitTorrent o IRC), compartir información con otros usuarios (servidores de archivos y otras aplicaciones Groupware) o utilizar recursos de los que no se dispone en la máquina local (por ejemplo impresión).</w:t>
+        <w:t xml:space="preserve">Actualmente se suele utilizar para referirse a programas que requieren específicamente una conexión a otro programa, al que se denomina servidor y que suele estar en otra máquina. Ya no se utilizan por criterios de costo, sino para obtener datos externos (por ejemplo páginas web, información bursátil o bases de datos), interactuar con otros usuarios a través de un gestor central (como por ejemplo los protocolos </w:t>
+      </w:r>
+      <w:proofErr w:type="spellStart"/>
+      <w:r>
+        <w:t>BitTorrent</w:t>
+      </w:r>
+      <w:proofErr w:type="spellEnd"/>
+      <w:r>
+        <w:t xml:space="preserve"> o IRC), compartir información con otros usuarios (servidores de archivos y otras aplicaciones Groupware) o utilizar recursos de los que no se dispone en la máquina local (por ejemplo impresión).</w:t>
       </w:r>
     </w:p>
     <w:p>
@@ -4476,12 +5108,14 @@
         <w:pStyle w:val="Ttulo2"/>
       </w:pPr>
       <w:bookmarkStart w:id="18" w:name="_Toc489581800"/>
-      <w:bookmarkStart w:id="19" w:name="_Toc499789882"/>
+      <w:bookmarkStart w:id="19" w:name="_Toc501440084"/>
+      <w:proofErr w:type="spellStart"/>
       <w:r>
         <w:t>Metadata</w:t>
       </w:r>
       <w:bookmarkEnd w:id="18"/>
       <w:bookmarkEnd w:id="19"/>
+      <w:proofErr w:type="spellEnd"/>
       <w:r>
         <w:t xml:space="preserve"> </w:t>
       </w:r>
@@ -4514,7 +5148,7 @@
         <w:pStyle w:val="Ttulo1"/>
       </w:pPr>
       <w:bookmarkStart w:id="20" w:name="_Toc489581801"/>
-      <w:bookmarkStart w:id="21" w:name="_Toc499789883"/>
+      <w:bookmarkStart w:id="21" w:name="_Toc501440085"/>
       <w:r>
         <w:t xml:space="preserve">CARACTERÍSTICAS DE LA ARQUITECTURA Y DISEÑO DE SOFTWARE DEL </w:t>
       </w:r>
@@ -4758,7 +5392,7 @@
         <w:pStyle w:val="Ttulo2"/>
       </w:pPr>
       <w:bookmarkStart w:id="22" w:name="_Toc489581802"/>
-      <w:bookmarkStart w:id="23" w:name="_Toc499789884"/>
+      <w:bookmarkStart w:id="23" w:name="_Toc501440086"/>
       <w:r>
         <w:lastRenderedPageBreak/>
         <w:t>Principios de diseño</w:t>
@@ -4782,7 +5416,7 @@
         <w:pStyle w:val="Ttulo3"/>
       </w:pPr>
       <w:bookmarkStart w:id="24" w:name="_Toc489581803"/>
-      <w:bookmarkStart w:id="25" w:name="_Toc499789885"/>
+      <w:bookmarkStart w:id="25" w:name="_Toc501440087"/>
       <w:r>
         <w:t>De implementación</w:t>
       </w:r>
@@ -4834,7 +5468,23 @@
         <w:t xml:space="preserve"> </w:t>
       </w:r>
       <w:r>
-        <w:t xml:space="preserve">Por otro lado, la construcción de los Web Services de integración con sistemas externos implementa extensiones de XML y JSON, protocolos y prácticas aceptadas como estándares; principalmente: SOAP, WSDL, UDDI, XSD, XSLT y WS-Policy. </w:t>
+        <w:t xml:space="preserve">Por otro lado, la construcción de los Web </w:t>
+      </w:r>
+      <w:proofErr w:type="spellStart"/>
+      <w:r>
+        <w:t>Services</w:t>
+      </w:r>
+      <w:proofErr w:type="spellEnd"/>
+      <w:r>
+        <w:t xml:space="preserve"> de integración con sistemas externos implementa extensiones de XML y JSON, protocolos y prácticas aceptadas como estándares; principalmente: SOAP, WSDL, UDDI, XSD, XSLT y WS-</w:t>
+      </w:r>
+      <w:proofErr w:type="spellStart"/>
+      <w:r>
+        <w:t>Policy</w:t>
+      </w:r>
+      <w:proofErr w:type="spellEnd"/>
+      <w:r>
+        <w:t xml:space="preserve">. </w:t>
       </w:r>
     </w:p>
     <w:p>
@@ -4873,9 +5523,11 @@
       <w:pPr>
         <w:pStyle w:val="Ttulo4"/>
       </w:pPr>
+      <w:proofErr w:type="spellStart"/>
       <w:r>
         <w:t>Stateless</w:t>
       </w:r>
+      <w:proofErr w:type="spellEnd"/>
       <w:r>
         <w:t xml:space="preserve"> de servicios </w:t>
       </w:r>
@@ -4901,7 +5553,15 @@
         <w:pStyle w:val="Textoindependiente"/>
       </w:pPr>
       <w:r>
-        <w:t xml:space="preserve">Los patrones de diseño son una pieza clave para el cumplimiento de los principios y los paradigmas de diseño que en sus conceptos proponen, para la implementación de lo que teóricamente se expresa en el framework de diseño de servicios. Los patrones de diseños describen un problema común y su respectiva solución, la cual es documentada para ser usada en forma sistemática. </w:t>
+        <w:t xml:space="preserve">Los patrones de diseño son una pieza clave para el cumplimiento de los principios y los paradigmas de diseño que en sus conceptos proponen, para la implementación de lo que teóricamente se expresa en el </w:t>
+      </w:r>
+      <w:proofErr w:type="spellStart"/>
+      <w:r>
+        <w:t>framework</w:t>
+      </w:r>
+      <w:proofErr w:type="spellEnd"/>
+      <w:r>
+        <w:t xml:space="preserve"> de diseño de servicios. Los patrones de diseños describen un problema común y su respectiva solución, la cual es documentada para ser usada en forma sistemática. </w:t>
       </w:r>
     </w:p>
     <w:p>
@@ -4933,7 +5593,23 @@
         <w:pStyle w:val="Textoindependiente"/>
       </w:pPr>
       <w:r>
-        <w:t>El manejo de las transacciones estará a cargo del framework Spring mediante el consumo de las interfaces que expondra de los métodos transaccionales.</w:t>
+        <w:t xml:space="preserve">El manejo de las transacciones estará a cargo del </w:t>
+      </w:r>
+      <w:proofErr w:type="spellStart"/>
+      <w:r>
+        <w:t>framework</w:t>
+      </w:r>
+      <w:proofErr w:type="spellEnd"/>
+      <w:r>
+        <w:t xml:space="preserve"> Spring mediante el consumo de las interfaces que </w:t>
+      </w:r>
+      <w:proofErr w:type="spellStart"/>
+      <w:r>
+        <w:t>expondra</w:t>
+      </w:r>
+      <w:proofErr w:type="spellEnd"/>
+      <w:r>
+        <w:t xml:space="preserve"> de los métodos transaccionales.</w:t>
       </w:r>
     </w:p>
     <w:p>
@@ -4956,7 +5632,15 @@
         <w:t>sistema</w:t>
       </w:r>
       <w:r>
-        <w:t>, se realizará en base de datos Oracle Database 1</w:t>
+        <w:t xml:space="preserve">, se realizará en base de datos Oracle </w:t>
+      </w:r>
+      <w:proofErr w:type="spellStart"/>
+      <w:r>
+        <w:t>Database</w:t>
+      </w:r>
+      <w:proofErr w:type="spellEnd"/>
+      <w:r>
+        <w:t xml:space="preserve"> 1</w:t>
       </w:r>
       <w:r>
         <w:t>1</w:t>
@@ -4965,11 +5649,24 @@
         <w:t xml:space="preserve">g, utilizando </w:t>
       </w:r>
       <w:r>
-        <w:t>el framework:</w:t>
-      </w:r>
-      <w:r>
-        <w:t xml:space="preserve"> Hibernate</w:t>
-      </w:r>
+        <w:t xml:space="preserve">el </w:t>
+      </w:r>
+      <w:proofErr w:type="spellStart"/>
+      <w:r>
+        <w:t>framework</w:t>
+      </w:r>
+      <w:proofErr w:type="spellEnd"/>
+      <w:r>
+        <w:t>:</w:t>
+      </w:r>
+      <w:r>
+        <w:t xml:space="preserve"> </w:t>
+      </w:r>
+      <w:proofErr w:type="spellStart"/>
+      <w:r>
+        <w:t>Hibernate</w:t>
+      </w:r>
+      <w:proofErr w:type="spellEnd"/>
       <w:r>
         <w:t xml:space="preserve"> versión 4</w:t>
       </w:r>
@@ -5069,7 +5766,7 @@
         <w:pStyle w:val="Ttulo2"/>
       </w:pPr>
       <w:bookmarkStart w:id="26" w:name="_Toc489581805"/>
-      <w:bookmarkStart w:id="27" w:name="_Toc499789886"/>
+      <w:bookmarkStart w:id="27" w:name="_Toc501440088"/>
       <w:r>
         <w:t xml:space="preserve">Principios </w:t>
       </w:r>
@@ -5202,13 +5899,23 @@
           <w:lang w:val="es-ES" w:eastAsia="es-ES"/>
         </w:rPr>
       </w:pPr>
+      <w:proofErr w:type="spellStart"/>
       <w:r>
         <w:rPr>
           <w:rFonts w:ascii="Arial" w:eastAsia="Times New Roman" w:hAnsi="Arial" w:cs="Times New Roman"/>
           <w:szCs w:val="24"/>
           <w:lang w:val="es-ES" w:eastAsia="es-ES"/>
         </w:rPr>
-        <w:t>Modelamiento de datos</w:t>
+        <w:t>Modelamiento</w:t>
+      </w:r>
+      <w:proofErr w:type="spellEnd"/>
+      <w:r>
+        <w:rPr>
+          <w:rFonts w:ascii="Arial" w:eastAsia="Times New Roman" w:hAnsi="Arial" w:cs="Times New Roman"/>
+          <w:szCs w:val="24"/>
+          <w:lang w:val="es-ES" w:eastAsia="es-ES"/>
+        </w:rPr>
+        <w:t xml:space="preserve"> de datos</w:t>
       </w:r>
     </w:p>
     <w:p>
@@ -5244,7 +5951,7 @@
         <w:pStyle w:val="Ttulo2"/>
       </w:pPr>
       <w:bookmarkStart w:id="28" w:name="_Toc489581806"/>
-      <w:bookmarkStart w:id="29" w:name="_Toc499789887"/>
+      <w:bookmarkStart w:id="29" w:name="_Toc501440089"/>
       <w:r>
         <w:t>Orientado a una arquitectura empresarial</w:t>
       </w:r>
@@ -5273,7 +5980,7 @@
         </w:rPr>
       </w:pPr>
       <w:bookmarkStart w:id="30" w:name="_Toc489581807"/>
-      <w:bookmarkStart w:id="31" w:name="_Toc499789888"/>
+      <w:bookmarkStart w:id="31" w:name="_Toc501440090"/>
       <w:r>
         <w:rPr>
           <w:rStyle w:val="Ttulo3Car"/>
@@ -5306,7 +6013,7 @@
         </w:rPr>
       </w:pPr>
       <w:bookmarkStart w:id="32" w:name="_Toc489581808"/>
-      <w:bookmarkStart w:id="33" w:name="_Toc499789889"/>
+      <w:bookmarkStart w:id="33" w:name="_Toc501440091"/>
       <w:r>
         <w:rPr>
           <w:rStyle w:val="Ttulo3Car"/>
@@ -5348,7 +6055,7 @@
         </w:rPr>
       </w:pPr>
       <w:bookmarkStart w:id="34" w:name="_Toc489581809"/>
-      <w:bookmarkStart w:id="35" w:name="_Toc499789890"/>
+      <w:bookmarkStart w:id="35" w:name="_Toc501440092"/>
       <w:r>
         <w:rPr>
           <w:rStyle w:val="Ttulo3Car"/>
@@ -5390,7 +6097,7 @@
         </w:rPr>
       </w:pPr>
       <w:bookmarkStart w:id="36" w:name="_Toc489581810"/>
-      <w:bookmarkStart w:id="37" w:name="_Toc499789891"/>
+      <w:bookmarkStart w:id="37" w:name="_Toc501440093"/>
       <w:r>
         <w:rPr>
           <w:rStyle w:val="Ttulo3Car"/>
@@ -5432,7 +6139,7 @@
         </w:rPr>
       </w:pPr>
       <w:bookmarkStart w:id="38" w:name="_Toc489581811"/>
-      <w:bookmarkStart w:id="39" w:name="_Toc499789892"/>
+      <w:bookmarkStart w:id="39" w:name="_Toc501440094"/>
       <w:r>
         <w:rPr>
           <w:rStyle w:val="Ttulo3Car"/>
@@ -5468,7 +6175,7 @@
         <w:pStyle w:val="Ttulo2"/>
       </w:pPr>
       <w:bookmarkStart w:id="40" w:name="_Toc489581812"/>
-      <w:bookmarkStart w:id="41" w:name="_Toc499789893"/>
+      <w:bookmarkStart w:id="41" w:name="_Toc501440095"/>
       <w:r>
         <w:lastRenderedPageBreak/>
         <w:t>Patrones de Diseño</w:t>
@@ -5509,12 +6216,17 @@
         <w:pStyle w:val="Ttulo3"/>
       </w:pPr>
       <w:bookmarkStart w:id="42" w:name="_Toc489581817"/>
-      <w:bookmarkStart w:id="43" w:name="_Toc499789894"/>
-      <w:r>
-        <w:t>Data Access Object</w:t>
+      <w:bookmarkStart w:id="43" w:name="_Toc501440096"/>
+      <w:r>
+        <w:t xml:space="preserve">Data Access </w:t>
+      </w:r>
+      <w:proofErr w:type="spellStart"/>
+      <w:r>
+        <w:t>Object</w:t>
       </w:r>
       <w:bookmarkEnd w:id="42"/>
       <w:bookmarkEnd w:id="43"/>
+      <w:proofErr w:type="spellEnd"/>
       <w:r>
         <w:t xml:space="preserve"> </w:t>
       </w:r>
@@ -5539,11 +6251,13 @@
       <w:pPr>
         <w:pStyle w:val="Ttulo3"/>
       </w:pPr>
-      <w:bookmarkStart w:id="44" w:name="_Toc499789895"/>
+      <w:bookmarkStart w:id="44" w:name="_Toc501440097"/>
+      <w:proofErr w:type="spellStart"/>
       <w:r>
         <w:t>Service</w:t>
       </w:r>
       <w:bookmarkEnd w:id="44"/>
+      <w:proofErr w:type="spellEnd"/>
     </w:p>
     <w:p>
       <w:pPr>
@@ -5559,29 +6273,106 @@
           <w:szCs w:val="24"/>
           <w:lang w:val="es-ES" w:eastAsia="es-ES"/>
         </w:rPr>
-        <w:t>Permite el uso directo de los metodos de las clases DAO a fin de crear o generar capa de logica de negocio las mismas que podran ser consumidas directamente dentro del mismo proyecto o podran ser expuestas como servicios para otros sistemas.</w:t>
-      </w:r>
-    </w:p>
-    <w:p>
-      <w:pPr>
+        <w:t xml:space="preserve">Permite el uso directo de los </w:t>
+      </w:r>
+      <w:proofErr w:type="spellStart"/>
+      <w:r>
         <w:rPr>
           <w:rFonts w:ascii="Arial" w:eastAsia="Times New Roman" w:hAnsi="Arial" w:cs="Times New Roman"/>
           <w:szCs w:val="24"/>
           <w:lang w:val="es-ES" w:eastAsia="es-ES"/>
         </w:rPr>
-      </w:pPr>
+        <w:t>metodos</w:t>
+      </w:r>
+      <w:proofErr w:type="spellEnd"/>
+      <w:r>
+        <w:rPr>
+          <w:rFonts w:ascii="Arial" w:eastAsia="Times New Roman" w:hAnsi="Arial" w:cs="Times New Roman"/>
+          <w:szCs w:val="24"/>
+          <w:lang w:val="es-ES" w:eastAsia="es-ES"/>
+        </w:rPr>
+        <w:t xml:space="preserve"> de las clases DAO a fin de crear o generar capa de </w:t>
+      </w:r>
+      <w:proofErr w:type="spellStart"/>
+      <w:r>
+        <w:rPr>
+          <w:rFonts w:ascii="Arial" w:eastAsia="Times New Roman" w:hAnsi="Arial" w:cs="Times New Roman"/>
+          <w:szCs w:val="24"/>
+          <w:lang w:val="es-ES" w:eastAsia="es-ES"/>
+        </w:rPr>
+        <w:t>logica</w:t>
+      </w:r>
+      <w:proofErr w:type="spellEnd"/>
+      <w:r>
+        <w:rPr>
+          <w:rFonts w:ascii="Arial" w:eastAsia="Times New Roman" w:hAnsi="Arial" w:cs="Times New Roman"/>
+          <w:szCs w:val="24"/>
+          <w:lang w:val="es-ES" w:eastAsia="es-ES"/>
+        </w:rPr>
+        <w:t xml:space="preserve"> de negocio las mismas que </w:t>
+      </w:r>
+      <w:proofErr w:type="spellStart"/>
+      <w:r>
+        <w:rPr>
+          <w:rFonts w:ascii="Arial" w:eastAsia="Times New Roman" w:hAnsi="Arial" w:cs="Times New Roman"/>
+          <w:szCs w:val="24"/>
+          <w:lang w:val="es-ES" w:eastAsia="es-ES"/>
+        </w:rPr>
+        <w:t>podran</w:t>
+      </w:r>
+      <w:proofErr w:type="spellEnd"/>
+      <w:r>
+        <w:rPr>
+          <w:rFonts w:ascii="Arial" w:eastAsia="Times New Roman" w:hAnsi="Arial" w:cs="Times New Roman"/>
+          <w:szCs w:val="24"/>
+          <w:lang w:val="es-ES" w:eastAsia="es-ES"/>
+        </w:rPr>
+        <w:t xml:space="preserve"> ser consumidas directamente dentro del mismo proyecto o </w:t>
+      </w:r>
+      <w:proofErr w:type="spellStart"/>
+      <w:r>
+        <w:rPr>
+          <w:rFonts w:ascii="Arial" w:eastAsia="Times New Roman" w:hAnsi="Arial" w:cs="Times New Roman"/>
+          <w:szCs w:val="24"/>
+          <w:lang w:val="es-ES" w:eastAsia="es-ES"/>
+        </w:rPr>
+        <w:t>podran</w:t>
+      </w:r>
+      <w:proofErr w:type="spellEnd"/>
+      <w:r>
+        <w:rPr>
+          <w:rFonts w:ascii="Arial" w:eastAsia="Times New Roman" w:hAnsi="Arial" w:cs="Times New Roman"/>
+          <w:szCs w:val="24"/>
+          <w:lang w:val="es-ES" w:eastAsia="es-ES"/>
+        </w:rPr>
+        <w:t xml:space="preserve"> ser expuestas como servicios para otros sistemas.</w:t>
+      </w:r>
     </w:p>
     <w:p>
       <w:pPr>
+        <w:rPr>
+          <w:rFonts w:ascii="Arial" w:eastAsia="Times New Roman" w:hAnsi="Arial" w:cs="Times New Roman"/>
+          <w:szCs w:val="24"/>
+          <w:lang w:val="es-ES" w:eastAsia="es-ES"/>
+        </w:rPr>
+      </w:pPr>
+    </w:p>
+    <w:p>
+      <w:pPr>
         <w:pStyle w:val="Ttulo3"/>
       </w:pPr>
       <w:bookmarkStart w:id="45" w:name="_Toc489581818"/>
-      <w:bookmarkStart w:id="46" w:name="_Toc499789896"/>
-      <w:r>
-        <w:t>Data Transfer Object</w:t>
+      <w:bookmarkStart w:id="46" w:name="_Toc501440098"/>
+      <w:r>
+        <w:t xml:space="preserve">Data Transfer </w:t>
+      </w:r>
+      <w:proofErr w:type="spellStart"/>
+      <w:r>
+        <w:t>Object</w:t>
       </w:r>
       <w:bookmarkEnd w:id="45"/>
       <w:bookmarkEnd w:id="46"/>
+      <w:proofErr w:type="spellEnd"/>
       <w:r>
         <w:t xml:space="preserve"> </w:t>
       </w:r>
@@ -5604,7 +6395,7 @@
         <w:pStyle w:val="Ttulo2"/>
       </w:pPr>
       <w:bookmarkStart w:id="47" w:name="_Toc489581819"/>
-      <w:bookmarkStart w:id="48" w:name="_Toc499789897"/>
+      <w:bookmarkStart w:id="48" w:name="_Toc501440099"/>
       <w:r>
         <w:t>Componentes de la Arquitectura de Software</w:t>
       </w:r>
@@ -5923,7 +6714,29 @@
                 <w:szCs w:val="20"/>
                 <w:lang w:eastAsia="es-PE"/>
               </w:rPr>
-              <w:t>Java Server Pages 2.2.*</w:t>
+              <w:t xml:space="preserve">Java Server </w:t>
+            </w:r>
+            <w:proofErr w:type="spellStart"/>
+            <w:r>
+              <w:rPr>
+                <w:rFonts w:ascii="Calibri" w:eastAsia="Times New Roman" w:hAnsi="Calibri" w:cs="Calibri"/>
+                <w:color w:val="000000"/>
+                <w:sz w:val="20"/>
+                <w:szCs w:val="20"/>
+                <w:lang w:eastAsia="es-PE"/>
+              </w:rPr>
+              <w:t>Pages</w:t>
+            </w:r>
+            <w:proofErr w:type="spellEnd"/>
+            <w:r>
+              <w:rPr>
+                <w:rFonts w:ascii="Calibri" w:eastAsia="Times New Roman" w:hAnsi="Calibri" w:cs="Calibri"/>
+                <w:color w:val="000000"/>
+                <w:sz w:val="20"/>
+                <w:szCs w:val="20"/>
+                <w:lang w:eastAsia="es-PE"/>
+              </w:rPr>
+              <w:t xml:space="preserve"> 2.2.*</w:t>
             </w:r>
           </w:p>
         </w:tc>
@@ -5960,7 +6773,29 @@
                 <w:szCs w:val="20"/>
                 <w:lang w:eastAsia="es-PE"/>
               </w:rPr>
-              <w:t>Framework propio de la especificación JEE que contiene los tags generales el diseño de las páginas web, a su vez que esta versión del JSF se puede inyectar directamente a los elementos HTML tradicionales</w:t>
+              <w:t xml:space="preserve">Framework propio de la especificación JEE que contiene los </w:t>
+            </w:r>
+            <w:proofErr w:type="spellStart"/>
+            <w:r>
+              <w:rPr>
+                <w:rFonts w:ascii="Calibri" w:eastAsia="Times New Roman" w:hAnsi="Calibri" w:cs="Calibri"/>
+                <w:color w:val="000000"/>
+                <w:sz w:val="20"/>
+                <w:szCs w:val="20"/>
+                <w:lang w:eastAsia="es-PE"/>
+              </w:rPr>
+              <w:t>tags</w:t>
+            </w:r>
+            <w:proofErr w:type="spellEnd"/>
+            <w:r>
+              <w:rPr>
+                <w:rFonts w:ascii="Calibri" w:eastAsia="Times New Roman" w:hAnsi="Calibri" w:cs="Calibri"/>
+                <w:color w:val="000000"/>
+                <w:sz w:val="20"/>
+                <w:szCs w:val="20"/>
+                <w:lang w:eastAsia="es-PE"/>
+              </w:rPr>
+              <w:t xml:space="preserve"> generales el diseño de las páginas web, a su vez que esta versión del JSF se puede inyectar directamente a los elementos HTML tradicionales</w:t>
             </w:r>
           </w:p>
         </w:tc>
@@ -6045,6 +6880,7 @@
                 <w:lang w:eastAsia="es-PE"/>
               </w:rPr>
             </w:pPr>
+            <w:proofErr w:type="spellStart"/>
             <w:r>
               <w:rPr>
                 <w:rFonts w:ascii="Calibri" w:eastAsia="Times New Roman" w:hAnsi="Calibri" w:cs="Calibri"/>
@@ -6053,7 +6889,18 @@
                 <w:szCs w:val="20"/>
                 <w:lang w:eastAsia="es-PE"/>
               </w:rPr>
-              <w:t>Primefaces versión 6.</w:t>
+              <w:t>Primefaces</w:t>
+            </w:r>
+            <w:proofErr w:type="spellEnd"/>
+            <w:r>
+              <w:rPr>
+                <w:rFonts w:ascii="Calibri" w:eastAsia="Times New Roman" w:hAnsi="Calibri" w:cs="Calibri"/>
+                <w:color w:val="000000"/>
+                <w:sz w:val="20"/>
+                <w:szCs w:val="20"/>
+                <w:lang w:eastAsia="es-PE"/>
+              </w:rPr>
+              <w:t xml:space="preserve"> versión 6.</w:t>
             </w:r>
             <w:r>
               <w:rPr>
@@ -6205,6 +7052,7 @@
                 <w:lang w:eastAsia="es-PE"/>
               </w:rPr>
             </w:pPr>
+            <w:proofErr w:type="spellStart"/>
             <w:r>
               <w:rPr>
                 <w:rFonts w:ascii="Calibri" w:eastAsia="Times New Roman" w:hAnsi="Calibri" w:cs="Calibri"/>
@@ -6213,7 +7061,18 @@
                 <w:szCs w:val="20"/>
                 <w:lang w:eastAsia="es-PE"/>
               </w:rPr>
-              <w:t xml:space="preserve">JasperReports Library </w:t>
+              <w:t>JasperReports</w:t>
+            </w:r>
+            <w:proofErr w:type="spellEnd"/>
+            <w:r>
+              <w:rPr>
+                <w:rFonts w:ascii="Calibri" w:eastAsia="Times New Roman" w:hAnsi="Calibri" w:cs="Calibri"/>
+                <w:color w:val="000000"/>
+                <w:sz w:val="20"/>
+                <w:szCs w:val="20"/>
+                <w:lang w:eastAsia="es-PE"/>
+              </w:rPr>
+              <w:t xml:space="preserve"> Library </w:t>
             </w:r>
             <w:r>
               <w:rPr>
@@ -6774,6 +7633,7 @@
                 <w:lang w:eastAsia="es-PE"/>
               </w:rPr>
             </w:pPr>
+            <w:proofErr w:type="spellStart"/>
             <w:r>
               <w:rPr>
                 <w:rFonts w:ascii="Calibri" w:eastAsia="Times New Roman" w:hAnsi="Calibri" w:cs="Calibri"/>
@@ -6782,7 +7642,18 @@
                 <w:szCs w:val="20"/>
                 <w:lang w:eastAsia="es-PE"/>
               </w:rPr>
-              <w:t xml:space="preserve">hibernate </w:t>
+              <w:t>hibernate</w:t>
+            </w:r>
+            <w:proofErr w:type="spellEnd"/>
+            <w:r>
+              <w:rPr>
+                <w:rFonts w:ascii="Calibri" w:eastAsia="Times New Roman" w:hAnsi="Calibri" w:cs="Calibri"/>
+                <w:color w:val="000000"/>
+                <w:sz w:val="20"/>
+                <w:szCs w:val="20"/>
+                <w:lang w:eastAsia="es-PE"/>
+              </w:rPr>
+              <w:t xml:space="preserve"> </w:t>
             </w:r>
             <w:r>
               <w:rPr>
@@ -6900,6 +7771,7 @@
                 <w:lang w:eastAsia="es-PE"/>
               </w:rPr>
             </w:pPr>
+            <w:proofErr w:type="spellStart"/>
             <w:r>
               <w:rPr>
                 <w:rFonts w:ascii="Calibri" w:eastAsia="Times New Roman" w:hAnsi="Calibri" w:cs="Calibri"/>
@@ -6908,7 +7780,18 @@
                 <w:szCs w:val="20"/>
                 <w:lang w:eastAsia="es-PE"/>
               </w:rPr>
-              <w:t>Gestion de dependencias</w:t>
+              <w:t>Gestion</w:t>
+            </w:r>
+            <w:proofErr w:type="spellEnd"/>
+            <w:r>
+              <w:rPr>
+                <w:rFonts w:ascii="Calibri" w:eastAsia="Times New Roman" w:hAnsi="Calibri" w:cs="Calibri"/>
+                <w:color w:val="000000"/>
+                <w:sz w:val="20"/>
+                <w:szCs w:val="20"/>
+                <w:lang w:eastAsia="es-PE"/>
+              </w:rPr>
+              <w:t xml:space="preserve"> de dependencias</w:t>
             </w:r>
           </w:p>
         </w:tc>
@@ -6935,13 +7818,23 @@
                 <w:lang w:eastAsia="es-PE"/>
               </w:rPr>
             </w:pPr>
+            <w:proofErr w:type="spellStart"/>
             <w:r>
               <w:rPr>
                 <w:rFonts w:ascii="Calibri" w:eastAsia="Times New Roman" w:hAnsi="Calibri" w:cs="Calibri"/>
                 <w:color w:val="000000"/>
                 <w:lang w:val="es-ES" w:eastAsia="es-PE"/>
               </w:rPr>
-              <w:t>Maven 3.3.1</w:t>
+              <w:t>Maven</w:t>
+            </w:r>
+            <w:proofErr w:type="spellEnd"/>
+            <w:r>
+              <w:rPr>
+                <w:rFonts w:ascii="Calibri" w:eastAsia="Times New Roman" w:hAnsi="Calibri" w:cs="Calibri"/>
+                <w:color w:val="000000"/>
+                <w:lang w:val="es-ES" w:eastAsia="es-PE"/>
+              </w:rPr>
+              <w:t xml:space="preserve"> 3.3.1</w:t>
             </w:r>
           </w:p>
         </w:tc>
@@ -6978,7 +7871,51 @@
                 <w:szCs w:val="20"/>
                 <w:lang w:eastAsia="es-PE"/>
               </w:rPr>
-              <w:t>Herramienta de software para la gestión y construcción de proyectos Java, utiliza un Project Object Model (POM) para describir el proyecto de software a construir, sus dependencias de otros módulos y componentes externos, y el orden de construcción de los elementos. Viene con objetivos predefinidos para realizar ciertas tareas claramente definidas, como la compilación del código y su empaquetado.</w:t>
+              <w:t xml:space="preserve">Herramienta de software para la gestión y construcción de proyectos Java, utiliza un Project </w:t>
+            </w:r>
+            <w:proofErr w:type="spellStart"/>
+            <w:r>
+              <w:rPr>
+                <w:rFonts w:ascii="Calibri" w:eastAsia="Times New Roman" w:hAnsi="Calibri" w:cs="Calibri"/>
+                <w:color w:val="000000"/>
+                <w:sz w:val="20"/>
+                <w:szCs w:val="20"/>
+                <w:lang w:eastAsia="es-PE"/>
+              </w:rPr>
+              <w:t>Object</w:t>
+            </w:r>
+            <w:proofErr w:type="spellEnd"/>
+            <w:r>
+              <w:rPr>
+                <w:rFonts w:ascii="Calibri" w:eastAsia="Times New Roman" w:hAnsi="Calibri" w:cs="Calibri"/>
+                <w:color w:val="000000"/>
+                <w:sz w:val="20"/>
+                <w:szCs w:val="20"/>
+                <w:lang w:eastAsia="es-PE"/>
+              </w:rPr>
+              <w:t xml:space="preserve"> </w:t>
+            </w:r>
+            <w:proofErr w:type="spellStart"/>
+            <w:r>
+              <w:rPr>
+                <w:rFonts w:ascii="Calibri" w:eastAsia="Times New Roman" w:hAnsi="Calibri" w:cs="Calibri"/>
+                <w:color w:val="000000"/>
+                <w:sz w:val="20"/>
+                <w:szCs w:val="20"/>
+                <w:lang w:eastAsia="es-PE"/>
+              </w:rPr>
+              <w:t>Model</w:t>
+            </w:r>
+            <w:proofErr w:type="spellEnd"/>
+            <w:r>
+              <w:rPr>
+                <w:rFonts w:ascii="Calibri" w:eastAsia="Times New Roman" w:hAnsi="Calibri" w:cs="Calibri"/>
+                <w:color w:val="000000"/>
+                <w:sz w:val="20"/>
+                <w:szCs w:val="20"/>
+                <w:lang w:eastAsia="es-PE"/>
+              </w:rPr>
+              <w:t xml:space="preserve"> (POM) para describir el proyecto de software a construir, sus dependencias de otros módulos y componentes externos, y el orden de construcción de los elementos. Viene con objetivos predefinidos para realizar ciertas tareas claramente definidas, como la compilación del código y su empaquetado.</w:t>
             </w:r>
           </w:p>
         </w:tc>
@@ -7138,7 +8075,29 @@
                 <w:szCs w:val="20"/>
                 <w:lang w:eastAsia="es-PE"/>
               </w:rPr>
-              <w:t>. Incluye tres características importantes y por ello incluidos dentro de la vista de arquitectura concreta y de referencia: 1) Jerarquía de excepciones: Este componente representa la implementación que se muestra en la sección “Gestión de errores” de este documento. 2) Visualización de excepciones: Este componente permite guardar las excepciones que se generen en los logs de errores. 3) Tratamiento de excepciones: Este componente permite usar la jerarquía de excepciones, la visualización de estos y cuál será la forma general de emplearlos.</w:t>
+              <w:t xml:space="preserve">. Incluye tres características importantes y por ello incluidos dentro de la vista de arquitectura concreta y de referencia: 1) Jerarquía de excepciones: Este componente representa la implementación que se muestra en la sección “Gestión de errores” de este documento. 2) Visualización de excepciones: Este componente permite guardar las excepciones que se generen en los </w:t>
+            </w:r>
+            <w:proofErr w:type="spellStart"/>
+            <w:r>
+              <w:rPr>
+                <w:rFonts w:ascii="Calibri" w:eastAsia="Times New Roman" w:hAnsi="Calibri" w:cs="Calibri"/>
+                <w:color w:val="000000"/>
+                <w:sz w:val="20"/>
+                <w:szCs w:val="20"/>
+                <w:lang w:eastAsia="es-PE"/>
+              </w:rPr>
+              <w:t>logs</w:t>
+            </w:r>
+            <w:proofErr w:type="spellEnd"/>
+            <w:r>
+              <w:rPr>
+                <w:rFonts w:ascii="Calibri" w:eastAsia="Times New Roman" w:hAnsi="Calibri" w:cs="Calibri"/>
+                <w:color w:val="000000"/>
+                <w:sz w:val="20"/>
+                <w:szCs w:val="20"/>
+                <w:lang w:eastAsia="es-PE"/>
+              </w:rPr>
+              <w:t xml:space="preserve"> de errores. 3) Tratamiento de excepciones: Este componente permite usar la jerarquía de excepciones, la visualización de estos y cuál será la forma general de emplearlos.</w:t>
             </w:r>
           </w:p>
         </w:tc>
@@ -7205,8 +8164,20 @@
                 <w:szCs w:val="20"/>
                 <w:lang w:eastAsia="es-PE"/>
               </w:rPr>
-              <w:t>Gestión de Logging</w:t>
-            </w:r>
+              <w:t xml:space="preserve">Gestión de </w:t>
+            </w:r>
+            <w:proofErr w:type="spellStart"/>
+            <w:r>
+              <w:rPr>
+                <w:rFonts w:ascii="Calibri" w:eastAsia="Times New Roman" w:hAnsi="Calibri" w:cs="Calibri"/>
+                <w:color w:val="000000"/>
+                <w:sz w:val="20"/>
+                <w:szCs w:val="20"/>
+                <w:lang w:eastAsia="es-PE"/>
+              </w:rPr>
+              <w:t>Logging</w:t>
+            </w:r>
+            <w:proofErr w:type="spellEnd"/>
           </w:p>
         </w:tc>
         <w:tc>
@@ -7418,8 +8389,42 @@
                 <w:szCs w:val="20"/>
                 <w:lang w:eastAsia="es-PE"/>
               </w:rPr>
-              <w:t>Para los @sessionScope se utilizara la memoria de sesión de la aplicación, lo mismo para los @ApplicationScope</w:t>
-            </w:r>
+              <w:t>Para los @</w:t>
+            </w:r>
+            <w:proofErr w:type="spellStart"/>
+            <w:r>
+              <w:rPr>
+                <w:rFonts w:ascii="Calibri" w:eastAsia="Times New Roman" w:hAnsi="Calibri" w:cs="Calibri"/>
+                <w:color w:val="000000"/>
+                <w:sz w:val="20"/>
+                <w:szCs w:val="20"/>
+                <w:lang w:eastAsia="es-PE"/>
+              </w:rPr>
+              <w:t>sessionScope</w:t>
+            </w:r>
+            <w:proofErr w:type="spellEnd"/>
+            <w:r>
+              <w:rPr>
+                <w:rFonts w:ascii="Calibri" w:eastAsia="Times New Roman" w:hAnsi="Calibri" w:cs="Calibri"/>
+                <w:color w:val="000000"/>
+                <w:sz w:val="20"/>
+                <w:szCs w:val="20"/>
+                <w:lang w:eastAsia="es-PE"/>
+              </w:rPr>
+              <w:t xml:space="preserve"> se utilizara la memoria de sesión de la aplicación, lo mismo para los @</w:t>
+            </w:r>
+            <w:proofErr w:type="spellStart"/>
+            <w:r>
+              <w:rPr>
+                <w:rFonts w:ascii="Calibri" w:eastAsia="Times New Roman" w:hAnsi="Calibri" w:cs="Calibri"/>
+                <w:color w:val="000000"/>
+                <w:sz w:val="20"/>
+                <w:szCs w:val="20"/>
+                <w:lang w:eastAsia="es-PE"/>
+              </w:rPr>
+              <w:t>ApplicationScope</w:t>
+            </w:r>
+            <w:proofErr w:type="spellEnd"/>
           </w:p>
         </w:tc>
       </w:tr>
@@ -7524,6 +8529,7 @@
                 <w:lang w:eastAsia="es-PE"/>
               </w:rPr>
             </w:pPr>
+            <w:proofErr w:type="spellStart"/>
             <w:r>
               <w:rPr>
                 <w:rFonts w:ascii="Calibri" w:eastAsia="Times New Roman" w:hAnsi="Calibri" w:cs="Calibri"/>
@@ -7532,7 +8538,18 @@
                 <w:szCs w:val="20"/>
                 <w:lang w:eastAsia="es-PE"/>
               </w:rPr>
-              <w:t>Integracion con el modulo de seguridad del Poder Judicial</w:t>
+              <w:t>Integracion</w:t>
+            </w:r>
+            <w:proofErr w:type="spellEnd"/>
+            <w:r>
+              <w:rPr>
+                <w:rFonts w:ascii="Calibri" w:eastAsia="Times New Roman" w:hAnsi="Calibri" w:cs="Calibri"/>
+                <w:color w:val="000000"/>
+                <w:sz w:val="20"/>
+                <w:szCs w:val="20"/>
+                <w:lang w:eastAsia="es-PE"/>
+              </w:rPr>
+              <w:t xml:space="preserve"> con el modulo de seguridad del Poder Judicial</w:t>
             </w:r>
           </w:p>
         </w:tc>
@@ -7865,7 +8882,29 @@
                 <w:szCs w:val="20"/>
                 <w:lang w:eastAsia="es-PE"/>
               </w:rPr>
-              <w:t>Oracle Database 11g</w:t>
+              <w:t xml:space="preserve">Oracle </w:t>
+            </w:r>
+            <w:proofErr w:type="spellStart"/>
+            <w:r>
+              <w:rPr>
+                <w:rFonts w:ascii="Calibri" w:eastAsia="Times New Roman" w:hAnsi="Calibri" w:cs="Calibri"/>
+                <w:color w:val="000000"/>
+                <w:sz w:val="20"/>
+                <w:szCs w:val="20"/>
+                <w:lang w:eastAsia="es-PE"/>
+              </w:rPr>
+              <w:t>Database</w:t>
+            </w:r>
+            <w:proofErr w:type="spellEnd"/>
+            <w:r>
+              <w:rPr>
+                <w:rFonts w:ascii="Calibri" w:eastAsia="Times New Roman" w:hAnsi="Calibri" w:cs="Calibri"/>
+                <w:color w:val="000000"/>
+                <w:sz w:val="20"/>
+                <w:szCs w:val="20"/>
+                <w:lang w:eastAsia="es-PE"/>
+              </w:rPr>
+              <w:t xml:space="preserve"> 11g</w:t>
             </w:r>
           </w:p>
         </w:tc>
@@ -7902,8 +8941,42 @@
                 <w:szCs w:val="20"/>
                 <w:lang w:eastAsia="es-PE"/>
               </w:rPr>
-              <w:t>Este componente representa el repositorio de datos Oracle DataBase 11g. La aplicación se comunicará con la base de datos a través de un origen de datos en el servidor de aplicaciones. Driver: Oracle JDBC Driver Thin</w:t>
-            </w:r>
+              <w:t xml:space="preserve">Este componente representa el repositorio de datos Oracle </w:t>
+            </w:r>
+            <w:proofErr w:type="spellStart"/>
+            <w:r>
+              <w:rPr>
+                <w:rFonts w:ascii="Calibri" w:eastAsia="Times New Roman" w:hAnsi="Calibri" w:cs="Calibri"/>
+                <w:color w:val="000000"/>
+                <w:sz w:val="20"/>
+                <w:szCs w:val="20"/>
+                <w:lang w:eastAsia="es-PE"/>
+              </w:rPr>
+              <w:t>DataBase</w:t>
+            </w:r>
+            <w:proofErr w:type="spellEnd"/>
+            <w:r>
+              <w:rPr>
+                <w:rFonts w:ascii="Calibri" w:eastAsia="Times New Roman" w:hAnsi="Calibri" w:cs="Calibri"/>
+                <w:color w:val="000000"/>
+                <w:sz w:val="20"/>
+                <w:szCs w:val="20"/>
+                <w:lang w:eastAsia="es-PE"/>
+              </w:rPr>
+              <w:t xml:space="preserve"> 11g. La aplicación se comunicará con la base de datos a través de un origen de datos en el servidor de aplicaciones. Driver: Oracle JDBC Driver </w:t>
+            </w:r>
+            <w:proofErr w:type="spellStart"/>
+            <w:r>
+              <w:rPr>
+                <w:rFonts w:ascii="Calibri" w:eastAsia="Times New Roman" w:hAnsi="Calibri" w:cs="Calibri"/>
+                <w:color w:val="000000"/>
+                <w:sz w:val="20"/>
+                <w:szCs w:val="20"/>
+                <w:lang w:eastAsia="es-PE"/>
+              </w:rPr>
+              <w:t>Thin</w:t>
+            </w:r>
+            <w:proofErr w:type="spellEnd"/>
           </w:p>
         </w:tc>
       </w:tr>
@@ -8043,7 +9116,7 @@
         <w:pStyle w:val="Ttulo1"/>
       </w:pPr>
       <w:bookmarkStart w:id="49" w:name="_Toc489581820"/>
-      <w:bookmarkStart w:id="50" w:name="_Toc499789898"/>
+      <w:bookmarkStart w:id="50" w:name="_Toc501440100"/>
       <w:r>
         <w:lastRenderedPageBreak/>
         <w:t>Arquitectura de Detalle</w:t>
@@ -8067,7 +9140,7 @@
         <w:pStyle w:val="Ttulo3"/>
       </w:pPr>
       <w:bookmarkStart w:id="51" w:name="_Toc489581821"/>
-      <w:bookmarkStart w:id="52" w:name="_Toc499789899"/>
+      <w:bookmarkStart w:id="52" w:name="_Toc501440101"/>
       <w:r>
         <w:t>Persistencia en base de datos</w:t>
       </w:r>
@@ -8084,15 +9157,25 @@
       <w:r>
         <w:t xml:space="preserve">Se utilizará </w:t>
       </w:r>
-      <w:r>
-        <w:t xml:space="preserve">Hibernate </w:t>
+      <w:proofErr w:type="spellStart"/>
+      <w:r>
+        <w:t>Hibernate</w:t>
+      </w:r>
+      <w:proofErr w:type="spellEnd"/>
+      <w:r>
+        <w:t xml:space="preserve"> </w:t>
       </w:r>
       <w:r>
         <w:t xml:space="preserve">4 </w:t>
       </w:r>
       <w:r>
-        <w:t>para el mapeo entre objetos Entities</w:t>
-      </w:r>
+        <w:t xml:space="preserve">para el mapeo entre objetos </w:t>
+      </w:r>
+      <w:proofErr w:type="spellStart"/>
+      <w:r>
+        <w:t>Entities</w:t>
+      </w:r>
+      <w:proofErr w:type="spellEnd"/>
       <w:r>
         <w:t xml:space="preserve"> Java y base de datos Oracle,</w:t>
       </w:r>
@@ -8105,7 +9188,15 @@
         <w:t>l</w:t>
       </w:r>
       <w:r>
-        <w:t>as relaciones entre tablas de base de datos se implementarán en Java mediante relaciones entre objetos Entities, mediante referencias a clases padres y listas de clases hijas, como se muestra a continuación:</w:t>
+        <w:t xml:space="preserve">as relaciones entre tablas de base de datos se implementarán en Java mediante relaciones entre objetos </w:t>
+      </w:r>
+      <w:proofErr w:type="spellStart"/>
+      <w:r>
+        <w:t>Entities</w:t>
+      </w:r>
+      <w:proofErr w:type="spellEnd"/>
+      <w:r>
+        <w:t>, mediante referencias a clases padres y listas de clases hijas, como se muestra a continuación:</w:t>
       </w:r>
     </w:p>
     <w:p>
@@ -8135,7 +9226,7 @@
                     <a:blip r:embed="rId11" cstate="print">
                       <a:extLst>
                         <a:ext uri="{28A0092B-C50C-407E-A947-70E740481C1C}">
-                          <a14:useLocalDpi xmlns="" xmlns:wpc="http://schemas.microsoft.com/office/word/2010/wordprocessingCanvas" xmlns:mc="http://schemas.openxmlformats.org/markup-compatibility/2006" xmlns:o="urn:schemas-microsoft-com:office:office" xmlns:v="urn:schemas-microsoft-com:vml" xmlns:wp14="http://schemas.microsoft.com/office/word/2010/wordprocessingDrawing" xmlns:w10="urn:schemas-microsoft-com:office:word" xmlns:w="http://schemas.openxmlformats.org/wordprocessingml/2006/main" xmlns:w14="http://schemas.microsoft.com/office/word/2010/wordml" xmlns:wpg="http://schemas.microsoft.com/office/word/2010/wordprocessingGroup" xmlns:wpi="http://schemas.microsoft.com/office/word/2010/wordprocessingInk" xmlns:wps="http://schemas.microsoft.com/office/word/2010/wordprocessingShape" xmlns:a14="http://schemas.microsoft.com/office/drawing/2010/main" val="0"/>
+                          <a14:useLocalDpi xmlns:a14="http://schemas.microsoft.com/office/drawing/2010/main" xmlns:wps="http://schemas.microsoft.com/office/word/2010/wordprocessingShape" xmlns:wpi="http://schemas.microsoft.com/office/word/2010/wordprocessingInk" xmlns:wpg="http://schemas.microsoft.com/office/word/2010/wordprocessingGroup" xmlns:w14="http://schemas.microsoft.com/office/word/2010/wordml" xmlns:w="http://schemas.openxmlformats.org/wordprocessingml/2006/main" xmlns:w10="urn:schemas-microsoft-com:office:word" xmlns:wp14="http://schemas.microsoft.com/office/word/2010/wordprocessingDrawing" xmlns:v="urn:schemas-microsoft-com:vml" xmlns:o="urn:schemas-microsoft-com:office:office" xmlns:mc="http://schemas.openxmlformats.org/markup-compatibility/2006" xmlns:wpc="http://schemas.microsoft.com/office/word/2010/wordprocessingCanvas" xmlns="" val="0"/>
                         </a:ext>
                       </a:extLst>
                     </a:blip>
@@ -8183,7 +9274,7 @@
         <w:pStyle w:val="Ttulo3"/>
       </w:pPr>
       <w:bookmarkStart w:id="53" w:name="_Toc489581823"/>
-      <w:bookmarkStart w:id="54" w:name="_Toc499789900"/>
+      <w:bookmarkStart w:id="54" w:name="_Toc501440102"/>
       <w:r>
         <w:t>Lógica de negocio</w:t>
       </w:r>
@@ -8206,7 +9297,15 @@
         <w:pStyle w:val="Textoindependiente"/>
       </w:pPr>
       <w:r>
-        <w:t>La implementación de la capa de lógica de negocio se implementa en clases “service‟; las cuales manipulan los objetos de dominio para realizar las funcionalidades del sistema y se diagraman a continuación:</w:t>
+        <w:t>La implementación de la capa de lógica de negocio se implementa en clases “</w:t>
+      </w:r>
+      <w:proofErr w:type="spellStart"/>
+      <w:r>
+        <w:t>service</w:t>
+      </w:r>
+      <w:proofErr w:type="spellEnd"/>
+      <w:r>
+        <w:t>‟; las cuales manipulan los objetos de dominio para realizar las funcionalidades del sistema y se diagraman a continuación:</w:t>
       </w:r>
     </w:p>
     <w:p>
@@ -8228,63 +9327,19 @@
           <w:szCs w:val="13"/>
         </w:rPr>
       </w:pPr>
-    </w:p>
-    <w:p>
-      <w:pPr>
-        <w:pStyle w:val="Ttulo3"/>
-      </w:pPr>
-      <w:r>
-        <w:t>Procedimiento de auditoria</w:t>
-      </w:r>
-    </w:p>
-    <w:p>
-      <w:pPr>
-        <w:pStyle w:val="Textoindependiente"/>
-      </w:pPr>
-      <w:r>
-        <w:t>La implementación de la capa de lógica de negocio se implementa en clases “service‟; las cuales manipulan los objetos de dominio para realizar las funcionalidades del sistema y se diagraman a continuación:</w:t>
-      </w:r>
-    </w:p>
-    <w:p>
-      <w:pPr>
+      <w:r>
         <w:rPr>
           <w:rFonts w:ascii="Arial" w:hAnsi="Arial" w:cs="Arial"/>
           <w:color w:val="000000"/>
           <w:sz w:val="13"/>
           <w:szCs w:val="13"/>
         </w:rPr>
-      </w:pPr>
-    </w:p>
-    <w:p>
-      <w:pPr>
-        <w:pStyle w:val="Ttulo3"/>
-      </w:pPr>
-      <w:r>
-        <w:t>Procedimiento de integracion con los distritos judiciales</w:t>
-      </w:r>
-    </w:p>
-    <w:p>
-      <w:pPr>
-        <w:rPr>
-          <w:rFonts w:ascii="Arial" w:hAnsi="Arial" w:cs="Arial"/>
-          <w:color w:val="000000"/>
-          <w:sz w:val="13"/>
-          <w:szCs w:val="13"/>
-        </w:rPr>
-      </w:pPr>
-    </w:p>
-    <w:p>
-      <w:r>
-        <w:rPr>
-          <w:noProof/>
-          <w:lang w:eastAsia="es-PE"/>
-        </w:rPr>
         <w:lastRenderedPageBreak/>
         <w:drawing>
           <wp:inline distT="0" distB="0" distL="0" distR="0">
             <wp:extent cx="4258310" cy="2313305"/>
             <wp:effectExtent l="0" t="0" r="8890" b="0"/>
-            <wp:docPr id="3" name="Imagen 3"/>
+            <wp:docPr id="4" name="Imagen 3"/>
             <wp:cNvGraphicFramePr>
               <a:graphicFrameLocks xmlns:a="http://schemas.openxmlformats.org/drawingml/2006/main" noChangeAspect="1"/>
             </wp:cNvGraphicFramePr>
@@ -8301,7 +9356,7 @@
                     <a:blip r:embed="rId12" cstate="print">
                       <a:extLst>
                         <a:ext uri="{28A0092B-C50C-407E-A947-70E740481C1C}">
-                          <a14:useLocalDpi xmlns="" xmlns:wpc="http://schemas.microsoft.com/office/word/2010/wordprocessingCanvas" xmlns:mc="http://schemas.openxmlformats.org/markup-compatibility/2006" xmlns:o="urn:schemas-microsoft-com:office:office" xmlns:v="urn:schemas-microsoft-com:vml" xmlns:wp14="http://schemas.microsoft.com/office/word/2010/wordprocessingDrawing" xmlns:w10="urn:schemas-microsoft-com:office:word" xmlns:w="http://schemas.openxmlformats.org/wordprocessingml/2006/main" xmlns:w14="http://schemas.microsoft.com/office/word/2010/wordml" xmlns:wpg="http://schemas.microsoft.com/office/word/2010/wordprocessingGroup" xmlns:wpi="http://schemas.microsoft.com/office/word/2010/wordprocessingInk" xmlns:wps="http://schemas.microsoft.com/office/word/2010/wordprocessingShape" xmlns:a14="http://schemas.microsoft.com/office/drawing/2010/main" val="0"/>
+                          <a14:useLocalDpi xmlns:a14="http://schemas.microsoft.com/office/drawing/2010/main" xmlns:wps="http://schemas.microsoft.com/office/word/2010/wordprocessingShape" xmlns:wpi="http://schemas.microsoft.com/office/word/2010/wordprocessingInk" xmlns:wpg="http://schemas.microsoft.com/office/word/2010/wordprocessingGroup" xmlns:w14="http://schemas.microsoft.com/office/word/2010/wordml" xmlns:w="http://schemas.openxmlformats.org/wordprocessingml/2006/main" xmlns:w10="urn:schemas-microsoft-com:office:word" xmlns:wp14="http://schemas.microsoft.com/office/word/2010/wordprocessingDrawing" xmlns:v="urn:schemas-microsoft-com:vml" xmlns:o="urn:schemas-microsoft-com:office:office" xmlns:mc="http://schemas.openxmlformats.org/markup-compatibility/2006" xmlns:wpc="http://schemas.microsoft.com/office/word/2010/wordprocessingCanvas" xmlns="" val="0"/>
                         </a:ext>
                       </a:extLst>
                     </a:blip>
@@ -8330,13 +9385,32 @@
         </w:drawing>
       </w:r>
     </w:p>
-    <w:p/>
     <w:p>
       <w:pPr>
+        <w:rPr>
+          <w:rFonts w:ascii="Arial" w:hAnsi="Arial" w:cs="Arial"/>
+          <w:color w:val="000000"/>
+          <w:sz w:val="13"/>
+          <w:szCs w:val="13"/>
+        </w:rPr>
+      </w:pPr>
+    </w:p>
+    <w:p>
+      <w:pPr>
+        <w:rPr>
+          <w:rFonts w:ascii="Arial" w:hAnsi="Arial" w:cs="Arial"/>
+          <w:color w:val="000000"/>
+          <w:sz w:val="13"/>
+          <w:szCs w:val="13"/>
+        </w:rPr>
+      </w:pPr>
+    </w:p>
+    <w:p>
+      <w:pPr>
         <w:pStyle w:val="Ttulo3"/>
       </w:pPr>
       <w:bookmarkStart w:id="55" w:name="_Toc489581824"/>
-      <w:bookmarkStart w:id="56" w:name="_Toc499789901"/>
+      <w:bookmarkStart w:id="56" w:name="_Toc501440103"/>
       <w:r>
         <w:t>Capa web</w:t>
       </w:r>
@@ -8351,7 +9425,31 @@
         <w:pStyle w:val="Textoindependiente"/>
       </w:pPr>
       <w:r>
-        <w:t>La capa web del sistema se implementará con los tags de Java Server Faces como base del DOM y para los estilos y funcionalidades ajax de los formularios Primefaces 6.</w:t>
+        <w:t xml:space="preserve">La capa web del sistema se implementará con los </w:t>
+      </w:r>
+      <w:proofErr w:type="spellStart"/>
+      <w:r>
+        <w:t>tags</w:t>
+      </w:r>
+      <w:proofErr w:type="spellEnd"/>
+      <w:r>
+        <w:t xml:space="preserve"> de Java Server Faces como base del DOM y para los estilos y funcionalidades </w:t>
+      </w:r>
+      <w:proofErr w:type="spellStart"/>
+      <w:r>
+        <w:t>ajax</w:t>
+      </w:r>
+      <w:proofErr w:type="spellEnd"/>
+      <w:r>
+        <w:t xml:space="preserve"> de los formularios </w:t>
+      </w:r>
+      <w:proofErr w:type="spellStart"/>
+      <w:r>
+        <w:t>Primefaces</w:t>
+      </w:r>
+      <w:proofErr w:type="spellEnd"/>
+      <w:r>
+        <w:t xml:space="preserve"> 6.</w:t>
       </w:r>
       <w:r>
         <w:t>1</w:t>
@@ -8365,10 +9463,26 @@
         <w:pStyle w:val="Textoindependiente"/>
       </w:pPr>
       <w:r>
-        <w:t xml:space="preserve">Para la integración entre la capa web y la lógica de negocio se usaran los ManagedBean propios de la especificación JEE, para no impactar en el rendimiento de la aplicación y seguir los estándares de buenas prácticas en la construcción del software, la comunicación con la capa lógica de negocios se realizará por medio </w:t>
-      </w:r>
-      <w:r>
-        <w:t xml:space="preserve">del framework </w:t>
+        <w:t xml:space="preserve">Para la integración entre la capa web y la lógica de negocio se usaran los </w:t>
+      </w:r>
+      <w:proofErr w:type="spellStart"/>
+      <w:r>
+        <w:t>ManagedBean</w:t>
+      </w:r>
+      <w:proofErr w:type="spellEnd"/>
+      <w:r>
+        <w:t xml:space="preserve"> propios de la especificación JEE, para no impactar en el rendimiento de la aplicación y seguir los estándares de buenas prácticas en la construcción del software, la comunicación con la capa lógica de negocios se realizará por medio </w:t>
+      </w:r>
+      <w:r>
+        <w:t xml:space="preserve">del </w:t>
+      </w:r>
+      <w:proofErr w:type="spellStart"/>
+      <w:r>
+        <w:t>framework</w:t>
+      </w:r>
+      <w:proofErr w:type="spellEnd"/>
+      <w:r>
+        <w:t xml:space="preserve"> </w:t>
       </w:r>
       <w:r>
         <w:t>Spring 4.3.5</w:t>
@@ -8423,7 +9537,23 @@
           <w:rFonts w:ascii="Arial" w:eastAsia="Times New Roman" w:hAnsi="Arial" w:cs="Times New Roman"/>
           <w:szCs w:val="24"/>
         </w:rPr>
-        <w:t xml:space="preserve">Implementar a través de Web Services. </w:t>
+        <w:t xml:space="preserve">Implementar a través de Web </w:t>
+      </w:r>
+      <w:proofErr w:type="spellStart"/>
+      <w:r>
+        <w:rPr>
+          <w:rFonts w:ascii="Arial" w:eastAsia="Times New Roman" w:hAnsi="Arial" w:cs="Times New Roman"/>
+          <w:szCs w:val="24"/>
+        </w:rPr>
+        <w:t>Services</w:t>
+      </w:r>
+      <w:proofErr w:type="spellEnd"/>
+      <w:r>
+        <w:rPr>
+          <w:rFonts w:ascii="Arial" w:eastAsia="Times New Roman" w:hAnsi="Arial" w:cs="Times New Roman"/>
+          <w:szCs w:val="24"/>
+        </w:rPr>
+        <w:t xml:space="preserve">. </w:t>
       </w:r>
     </w:p>
     <w:p>
@@ -8509,55 +9639,235 @@
     </w:p>
     <w:p>
       <w:pPr>
+        <w:pStyle w:val="Ttulo3"/>
+        <w:jc w:val="both"/>
+      </w:pPr>
+      <w:bookmarkStart w:id="57" w:name="_Toc501440104"/>
+      <w:r>
+        <w:t>Procedimiento de auditoria</w:t>
+      </w:r>
+      <w:bookmarkEnd w:id="57"/>
+    </w:p>
+    <w:p>
+      <w:pPr>
+        <w:pStyle w:val="Textoindependiente"/>
+      </w:pPr>
+      <w:r>
+        <w:t xml:space="preserve">La implementación </w:t>
+      </w:r>
+      <w:r>
+        <w:t>del procedimiento de auditoría se basa sobre el estándar aprobado por el área tecnológica del Poder Judicial, el mismo que se encuentra adjunto al presente entregable, documento: "</w:t>
+      </w:r>
+      <w:r>
+        <w:t xml:space="preserve"> Guía Instructiva  Estándar de auditoría para Sistemas Web</w:t>
+      </w:r>
+      <w:r>
+        <w:t>"</w:t>
+      </w:r>
+      <w:r>
+        <w:t>.</w:t>
+      </w:r>
+    </w:p>
+    <w:p>
+      <w:pPr>
+        <w:jc w:val="both"/>
         <w:rPr>
           <w:rFonts w:ascii="Arial" w:hAnsi="Arial" w:cs="Arial"/>
           <w:color w:val="000000"/>
-          <w:sz w:val="20"/>
-          <w:szCs w:val="20"/>
+          <w:sz w:val="13"/>
+          <w:szCs w:val="13"/>
         </w:rPr>
       </w:pPr>
     </w:p>
     <w:p>
       <w:pPr>
-        <w:rPr>
-          <w:rFonts w:ascii="Arial" w:hAnsi="Arial" w:cs="Arial"/>
-          <w:color w:val="000000"/>
-          <w:sz w:val="20"/>
-          <w:szCs w:val="20"/>
-        </w:rPr>
-      </w:pPr>
+        <w:pStyle w:val="Ttulo3"/>
+        <w:jc w:val="both"/>
+      </w:pPr>
+      <w:bookmarkStart w:id="58" w:name="_Toc501440105"/>
+      <w:r>
+        <w:t>Procedimiento de integración con los distritos judiciales</w:t>
+      </w:r>
+      <w:bookmarkEnd w:id="58"/>
     </w:p>
     <w:p>
       <w:pPr>
-        <w:pStyle w:val="Ttulo1"/>
-      </w:pPr>
-      <w:bookmarkStart w:id="57" w:name="_Toc489581825"/>
-      <w:bookmarkStart w:id="58" w:name="_Toc499789902"/>
-      <w:r>
-        <w:t>ESTRUCTURA DE DESARROLLO</w:t>
-      </w:r>
-      <w:bookmarkEnd w:id="57"/>
-      <w:bookmarkEnd w:id="58"/>
-      <w:r>
-        <w:t xml:space="preserve"> </w:t>
+        <w:jc w:val="both"/>
+        <w:rPr>
+          <w:rFonts w:ascii="Arial" w:eastAsia="Times New Roman" w:hAnsi="Arial" w:cs="Times New Roman"/>
+          <w:szCs w:val="24"/>
+          <w:lang w:val="es-ES" w:eastAsia="es-ES"/>
+        </w:rPr>
+      </w:pPr>
+      <w:r>
+        <w:rPr>
+          <w:rFonts w:ascii="Arial" w:eastAsia="Times New Roman" w:hAnsi="Arial" w:cs="Times New Roman"/>
+          <w:szCs w:val="24"/>
+          <w:lang w:val="es-ES" w:eastAsia="es-ES"/>
+        </w:rPr>
+        <w:t>La implementación</w:t>
+      </w:r>
+      <w:r>
+        <w:rPr>
+          <w:rFonts w:ascii="Arial" w:eastAsia="Times New Roman" w:hAnsi="Arial" w:cs="Times New Roman"/>
+          <w:szCs w:val="24"/>
+          <w:lang w:val="es-ES" w:eastAsia="es-ES"/>
+        </w:rPr>
+        <w:t xml:space="preserve"> de un servicio web del tipo SOAP el cual tenga como parámetros de ingreso, el código del distrito fiscal y la cadena de conexión de la base de datos.</w:t>
       </w:r>
     </w:p>
     <w:p>
-      <w:r>
-        <w:t>La presente estructura de proyecto corresponde al estándar propio del Poder Judicial, el cual esta dividido en proyectos especializados (entity, model, service, web), un proyecto empresarial (ear) y finalmente un proyecto generador (pom)</w:t>
+      <w:pPr>
+        <w:jc w:val="both"/>
+        <w:rPr>
+          <w:rFonts w:ascii="Arial" w:eastAsia="Times New Roman" w:hAnsi="Arial" w:cs="Times New Roman"/>
+          <w:szCs w:val="24"/>
+          <w:lang w:val="es-ES" w:eastAsia="es-ES"/>
+        </w:rPr>
+      </w:pPr>
+      <w:r>
+        <w:rPr>
+          <w:rFonts w:ascii="Arial" w:eastAsia="Times New Roman" w:hAnsi="Arial" w:cs="Times New Roman"/>
+          <w:szCs w:val="24"/>
+          <w:lang w:val="es-ES" w:eastAsia="es-ES"/>
+        </w:rPr>
+        <w:t>La consulta a base de datos para todos los distritos fiscales será la misma.</w:t>
       </w:r>
     </w:p>
     <w:p>
       <w:pPr>
-        <w:pStyle w:val="Ttulo3"/>
-      </w:pPr>
-      <w:bookmarkStart w:id="59" w:name="_Toc489581828"/>
-      <w:bookmarkStart w:id="60" w:name="_Toc499789903"/>
-      <w:r>
-        <w:t>Modelo especifico – Estructura de los sub-proyectos:</w:t>
+        <w:jc w:val="both"/>
+        <w:rPr>
+          <w:rFonts w:ascii="Arial" w:eastAsia="Times New Roman" w:hAnsi="Arial" w:cs="Times New Roman"/>
+          <w:szCs w:val="24"/>
+          <w:lang w:val="es-ES" w:eastAsia="es-ES"/>
+        </w:rPr>
+      </w:pPr>
+      <w:r>
+        <w:rPr>
+          <w:rFonts w:ascii="Arial" w:eastAsia="Times New Roman" w:hAnsi="Arial" w:cs="Times New Roman"/>
+          <w:szCs w:val="24"/>
+          <w:lang w:val="es-ES" w:eastAsia="es-ES"/>
+        </w:rPr>
+        <w:t>El procedimiento de ejecución deberá ser una tarea programada la cual se ejecute una vez al día (la hora se debe definir con el área que corresponda en el momento de la programación), la ejecución programada deberá ser mediante un "</w:t>
+      </w:r>
+      <w:proofErr w:type="spellStart"/>
+      <w:r>
+        <w:rPr>
+          <w:rFonts w:ascii="Arial" w:eastAsia="Times New Roman" w:hAnsi="Arial" w:cs="Times New Roman"/>
+          <w:szCs w:val="24"/>
+          <w:lang w:val="es-ES" w:eastAsia="es-ES"/>
+        </w:rPr>
+        <w:t>Timer</w:t>
+      </w:r>
+      <w:proofErr w:type="spellEnd"/>
+      <w:r>
+        <w:rPr>
+          <w:rFonts w:ascii="Arial" w:eastAsia="Times New Roman" w:hAnsi="Arial" w:cs="Times New Roman"/>
+          <w:szCs w:val="24"/>
+          <w:lang w:val="es-ES" w:eastAsia="es-ES"/>
+        </w:rPr>
+        <w:t>" (clase java que permite la configuración de tareas programadas).</w:t>
+      </w:r>
+    </w:p>
+    <w:p>
+      <w:pPr>
+        <w:jc w:val="both"/>
+        <w:rPr>
+          <w:rFonts w:ascii="Arial" w:eastAsia="Times New Roman" w:hAnsi="Arial" w:cs="Times New Roman"/>
+          <w:szCs w:val="24"/>
+          <w:lang w:val="es-ES" w:eastAsia="es-ES"/>
+        </w:rPr>
+      </w:pPr>
+      <w:r>
+        <w:rPr>
+          <w:rFonts w:ascii="Arial" w:eastAsia="Times New Roman" w:hAnsi="Arial" w:cs="Times New Roman"/>
+          <w:szCs w:val="24"/>
+          <w:lang w:val="es-ES" w:eastAsia="es-ES"/>
+        </w:rPr>
+        <w:lastRenderedPageBreak/>
+        <w:t>La ejecución de la obtención de la información será diaria y versionada, siempre se van a ingresar todos los datos con su respectiva versión: "versión actual".</w:t>
+      </w:r>
+    </w:p>
+    <w:p>
+      <w:pPr>
+        <w:pStyle w:val="Ttulo1"/>
+      </w:pPr>
+      <w:bookmarkStart w:id="59" w:name="_Toc489581825"/>
+      <w:bookmarkStart w:id="60" w:name="_Toc501440106"/>
+      <w:r>
+        <w:t>ESTRUCTURA DE DESARROLLO</w:t>
       </w:r>
       <w:bookmarkEnd w:id="59"/>
       <w:bookmarkEnd w:id="60"/>
+      <w:r>
+        <w:t xml:space="preserve"> </w:t>
+      </w:r>
+    </w:p>
+    <w:p>
+      <w:r>
+        <w:t xml:space="preserve">La presente estructura de proyecto corresponde al estándar propio del Poder Judicial, el cual </w:t>
+      </w:r>
+      <w:proofErr w:type="spellStart"/>
+      <w:r>
+        <w:t>esta</w:t>
+      </w:r>
+      <w:proofErr w:type="spellEnd"/>
+      <w:r>
+        <w:t xml:space="preserve"> dividido en proyectos especializados (</w:t>
+      </w:r>
+      <w:proofErr w:type="spellStart"/>
+      <w:r>
+        <w:t>entity</w:t>
+      </w:r>
+      <w:proofErr w:type="spellEnd"/>
+      <w:r>
+        <w:t xml:space="preserve">, </w:t>
+      </w:r>
+      <w:proofErr w:type="spellStart"/>
+      <w:r>
+        <w:t>model</w:t>
+      </w:r>
+      <w:proofErr w:type="spellEnd"/>
+      <w:r>
+        <w:t xml:space="preserve">, </w:t>
+      </w:r>
+      <w:proofErr w:type="spellStart"/>
+      <w:r>
+        <w:t>service</w:t>
+      </w:r>
+      <w:proofErr w:type="spellEnd"/>
+      <w:r>
+        <w:t>, web), un proyecto empresarial (</w:t>
+      </w:r>
+      <w:proofErr w:type="spellStart"/>
+      <w:r>
+        <w:t>ear</w:t>
+      </w:r>
+      <w:proofErr w:type="spellEnd"/>
+      <w:r>
+        <w:t>) y finalmente un proyecto generador (</w:t>
+      </w:r>
+      <w:proofErr w:type="spellStart"/>
+      <w:r>
+        <w:t>pom</w:t>
+      </w:r>
+      <w:proofErr w:type="spellEnd"/>
+      <w:r>
+        <w:t>)</w:t>
+      </w:r>
+    </w:p>
+    <w:p>
+      <w:pPr>
+        <w:pStyle w:val="Ttulo3"/>
+      </w:pPr>
+      <w:bookmarkStart w:id="61" w:name="_Toc489581828"/>
+      <w:bookmarkStart w:id="62" w:name="_Toc501440107"/>
+      <w:r>
+        <w:t>Modelo especifico – Estructura de los sub-proyectos:</w:t>
+      </w:r>
+      <w:bookmarkEnd w:id="61"/>
+      <w:bookmarkEnd w:id="62"/>
     </w:p>
     <w:p>
       <w:pPr>
@@ -8572,6 +9882,7 @@
           <w:color w:val="212121"/>
         </w:rPr>
       </w:pPr>
+      <w:proofErr w:type="spellStart"/>
       <w:r>
         <w:rPr>
           <w:rFonts w:ascii="Helvetica" w:hAnsi="Helvetica" w:cs="Helvetica"/>
@@ -8579,7 +9890,37 @@
           <w:sz w:val="20"/>
           <w:szCs w:val="20"/>
         </w:rPr>
-        <w:t>nombreproyecto                           (proyecto pom)</w:t>
+        <w:t>nombreproyecto</w:t>
+      </w:r>
+      <w:proofErr w:type="spellEnd"/>
+      <w:r>
+        <w:rPr>
+          <w:rFonts w:ascii="Helvetica" w:hAnsi="Helvetica" w:cs="Helvetica"/>
+          <w:color w:val="212121"/>
+          <w:sz w:val="20"/>
+          <w:szCs w:val="20"/>
+        </w:rPr>
+        <w:t xml:space="preserve">                           (proyecto </w:t>
+      </w:r>
+      <w:proofErr w:type="spellStart"/>
+      <w:r>
+        <w:rPr>
+          <w:rFonts w:ascii="Helvetica" w:hAnsi="Helvetica" w:cs="Helvetica"/>
+          <w:color w:val="212121"/>
+          <w:sz w:val="20"/>
+          <w:szCs w:val="20"/>
+        </w:rPr>
+        <w:t>pom</w:t>
+      </w:r>
+      <w:proofErr w:type="spellEnd"/>
+      <w:r>
+        <w:rPr>
+          <w:rFonts w:ascii="Helvetica" w:hAnsi="Helvetica" w:cs="Helvetica"/>
+          <w:color w:val="212121"/>
+          <w:sz w:val="20"/>
+          <w:szCs w:val="20"/>
+        </w:rPr>
+        <w:t>)</w:t>
       </w:r>
     </w:p>
     <w:p>
@@ -8595,6 +9936,7 @@
           <w:color w:val="212121"/>
         </w:rPr>
       </w:pPr>
+      <w:proofErr w:type="spellStart"/>
       <w:r>
         <w:rPr>
           <w:rFonts w:ascii="Helvetica" w:hAnsi="Helvetica" w:cs="Helvetica"/>
@@ -8602,7 +9944,37 @@
           <w:sz w:val="20"/>
           <w:szCs w:val="20"/>
         </w:rPr>
-        <w:t>nombreproyecto-ear                     (sub proyecto ear)</w:t>
+        <w:t>nombreproyecto-ear</w:t>
+      </w:r>
+      <w:proofErr w:type="spellEnd"/>
+      <w:r>
+        <w:rPr>
+          <w:rFonts w:ascii="Helvetica" w:hAnsi="Helvetica" w:cs="Helvetica"/>
+          <w:color w:val="212121"/>
+          <w:sz w:val="20"/>
+          <w:szCs w:val="20"/>
+        </w:rPr>
+        <w:t xml:space="preserve">                     (sub proyecto </w:t>
+      </w:r>
+      <w:proofErr w:type="spellStart"/>
+      <w:r>
+        <w:rPr>
+          <w:rFonts w:ascii="Helvetica" w:hAnsi="Helvetica" w:cs="Helvetica"/>
+          <w:color w:val="212121"/>
+          <w:sz w:val="20"/>
+          <w:szCs w:val="20"/>
+        </w:rPr>
+        <w:t>ear</w:t>
+      </w:r>
+      <w:proofErr w:type="spellEnd"/>
+      <w:r>
+        <w:rPr>
+          <w:rFonts w:ascii="Helvetica" w:hAnsi="Helvetica" w:cs="Helvetica"/>
+          <w:color w:val="212121"/>
+          <w:sz w:val="20"/>
+          <w:szCs w:val="20"/>
+        </w:rPr>
+        <w:t>)</w:t>
       </w:r>
     </w:p>
     <w:p>
@@ -8618,6 +9990,7 @@
           <w:color w:val="212121"/>
         </w:rPr>
       </w:pPr>
+      <w:proofErr w:type="spellStart"/>
       <w:r>
         <w:rPr>
           <w:rFonts w:ascii="Helvetica" w:hAnsi="Helvetica" w:cs="Helvetica"/>
@@ -8625,7 +9998,37 @@
           <w:sz w:val="20"/>
           <w:szCs w:val="20"/>
         </w:rPr>
-        <w:t>nombreproyecto-entity                  (sub proyecto jar)</w:t>
+        <w:t>nombreproyecto-entity</w:t>
+      </w:r>
+      <w:proofErr w:type="spellEnd"/>
+      <w:r>
+        <w:rPr>
+          <w:rFonts w:ascii="Helvetica" w:hAnsi="Helvetica" w:cs="Helvetica"/>
+          <w:color w:val="212121"/>
+          <w:sz w:val="20"/>
+          <w:szCs w:val="20"/>
+        </w:rPr>
+        <w:t xml:space="preserve">                  (sub proyecto </w:t>
+      </w:r>
+      <w:proofErr w:type="spellStart"/>
+      <w:r>
+        <w:rPr>
+          <w:rFonts w:ascii="Helvetica" w:hAnsi="Helvetica" w:cs="Helvetica"/>
+          <w:color w:val="212121"/>
+          <w:sz w:val="20"/>
+          <w:szCs w:val="20"/>
+        </w:rPr>
+        <w:t>jar</w:t>
+      </w:r>
+      <w:proofErr w:type="spellEnd"/>
+      <w:r>
+        <w:rPr>
+          <w:rFonts w:ascii="Helvetica" w:hAnsi="Helvetica" w:cs="Helvetica"/>
+          <w:color w:val="212121"/>
+          <w:sz w:val="20"/>
+          <w:szCs w:val="20"/>
+        </w:rPr>
+        <w:t>)</w:t>
       </w:r>
     </w:p>
     <w:p>
@@ -8641,6 +10044,7 @@
           <w:color w:val="212121"/>
         </w:rPr>
       </w:pPr>
+      <w:proofErr w:type="spellStart"/>
       <w:r>
         <w:rPr>
           <w:rFonts w:ascii="Helvetica" w:hAnsi="Helvetica" w:cs="Helvetica"/>
@@ -8648,7 +10052,37 @@
           <w:sz w:val="20"/>
           <w:szCs w:val="20"/>
         </w:rPr>
-        <w:t>nombreproyecto-model                 (sub proyecto jar)</w:t>
+        <w:t>nombreproyecto-model</w:t>
+      </w:r>
+      <w:proofErr w:type="spellEnd"/>
+      <w:r>
+        <w:rPr>
+          <w:rFonts w:ascii="Helvetica" w:hAnsi="Helvetica" w:cs="Helvetica"/>
+          <w:color w:val="212121"/>
+          <w:sz w:val="20"/>
+          <w:szCs w:val="20"/>
+        </w:rPr>
+        <w:t xml:space="preserve">                 (sub proyecto </w:t>
+      </w:r>
+      <w:proofErr w:type="spellStart"/>
+      <w:r>
+        <w:rPr>
+          <w:rFonts w:ascii="Helvetica" w:hAnsi="Helvetica" w:cs="Helvetica"/>
+          <w:color w:val="212121"/>
+          <w:sz w:val="20"/>
+          <w:szCs w:val="20"/>
+        </w:rPr>
+        <w:t>jar</w:t>
+      </w:r>
+      <w:proofErr w:type="spellEnd"/>
+      <w:r>
+        <w:rPr>
+          <w:rFonts w:ascii="Helvetica" w:hAnsi="Helvetica" w:cs="Helvetica"/>
+          <w:color w:val="212121"/>
+          <w:sz w:val="20"/>
+          <w:szCs w:val="20"/>
+        </w:rPr>
+        <w:t>)</w:t>
       </w:r>
     </w:p>
     <w:p>
@@ -8664,6 +10098,7 @@
           <w:color w:val="212121"/>
         </w:rPr>
       </w:pPr>
+      <w:proofErr w:type="spellStart"/>
       <w:r>
         <w:rPr>
           <w:rFonts w:ascii="Helvetica" w:hAnsi="Helvetica" w:cs="Helvetica"/>
@@ -8671,7 +10106,37 @@
           <w:sz w:val="20"/>
           <w:szCs w:val="20"/>
         </w:rPr>
-        <w:t>nombreproyecto-service                (sub proyecto jar)</w:t>
+        <w:t>nombreproyecto-service</w:t>
+      </w:r>
+      <w:proofErr w:type="spellEnd"/>
+      <w:r>
+        <w:rPr>
+          <w:rFonts w:ascii="Helvetica" w:hAnsi="Helvetica" w:cs="Helvetica"/>
+          <w:color w:val="212121"/>
+          <w:sz w:val="20"/>
+          <w:szCs w:val="20"/>
+        </w:rPr>
+        <w:t xml:space="preserve">                (sub proyecto </w:t>
+      </w:r>
+      <w:proofErr w:type="spellStart"/>
+      <w:r>
+        <w:rPr>
+          <w:rFonts w:ascii="Helvetica" w:hAnsi="Helvetica" w:cs="Helvetica"/>
+          <w:color w:val="212121"/>
+          <w:sz w:val="20"/>
+          <w:szCs w:val="20"/>
+        </w:rPr>
+        <w:t>jar</w:t>
+      </w:r>
+      <w:proofErr w:type="spellEnd"/>
+      <w:r>
+        <w:rPr>
+          <w:rFonts w:ascii="Helvetica" w:hAnsi="Helvetica" w:cs="Helvetica"/>
+          <w:color w:val="212121"/>
+          <w:sz w:val="20"/>
+          <w:szCs w:val="20"/>
+        </w:rPr>
+        <w:t>)</w:t>
       </w:r>
     </w:p>
     <w:p>
@@ -8687,6 +10152,7 @@
           <w:color w:val="212121"/>
         </w:rPr>
       </w:pPr>
+      <w:proofErr w:type="spellStart"/>
       <w:r>
         <w:rPr>
           <w:rFonts w:ascii="Helvetica" w:hAnsi="Helvetica" w:cs="Helvetica"/>
@@ -8694,7 +10160,37 @@
           <w:sz w:val="20"/>
           <w:szCs w:val="20"/>
         </w:rPr>
-        <w:t>nombreproyecto-web                    (sub proyecto war)</w:t>
+        <w:t>nombreproyecto</w:t>
+      </w:r>
+      <w:proofErr w:type="spellEnd"/>
+      <w:r>
+        <w:rPr>
+          <w:rFonts w:ascii="Helvetica" w:hAnsi="Helvetica" w:cs="Helvetica"/>
+          <w:color w:val="212121"/>
+          <w:sz w:val="20"/>
+          <w:szCs w:val="20"/>
+        </w:rPr>
+        <w:t xml:space="preserve">-web                    (sub proyecto </w:t>
+      </w:r>
+      <w:proofErr w:type="spellStart"/>
+      <w:r>
+        <w:rPr>
+          <w:rFonts w:ascii="Helvetica" w:hAnsi="Helvetica" w:cs="Helvetica"/>
+          <w:color w:val="212121"/>
+          <w:sz w:val="20"/>
+          <w:szCs w:val="20"/>
+        </w:rPr>
+        <w:t>war</w:t>
+      </w:r>
+      <w:proofErr w:type="spellEnd"/>
+      <w:r>
+        <w:rPr>
+          <w:rFonts w:ascii="Helvetica" w:hAnsi="Helvetica" w:cs="Helvetica"/>
+          <w:color w:val="212121"/>
+          <w:sz w:val="20"/>
+          <w:szCs w:val="20"/>
+        </w:rPr>
+        <w:t>)</w:t>
       </w:r>
     </w:p>
     <w:p>
@@ -8800,7 +10296,7 @@
         <w:noProof/>
         <w:lang w:val="es-ES"/>
       </w:rPr>
-      <w:t>12</w:t>
+      <w:t>14</w:t>
     </w:r>
     <w:r>
       <w:rPr>
@@ -17443,7 +18939,7 @@
 </file>
 
 <file path=customXml/itemProps2.xml><?xml version="1.0" encoding="utf-8"?>
-<ds:datastoreItem xmlns:ds="http://schemas.openxmlformats.org/officeDocument/2006/customXml" ds:itemID="{6D29F5BD-D70A-4EAE-9ABA-C8239AF3F26B}">
+<ds:datastoreItem xmlns:ds="http://schemas.openxmlformats.org/officeDocument/2006/customXml" ds:itemID="{FCB0940D-E969-4156-8C00-A2E03C69E1B1}">
   <ds:schemaRefs>
     <ds:schemaRef ds:uri="http://schemas.openxmlformats.org/officeDocument/2006/bibliography"/>
   </ds:schemaRefs>

--- a/005-Arquitectura de la solucion.docx
+++ b/005-Arquitectura de la solucion.docx
@@ -17,8 +17,10 @@
       </w:sdtPr>
       <w:sdtEndPr>
         <w:rPr>
-          <w:b/>
-          <w:bCs/>
+          <w:rFonts w:ascii="Book Antiqua" w:eastAsia="Times New Roman" w:hAnsi="Book Antiqua" w:cs="Times New Roman"/>
+          <w:kern w:val="28"/>
+          <w:sz w:val="32"/>
+          <w:szCs w:val="32"/>
           <w:u w:val="none"/>
         </w:rPr>
       </w:sdtEndPr>
@@ -119,6 +121,13 @@
           </w:pPr>
         </w:p>
         <w:p>
+          <w:pPr>
+            <w:rPr>
+              <w:b/>
+              <w:bCs/>
+              <w:u w:val="single"/>
+            </w:rPr>
+          </w:pPr>
           <w:r>
             <w:rPr>
               <w:noProof/>
@@ -304,7 +313,7 @@
                                     <a:blip r:embed="rId9">
                                       <a:extLst>
                                         <a:ext uri="{28A0092B-C50C-407E-A947-70E740481C1C}">
-                                          <a14:useLocalDpi xmlns="" xmlns:wpc="http://schemas.microsoft.com/office/word/2010/wordprocessingCanvas" xmlns:mc="http://schemas.openxmlformats.org/markup-compatibility/2006" xmlns:o="urn:schemas-microsoft-com:office:office" xmlns:v="urn:schemas-microsoft-com:vml" xmlns:wp14="http://schemas.microsoft.com/office/word/2010/wordprocessingDrawing" xmlns:w10="urn:schemas-microsoft-com:office:word" xmlns:w="http://schemas.openxmlformats.org/wordprocessingml/2006/main" xmlns:w14="http://schemas.microsoft.com/office/word/2010/wordml" xmlns:wpg="http://schemas.microsoft.com/office/word/2010/wordprocessingGroup" xmlns:wpi="http://schemas.microsoft.com/office/word/2010/wordprocessingInk" xmlns:wps="http://schemas.microsoft.com/office/word/2010/wordprocessingShape" xmlns:a14="http://schemas.microsoft.com/office/drawing/2010/main" val="0"/>
+                                          <a14:useLocalDpi xmlns:a14="http://schemas.microsoft.com/office/drawing/2010/main" xmlns:wps="http://schemas.microsoft.com/office/word/2010/wordprocessingShape" xmlns:wpi="http://schemas.microsoft.com/office/word/2010/wordprocessingInk" xmlns:wpg="http://schemas.microsoft.com/office/word/2010/wordprocessingGroup" xmlns:w14="http://schemas.microsoft.com/office/word/2010/wordml" xmlns:w="http://schemas.openxmlformats.org/wordprocessingml/2006/main" xmlns:w10="urn:schemas-microsoft-com:office:word" xmlns:wp14="http://schemas.microsoft.com/office/word/2010/wordprocessingDrawing" xmlns:v="urn:schemas-microsoft-com:vml" xmlns:o="urn:schemas-microsoft-com:office:office" xmlns:mc="http://schemas.openxmlformats.org/markup-compatibility/2006" xmlns:wpc="http://schemas.microsoft.com/office/word/2010/wordprocessingCanvas" xmlns="" val="0"/>
                                         </a:ext>
                                       </a:extLst>
                                     </a:blip>
@@ -388,6 +397,586 @@
             <w:br w:type="page"/>
           </w:r>
         </w:p>
+        <w:p>
+          <w:pPr>
+            <w:pStyle w:val="Ttulo"/>
+            <w:rPr>
+              <w:u w:val="single"/>
+            </w:rPr>
+          </w:pPr>
+          <w:bookmarkStart w:id="0" w:name="_Toc502695948"/>
+          <w:bookmarkStart w:id="1" w:name="_Toc511891833"/>
+          <w:bookmarkStart w:id="2" w:name="_Toc523117261"/>
+          <w:r>
+            <w:lastRenderedPageBreak/>
+            <w:t>Historia</w:t>
+          </w:r>
+          <w:r>
+            <w:t>l</w:t>
+          </w:r>
+          <w:r>
+            <w:t xml:space="preserve"> de Revisiones</w:t>
+          </w:r>
+          <w:bookmarkEnd w:id="0"/>
+          <w:bookmarkEnd w:id="1"/>
+          <w:bookmarkEnd w:id="2"/>
+        </w:p>
+        <w:p>
+          <w:pPr>
+            <w:rPr>
+              <w:b/>
+              <w:bCs/>
+              <w:u w:val="single"/>
+            </w:rPr>
+          </w:pPr>
+        </w:p>
+        <w:tbl>
+          <w:tblPr>
+            <w:tblW w:w="9504" w:type="dxa"/>
+            <w:tblBorders>
+              <w:top w:val="single" w:sz="6" w:space="0" w:color="auto"/>
+              <w:left w:val="single" w:sz="6" w:space="0" w:color="auto"/>
+              <w:bottom w:val="single" w:sz="6" w:space="0" w:color="auto"/>
+              <w:right w:val="single" w:sz="6" w:space="0" w:color="auto"/>
+              <w:insideH w:val="single" w:sz="6" w:space="0" w:color="auto"/>
+              <w:insideV w:val="single" w:sz="6" w:space="0" w:color="auto"/>
+            </w:tblBorders>
+            <w:tblLayout w:type="fixed"/>
+            <w:tblLook w:val="0000"/>
+          </w:tblPr>
+          <w:tblGrid>
+            <w:gridCol w:w="2304"/>
+            <w:gridCol w:w="1152"/>
+            <w:gridCol w:w="3744"/>
+            <w:gridCol w:w="2304"/>
+          </w:tblGrid>
+          <w:tr>
+            <w:tc>
+              <w:tcPr>
+                <w:tcW w:w="2304" w:type="dxa"/>
+              </w:tcPr>
+              <w:p>
+                <w:pPr>
+                  <w:pStyle w:val="Tabletext"/>
+                  <w:jc w:val="center"/>
+                  <w:rPr>
+                    <w:rFonts w:ascii="Arial" w:hAnsi="Arial" w:cs="Arial"/>
+                    <w:b/>
+                    <w:lang w:val="es-ES"/>
+                  </w:rPr>
+                </w:pPr>
+                <w:r>
+                  <w:rPr>
+                    <w:rFonts w:ascii="Arial" w:hAnsi="Arial" w:cs="Arial"/>
+                    <w:b/>
+                    <w:lang w:val="es-ES"/>
+                  </w:rPr>
+                  <w:t>Fecha</w:t>
+                </w:r>
+              </w:p>
+            </w:tc>
+            <w:tc>
+              <w:tcPr>
+                <w:tcW w:w="1152" w:type="dxa"/>
+              </w:tcPr>
+              <w:p>
+                <w:pPr>
+                  <w:pStyle w:val="Tabletext"/>
+                  <w:jc w:val="center"/>
+                  <w:rPr>
+                    <w:rFonts w:ascii="Arial" w:hAnsi="Arial" w:cs="Arial"/>
+                    <w:b/>
+                    <w:lang w:val="es-ES"/>
+                  </w:rPr>
+                </w:pPr>
+                <w:r>
+                  <w:rPr>
+                    <w:rFonts w:ascii="Arial" w:hAnsi="Arial" w:cs="Arial"/>
+                    <w:b/>
+                    <w:lang w:val="es-ES"/>
+                  </w:rPr>
+                  <w:t>Versión</w:t>
+                </w:r>
+              </w:p>
+            </w:tc>
+            <w:tc>
+              <w:tcPr>
+                <w:tcW w:w="3744" w:type="dxa"/>
+              </w:tcPr>
+              <w:p>
+                <w:pPr>
+                  <w:pStyle w:val="Tabletext"/>
+                  <w:jc w:val="center"/>
+                  <w:rPr>
+                    <w:rFonts w:ascii="Arial" w:hAnsi="Arial" w:cs="Arial"/>
+                    <w:b/>
+                    <w:lang w:val="es-ES"/>
+                  </w:rPr>
+                </w:pPr>
+                <w:r>
+                  <w:rPr>
+                    <w:rFonts w:ascii="Arial" w:hAnsi="Arial" w:cs="Arial"/>
+                    <w:b/>
+                    <w:lang w:val="es-ES"/>
+                  </w:rPr>
+                  <w:t>Descripción</w:t>
+                </w:r>
+              </w:p>
+            </w:tc>
+            <w:tc>
+              <w:tcPr>
+                <w:tcW w:w="2304" w:type="dxa"/>
+              </w:tcPr>
+              <w:p>
+                <w:pPr>
+                  <w:pStyle w:val="Tabletext"/>
+                  <w:jc w:val="center"/>
+                  <w:rPr>
+                    <w:rFonts w:ascii="Arial" w:hAnsi="Arial" w:cs="Arial"/>
+                    <w:b/>
+                    <w:lang w:val="es-ES"/>
+                  </w:rPr>
+                </w:pPr>
+                <w:r>
+                  <w:rPr>
+                    <w:rFonts w:ascii="Arial" w:hAnsi="Arial" w:cs="Arial"/>
+                    <w:b/>
+                    <w:lang w:val="es-ES"/>
+                  </w:rPr>
+                  <w:t>Autor</w:t>
+                </w:r>
+              </w:p>
+            </w:tc>
+          </w:tr>
+          <w:tr>
+            <w:tc>
+              <w:tcPr>
+                <w:tcW w:w="2304" w:type="dxa"/>
+              </w:tcPr>
+              <w:p>
+                <w:pPr>
+                  <w:pStyle w:val="Tabletext"/>
+                  <w:rPr>
+                    <w:rFonts w:ascii="Arial" w:hAnsi="Arial" w:cs="Arial"/>
+                    <w:lang w:val="es-ES"/>
+                  </w:rPr>
+                </w:pPr>
+                <w:r>
+                  <w:rPr>
+                    <w:rFonts w:ascii="Arial" w:hAnsi="Arial" w:cs="Arial"/>
+                    <w:lang w:val="es-ES"/>
+                  </w:rPr>
+                  <w:t>09/08</w:t>
+                </w:r>
+                <w:r>
+                  <w:rPr>
+                    <w:rFonts w:ascii="Arial" w:hAnsi="Arial" w:cs="Arial"/>
+                    <w:lang w:val="es-ES"/>
+                  </w:rPr>
+                  <w:t>/20</w:t>
+                </w:r>
+                <w:r>
+                  <w:rPr>
+                    <w:rFonts w:ascii="Arial" w:hAnsi="Arial" w:cs="Arial"/>
+                    <w:lang w:val="es-ES"/>
+                  </w:rPr>
+                  <w:t>17</w:t>
+                </w:r>
+              </w:p>
+            </w:tc>
+            <w:tc>
+              <w:tcPr>
+                <w:tcW w:w="1152" w:type="dxa"/>
+              </w:tcPr>
+              <w:p>
+                <w:pPr>
+                  <w:pStyle w:val="Tabletext"/>
+                  <w:rPr>
+                    <w:rFonts w:ascii="Arial" w:hAnsi="Arial" w:cs="Arial"/>
+                    <w:lang w:val="es-ES"/>
+                  </w:rPr>
+                </w:pPr>
+                <w:r>
+                  <w:rPr>
+                    <w:rFonts w:ascii="Arial" w:hAnsi="Arial" w:cs="Arial"/>
+                    <w:lang w:val="es-ES"/>
+                  </w:rPr>
+                  <w:t>1.0</w:t>
+                </w:r>
+              </w:p>
+            </w:tc>
+            <w:tc>
+              <w:tcPr>
+                <w:tcW w:w="3744" w:type="dxa"/>
+              </w:tcPr>
+              <w:p>
+                <w:pPr>
+                  <w:pStyle w:val="Tabletext"/>
+                  <w:rPr>
+                    <w:rFonts w:ascii="Arial" w:hAnsi="Arial" w:cs="Arial"/>
+                    <w:lang w:val="es-ES"/>
+                  </w:rPr>
+                </w:pPr>
+                <w:r>
+                  <w:rPr>
+                    <w:rFonts w:ascii="Arial" w:hAnsi="Arial" w:cs="Arial"/>
+                    <w:lang w:val="es-ES"/>
+                  </w:rPr>
+                  <w:t>Creación del documento</w:t>
+                </w:r>
+              </w:p>
+            </w:tc>
+            <w:tc>
+              <w:tcPr>
+                <w:tcW w:w="2304" w:type="dxa"/>
+              </w:tcPr>
+              <w:p>
+                <w:pPr>
+                  <w:pStyle w:val="Tabletext"/>
+                  <w:rPr>
+                    <w:rFonts w:ascii="Arial" w:hAnsi="Arial" w:cs="Arial"/>
+                    <w:lang w:val="es-ES"/>
+                  </w:rPr>
+                </w:pPr>
+                <w:r>
+                  <w:rPr>
+                    <w:rFonts w:ascii="Arial" w:hAnsi="Arial" w:cs="Arial"/>
+                    <w:lang w:val="es-ES"/>
+                  </w:rPr>
+                  <w:t>Carlos León - GIZ</w:t>
+                </w:r>
+              </w:p>
+            </w:tc>
+          </w:tr>
+          <w:tr>
+            <w:tc>
+              <w:tcPr>
+                <w:tcW w:w="2304" w:type="dxa"/>
+              </w:tcPr>
+              <w:p>
+                <w:pPr>
+                  <w:pStyle w:val="Tabletext"/>
+                  <w:rPr>
+                    <w:rFonts w:ascii="Arial" w:hAnsi="Arial" w:cs="Arial"/>
+                    <w:lang w:val="es-ES"/>
+                  </w:rPr>
+                </w:pPr>
+                <w:r>
+                  <w:rPr>
+                    <w:rFonts w:ascii="Arial" w:hAnsi="Arial" w:cs="Arial"/>
+                    <w:lang w:val="es-ES"/>
+                  </w:rPr>
+                  <w:t>05/01/2017</w:t>
+                </w:r>
+              </w:p>
+            </w:tc>
+            <w:tc>
+              <w:tcPr>
+                <w:tcW w:w="1152" w:type="dxa"/>
+              </w:tcPr>
+              <w:p>
+                <w:pPr>
+                  <w:pStyle w:val="Tabletext"/>
+                  <w:rPr>
+                    <w:rFonts w:ascii="Arial" w:hAnsi="Arial" w:cs="Arial"/>
+                    <w:lang w:val="es-ES"/>
+                  </w:rPr>
+                </w:pPr>
+                <w:r>
+                  <w:rPr>
+                    <w:rFonts w:ascii="Arial" w:hAnsi="Arial" w:cs="Arial"/>
+                    <w:lang w:val="es-ES"/>
+                  </w:rPr>
+                  <w:t>1.1</w:t>
+                </w:r>
+              </w:p>
+            </w:tc>
+            <w:tc>
+              <w:tcPr>
+                <w:tcW w:w="3744" w:type="dxa"/>
+              </w:tcPr>
+              <w:p>
+                <w:pPr>
+                  <w:pStyle w:val="Tabletext"/>
+                  <w:rPr>
+                    <w:rFonts w:ascii="Arial" w:hAnsi="Arial" w:cs="Arial"/>
+                    <w:lang w:val="es-ES"/>
+                  </w:rPr>
+                </w:pPr>
+                <w:r>
+                  <w:rPr>
+                    <w:rFonts w:ascii="Arial" w:hAnsi="Arial" w:cs="Arial"/>
+                    <w:lang w:val="es-ES"/>
+                  </w:rPr>
+                  <w:t>Subsanaciones de observaciones remitidas por la UIF</w:t>
+                </w:r>
+              </w:p>
+            </w:tc>
+            <w:tc>
+              <w:tcPr>
+                <w:tcW w:w="2304" w:type="dxa"/>
+              </w:tcPr>
+              <w:p>
+                <w:pPr>
+                  <w:pStyle w:val="Tabletext"/>
+                  <w:rPr>
+                    <w:rFonts w:ascii="Arial" w:hAnsi="Arial" w:cs="Arial"/>
+                    <w:lang w:val="es-ES"/>
+                  </w:rPr>
+                </w:pPr>
+                <w:r>
+                  <w:rPr>
+                    <w:rFonts w:ascii="Arial" w:hAnsi="Arial" w:cs="Arial"/>
+                    <w:lang w:val="es-ES"/>
+                  </w:rPr>
+                  <w:t>Carlos León - GIZ</w:t>
+                </w:r>
+              </w:p>
+            </w:tc>
+          </w:tr>
+          <w:tr>
+            <w:tc>
+              <w:tcPr>
+                <w:tcW w:w="2304" w:type="dxa"/>
+                <w:tcBorders>
+                  <w:top w:val="single" w:sz="6" w:space="0" w:color="auto"/>
+                  <w:left w:val="single" w:sz="6" w:space="0" w:color="auto"/>
+                  <w:bottom w:val="single" w:sz="6" w:space="0" w:color="auto"/>
+                  <w:right w:val="single" w:sz="6" w:space="0" w:color="auto"/>
+                </w:tcBorders>
+              </w:tcPr>
+              <w:p>
+                <w:pPr>
+                  <w:pStyle w:val="Tabletext"/>
+                  <w:rPr>
+                    <w:rFonts w:ascii="Arial" w:hAnsi="Arial" w:cs="Arial"/>
+                    <w:lang w:val="es-ES"/>
+                  </w:rPr>
+                </w:pPr>
+                <w:r>
+                  <w:rPr>
+                    <w:rFonts w:ascii="Arial" w:hAnsi="Arial" w:cs="Arial"/>
+                    <w:lang w:val="es-ES"/>
+                  </w:rPr>
+                  <w:t>18/04/2018</w:t>
+                </w:r>
+              </w:p>
+            </w:tc>
+            <w:tc>
+              <w:tcPr>
+                <w:tcW w:w="1152" w:type="dxa"/>
+                <w:tcBorders>
+                  <w:top w:val="single" w:sz="6" w:space="0" w:color="auto"/>
+                  <w:left w:val="single" w:sz="6" w:space="0" w:color="auto"/>
+                  <w:bottom w:val="single" w:sz="6" w:space="0" w:color="auto"/>
+                  <w:right w:val="single" w:sz="6" w:space="0" w:color="auto"/>
+                </w:tcBorders>
+              </w:tcPr>
+              <w:p>
+                <w:pPr>
+                  <w:pStyle w:val="Tabletext"/>
+                  <w:rPr>
+                    <w:rFonts w:ascii="Arial" w:hAnsi="Arial" w:cs="Arial"/>
+                    <w:lang w:val="es-ES"/>
+                  </w:rPr>
+                </w:pPr>
+                <w:r>
+                  <w:rPr>
+                    <w:rFonts w:ascii="Arial" w:hAnsi="Arial" w:cs="Arial"/>
+                    <w:lang w:val="es-ES"/>
+                  </w:rPr>
+                  <w:t>1.2</w:t>
+                </w:r>
+              </w:p>
+            </w:tc>
+            <w:tc>
+              <w:tcPr>
+                <w:tcW w:w="3744" w:type="dxa"/>
+                <w:tcBorders>
+                  <w:top w:val="single" w:sz="6" w:space="0" w:color="auto"/>
+                  <w:left w:val="single" w:sz="6" w:space="0" w:color="auto"/>
+                  <w:bottom w:val="single" w:sz="6" w:space="0" w:color="auto"/>
+                  <w:right w:val="single" w:sz="6" w:space="0" w:color="auto"/>
+                </w:tcBorders>
+              </w:tcPr>
+              <w:p>
+                <w:pPr>
+                  <w:pStyle w:val="Tabletext"/>
+                  <w:rPr>
+                    <w:rFonts w:ascii="Arial" w:hAnsi="Arial" w:cs="Arial"/>
+                    <w:lang w:val="es-ES"/>
+                  </w:rPr>
+                </w:pPr>
+                <w:r>
+                  <w:rPr>
+                    <w:rFonts w:ascii="Arial" w:hAnsi="Arial" w:cs="Arial"/>
+                    <w:lang w:val="es-ES"/>
+                  </w:rPr>
+                  <w:t>Subsanaciones de observaciones remitidas por el área de informática</w:t>
+                </w:r>
+              </w:p>
+            </w:tc>
+            <w:tc>
+              <w:tcPr>
+                <w:tcW w:w="2304" w:type="dxa"/>
+                <w:tcBorders>
+                  <w:top w:val="single" w:sz="6" w:space="0" w:color="auto"/>
+                  <w:left w:val="single" w:sz="6" w:space="0" w:color="auto"/>
+                  <w:bottom w:val="single" w:sz="6" w:space="0" w:color="auto"/>
+                  <w:right w:val="single" w:sz="6" w:space="0" w:color="auto"/>
+                </w:tcBorders>
+              </w:tcPr>
+              <w:p>
+                <w:pPr>
+                  <w:pStyle w:val="Tabletext"/>
+                  <w:rPr>
+                    <w:rFonts w:ascii="Arial" w:hAnsi="Arial" w:cs="Arial"/>
+                    <w:lang w:val="es-ES"/>
+                  </w:rPr>
+                </w:pPr>
+                <w:r>
+                  <w:rPr>
+                    <w:rFonts w:ascii="Arial" w:hAnsi="Arial" w:cs="Arial"/>
+                    <w:lang w:val="es-ES"/>
+                  </w:rPr>
+                  <w:t>Carlos León - GIZ</w:t>
+                </w:r>
+              </w:p>
+            </w:tc>
+          </w:tr>
+          <w:tr>
+            <w:tc>
+              <w:tcPr>
+                <w:tcW w:w="2304" w:type="dxa"/>
+                <w:tcBorders>
+                  <w:top w:val="single" w:sz="6" w:space="0" w:color="auto"/>
+                  <w:left w:val="single" w:sz="6" w:space="0" w:color="auto"/>
+                  <w:bottom w:val="single" w:sz="6" w:space="0" w:color="auto"/>
+                  <w:right w:val="single" w:sz="6" w:space="0" w:color="auto"/>
+                </w:tcBorders>
+              </w:tcPr>
+              <w:p>
+                <w:pPr>
+                  <w:pStyle w:val="Tabletext"/>
+                  <w:rPr>
+                    <w:rFonts w:ascii="Arial" w:hAnsi="Arial" w:cs="Arial"/>
+                    <w:lang w:val="es-ES"/>
+                  </w:rPr>
+                </w:pPr>
+                <w:r>
+                  <w:rPr>
+                    <w:rFonts w:ascii="Arial" w:hAnsi="Arial" w:cs="Arial"/>
+                    <w:lang w:val="es-ES"/>
+                  </w:rPr>
+                  <w:t>01/05/2018</w:t>
+                </w:r>
+              </w:p>
+            </w:tc>
+            <w:tc>
+              <w:tcPr>
+                <w:tcW w:w="1152" w:type="dxa"/>
+                <w:tcBorders>
+                  <w:top w:val="single" w:sz="6" w:space="0" w:color="auto"/>
+                  <w:left w:val="single" w:sz="6" w:space="0" w:color="auto"/>
+                  <w:bottom w:val="single" w:sz="6" w:space="0" w:color="auto"/>
+                  <w:right w:val="single" w:sz="6" w:space="0" w:color="auto"/>
+                </w:tcBorders>
+              </w:tcPr>
+              <w:p>
+                <w:pPr>
+                  <w:pStyle w:val="Tabletext"/>
+                  <w:rPr>
+                    <w:rFonts w:ascii="Arial" w:hAnsi="Arial" w:cs="Arial"/>
+                    <w:lang w:val="es-ES"/>
+                  </w:rPr>
+                </w:pPr>
+                <w:r>
+                  <w:rPr>
+                    <w:rFonts w:ascii="Arial" w:hAnsi="Arial" w:cs="Arial"/>
+                    <w:lang w:val="es-ES"/>
+                  </w:rPr>
+                  <w:t>1.3</w:t>
+                </w:r>
+              </w:p>
+            </w:tc>
+            <w:tc>
+              <w:tcPr>
+                <w:tcW w:w="3744" w:type="dxa"/>
+                <w:tcBorders>
+                  <w:top w:val="single" w:sz="6" w:space="0" w:color="auto"/>
+                  <w:left w:val="single" w:sz="6" w:space="0" w:color="auto"/>
+                  <w:bottom w:val="single" w:sz="6" w:space="0" w:color="auto"/>
+                  <w:right w:val="single" w:sz="6" w:space="0" w:color="auto"/>
+                </w:tcBorders>
+              </w:tcPr>
+              <w:p>
+                <w:pPr>
+                  <w:pStyle w:val="Tabletext"/>
+                  <w:rPr>
+                    <w:rFonts w:ascii="Arial" w:hAnsi="Arial" w:cs="Arial"/>
+                    <w:lang w:val="es-ES"/>
+                  </w:rPr>
+                </w:pPr>
+                <w:r>
+                  <w:rPr>
+                    <w:rFonts w:ascii="Arial" w:hAnsi="Arial" w:cs="Arial"/>
+                    <w:lang w:val="es-ES"/>
+                  </w:rPr>
+                  <w:t>Procedimiento de integración con los distritos judiciales</w:t>
+                </w:r>
+              </w:p>
+            </w:tc>
+            <w:tc>
+              <w:tcPr>
+                <w:tcW w:w="2304" w:type="dxa"/>
+                <w:tcBorders>
+                  <w:top w:val="single" w:sz="6" w:space="0" w:color="auto"/>
+                  <w:left w:val="single" w:sz="6" w:space="0" w:color="auto"/>
+                  <w:bottom w:val="single" w:sz="6" w:space="0" w:color="auto"/>
+                  <w:right w:val="single" w:sz="6" w:space="0" w:color="auto"/>
+                </w:tcBorders>
+              </w:tcPr>
+              <w:p>
+                <w:pPr>
+                  <w:pStyle w:val="Tabletext"/>
+                  <w:rPr>
+                    <w:rFonts w:ascii="Arial" w:hAnsi="Arial" w:cs="Arial"/>
+                    <w:lang w:val="es-ES"/>
+                  </w:rPr>
+                </w:pPr>
+                <w:r>
+                  <w:rPr>
+                    <w:rFonts w:ascii="Arial" w:hAnsi="Arial" w:cs="Arial"/>
+                    <w:lang w:val="es-ES"/>
+                  </w:rPr>
+                  <w:t>Carlos León - GIZ</w:t>
+                </w:r>
+              </w:p>
+            </w:tc>
+          </w:tr>
+        </w:tbl>
+        <w:p>
+          <w:pPr>
+            <w:rPr>
+              <w:b/>
+              <w:bCs/>
+              <w:u w:val="single"/>
+            </w:rPr>
+          </w:pPr>
+        </w:p>
+        <w:p>
+          <w:pPr>
+            <w:pStyle w:val="Ttulo"/>
+          </w:pPr>
+          <w:r>
+            <w:rPr>
+              <w:b w:val="0"/>
+              <w:bCs w:val="0"/>
+              <w:u w:val="single"/>
+            </w:rPr>
+            <w:br w:type="page"/>
+          </w:r>
+        </w:p>
       </w:sdtContent>
     </w:sdt>
     <w:sdt>
@@ -440,13 +1029,13 @@
           <w:r>
             <w:fldChar w:fldCharType="separate"/>
           </w:r>
-          <w:hyperlink w:anchor="_Toc501440075" w:history="1">
+          <w:hyperlink w:anchor="_Toc523117261" w:history="1">
             <w:r>
               <w:rPr>
                 <w:rStyle w:val="Hipervnculo"/>
                 <w:noProof/>
               </w:rPr>
-              <w:t>Introducción</w:t>
+              <w:t>Historial de Revisiones</w:t>
             </w:r>
             <w:r>
               <w:rPr>
@@ -467,7 +1056,7 @@
                 <w:noProof/>
                 <w:webHidden/>
               </w:rPr>
-              <w:instrText xml:space="preserve"> PAGEREF _Toc501440075 \h </w:instrText>
+              <w:instrText xml:space="preserve"> PAGEREF _Toc523117261 \h </w:instrText>
             </w:r>
             <w:r>
               <w:rPr>
@@ -487,7 +1076,7 @@
                 <w:noProof/>
                 <w:webHidden/>
               </w:rPr>
-              <w:t>3</w:t>
+              <w:t>1</w:t>
             </w:r>
             <w:r>
               <w:rPr>
@@ -510,13 +1099,13 @@
               <w:lang w:eastAsia="es-PE"/>
             </w:rPr>
           </w:pPr>
-          <w:hyperlink w:anchor="_Toc501440076" w:history="1">
+          <w:hyperlink w:anchor="_Toc523117262" w:history="1">
             <w:r>
               <w:rPr>
                 <w:rStyle w:val="Hipervnculo"/>
                 <w:noProof/>
               </w:rPr>
-              <w:t>Propósito</w:t>
+              <w:t>Introducción</w:t>
             </w:r>
             <w:r>
               <w:rPr>
@@ -537,7 +1126,7 @@
                 <w:noProof/>
                 <w:webHidden/>
               </w:rPr>
-              <w:instrText xml:space="preserve"> PAGEREF _Toc501440076 \h </w:instrText>
+              <w:instrText xml:space="preserve"> PAGEREF _Toc523117262 \h </w:instrText>
             </w:r>
             <w:r>
               <w:rPr>
@@ -557,7 +1146,7 @@
                 <w:noProof/>
                 <w:webHidden/>
               </w:rPr>
-              <w:t>3</w:t>
+              <w:t>4</w:t>
             </w:r>
             <w:r>
               <w:rPr>
@@ -580,13 +1169,13 @@
               <w:lang w:eastAsia="es-PE"/>
             </w:rPr>
           </w:pPr>
-          <w:hyperlink w:anchor="_Toc501440077" w:history="1">
+          <w:hyperlink w:anchor="_Toc523117263" w:history="1">
             <w:r>
               <w:rPr>
                 <w:rStyle w:val="Hipervnculo"/>
                 <w:noProof/>
               </w:rPr>
-              <w:t>Alcance</w:t>
+              <w:t>Propósito</w:t>
             </w:r>
             <w:r>
               <w:rPr>
@@ -607,7 +1196,7 @@
                 <w:noProof/>
                 <w:webHidden/>
               </w:rPr>
-              <w:instrText xml:space="preserve"> PAGEREF _Toc501440077 \h </w:instrText>
+              <w:instrText xml:space="preserve"> PAGEREF _Toc523117263 \h </w:instrText>
             </w:r>
             <w:r>
               <w:rPr>
@@ -627,7 +1216,7 @@
                 <w:noProof/>
                 <w:webHidden/>
               </w:rPr>
-              <w:t>3</w:t>
+              <w:t>4</w:t>
             </w:r>
             <w:r>
               <w:rPr>
@@ -650,13 +1239,13 @@
               <w:lang w:eastAsia="es-PE"/>
             </w:rPr>
           </w:pPr>
-          <w:hyperlink w:anchor="_Toc501440078" w:history="1">
+          <w:hyperlink w:anchor="_Toc523117264" w:history="1">
             <w:r>
               <w:rPr>
                 <w:rStyle w:val="Hipervnculo"/>
                 <w:noProof/>
               </w:rPr>
-              <w:t>Audiencia</w:t>
+              <w:t>Alcance</w:t>
             </w:r>
             <w:r>
               <w:rPr>
@@ -677,7 +1266,7 @@
                 <w:noProof/>
                 <w:webHidden/>
               </w:rPr>
-              <w:instrText xml:space="preserve"> PAGEREF _Toc501440078 \h </w:instrText>
+              <w:instrText xml:space="preserve"> PAGEREF _Toc523117264 \h </w:instrText>
             </w:r>
             <w:r>
               <w:rPr>
@@ -697,7 +1286,7 @@
                 <w:noProof/>
                 <w:webHidden/>
               </w:rPr>
-              <w:t>3</w:t>
+              <w:t>4</w:t>
             </w:r>
             <w:r>
               <w:rPr>
@@ -720,12 +1309,82 @@
               <w:lang w:eastAsia="es-PE"/>
             </w:rPr>
           </w:pPr>
-          <w:hyperlink w:anchor="_Toc501440079" w:history="1">
+          <w:hyperlink w:anchor="_Toc523117265" w:history="1">
             <w:r>
               <w:rPr>
                 <w:rStyle w:val="Hipervnculo"/>
                 <w:noProof/>
               </w:rPr>
+              <w:t>Audiencia</w:t>
+            </w:r>
+            <w:r>
+              <w:rPr>
+                <w:noProof/>
+                <w:webHidden/>
+              </w:rPr>
+              <w:tab/>
+            </w:r>
+            <w:r>
+              <w:rPr>
+                <w:noProof/>
+                <w:webHidden/>
+              </w:rPr>
+              <w:fldChar w:fldCharType="begin"/>
+            </w:r>
+            <w:r>
+              <w:rPr>
+                <w:noProof/>
+                <w:webHidden/>
+              </w:rPr>
+              <w:instrText xml:space="preserve"> PAGEREF _Toc523117265 \h </w:instrText>
+            </w:r>
+            <w:r>
+              <w:rPr>
+                <w:noProof/>
+                <w:webHidden/>
+              </w:rPr>
+            </w:r>
+            <w:r>
+              <w:rPr>
+                <w:noProof/>
+                <w:webHidden/>
+              </w:rPr>
+              <w:fldChar w:fldCharType="separate"/>
+            </w:r>
+            <w:r>
+              <w:rPr>
+                <w:noProof/>
+                <w:webHidden/>
+              </w:rPr>
+              <w:t>4</w:t>
+            </w:r>
+            <w:r>
+              <w:rPr>
+                <w:noProof/>
+                <w:webHidden/>
+              </w:rPr>
+              <w:fldChar w:fldCharType="end"/>
+            </w:r>
+          </w:hyperlink>
+        </w:p>
+        <w:p>
+          <w:pPr>
+            <w:pStyle w:val="TDC1"/>
+            <w:tabs>
+              <w:tab w:val="right" w:leader="dot" w:pos="8828"/>
+            </w:tabs>
+            <w:rPr>
+              <w:rFonts w:eastAsiaTheme="minorEastAsia"/>
+              <w:noProof/>
+              <w:lang w:eastAsia="es-PE"/>
+            </w:rPr>
+          </w:pPr>
+          <w:hyperlink w:anchor="_Toc523117266" w:history="1">
+            <w:r>
+              <w:rPr>
+                <w:rStyle w:val="Hipervnculo"/>
+                <w:noProof/>
+              </w:rPr>
               <w:t>Marco Conceptual</w:t>
             </w:r>
             <w:r>
@@ -747,7 +1406,7 @@
                 <w:noProof/>
                 <w:webHidden/>
               </w:rPr>
-              <w:instrText xml:space="preserve"> PAGEREF _Toc501440079 \h </w:instrText>
+              <w:instrText xml:space="preserve"> PAGEREF _Toc523117266 \h </w:instrText>
             </w:r>
             <w:r>
               <w:rPr>
@@ -767,7 +1426,7 @@
                 <w:noProof/>
                 <w:webHidden/>
               </w:rPr>
-              <w:t>3</w:t>
+              <w:t>4</w:t>
             </w:r>
             <w:r>
               <w:rPr>
@@ -790,7 +1449,7 @@
               <w:lang w:eastAsia="es-PE"/>
             </w:rPr>
           </w:pPr>
-          <w:hyperlink w:anchor="_Toc501440080" w:history="1">
+          <w:hyperlink w:anchor="_Toc523117267" w:history="1">
             <w:r>
               <w:rPr>
                 <w:rStyle w:val="Hipervnculo"/>
@@ -817,7 +1476,7 @@
                 <w:noProof/>
                 <w:webHidden/>
               </w:rPr>
-              <w:instrText xml:space="preserve"> PAGEREF _Toc501440080 \h </w:instrText>
+              <w:instrText xml:space="preserve"> PAGEREF _Toc523117267 \h </w:instrText>
             </w:r>
             <w:r>
               <w:rPr>
@@ -837,7 +1496,7 @@
                 <w:noProof/>
                 <w:webHidden/>
               </w:rPr>
-              <w:t>3</w:t>
+              <w:t>4</w:t>
             </w:r>
             <w:r>
               <w:rPr>
@@ -860,7 +1519,7 @@
               <w:lang w:eastAsia="es-PE"/>
             </w:rPr>
           </w:pPr>
-          <w:hyperlink w:anchor="_Toc501440081" w:history="1">
+          <w:hyperlink w:anchor="_Toc523117268" w:history="1">
             <w:r>
               <w:rPr>
                 <w:rStyle w:val="Hipervnculo"/>
@@ -887,7 +1546,7 @@
                 <w:noProof/>
                 <w:webHidden/>
               </w:rPr>
-              <w:instrText xml:space="preserve"> PAGEREF _Toc501440081 \h </w:instrText>
+              <w:instrText xml:space="preserve"> PAGEREF _Toc523117268 \h </w:instrText>
             </w:r>
             <w:r>
               <w:rPr>
@@ -907,7 +1566,7 @@
                 <w:noProof/>
                 <w:webHidden/>
               </w:rPr>
-              <w:t>4</w:t>
+              <w:t>5</w:t>
             </w:r>
             <w:r>
               <w:rPr>
@@ -930,7 +1589,7 @@
               <w:lang w:eastAsia="es-PE"/>
             </w:rPr>
           </w:pPr>
-          <w:hyperlink w:anchor="_Toc501440082" w:history="1">
+          <w:hyperlink w:anchor="_Toc523117269" w:history="1">
             <w:r>
               <w:rPr>
                 <w:rStyle w:val="Hipervnculo"/>
@@ -957,7 +1616,7 @@
                 <w:noProof/>
                 <w:webHidden/>
               </w:rPr>
-              <w:instrText xml:space="preserve"> PAGEREF _Toc501440082 \h </w:instrText>
+              <w:instrText xml:space="preserve"> PAGEREF _Toc523117269 \h </w:instrText>
             </w:r>
             <w:r>
               <w:rPr>
@@ -977,7 +1636,7 @@
                 <w:noProof/>
                 <w:webHidden/>
               </w:rPr>
-              <w:t>4</w:t>
+              <w:t>5</w:t>
             </w:r>
             <w:r>
               <w:rPr>
@@ -1000,7 +1659,7 @@
               <w:lang w:eastAsia="es-PE"/>
             </w:rPr>
           </w:pPr>
-          <w:hyperlink w:anchor="_Toc501440083" w:history="1">
+          <w:hyperlink w:anchor="_Toc523117270" w:history="1">
             <w:r>
               <w:rPr>
                 <w:rStyle w:val="Hipervnculo"/>
@@ -1027,7 +1686,7 @@
                 <w:noProof/>
                 <w:webHidden/>
               </w:rPr>
-              <w:instrText xml:space="preserve"> PAGEREF _Toc501440083 \h </w:instrText>
+              <w:instrText xml:space="preserve"> PAGEREF _Toc523117270 \h </w:instrText>
             </w:r>
             <w:r>
               <w:rPr>
@@ -1047,7 +1706,7 @@
                 <w:noProof/>
                 <w:webHidden/>
               </w:rPr>
-              <w:t>5</w:t>
+              <w:t>6</w:t>
             </w:r>
             <w:r>
               <w:rPr>
@@ -1070,7 +1729,7 @@
               <w:lang w:eastAsia="es-PE"/>
             </w:rPr>
           </w:pPr>
-          <w:hyperlink w:anchor="_Toc501440084" w:history="1">
+          <w:hyperlink w:anchor="_Toc523117271" w:history="1">
             <w:r>
               <w:rPr>
                 <w:rStyle w:val="Hipervnculo"/>
@@ -1097,7 +1756,7 @@
                 <w:noProof/>
                 <w:webHidden/>
               </w:rPr>
-              <w:instrText xml:space="preserve"> PAGEREF _Toc501440084 \h </w:instrText>
+              <w:instrText xml:space="preserve"> PAGEREF _Toc523117271 \h </w:instrText>
             </w:r>
             <w:r>
               <w:rPr>
@@ -1117,7 +1776,7 @@
                 <w:noProof/>
                 <w:webHidden/>
               </w:rPr>
-              <w:t>5</w:t>
+              <w:t>6</w:t>
             </w:r>
             <w:r>
               <w:rPr>
@@ -1140,7 +1799,7 @@
               <w:lang w:eastAsia="es-PE"/>
             </w:rPr>
           </w:pPr>
-          <w:hyperlink w:anchor="_Toc501440085" w:history="1">
+          <w:hyperlink w:anchor="_Toc523117272" w:history="1">
             <w:r>
               <w:rPr>
                 <w:rStyle w:val="Hipervnculo"/>
@@ -1167,7 +1826,7 @@
                 <w:noProof/>
                 <w:webHidden/>
               </w:rPr>
-              <w:instrText xml:space="preserve"> PAGEREF _Toc501440085 \h </w:instrText>
+              <w:instrText xml:space="preserve"> PAGEREF _Toc523117272 \h </w:instrText>
             </w:r>
             <w:r>
               <w:rPr>
@@ -1187,7 +1846,7 @@
                 <w:noProof/>
                 <w:webHidden/>
               </w:rPr>
-              <w:t>5</w:t>
+              <w:t>6</w:t>
             </w:r>
             <w:r>
               <w:rPr>
@@ -1210,7 +1869,7 @@
               <w:lang w:eastAsia="es-PE"/>
             </w:rPr>
           </w:pPr>
-          <w:hyperlink w:anchor="_Toc501440086" w:history="1">
+          <w:hyperlink w:anchor="_Toc523117273" w:history="1">
             <w:r>
               <w:rPr>
                 <w:rStyle w:val="Hipervnculo"/>
@@ -1237,7 +1896,7 @@
                 <w:noProof/>
                 <w:webHidden/>
               </w:rPr>
-              <w:instrText xml:space="preserve"> PAGEREF _Toc501440086 \h </w:instrText>
+              <w:instrText xml:space="preserve"> PAGEREF _Toc523117273 \h </w:instrText>
             </w:r>
             <w:r>
               <w:rPr>
@@ -1257,7 +1916,7 @@
                 <w:noProof/>
                 <w:webHidden/>
               </w:rPr>
-              <w:t>7</w:t>
+              <w:t>8</w:t>
             </w:r>
             <w:r>
               <w:rPr>
@@ -1280,7 +1939,7 @@
               <w:lang w:eastAsia="es-PE"/>
             </w:rPr>
           </w:pPr>
-          <w:hyperlink w:anchor="_Toc501440087" w:history="1">
+          <w:hyperlink w:anchor="_Toc523117274" w:history="1">
             <w:r>
               <w:rPr>
                 <w:rStyle w:val="Hipervnculo"/>
@@ -1307,7 +1966,7 @@
                 <w:noProof/>
                 <w:webHidden/>
               </w:rPr>
-              <w:instrText xml:space="preserve"> PAGEREF _Toc501440087 \h </w:instrText>
+              <w:instrText xml:space="preserve"> PAGEREF _Toc523117274 \h </w:instrText>
             </w:r>
             <w:r>
               <w:rPr>
@@ -1327,7 +1986,7 @@
                 <w:noProof/>
                 <w:webHidden/>
               </w:rPr>
-              <w:t>7</w:t>
+              <w:t>8</w:t>
             </w:r>
             <w:r>
               <w:rPr>
@@ -1350,7 +2009,7 @@
               <w:lang w:eastAsia="es-PE"/>
             </w:rPr>
           </w:pPr>
-          <w:hyperlink w:anchor="_Toc501440088" w:history="1">
+          <w:hyperlink w:anchor="_Toc523117275" w:history="1">
             <w:r>
               <w:rPr>
                 <w:rStyle w:val="Hipervnculo"/>
@@ -1377,7 +2036,7 @@
                 <w:noProof/>
                 <w:webHidden/>
               </w:rPr>
-              <w:instrText xml:space="preserve"> PAGEREF _Toc501440088 \h </w:instrText>
+              <w:instrText xml:space="preserve"> PAGEREF _Toc523117275 \h </w:instrText>
             </w:r>
             <w:r>
               <w:rPr>
@@ -1397,7 +2056,7 @@
                 <w:noProof/>
                 <w:webHidden/>
               </w:rPr>
-              <w:t>8</w:t>
+              <w:t>9</w:t>
             </w:r>
             <w:r>
               <w:rPr>
@@ -1420,7 +2079,7 @@
               <w:lang w:eastAsia="es-PE"/>
             </w:rPr>
           </w:pPr>
-          <w:hyperlink w:anchor="_Toc501440089" w:history="1">
+          <w:hyperlink w:anchor="_Toc523117276" w:history="1">
             <w:r>
               <w:rPr>
                 <w:rStyle w:val="Hipervnculo"/>
@@ -1447,7 +2106,7 @@
                 <w:noProof/>
                 <w:webHidden/>
               </w:rPr>
-              <w:instrText xml:space="preserve"> PAGEREF _Toc501440089 \h </w:instrText>
+              <w:instrText xml:space="preserve"> PAGEREF _Toc523117276 \h </w:instrText>
             </w:r>
             <w:r>
               <w:rPr>
@@ -1467,7 +2126,7 @@
                 <w:noProof/>
                 <w:webHidden/>
               </w:rPr>
-              <w:t>8</w:t>
+              <w:t>9</w:t>
             </w:r>
             <w:r>
               <w:rPr>
@@ -1490,7 +2149,7 @@
               <w:lang w:eastAsia="es-PE"/>
             </w:rPr>
           </w:pPr>
-          <w:hyperlink w:anchor="_Toc501440090" w:history="1">
+          <w:hyperlink w:anchor="_Toc523117277" w:history="1">
             <w:r>
               <w:rPr>
                 <w:rStyle w:val="Hipervnculo"/>
@@ -1518,7 +2177,7 @@
                 <w:noProof/>
                 <w:webHidden/>
               </w:rPr>
-              <w:instrText xml:space="preserve"> PAGEREF _Toc501440090 \h </w:instrText>
+              <w:instrText xml:space="preserve"> PAGEREF _Toc523117277 \h </w:instrText>
             </w:r>
             <w:r>
               <w:rPr>
@@ -1538,7 +2197,7 @@
                 <w:noProof/>
                 <w:webHidden/>
               </w:rPr>
-              <w:t>8</w:t>
+              <w:t>9</w:t>
             </w:r>
             <w:r>
               <w:rPr>
@@ -1561,7 +2220,7 @@
               <w:lang w:eastAsia="es-PE"/>
             </w:rPr>
           </w:pPr>
-          <w:hyperlink w:anchor="_Toc501440091" w:history="1">
+          <w:hyperlink w:anchor="_Toc523117278" w:history="1">
             <w:r>
               <w:rPr>
                 <w:rStyle w:val="Hipervnculo"/>
@@ -1589,7 +2248,7 @@
                 <w:noProof/>
                 <w:webHidden/>
               </w:rPr>
-              <w:instrText xml:space="preserve"> PAGEREF _Toc501440091 \h </w:instrText>
+              <w:instrText xml:space="preserve"> PAGEREF _Toc523117278 \h </w:instrText>
             </w:r>
             <w:r>
               <w:rPr>
@@ -1609,7 +2268,7 @@
                 <w:noProof/>
                 <w:webHidden/>
               </w:rPr>
-              <w:t>8</w:t>
+              <w:t>9</w:t>
             </w:r>
             <w:r>
               <w:rPr>
@@ -1632,7 +2291,7 @@
               <w:lang w:eastAsia="es-PE"/>
             </w:rPr>
           </w:pPr>
-          <w:hyperlink w:anchor="_Toc501440092" w:history="1">
+          <w:hyperlink w:anchor="_Toc523117279" w:history="1">
             <w:r>
               <w:rPr>
                 <w:rStyle w:val="Hipervnculo"/>
@@ -1660,7 +2319,7 @@
                 <w:noProof/>
                 <w:webHidden/>
               </w:rPr>
-              <w:instrText xml:space="preserve"> PAGEREF _Toc501440092 \h </w:instrText>
+              <w:instrText xml:space="preserve"> PAGEREF _Toc523117279 \h </w:instrText>
             </w:r>
             <w:r>
               <w:rPr>
@@ -1680,7 +2339,7 @@
                 <w:noProof/>
                 <w:webHidden/>
               </w:rPr>
-              <w:t>8</w:t>
+              <w:t>9</w:t>
             </w:r>
             <w:r>
               <w:rPr>
@@ -1703,7 +2362,7 @@
               <w:lang w:eastAsia="es-PE"/>
             </w:rPr>
           </w:pPr>
-          <w:hyperlink w:anchor="_Toc501440093" w:history="1">
+          <w:hyperlink w:anchor="_Toc523117280" w:history="1">
             <w:r>
               <w:rPr>
                 <w:rStyle w:val="Hipervnculo"/>
@@ -1731,7 +2390,7 @@
                 <w:noProof/>
                 <w:webHidden/>
               </w:rPr>
-              <w:instrText xml:space="preserve"> PAGEREF _Toc501440093 \h </w:instrText>
+              <w:instrText xml:space="preserve"> PAGEREF _Toc523117280 \h </w:instrText>
             </w:r>
             <w:r>
               <w:rPr>
@@ -1751,7 +2410,7 @@
                 <w:noProof/>
                 <w:webHidden/>
               </w:rPr>
-              <w:t>8</w:t>
+              <w:t>9</w:t>
             </w:r>
             <w:r>
               <w:rPr>
@@ -1774,7 +2433,7 @@
               <w:lang w:eastAsia="es-PE"/>
             </w:rPr>
           </w:pPr>
-          <w:hyperlink w:anchor="_Toc501440094" w:history="1">
+          <w:hyperlink w:anchor="_Toc523117281" w:history="1">
             <w:r>
               <w:rPr>
                 <w:rStyle w:val="Hipervnculo"/>
@@ -1802,7 +2461,7 @@
                 <w:noProof/>
                 <w:webHidden/>
               </w:rPr>
-              <w:instrText xml:space="preserve"> PAGEREF _Toc501440094 \h </w:instrText>
+              <w:instrText xml:space="preserve"> PAGEREF _Toc523117281 \h </w:instrText>
             </w:r>
             <w:r>
               <w:rPr>
@@ -1822,7 +2481,7 @@
                 <w:noProof/>
                 <w:webHidden/>
               </w:rPr>
-              <w:t>8</w:t>
+              <w:t>9</w:t>
             </w:r>
             <w:r>
               <w:rPr>
@@ -1845,7 +2504,7 @@
               <w:lang w:eastAsia="es-PE"/>
             </w:rPr>
           </w:pPr>
-          <w:hyperlink w:anchor="_Toc501440095" w:history="1">
+          <w:hyperlink w:anchor="_Toc523117282" w:history="1">
             <w:r>
               <w:rPr>
                 <w:rStyle w:val="Hipervnculo"/>
@@ -1872,7 +2531,7 @@
                 <w:noProof/>
                 <w:webHidden/>
               </w:rPr>
-              <w:instrText xml:space="preserve"> PAGEREF _Toc501440095 \h </w:instrText>
+              <w:instrText xml:space="preserve"> PAGEREF _Toc523117282 \h </w:instrText>
             </w:r>
             <w:r>
               <w:rPr>
@@ -1892,7 +2551,7 @@
                 <w:noProof/>
                 <w:webHidden/>
               </w:rPr>
-              <w:t>9</w:t>
+              <w:t>10</w:t>
             </w:r>
             <w:r>
               <w:rPr>
@@ -1915,7 +2574,7 @@
               <w:lang w:eastAsia="es-PE"/>
             </w:rPr>
           </w:pPr>
-          <w:hyperlink w:anchor="_Toc501440096" w:history="1">
+          <w:hyperlink w:anchor="_Toc523117283" w:history="1">
             <w:r>
               <w:rPr>
                 <w:rStyle w:val="Hipervnculo"/>
@@ -1942,7 +2601,7 @@
                 <w:noProof/>
                 <w:webHidden/>
               </w:rPr>
-              <w:instrText xml:space="preserve"> PAGEREF _Toc501440096 \h </w:instrText>
+              <w:instrText xml:space="preserve"> PAGEREF _Toc523117283 \h </w:instrText>
             </w:r>
             <w:r>
               <w:rPr>
@@ -1962,7 +2621,7 @@
                 <w:noProof/>
                 <w:webHidden/>
               </w:rPr>
-              <w:t>9</w:t>
+              <w:t>10</w:t>
             </w:r>
             <w:r>
               <w:rPr>
@@ -1985,7 +2644,7 @@
               <w:lang w:eastAsia="es-PE"/>
             </w:rPr>
           </w:pPr>
-          <w:hyperlink w:anchor="_Toc501440097" w:history="1">
+          <w:hyperlink w:anchor="_Toc523117284" w:history="1">
             <w:r>
               <w:rPr>
                 <w:rStyle w:val="Hipervnculo"/>
@@ -2012,7 +2671,7 @@
                 <w:noProof/>
                 <w:webHidden/>
               </w:rPr>
-              <w:instrText xml:space="preserve"> PAGEREF _Toc501440097 \h </w:instrText>
+              <w:instrText xml:space="preserve"> PAGEREF _Toc523117284 \h </w:instrText>
             </w:r>
             <w:r>
               <w:rPr>
@@ -2032,7 +2691,7 @@
                 <w:noProof/>
                 <w:webHidden/>
               </w:rPr>
-              <w:t>9</w:t>
+              <w:t>10</w:t>
             </w:r>
             <w:r>
               <w:rPr>
@@ -2055,7 +2714,7 @@
               <w:lang w:eastAsia="es-PE"/>
             </w:rPr>
           </w:pPr>
-          <w:hyperlink w:anchor="_Toc501440098" w:history="1">
+          <w:hyperlink w:anchor="_Toc523117285" w:history="1">
             <w:r>
               <w:rPr>
                 <w:rStyle w:val="Hipervnculo"/>
@@ -2082,7 +2741,7 @@
                 <w:noProof/>
                 <w:webHidden/>
               </w:rPr>
-              <w:instrText xml:space="preserve"> PAGEREF _Toc501440098 \h </w:instrText>
+              <w:instrText xml:space="preserve"> PAGEREF _Toc523117285 \h </w:instrText>
             </w:r>
             <w:r>
               <w:rPr>
@@ -2102,7 +2761,7 @@
                 <w:noProof/>
                 <w:webHidden/>
               </w:rPr>
-              <w:t>9</w:t>
+              <w:t>10</w:t>
             </w:r>
             <w:r>
               <w:rPr>
@@ -2125,7 +2784,7 @@
               <w:lang w:eastAsia="es-PE"/>
             </w:rPr>
           </w:pPr>
-          <w:hyperlink w:anchor="_Toc501440099" w:history="1">
+          <w:hyperlink w:anchor="_Toc523117286" w:history="1">
             <w:r>
               <w:rPr>
                 <w:rStyle w:val="Hipervnculo"/>
@@ -2152,7 +2811,7 @@
                 <w:noProof/>
                 <w:webHidden/>
               </w:rPr>
-              <w:instrText xml:space="preserve"> PAGEREF _Toc501440099 \h </w:instrText>
+              <w:instrText xml:space="preserve"> PAGEREF _Toc523117286 \h </w:instrText>
             </w:r>
             <w:r>
               <w:rPr>
@@ -2172,7 +2831,7 @@
                 <w:noProof/>
                 <w:webHidden/>
               </w:rPr>
-              <w:t>9</w:t>
+              <w:t>10</w:t>
             </w:r>
             <w:r>
               <w:rPr>
@@ -2195,7 +2854,7 @@
               <w:lang w:eastAsia="es-PE"/>
             </w:rPr>
           </w:pPr>
-          <w:hyperlink w:anchor="_Toc501440100" w:history="1">
+          <w:hyperlink w:anchor="_Toc523117287" w:history="1">
             <w:r>
               <w:rPr>
                 <w:rStyle w:val="Hipervnculo"/>
@@ -2222,7 +2881,7 @@
                 <w:noProof/>
                 <w:webHidden/>
               </w:rPr>
-              <w:instrText xml:space="preserve"> PAGEREF _Toc501440100 \h </w:instrText>
+              <w:instrText xml:space="preserve"> PAGEREF _Toc523117287 \h </w:instrText>
             </w:r>
             <w:r>
               <w:rPr>
@@ -2242,7 +2901,7 @@
                 <w:noProof/>
                 <w:webHidden/>
               </w:rPr>
-              <w:t>12</w:t>
+              <w:t>13</w:t>
             </w:r>
             <w:r>
               <w:rPr>
@@ -2265,7 +2924,7 @@
               <w:lang w:eastAsia="es-PE"/>
             </w:rPr>
           </w:pPr>
-          <w:hyperlink w:anchor="_Toc501440101" w:history="1">
+          <w:hyperlink w:anchor="_Toc523117288" w:history="1">
             <w:r>
               <w:rPr>
                 <w:rStyle w:val="Hipervnculo"/>
@@ -2292,7 +2951,7 @@
                 <w:noProof/>
                 <w:webHidden/>
               </w:rPr>
-              <w:instrText xml:space="preserve"> PAGEREF _Toc501440101 \h </w:instrText>
+              <w:instrText xml:space="preserve"> PAGEREF _Toc523117288 \h </w:instrText>
             </w:r>
             <w:r>
               <w:rPr>
@@ -2312,7 +2971,7 @@
                 <w:noProof/>
                 <w:webHidden/>
               </w:rPr>
-              <w:t>12</w:t>
+              <w:t>13</w:t>
             </w:r>
             <w:r>
               <w:rPr>
@@ -2335,7 +2994,7 @@
               <w:lang w:eastAsia="es-PE"/>
             </w:rPr>
           </w:pPr>
-          <w:hyperlink w:anchor="_Toc501440102" w:history="1">
+          <w:hyperlink w:anchor="_Toc523117289" w:history="1">
             <w:r>
               <w:rPr>
                 <w:rStyle w:val="Hipervnculo"/>
@@ -2362,7 +3021,7 @@
                 <w:noProof/>
                 <w:webHidden/>
               </w:rPr>
-              <w:instrText xml:space="preserve"> PAGEREF _Toc501440102 \h </w:instrText>
+              <w:instrText xml:space="preserve"> PAGEREF _Toc523117289 \h </w:instrText>
             </w:r>
             <w:r>
               <w:rPr>
@@ -2382,7 +3041,7 @@
                 <w:noProof/>
                 <w:webHidden/>
               </w:rPr>
-              <w:t>12</w:t>
+              <w:t>13</w:t>
             </w:r>
             <w:r>
               <w:rPr>
@@ -2405,7 +3064,7 @@
               <w:lang w:eastAsia="es-PE"/>
             </w:rPr>
           </w:pPr>
-          <w:hyperlink w:anchor="_Toc501440103" w:history="1">
+          <w:hyperlink w:anchor="_Toc523117290" w:history="1">
             <w:r>
               <w:rPr>
                 <w:rStyle w:val="Hipervnculo"/>
@@ -2432,7 +3091,7 @@
                 <w:noProof/>
                 <w:webHidden/>
               </w:rPr>
-              <w:instrText xml:space="preserve"> PAGEREF _Toc501440103 \h </w:instrText>
+              <w:instrText xml:space="preserve"> PAGEREF _Toc523117290 \h </w:instrText>
             </w:r>
             <w:r>
               <w:rPr>
@@ -2452,7 +3111,7 @@
                 <w:noProof/>
                 <w:webHidden/>
               </w:rPr>
-              <w:t>13</w:t>
+              <w:t>14</w:t>
             </w:r>
             <w:r>
               <w:rPr>
@@ -2475,7 +3134,7 @@
               <w:lang w:eastAsia="es-PE"/>
             </w:rPr>
           </w:pPr>
-          <w:hyperlink w:anchor="_Toc501440104" w:history="1">
+          <w:hyperlink w:anchor="_Toc523117291" w:history="1">
             <w:r>
               <w:rPr>
                 <w:rStyle w:val="Hipervnculo"/>
@@ -2502,7 +3161,7 @@
                 <w:noProof/>
                 <w:webHidden/>
               </w:rPr>
-              <w:instrText xml:space="preserve"> PAGEREF _Toc501440104 \h </w:instrText>
+              <w:instrText xml:space="preserve"> PAGEREF _Toc523117291 \h </w:instrText>
             </w:r>
             <w:r>
               <w:rPr>
@@ -2522,7 +3181,7 @@
                 <w:noProof/>
                 <w:webHidden/>
               </w:rPr>
-              <w:t>13</w:t>
+              <w:t>14</w:t>
             </w:r>
             <w:r>
               <w:rPr>
@@ -2545,27 +3204,13 @@
               <w:lang w:eastAsia="es-PE"/>
             </w:rPr>
           </w:pPr>
-          <w:hyperlink w:anchor="_Toc501440105" w:history="1">
+          <w:hyperlink w:anchor="_Toc523117292" w:history="1">
             <w:r>
               <w:rPr>
                 <w:rStyle w:val="Hipervnculo"/>
                 <w:noProof/>
               </w:rPr>
-              <w:t>Procedimiento de integración</w:t>
-            </w:r>
-            <w:r>
-              <w:rPr>
-                <w:rStyle w:val="Hipervnculo"/>
-                <w:noProof/>
-              </w:rPr>
-              <w:t xml:space="preserve"> </w:t>
-            </w:r>
-            <w:r>
-              <w:rPr>
-                <w:rStyle w:val="Hipervnculo"/>
-                <w:noProof/>
-              </w:rPr>
-              <w:t>con los distritos judiciales</w:t>
+              <w:t>Procedimiento de integración con los distritos judiciales</w:t>
             </w:r>
             <w:r>
               <w:rPr>
@@ -2586,7 +3231,7 @@
                 <w:noProof/>
                 <w:webHidden/>
               </w:rPr>
-              <w:instrText xml:space="preserve"> PAGEREF _Toc501440105 \h </w:instrText>
+              <w:instrText xml:space="preserve"> PAGEREF _Toc523117292 \h </w:instrText>
             </w:r>
             <w:r>
               <w:rPr>
@@ -2606,7 +3251,7 @@
                 <w:noProof/>
                 <w:webHidden/>
               </w:rPr>
-              <w:t>13</w:t>
+              <w:t>14</w:t>
             </w:r>
             <w:r>
               <w:rPr>
@@ -2629,7 +3274,7 @@
               <w:lang w:eastAsia="es-PE"/>
             </w:rPr>
           </w:pPr>
-          <w:hyperlink w:anchor="_Toc501440106" w:history="1">
+          <w:hyperlink w:anchor="_Toc523117293" w:history="1">
             <w:r>
               <w:rPr>
                 <w:rStyle w:val="Hipervnculo"/>
@@ -2656,7 +3301,7 @@
                 <w:noProof/>
                 <w:webHidden/>
               </w:rPr>
-              <w:instrText xml:space="preserve"> PAGEREF _Toc501440106 \h </w:instrText>
+              <w:instrText xml:space="preserve"> PAGEREF _Toc523117293 \h </w:instrText>
             </w:r>
             <w:r>
               <w:rPr>
@@ -2676,7 +3321,7 @@
                 <w:noProof/>
                 <w:webHidden/>
               </w:rPr>
-              <w:t>14</w:t>
+              <w:t>15</w:t>
             </w:r>
             <w:r>
               <w:rPr>
@@ -2699,7 +3344,7 @@
               <w:lang w:eastAsia="es-PE"/>
             </w:rPr>
           </w:pPr>
-          <w:hyperlink w:anchor="_Toc501440107" w:history="1">
+          <w:hyperlink w:anchor="_Toc523117294" w:history="1">
             <w:r>
               <w:rPr>
                 <w:rStyle w:val="Hipervnculo"/>
@@ -2726,7 +3371,7 @@
                 <w:noProof/>
                 <w:webHidden/>
               </w:rPr>
-              <w:instrText xml:space="preserve"> PAGEREF _Toc501440107 \h </w:instrText>
+              <w:instrText xml:space="preserve"> PAGEREF _Toc523117294 \h </w:instrText>
             </w:r>
             <w:r>
               <w:rPr>
@@ -2746,7 +3391,7 @@
                 <w:noProof/>
                 <w:webHidden/>
               </w:rPr>
-              <w:t>14</w:t>
+              <w:t>15</w:t>
             </w:r>
             <w:r>
               <w:rPr>
@@ -2835,14 +3480,14 @@
       <w:pPr>
         <w:pStyle w:val="Ttulo1"/>
       </w:pPr>
-      <w:bookmarkStart w:id="0" w:name="_Toc489581791"/>
-      <w:bookmarkStart w:id="1" w:name="_Toc501440075"/>
+      <w:bookmarkStart w:id="3" w:name="_Toc489581791"/>
+      <w:bookmarkStart w:id="4" w:name="_Toc523117262"/>
       <w:r>
         <w:lastRenderedPageBreak/>
         <w:t>Introducción</w:t>
       </w:r>
-      <w:bookmarkEnd w:id="0"/>
-      <w:bookmarkEnd w:id="1"/>
+      <w:bookmarkEnd w:id="3"/>
+      <w:bookmarkEnd w:id="4"/>
     </w:p>
     <w:p>
       <w:pPr>
@@ -2872,13 +3517,13 @@
         <w:pStyle w:val="Ttulo1"/>
         <w:jc w:val="both"/>
       </w:pPr>
-      <w:bookmarkStart w:id="2" w:name="_Toc489581792"/>
-      <w:bookmarkStart w:id="3" w:name="_Toc501440076"/>
+      <w:bookmarkStart w:id="5" w:name="_Toc489581792"/>
+      <w:bookmarkStart w:id="6" w:name="_Toc523117263"/>
       <w:r>
         <w:t>Propósito</w:t>
       </w:r>
-      <w:bookmarkEnd w:id="2"/>
-      <w:bookmarkEnd w:id="3"/>
+      <w:bookmarkEnd w:id="5"/>
+      <w:bookmarkEnd w:id="6"/>
     </w:p>
     <w:p>
       <w:pPr>
@@ -2899,13 +3544,13 @@
         <w:pStyle w:val="Ttulo1"/>
         <w:jc w:val="both"/>
       </w:pPr>
-      <w:bookmarkStart w:id="4" w:name="_Toc489581793"/>
-      <w:bookmarkStart w:id="5" w:name="_Toc501440077"/>
+      <w:bookmarkStart w:id="7" w:name="_Toc489581793"/>
+      <w:bookmarkStart w:id="8" w:name="_Toc523117264"/>
       <w:r>
         <w:t>Alcance</w:t>
       </w:r>
-      <w:bookmarkEnd w:id="4"/>
-      <w:bookmarkEnd w:id="5"/>
+      <w:bookmarkEnd w:id="7"/>
+      <w:bookmarkEnd w:id="8"/>
       <w:r>
         <w:t xml:space="preserve"> </w:t>
       </w:r>
@@ -2940,13 +3585,13 @@
       <w:pPr>
         <w:pStyle w:val="Ttulo1"/>
       </w:pPr>
-      <w:bookmarkStart w:id="6" w:name="_Toc489581794"/>
-      <w:bookmarkStart w:id="7" w:name="_Toc501440078"/>
+      <w:bookmarkStart w:id="9" w:name="_Toc489581794"/>
+      <w:bookmarkStart w:id="10" w:name="_Toc523117265"/>
       <w:r>
         <w:t>Audiencia</w:t>
       </w:r>
-      <w:bookmarkEnd w:id="6"/>
-      <w:bookmarkEnd w:id="7"/>
+      <w:bookmarkEnd w:id="9"/>
+      <w:bookmarkEnd w:id="10"/>
       <w:r>
         <w:t xml:space="preserve"> </w:t>
       </w:r>
@@ -3036,25 +3681,25 @@
       <w:pPr>
         <w:pStyle w:val="Ttulo1"/>
       </w:pPr>
-      <w:bookmarkStart w:id="8" w:name="_Toc489581795"/>
-      <w:bookmarkStart w:id="9" w:name="_Toc501440079"/>
+      <w:bookmarkStart w:id="11" w:name="_Toc489581795"/>
+      <w:bookmarkStart w:id="12" w:name="_Toc523117266"/>
       <w:r>
         <w:t>Marco Conceptual</w:t>
       </w:r>
-      <w:bookmarkEnd w:id="8"/>
-      <w:bookmarkEnd w:id="9"/>
+      <w:bookmarkEnd w:id="11"/>
+      <w:bookmarkEnd w:id="12"/>
     </w:p>
     <w:p>
       <w:pPr>
         <w:pStyle w:val="Ttulo2"/>
       </w:pPr>
-      <w:bookmarkStart w:id="10" w:name="_Toc489581796"/>
-      <w:bookmarkStart w:id="11" w:name="_Toc501440080"/>
+      <w:bookmarkStart w:id="13" w:name="_Toc489581796"/>
+      <w:bookmarkStart w:id="14" w:name="_Toc523117267"/>
       <w:r>
         <w:t>Siglas y abreviaturas</w:t>
       </w:r>
-      <w:bookmarkEnd w:id="10"/>
-      <w:bookmarkEnd w:id="11"/>
+      <w:bookmarkEnd w:id="13"/>
+      <w:bookmarkEnd w:id="14"/>
       <w:r>
         <w:t xml:space="preserve"> </w:t>
       </w:r>
@@ -4789,13 +5434,13 @@
       <w:pPr>
         <w:pStyle w:val="Ttulo2"/>
       </w:pPr>
-      <w:bookmarkStart w:id="12" w:name="_Toc489581797"/>
-      <w:bookmarkStart w:id="13" w:name="_Toc501440081"/>
+      <w:bookmarkStart w:id="15" w:name="_Toc489581797"/>
+      <w:bookmarkStart w:id="16" w:name="_Toc523117268"/>
       <w:r>
         <w:t>Definiciones y Conceptos</w:t>
       </w:r>
-      <w:bookmarkEnd w:id="12"/>
-      <w:bookmarkEnd w:id="13"/>
+      <w:bookmarkEnd w:id="15"/>
+      <w:bookmarkEnd w:id="16"/>
       <w:r>
         <w:t xml:space="preserve"> </w:t>
       </w:r>
@@ -4812,8 +5457,8 @@
       <w:pPr>
         <w:pStyle w:val="Ttulo2"/>
       </w:pPr>
-      <w:bookmarkStart w:id="14" w:name="_Toc489581798"/>
-      <w:bookmarkStart w:id="15" w:name="_Toc501440082"/>
+      <w:bookmarkStart w:id="17" w:name="_Toc489581798"/>
+      <w:bookmarkStart w:id="18" w:name="_Toc523117269"/>
       <w:r>
         <w:t xml:space="preserve">Web </w:t>
       </w:r>
@@ -4825,8 +5470,8 @@
       <w:r>
         <w:t xml:space="preserve"> REST</w:t>
       </w:r>
-      <w:bookmarkEnd w:id="14"/>
-      <w:bookmarkEnd w:id="15"/>
+      <w:bookmarkEnd w:id="17"/>
+      <w:bookmarkEnd w:id="18"/>
     </w:p>
     <w:p>
       <w:pPr>
@@ -5055,13 +5700,13 @@
       <w:pPr>
         <w:pStyle w:val="Ttulo2"/>
       </w:pPr>
-      <w:bookmarkStart w:id="16" w:name="_Toc489581799"/>
-      <w:bookmarkStart w:id="17" w:name="_Toc501440083"/>
+      <w:bookmarkStart w:id="19" w:name="_Toc489581799"/>
+      <w:bookmarkStart w:id="20" w:name="_Toc523117270"/>
       <w:r>
         <w:t>Cliente web</w:t>
       </w:r>
-      <w:bookmarkEnd w:id="16"/>
-      <w:bookmarkEnd w:id="17"/>
+      <w:bookmarkEnd w:id="19"/>
+      <w:bookmarkEnd w:id="20"/>
     </w:p>
     <w:p>
       <w:pPr>
@@ -5107,14 +5752,14 @@
       <w:pPr>
         <w:pStyle w:val="Ttulo2"/>
       </w:pPr>
-      <w:bookmarkStart w:id="18" w:name="_Toc489581800"/>
-      <w:bookmarkStart w:id="19" w:name="_Toc501440084"/>
+      <w:bookmarkStart w:id="21" w:name="_Toc489581800"/>
+      <w:bookmarkStart w:id="22" w:name="_Toc523117271"/>
       <w:proofErr w:type="spellStart"/>
       <w:r>
         <w:t>Metadata</w:t>
       </w:r>
-      <w:bookmarkEnd w:id="18"/>
-      <w:bookmarkEnd w:id="19"/>
+      <w:bookmarkEnd w:id="21"/>
+      <w:bookmarkEnd w:id="22"/>
       <w:proofErr w:type="spellEnd"/>
       <w:r>
         <w:t xml:space="preserve"> </w:t>
@@ -5147,16 +5792,16 @@
       <w:pPr>
         <w:pStyle w:val="Ttulo1"/>
       </w:pPr>
-      <w:bookmarkStart w:id="20" w:name="_Toc489581801"/>
-      <w:bookmarkStart w:id="21" w:name="_Toc501440085"/>
+      <w:bookmarkStart w:id="23" w:name="_Toc489581801"/>
+      <w:bookmarkStart w:id="24" w:name="_Toc523117272"/>
       <w:r>
         <w:t xml:space="preserve">CARACTERÍSTICAS DE LA ARQUITECTURA Y DISEÑO DE SOFTWARE DEL </w:t>
       </w:r>
-      <w:bookmarkEnd w:id="20"/>
+      <w:bookmarkEnd w:id="23"/>
       <w:r>
         <w:t>SISTEMA DE REGISTRO DE SENTENCIAS CONCLUIDAS SOBRE LOS DELITOS DE LAVADO DE ACTIVOS Y FINANCIAMIENTO DEL TERRORISMO DEL PODER JUDICIAL</w:t>
       </w:r>
-      <w:bookmarkEnd w:id="21"/>
+      <w:bookmarkEnd w:id="24"/>
     </w:p>
     <w:p>
       <w:pPr>
@@ -5391,14 +6036,14 @@
       <w:pPr>
         <w:pStyle w:val="Ttulo2"/>
       </w:pPr>
-      <w:bookmarkStart w:id="22" w:name="_Toc489581802"/>
-      <w:bookmarkStart w:id="23" w:name="_Toc501440086"/>
+      <w:bookmarkStart w:id="25" w:name="_Toc489581802"/>
+      <w:bookmarkStart w:id="26" w:name="_Toc523117273"/>
       <w:r>
         <w:lastRenderedPageBreak/>
         <w:t>Principios de diseño</w:t>
       </w:r>
-      <w:bookmarkEnd w:id="22"/>
-      <w:bookmarkEnd w:id="23"/>
+      <w:bookmarkEnd w:id="25"/>
+      <w:bookmarkEnd w:id="26"/>
       <w:r>
         <w:t xml:space="preserve"> </w:t>
       </w:r>
@@ -5415,13 +6060,13 @@
       <w:pPr>
         <w:pStyle w:val="Ttulo3"/>
       </w:pPr>
-      <w:bookmarkStart w:id="24" w:name="_Toc489581803"/>
-      <w:bookmarkStart w:id="25" w:name="_Toc501440087"/>
+      <w:bookmarkStart w:id="27" w:name="_Toc489581803"/>
+      <w:bookmarkStart w:id="28" w:name="_Toc523117274"/>
       <w:r>
         <w:t>De implementación</w:t>
       </w:r>
-      <w:bookmarkEnd w:id="24"/>
-      <w:bookmarkEnd w:id="25"/>
+      <w:bookmarkEnd w:id="27"/>
+      <w:bookmarkEnd w:id="28"/>
       <w:r>
         <w:t xml:space="preserve"> </w:t>
       </w:r>
@@ -5765,8 +6410,8 @@
       <w:pPr>
         <w:pStyle w:val="Ttulo2"/>
       </w:pPr>
-      <w:bookmarkStart w:id="26" w:name="_Toc489581805"/>
-      <w:bookmarkStart w:id="27" w:name="_Toc501440088"/>
+      <w:bookmarkStart w:id="29" w:name="_Toc489581805"/>
+      <w:bookmarkStart w:id="30" w:name="_Toc523117275"/>
       <w:r>
         <w:t xml:space="preserve">Principios </w:t>
       </w:r>
@@ -5776,8 +6421,8 @@
       <w:r>
         <w:t>de la arquitectura</w:t>
       </w:r>
-      <w:bookmarkEnd w:id="26"/>
-      <w:bookmarkEnd w:id="27"/>
+      <w:bookmarkEnd w:id="29"/>
+      <w:bookmarkEnd w:id="30"/>
       <w:r>
         <w:t xml:space="preserve"> </w:t>
       </w:r>
@@ -5950,13 +6595,13 @@
       <w:pPr>
         <w:pStyle w:val="Ttulo2"/>
       </w:pPr>
-      <w:bookmarkStart w:id="28" w:name="_Toc489581806"/>
-      <w:bookmarkStart w:id="29" w:name="_Toc501440089"/>
+      <w:bookmarkStart w:id="31" w:name="_Toc489581806"/>
+      <w:bookmarkStart w:id="32" w:name="_Toc523117276"/>
       <w:r>
         <w:t>Orientado a una arquitectura empresarial</w:t>
       </w:r>
-      <w:bookmarkEnd w:id="28"/>
-      <w:bookmarkEnd w:id="29"/>
+      <w:bookmarkEnd w:id="31"/>
+      <w:bookmarkEnd w:id="32"/>
       <w:r>
         <w:t xml:space="preserve"> </w:t>
       </w:r>
@@ -5979,16 +6624,16 @@
           <w:szCs w:val="20"/>
         </w:rPr>
       </w:pPr>
-      <w:bookmarkStart w:id="30" w:name="_Toc489581807"/>
-      <w:bookmarkStart w:id="31" w:name="_Toc501440090"/>
+      <w:bookmarkStart w:id="33" w:name="_Toc489581807"/>
+      <w:bookmarkStart w:id="34" w:name="_Toc523117277"/>
       <w:r>
         <w:rPr>
           <w:rStyle w:val="Ttulo3Car"/>
         </w:rPr>
         <w:t>Comprensible</w:t>
       </w:r>
-      <w:bookmarkEnd w:id="30"/>
-      <w:bookmarkEnd w:id="31"/>
+      <w:bookmarkEnd w:id="33"/>
+      <w:bookmarkEnd w:id="34"/>
       <w:r>
         <w:rPr>
           <w:rFonts w:cs="Arial"/>
@@ -6012,16 +6657,16 @@
           <w:szCs w:val="20"/>
         </w:rPr>
       </w:pPr>
-      <w:bookmarkStart w:id="32" w:name="_Toc489581808"/>
-      <w:bookmarkStart w:id="33" w:name="_Toc501440091"/>
+      <w:bookmarkStart w:id="35" w:name="_Toc489581808"/>
+      <w:bookmarkStart w:id="36" w:name="_Toc523117278"/>
       <w:r>
         <w:rPr>
           <w:rStyle w:val="Ttulo3Car"/>
         </w:rPr>
         <w:t>Robusto</w:t>
       </w:r>
-      <w:bookmarkEnd w:id="32"/>
-      <w:bookmarkEnd w:id="33"/>
+      <w:bookmarkEnd w:id="35"/>
+      <w:bookmarkEnd w:id="36"/>
       <w:r>
         <w:rPr>
           <w:rFonts w:cs="Arial"/>
@@ -6054,16 +6699,16 @@
           <w:szCs w:val="20"/>
         </w:rPr>
       </w:pPr>
-      <w:bookmarkStart w:id="34" w:name="_Toc489581809"/>
-      <w:bookmarkStart w:id="35" w:name="_Toc501440092"/>
+      <w:bookmarkStart w:id="37" w:name="_Toc489581809"/>
+      <w:bookmarkStart w:id="38" w:name="_Toc523117279"/>
       <w:r>
         <w:rPr>
           <w:rStyle w:val="Ttulo3Car"/>
         </w:rPr>
         <w:t>Completo</w:t>
       </w:r>
-      <w:bookmarkEnd w:id="34"/>
-      <w:bookmarkEnd w:id="35"/>
+      <w:bookmarkEnd w:id="37"/>
+      <w:bookmarkEnd w:id="38"/>
       <w:r>
         <w:rPr>
           <w:rFonts w:cs="Arial"/>
@@ -6096,16 +6741,16 @@
           <w:szCs w:val="20"/>
         </w:rPr>
       </w:pPr>
-      <w:bookmarkStart w:id="36" w:name="_Toc489581810"/>
-      <w:bookmarkStart w:id="37" w:name="_Toc501440093"/>
+      <w:bookmarkStart w:id="39" w:name="_Toc489581810"/>
+      <w:bookmarkStart w:id="40" w:name="_Toc523117280"/>
       <w:r>
         <w:rPr>
           <w:rStyle w:val="Ttulo3Car"/>
         </w:rPr>
         <w:t>Consistente</w:t>
       </w:r>
-      <w:bookmarkEnd w:id="36"/>
-      <w:bookmarkEnd w:id="37"/>
+      <w:bookmarkEnd w:id="39"/>
+      <w:bookmarkEnd w:id="40"/>
       <w:r>
         <w:rPr>
           <w:rFonts w:cs="Arial"/>
@@ -6138,16 +6783,16 @@
           <w:szCs w:val="20"/>
         </w:rPr>
       </w:pPr>
-      <w:bookmarkStart w:id="38" w:name="_Toc489581811"/>
-      <w:bookmarkStart w:id="39" w:name="_Toc501440094"/>
+      <w:bookmarkStart w:id="41" w:name="_Toc489581811"/>
+      <w:bookmarkStart w:id="42" w:name="_Toc523117281"/>
       <w:r>
         <w:rPr>
           <w:rStyle w:val="Ttulo3Car"/>
         </w:rPr>
         <w:t>Estable</w:t>
       </w:r>
-      <w:bookmarkEnd w:id="38"/>
-      <w:bookmarkEnd w:id="39"/>
+      <w:bookmarkEnd w:id="41"/>
+      <w:bookmarkEnd w:id="42"/>
       <w:r>
         <w:rPr>
           <w:rFonts w:cs="Arial"/>
@@ -6174,14 +6819,14 @@
       <w:pPr>
         <w:pStyle w:val="Ttulo2"/>
       </w:pPr>
-      <w:bookmarkStart w:id="40" w:name="_Toc489581812"/>
-      <w:bookmarkStart w:id="41" w:name="_Toc501440095"/>
+      <w:bookmarkStart w:id="43" w:name="_Toc489581812"/>
+      <w:bookmarkStart w:id="44" w:name="_Toc523117282"/>
       <w:r>
         <w:lastRenderedPageBreak/>
         <w:t>Patrones de Diseño</w:t>
       </w:r>
-      <w:bookmarkEnd w:id="40"/>
-      <w:bookmarkEnd w:id="41"/>
+      <w:bookmarkEnd w:id="43"/>
+      <w:bookmarkEnd w:id="44"/>
       <w:r>
         <w:t xml:space="preserve"> </w:t>
       </w:r>
@@ -6215,8 +6860,8 @@
       <w:pPr>
         <w:pStyle w:val="Ttulo3"/>
       </w:pPr>
-      <w:bookmarkStart w:id="42" w:name="_Toc489581817"/>
-      <w:bookmarkStart w:id="43" w:name="_Toc501440096"/>
+      <w:bookmarkStart w:id="45" w:name="_Toc489581817"/>
+      <w:bookmarkStart w:id="46" w:name="_Toc523117283"/>
       <w:r>
         <w:t xml:space="preserve">Data Access </w:t>
       </w:r>
@@ -6224,8 +6869,8 @@
       <w:r>
         <w:t>Object</w:t>
       </w:r>
-      <w:bookmarkEnd w:id="42"/>
-      <w:bookmarkEnd w:id="43"/>
+      <w:bookmarkEnd w:id="45"/>
+      <w:bookmarkEnd w:id="46"/>
       <w:proofErr w:type="spellEnd"/>
       <w:r>
         <w:t xml:space="preserve"> </w:t>
@@ -6251,12 +6896,12 @@
       <w:pPr>
         <w:pStyle w:val="Ttulo3"/>
       </w:pPr>
-      <w:bookmarkStart w:id="44" w:name="_Toc501440097"/>
+      <w:bookmarkStart w:id="47" w:name="_Toc523117284"/>
       <w:proofErr w:type="spellStart"/>
       <w:r>
         <w:t>Service</w:t>
       </w:r>
-      <w:bookmarkEnd w:id="44"/>
+      <w:bookmarkEnd w:id="47"/>
       <w:proofErr w:type="spellEnd"/>
     </w:p>
     <w:p>
@@ -6361,8 +7006,8 @@
       <w:pPr>
         <w:pStyle w:val="Ttulo3"/>
       </w:pPr>
-      <w:bookmarkStart w:id="45" w:name="_Toc489581818"/>
-      <w:bookmarkStart w:id="46" w:name="_Toc501440098"/>
+      <w:bookmarkStart w:id="48" w:name="_Toc489581818"/>
+      <w:bookmarkStart w:id="49" w:name="_Toc523117285"/>
       <w:r>
         <w:t xml:space="preserve">Data Transfer </w:t>
       </w:r>
@@ -6370,8 +7015,8 @@
       <w:r>
         <w:t>Object</w:t>
       </w:r>
-      <w:bookmarkEnd w:id="45"/>
-      <w:bookmarkEnd w:id="46"/>
+      <w:bookmarkEnd w:id="48"/>
+      <w:bookmarkEnd w:id="49"/>
       <w:proofErr w:type="spellEnd"/>
       <w:r>
         <w:t xml:space="preserve"> </w:t>
@@ -6394,13 +7039,13 @@
       <w:pPr>
         <w:pStyle w:val="Ttulo2"/>
       </w:pPr>
-      <w:bookmarkStart w:id="47" w:name="_Toc489581819"/>
-      <w:bookmarkStart w:id="48" w:name="_Toc501440099"/>
+      <w:bookmarkStart w:id="50" w:name="_Toc489581819"/>
+      <w:bookmarkStart w:id="51" w:name="_Toc523117286"/>
       <w:r>
         <w:t>Componentes de la Arquitectura de Software</w:t>
       </w:r>
-      <w:bookmarkEnd w:id="47"/>
-      <w:bookmarkEnd w:id="48"/>
+      <w:bookmarkEnd w:id="50"/>
+      <w:bookmarkEnd w:id="51"/>
       <w:r>
         <w:t xml:space="preserve"> </w:t>
       </w:r>
@@ -9115,14 +9760,14 @@
       <w:pPr>
         <w:pStyle w:val="Ttulo1"/>
       </w:pPr>
-      <w:bookmarkStart w:id="49" w:name="_Toc489581820"/>
-      <w:bookmarkStart w:id="50" w:name="_Toc501440100"/>
+      <w:bookmarkStart w:id="52" w:name="_Toc489581820"/>
+      <w:bookmarkStart w:id="53" w:name="_Toc523117287"/>
       <w:r>
         <w:lastRenderedPageBreak/>
         <w:t>Arquitectura de Detalle</w:t>
       </w:r>
-      <w:bookmarkEnd w:id="49"/>
-      <w:bookmarkEnd w:id="50"/>
+      <w:bookmarkEnd w:id="52"/>
+      <w:bookmarkEnd w:id="53"/>
       <w:r>
         <w:t xml:space="preserve"> </w:t>
       </w:r>
@@ -9139,13 +9784,13 @@
       <w:pPr>
         <w:pStyle w:val="Ttulo3"/>
       </w:pPr>
-      <w:bookmarkStart w:id="51" w:name="_Toc489581821"/>
-      <w:bookmarkStart w:id="52" w:name="_Toc501440101"/>
+      <w:bookmarkStart w:id="54" w:name="_Toc489581821"/>
+      <w:bookmarkStart w:id="55" w:name="_Toc523117288"/>
       <w:r>
         <w:t>Persistencia en base de datos</w:t>
       </w:r>
-      <w:bookmarkEnd w:id="51"/>
-      <w:bookmarkEnd w:id="52"/>
+      <w:bookmarkEnd w:id="54"/>
+      <w:bookmarkEnd w:id="55"/>
       <w:r>
         <w:t xml:space="preserve"> </w:t>
       </w:r>
@@ -9226,7 +9871,7 @@
                     <a:blip r:embed="rId11" cstate="print">
                       <a:extLst>
                         <a:ext uri="{28A0092B-C50C-407E-A947-70E740481C1C}">
-                          <a14:useLocalDpi xmlns:a14="http://schemas.microsoft.com/office/drawing/2010/main" xmlns:wps="http://schemas.microsoft.com/office/word/2010/wordprocessingShape" xmlns:wpi="http://schemas.microsoft.com/office/word/2010/wordprocessingInk" xmlns:wpg="http://schemas.microsoft.com/office/word/2010/wordprocessingGroup" xmlns:w14="http://schemas.microsoft.com/office/word/2010/wordml" xmlns:w="http://schemas.openxmlformats.org/wordprocessingml/2006/main" xmlns:w10="urn:schemas-microsoft-com:office:word" xmlns:wp14="http://schemas.microsoft.com/office/word/2010/wordprocessingDrawing" xmlns:v="urn:schemas-microsoft-com:vml" xmlns:o="urn:schemas-microsoft-com:office:office" xmlns:mc="http://schemas.openxmlformats.org/markup-compatibility/2006" xmlns:wpc="http://schemas.microsoft.com/office/word/2010/wordprocessingCanvas" xmlns="" val="0"/>
+                          <a14:useLocalDpi xmlns="" xmlns:wpc="http://schemas.microsoft.com/office/word/2010/wordprocessingCanvas" xmlns:mc="http://schemas.openxmlformats.org/markup-compatibility/2006" xmlns:o="urn:schemas-microsoft-com:office:office" xmlns:v="urn:schemas-microsoft-com:vml" xmlns:wp14="http://schemas.microsoft.com/office/word/2010/wordprocessingDrawing" xmlns:w10="urn:schemas-microsoft-com:office:word" xmlns:w="http://schemas.openxmlformats.org/wordprocessingml/2006/main" xmlns:w14="http://schemas.microsoft.com/office/word/2010/wordml" xmlns:wpg="http://schemas.microsoft.com/office/word/2010/wordprocessingGroup" xmlns:wpi="http://schemas.microsoft.com/office/word/2010/wordprocessingInk" xmlns:wps="http://schemas.microsoft.com/office/word/2010/wordprocessingShape" xmlns:a14="http://schemas.microsoft.com/office/drawing/2010/main" val="0"/>
                         </a:ext>
                       </a:extLst>
                     </a:blip>
@@ -9273,13 +9918,13 @@
       <w:pPr>
         <w:pStyle w:val="Ttulo3"/>
       </w:pPr>
-      <w:bookmarkStart w:id="53" w:name="_Toc489581823"/>
-      <w:bookmarkStart w:id="54" w:name="_Toc501440102"/>
+      <w:bookmarkStart w:id="56" w:name="_Toc489581823"/>
+      <w:bookmarkStart w:id="57" w:name="_Toc523117289"/>
       <w:r>
         <w:t>Lógica de negocio</w:t>
       </w:r>
-      <w:bookmarkEnd w:id="53"/>
-      <w:bookmarkEnd w:id="54"/>
+      <w:bookmarkEnd w:id="56"/>
+      <w:bookmarkEnd w:id="57"/>
       <w:r>
         <w:t xml:space="preserve"> </w:t>
       </w:r>
@@ -9330,9 +9975,11 @@
       <w:r>
         <w:rPr>
           <w:rFonts w:ascii="Arial" w:hAnsi="Arial" w:cs="Arial"/>
+          <w:noProof/>
           <w:color w:val="000000"/>
           <w:sz w:val="13"/>
           <w:szCs w:val="13"/>
+          <w:lang w:eastAsia="es-PE"/>
         </w:rPr>
         <w:lastRenderedPageBreak/>
         <w:drawing>
@@ -9356,7 +10003,7 @@
                     <a:blip r:embed="rId12" cstate="print">
                       <a:extLst>
                         <a:ext uri="{28A0092B-C50C-407E-A947-70E740481C1C}">
-                          <a14:useLocalDpi xmlns:a14="http://schemas.microsoft.com/office/drawing/2010/main" xmlns:wps="http://schemas.microsoft.com/office/word/2010/wordprocessingShape" xmlns:wpi="http://schemas.microsoft.com/office/word/2010/wordprocessingInk" xmlns:wpg="http://schemas.microsoft.com/office/word/2010/wordprocessingGroup" xmlns:w14="http://schemas.microsoft.com/office/word/2010/wordml" xmlns:w="http://schemas.openxmlformats.org/wordprocessingml/2006/main" xmlns:w10="urn:schemas-microsoft-com:office:word" xmlns:wp14="http://schemas.microsoft.com/office/word/2010/wordprocessingDrawing" xmlns:v="urn:schemas-microsoft-com:vml" xmlns:o="urn:schemas-microsoft-com:office:office" xmlns:mc="http://schemas.openxmlformats.org/markup-compatibility/2006" xmlns:wpc="http://schemas.microsoft.com/office/word/2010/wordprocessingCanvas" xmlns="" val="0"/>
+                          <a14:useLocalDpi xmlns="" xmlns:wpc="http://schemas.microsoft.com/office/word/2010/wordprocessingCanvas" xmlns:mc="http://schemas.openxmlformats.org/markup-compatibility/2006" xmlns:o="urn:schemas-microsoft-com:office:office" xmlns:v="urn:schemas-microsoft-com:vml" xmlns:wp14="http://schemas.microsoft.com/office/word/2010/wordprocessingDrawing" xmlns:w10="urn:schemas-microsoft-com:office:word" xmlns:w="http://schemas.openxmlformats.org/wordprocessingml/2006/main" xmlns:w14="http://schemas.microsoft.com/office/word/2010/wordml" xmlns:wpg="http://schemas.microsoft.com/office/word/2010/wordprocessingGroup" xmlns:wpi="http://schemas.microsoft.com/office/word/2010/wordprocessingInk" xmlns:wps="http://schemas.microsoft.com/office/word/2010/wordprocessingShape" xmlns:a14="http://schemas.microsoft.com/office/drawing/2010/main" val="0"/>
                         </a:ext>
                       </a:extLst>
                     </a:blip>
@@ -9409,13 +10056,13 @@
       <w:pPr>
         <w:pStyle w:val="Ttulo3"/>
       </w:pPr>
-      <w:bookmarkStart w:id="55" w:name="_Toc489581824"/>
-      <w:bookmarkStart w:id="56" w:name="_Toc501440103"/>
+      <w:bookmarkStart w:id="58" w:name="_Toc489581824"/>
+      <w:bookmarkStart w:id="59" w:name="_Toc523117290"/>
       <w:r>
         <w:t>Capa web</w:t>
       </w:r>
-      <w:bookmarkEnd w:id="55"/>
-      <w:bookmarkEnd w:id="56"/>
+      <w:bookmarkEnd w:id="58"/>
+      <w:bookmarkEnd w:id="59"/>
       <w:r>
         <w:t xml:space="preserve"> </w:t>
       </w:r>
@@ -9642,11 +10289,11 @@
         <w:pStyle w:val="Ttulo3"/>
         <w:jc w:val="both"/>
       </w:pPr>
-      <w:bookmarkStart w:id="57" w:name="_Toc501440104"/>
+      <w:bookmarkStart w:id="60" w:name="_Toc523117291"/>
       <w:r>
         <w:t>Procedimiento de auditoria</w:t>
       </w:r>
-      <w:bookmarkEnd w:id="57"/>
+      <w:bookmarkEnd w:id="60"/>
     </w:p>
     <w:p>
       <w:pPr>
@@ -9684,11 +10331,11 @@
         <w:pStyle w:val="Ttulo3"/>
         <w:jc w:val="both"/>
       </w:pPr>
-      <w:bookmarkStart w:id="58" w:name="_Toc501440105"/>
+      <w:bookmarkStart w:id="61" w:name="_Toc523117292"/>
       <w:r>
         <w:t>Procedimiento de integración con los distritos judiciales</w:t>
       </w:r>
-      <w:bookmarkEnd w:id="58"/>
+      <w:bookmarkEnd w:id="61"/>
     </w:p>
     <w:p>
       <w:pPr>
@@ -9793,13 +10440,13 @@
       <w:pPr>
         <w:pStyle w:val="Ttulo1"/>
       </w:pPr>
-      <w:bookmarkStart w:id="59" w:name="_Toc489581825"/>
-      <w:bookmarkStart w:id="60" w:name="_Toc501440106"/>
+      <w:bookmarkStart w:id="62" w:name="_Toc489581825"/>
+      <w:bookmarkStart w:id="63" w:name="_Toc523117293"/>
       <w:r>
         <w:t>ESTRUCTURA DE DESARROLLO</w:t>
       </w:r>
-      <w:bookmarkEnd w:id="59"/>
-      <w:bookmarkEnd w:id="60"/>
+      <w:bookmarkEnd w:id="62"/>
+      <w:bookmarkEnd w:id="63"/>
       <w:r>
         <w:t xml:space="preserve"> </w:t>
       </w:r>
@@ -9861,13 +10508,13 @@
       <w:pPr>
         <w:pStyle w:val="Ttulo3"/>
       </w:pPr>
-      <w:bookmarkStart w:id="61" w:name="_Toc489581828"/>
-      <w:bookmarkStart w:id="62" w:name="_Toc501440107"/>
+      <w:bookmarkStart w:id="64" w:name="_Toc489581828"/>
+      <w:bookmarkStart w:id="65" w:name="_Toc523117294"/>
       <w:r>
         <w:t>Modelo especifico – Estructura de los sub-proyectos:</w:t>
       </w:r>
-      <w:bookmarkEnd w:id="61"/>
-      <w:bookmarkEnd w:id="62"/>
+      <w:bookmarkEnd w:id="64"/>
+      <w:bookmarkEnd w:id="65"/>
     </w:p>
     <w:p>
       <w:pPr>
@@ -10296,7 +10943,7 @@
         <w:noProof/>
         <w:lang w:val="es-ES"/>
       </w:rPr>
-      <w:t>14</w:t>
+      <w:t>6</w:t>
     </w:r>
     <w:r>
       <w:rPr>
@@ -15124,6 +15771,22 @@
       <w:sz w:val="24"/>
       <w:szCs w:val="24"/>
       <w:lang w:eastAsia="es-PE"/>
+    </w:rPr>
+  </w:style>
+  <w:style w:type="paragraph" w:customStyle="1" w:styleId="Tabletext">
+    <w:name w:val="Tabletext"/>
+    <w:basedOn w:val="Normal"/>
+    <w:rsid w:val="00F86F24"/>
+    <w:pPr>
+      <w:keepLines/>
+      <w:widowControl w:val="0"/>
+      <w:spacing w:after="120" w:line="240" w:lineRule="atLeast"/>
+    </w:pPr>
+    <w:rPr>
+      <w:rFonts w:ascii="Times New Roman" w:eastAsia="Times New Roman" w:hAnsi="Times New Roman" w:cs="Times New Roman"/>
+      <w:sz w:val="20"/>
+      <w:szCs w:val="20"/>
+      <w:lang w:val="en-US"/>
     </w:rPr>
   </w:style>
 </w:styles>
@@ -18939,7 +19602,7 @@
 </file>
 
 <file path=customXml/itemProps2.xml><?xml version="1.0" encoding="utf-8"?>
-<ds:datastoreItem xmlns:ds="http://schemas.openxmlformats.org/officeDocument/2006/customXml" ds:itemID="{FCB0940D-E969-4156-8C00-A2E03C69E1B1}">
+<ds:datastoreItem xmlns:ds="http://schemas.openxmlformats.org/officeDocument/2006/customXml" ds:itemID="{18D68CB0-602D-4BFC-8539-28565FF7A478}">
   <ds:schemaRefs>
     <ds:schemaRef ds:uri="http://schemas.openxmlformats.org/officeDocument/2006/bibliography"/>
   </ds:schemaRefs>
